--- a/Forma izvjestaja.docx
+++ b/Forma izvjestaja.docx
@@ -682,19 +682,7 @@
         <w:rPr>
           <w:lang w:val="sr-Latn-BA"/>
         </w:rPr>
-        <w:t>Halim Bačić</w:t>
-      </w:r>
-      <w:r>
-        <w:rPr>
-          <w:lang w:val="sr-Latn-BA"/>
-        </w:rPr>
-        <w:t xml:space="preserve">, </w:t>
-      </w:r>
-      <w:r>
-        <w:rPr>
-          <w:lang w:val="sr-Latn-BA"/>
-        </w:rPr>
-        <w:t>1330/14</w:t>
+        <w:t>Halim Bačić, 1330/14</w:t>
       </w:r>
     </w:p>
     <w:p>
@@ -759,19 +747,7 @@
         <w:rPr>
           <w:lang w:val="sr-Latn-BA"/>
         </w:rPr>
-        <w:t>Korištenjem gene</w:t>
-      </w:r>
-      <w:r>
-        <w:rPr>
-          <w:lang w:val="sr-Latn-BA"/>
-        </w:rPr>
-        <w:t>t</w:t>
-      </w:r>
-      <w:r>
-        <w:rPr>
-          <w:lang w:val="sr-Latn-BA"/>
-        </w:rPr>
-        <w:t>ičkog algoritma, određujemo minimum funkcije:</w:t>
+        <w:t>Korištenjem genetičkog algoritma, određujemo minimum funkcije:</w:t>
       </w:r>
     </w:p>
     <w:p>
@@ -791,9 +767,7 @@
         <w:t xml:space="preserve"> </w:t>
       </w:r>
       <w:r>
-        <w:rPr>
-          <w:lang w:val="sr-Latn-BA"/>
-        </w:rPr>
+        <w:rPr/>
       </w:r>
       <m:oMath xmlns:m="http://schemas.openxmlformats.org/officeDocument/2006/math">
         <m:r>
@@ -1305,9 +1279,7 @@
         <w:t xml:space="preserve">i to na intervalu gdje </w:t>
       </w:r>
       <w:r>
-        <w:rPr>
-          <w:lang w:val="sr-Latn-BA"/>
-        </w:rPr>
+        <w:rPr/>
       </w:r>
       <m:oMath xmlns:m="http://schemas.openxmlformats.org/officeDocument/2006/math">
         <m:r>
@@ -1434,13 +1406,7 @@
         <w:rPr>
           <w:lang w:val="sr-Latn-BA"/>
         </w:rPr>
-        <w:t xml:space="preserve">U drugom dijelu projekta, potrebno je odrediti maksimum presjeka date funkcije i ravni </w:t>
-      </w:r>
-      <w:r>
-        <w:rPr>
-          <w:lang w:val="sr-Latn-BA"/>
-        </w:rPr>
-        <w:t xml:space="preserve">nastele presjekom x, y, z ose za x=0. </w:t>
+        <w:t xml:space="preserve">U drugom dijelu projekta, potrebno je odrediti maksimum presjeka date funkcije i ravni nastele presjekom x, y, z ose za x=0. </w:t>
       </w:r>
     </w:p>
     <w:p>
@@ -1520,646 +1486,724 @@
           <w:iCs w:val="false"/>
           <w:lang w:val="sr-Latn-BA"/>
         </w:rPr>
-        <w:t xml:space="preserve"> koji se koristi u selekciji rješenja i selekciji jedinki populacije pri korištenju genetičkog algoritma.  </w:t>
-      </w:r>
-      <w:r>
-        <w:rPr>
+        <w:t xml:space="preserve"> koji se koristi u selekciji rješenja i selekciji jedinki populacije pri korištenju genetičkog algoritma.  Metoda compareTo je implementirana tako da se pri poređenju objekata tipa Point2D i Point3D vrši poređenje po vrijednosti atributa </w:t>
+      </w:r>
+      <w:r>
+        <w:rPr>
+          <w:i/>
+          <w:iCs/>
+          <w:lang w:val="sr-Latn-BA"/>
+        </w:rPr>
+        <w:t>fitness.</w:t>
+      </w:r>
+    </w:p>
+    <w:p>
+      <w:pPr>
+        <w:pStyle w:val="Normal"/>
+        <w:spacing w:before="0" w:after="200"/>
+        <w:ind w:hanging="0"/>
+        <w:rPr/>
+      </w:pPr>
+      <w:r>
+        <w:rPr/>
+        <w:tab/>
+        <w:t>Klasa Population sadrži dva atributa, a to su trenutna populacija i redni broj populacije. Bitne metode koje se nalaze u klasi Population su generatePopulationPoint3D I generatePopulationPoint2D koje se koriste za inicijalizovanje početnih populacija. Početnu populaciju čine slučajno generisane koordinate tački. Vrijednosti atributa se nalaze u pomenutim intervalima za svaku od generisanih tačaka. Klasa Population sadrži metodu sortPopulation koja sortira jedinke u populaciji na osnovu fitness vrijednosti, te se na taj način biraju elementi koji će se prenositi u narednu generaciju.</w:t>
+      </w:r>
+    </w:p>
+    <w:p>
+      <w:pPr>
+        <w:pStyle w:val="Normal"/>
+        <w:spacing w:before="0" w:after="200"/>
+        <w:ind w:hanging="0"/>
+        <w:rPr/>
+      </w:pPr>
+      <w:r>
+        <w:rPr/>
+        <w:tab/>
+        <w:t>Klasa Simulation je glavna klasa zadužena za implementaciju algoritma. Atributi klase su vrijednosti koje su u praksi ključne za implementaciju algoritma, a to su veličina populacije, broj iteracija (koji su cjelobrojne vrijednosti) te vjerovatnoće za ukrštanje jedinki i mutaciju novih jedinki. Klasa Simulation sadrži metode kojima se vrši sortiranje populacije, izračunavanje fitness vrijednosti, funkcije za ukrštanje te funkcije za mutaciju novih jedinki. Klasa Simulation implementira interfejs BinaryRepresentation koji sadrži metode za konverziju Double vrijednost u binarni oblik i obrnuto da bi se održao koncept genetičkog algoritma.</w:t>
+      </w:r>
+    </w:p>
+    <w:p>
+      <w:pPr>
+        <w:pStyle w:val="Normal"/>
+        <w:spacing w:before="0" w:after="200"/>
+        <w:ind w:hanging="0"/>
+        <w:rPr>
+          <w:b/>
+          <w:b/>
+          <w:bCs/>
+        </w:rPr>
+      </w:pPr>
+      <w:r>
+        <w:rPr>
+          <w:b/>
+          <w:bCs/>
+        </w:rPr>
+        <w:t>1. Generisanje inicijalne populacije</w:t>
+      </w:r>
+    </w:p>
+    <w:p>
+      <w:pPr>
+        <w:pStyle w:val="Normal"/>
+        <w:spacing w:before="0" w:after="200"/>
+        <w:ind w:hanging="0"/>
+        <w:rPr>
+          <w:b/>
+          <w:b/>
+          <w:bCs/>
+        </w:rPr>
+      </w:pPr>
+      <w:r>
+        <w:rPr>
+          <w:b w:val="false"/>
+          <w:bCs w:val="false"/>
+        </w:rPr>
+        <w:tab/>
+        <w:t xml:space="preserve">Nakon unosa vrijednosti za veličinu populacije (n), šanse za ukrštanje (c), šanse za mutaciju (m), broja iteracija (it) i tolerancije (t) spremni smo da pokrenemo simulaciju genetičkog algoritma. Generiše se na slučajan način n objekata tipa Point3D ili Point2D, zavisno od dijela zadatka koji se izvšava. Koriste se funkcije generatePopulationPoint3D I generatePopulationPoint2D. Fitnes vrijednost je pri inicijalnoj generaciji jednaka 0 za sve jedinke. </w:t>
+      </w:r>
+    </w:p>
+    <w:p>
+      <w:pPr>
+        <w:pStyle w:val="Normal"/>
+        <w:spacing w:before="0" w:after="200"/>
+        <w:ind w:hanging="0"/>
+        <w:rPr>
+          <w:b/>
+          <w:b/>
+          <w:bCs/>
+        </w:rPr>
+      </w:pPr>
+      <w:r>
+        <w:rPr>
+          <w:b/>
+          <w:bCs/>
+        </w:rPr>
+      </w:r>
+    </w:p>
+    <w:p>
+      <w:pPr>
+        <w:pStyle w:val="Normal"/>
+        <w:spacing w:before="0" w:after="200"/>
+        <w:ind w:hanging="0"/>
+        <w:rPr>
+          <w:b/>
+          <w:b/>
+          <w:bCs/>
+        </w:rPr>
+      </w:pPr>
+      <w:r>
+        <w:rPr>
+          <w:b/>
+          <w:bCs/>
+        </w:rPr>
+        <w:t>2. Izvšavanje koraka ukrštanja, mutacije i sortiranja određen broj puta</w:t>
+      </w:r>
+    </w:p>
+    <w:p>
+      <w:pPr>
+        <w:pStyle w:val="Normal"/>
+        <w:spacing w:before="0" w:after="200"/>
+        <w:ind w:hanging="0"/>
+        <w:rPr>
+          <w:b/>
+          <w:b/>
+          <w:bCs/>
+        </w:rPr>
+      </w:pPr>
+      <w:r>
+        <w:rPr>
+          <w:b/>
+          <w:bCs/>
+        </w:rPr>
+        <w:tab/>
+      </w:r>
+      <w:r>
+        <w:rPr>
+          <w:b w:val="false"/>
+          <w:bCs w:val="false"/>
+        </w:rPr>
+        <w:t>Naredni koraci se izvršavaju unešeni broj puta te se ovaj dio algoritma dijeli na podkorake:</w:t>
+      </w:r>
+    </w:p>
+    <w:p>
+      <w:pPr>
+        <w:pStyle w:val="Normal"/>
+        <w:spacing w:before="0" w:after="200"/>
+        <w:ind w:hanging="0"/>
+        <w:rPr>
+          <w:b/>
+          <w:b/>
+          <w:bCs/>
+        </w:rPr>
+      </w:pPr>
+      <w:r>
+        <w:rPr>
+          <w:b w:val="false"/>
+          <w:bCs w:val="false"/>
+        </w:rPr>
+        <w:tab/>
+      </w:r>
+      <w:r>
+        <w:rPr>
+          <w:b/>
+          <w:bCs/>
+        </w:rPr>
+        <w:t>2a) Ukrštanje</w:t>
+      </w:r>
+      <w:r>
+        <w:rPr>
+          <w:b w:val="false"/>
+          <w:bCs w:val="false"/>
+        </w:rPr>
+        <w:t xml:space="preserve"> – biraju se jedinke u trenutnoj populaciji te se provjerava da li će doći do ukršanja između njih. Poredi se slučajna vrijednost (s) u opsegu 0-1,0 sa unešenom vrijednost c. Ukoliko je s &gt; c doći će do ukrštanja jedinki te se generiše novi objekat klase Point. </w:t>
+      </w:r>
+    </w:p>
+    <w:p>
+      <w:pPr>
+        <w:pStyle w:val="Normal"/>
+        <w:spacing w:before="0" w:after="200"/>
+        <w:ind w:hanging="0"/>
+        <w:rPr>
+          <w:b/>
+          <w:b/>
+          <w:bCs/>
+        </w:rPr>
+      </w:pPr>
+      <w:r>
+        <w:rPr>
+          <w:b w:val="false"/>
+          <w:bCs w:val="false"/>
+        </w:rPr>
+        <w:t>PRIMJER Ukrštanja</w:t>
+      </w:r>
+    </w:p>
+    <w:p>
+      <w:pPr>
+        <w:pStyle w:val="Normal"/>
+        <w:spacing w:before="0" w:after="200"/>
+        <w:ind w:hanging="0"/>
+        <w:rPr>
+          <w:sz w:val="26"/>
+          <w:szCs w:val="26"/>
+        </w:rPr>
+      </w:pPr>
+      <w:r>
+        <w:rPr>
+          <w:b w:val="false"/>
+          <w:bCs w:val="false"/>
+          <w:sz w:val="26"/>
+          <w:szCs w:val="26"/>
+        </w:rPr>
+        <w:t xml:space="preserve">-3.302   →  </w:t>
+      </w:r>
+      <w:r>
+        <w:rPr>
+          <w:b/>
+          <w:bCs/>
+          <w:color w:val="00A933"/>
+          <w:sz w:val="26"/>
+          <w:szCs w:val="26"/>
+        </w:rPr>
+        <w:t>-</w:t>
+      </w:r>
+      <w:r>
+        <w:rPr>
+          <w:b/>
+          <w:bCs/>
+          <w:color w:val="FF0000"/>
+          <w:sz w:val="26"/>
+          <w:szCs w:val="26"/>
+        </w:rPr>
+        <w:t>01</w:t>
+      </w:r>
+      <w:r>
+        <w:rPr>
+          <w:b/>
+          <w:bCs/>
+          <w:color w:val="00A933"/>
+          <w:sz w:val="26"/>
+          <w:szCs w:val="26"/>
+        </w:rPr>
+        <w:t>1</w:t>
+      </w:r>
+      <w:r>
+        <w:rPr>
+          <w:b/>
+          <w:bCs/>
+          <w:color w:val="FF0000"/>
+          <w:sz w:val="26"/>
+          <w:szCs w:val="26"/>
+        </w:rPr>
+        <w:t>.010</w:t>
+      </w:r>
+      <w:r>
+        <w:rPr>
+          <w:b/>
+          <w:bCs/>
+          <w:color w:val="00A933"/>
+          <w:sz w:val="26"/>
+          <w:szCs w:val="26"/>
+        </w:rPr>
+        <w:t>0110</w:t>
+      </w:r>
+      <w:r>
+        <w:rPr>
+          <w:b/>
+          <w:bCs/>
+          <w:color w:val="FF0000"/>
+          <w:sz w:val="26"/>
+          <w:szCs w:val="26"/>
+        </w:rPr>
+        <w:t>1</w:t>
+      </w:r>
+      <w:r>
+        <w:rPr>
+          <w:b/>
+          <w:bCs/>
+          <w:color w:val="00A933"/>
+          <w:sz w:val="26"/>
+          <w:szCs w:val="26"/>
+        </w:rPr>
+        <w:t>01</w:t>
+      </w:r>
+      <w:r>
+        <w:rPr>
+          <w:b/>
+          <w:bCs/>
+          <w:sz w:val="26"/>
+          <w:szCs w:val="26"/>
+        </w:rPr>
+        <w:t xml:space="preserve"> </w:t>
+      </w:r>
+      <w:r>
+        <w:rPr>
+          <w:b w:val="false"/>
+          <w:bCs w:val="false"/>
+          <w:sz w:val="26"/>
+          <w:szCs w:val="26"/>
+        </w:rPr>
+        <w:t xml:space="preserve"> </w:t>
+      </w:r>
+    </w:p>
+    <w:p>
+      <w:pPr>
+        <w:pStyle w:val="Normal"/>
+        <w:spacing w:before="0" w:after="200"/>
+        <w:ind w:hanging="0"/>
+        <w:rPr>
+          <w:sz w:val="26"/>
+          <w:szCs w:val="26"/>
+        </w:rPr>
+      </w:pPr>
+      <w:r>
+        <w:rPr>
+          <w:b w:val="false"/>
+          <w:bCs w:val="false"/>
+          <w:sz w:val="26"/>
+          <w:szCs w:val="26"/>
+        </w:rPr>
+        <w:t xml:space="preserve">+5.406 → </w:t>
+      </w:r>
+      <w:r>
+        <w:rPr>
+          <w:b/>
+          <w:bCs/>
+          <w:color w:val="FF0000"/>
+          <w:sz w:val="26"/>
+          <w:szCs w:val="26"/>
+        </w:rPr>
+        <w:t>+</w:t>
+      </w:r>
+      <w:r>
+        <w:rPr>
+          <w:b/>
+          <w:bCs/>
+          <w:color w:val="00A933"/>
+          <w:sz w:val="26"/>
+          <w:szCs w:val="26"/>
+        </w:rPr>
+        <w:t>10</w:t>
+      </w:r>
+      <w:r>
+        <w:rPr>
+          <w:b/>
+          <w:bCs/>
+          <w:color w:val="FF0000"/>
+          <w:sz w:val="26"/>
+          <w:szCs w:val="26"/>
+        </w:rPr>
+        <w:t>1</w:t>
+      </w:r>
+      <w:r>
+        <w:rPr>
+          <w:b/>
+          <w:bCs/>
+          <w:color w:val="00A933"/>
+          <w:sz w:val="26"/>
+          <w:szCs w:val="26"/>
+        </w:rPr>
+        <w:t>.011</w:t>
+      </w:r>
+      <w:r>
+        <w:rPr>
+          <w:b/>
+          <w:bCs/>
+          <w:color w:val="FF0000"/>
+          <w:sz w:val="26"/>
+          <w:szCs w:val="26"/>
+        </w:rPr>
+        <w:t>0011</w:t>
+      </w:r>
+      <w:r>
+        <w:rPr>
+          <w:b/>
+          <w:bCs/>
+          <w:color w:val="00A933"/>
+          <w:sz w:val="26"/>
+          <w:szCs w:val="26"/>
+        </w:rPr>
+        <w:t>1</w:t>
+      </w:r>
+      <w:r>
+        <w:rPr>
+          <w:b/>
+          <w:bCs/>
+          <w:color w:val="FF0000"/>
+          <w:sz w:val="26"/>
+          <w:szCs w:val="26"/>
+        </w:rPr>
+        <w:t>11</w:t>
+      </w:r>
+    </w:p>
+    <w:p>
+      <w:pPr>
+        <w:pStyle w:val="Normal"/>
+        <w:spacing w:before="0" w:after="200"/>
+        <w:ind w:hanging="0"/>
+        <w:rPr>
+          <w:b/>
+          <w:b/>
+          <w:bCs/>
+        </w:rPr>
+      </w:pPr>
+      <w:r>
+        <w:rPr>
+          <w:b w:val="false"/>
+          <w:bCs w:val="false"/>
+        </w:rPr>
+        <w:t>Vrijednost nastala ukrštanjem je skup crvenih bitova na svojim pozicijama</w:t>
+      </w:r>
+    </w:p>
+    <w:p>
+      <w:pPr>
+        <w:pStyle w:val="Normal"/>
+        <w:spacing w:before="0" w:after="200"/>
+        <w:ind w:hanging="0"/>
+        <w:rPr>
+          <w:b/>
+          <w:b/>
+          <w:bCs/>
+        </w:rPr>
+      </w:pPr>
+      <w:r>
+        <w:rPr>
+          <w:b w:val="false"/>
+          <w:bCs w:val="false"/>
+        </w:rPr>
+        <w:t xml:space="preserve">3.280   →   </w:t>
+      </w:r>
+      <w:r>
+        <w:rPr>
+          <w:b/>
+          <w:bCs/>
+          <w:color w:val="FF0000"/>
+          <w:sz w:val="28"/>
+          <w:szCs w:val="28"/>
+        </w:rPr>
+        <w:t>+011.0100011111</w:t>
+      </w:r>
+    </w:p>
+    <w:p>
+      <w:pPr>
+        <w:pStyle w:val="Normal"/>
+        <w:spacing w:before="0" w:after="200"/>
+        <w:ind w:hanging="0"/>
+        <w:rPr>
+          <w:b/>
+          <w:b/>
+          <w:bCs/>
+        </w:rPr>
+      </w:pPr>
+      <w:r>
+        <w:rPr>
+          <w:b/>
+          <w:bCs/>
+          <w:color w:val="FF0000"/>
+          <w:sz w:val="28"/>
+          <w:szCs w:val="28"/>
+        </w:rPr>
+        <w:tab/>
+      </w:r>
+      <w:r>
+        <w:rPr>
+          <w:b w:val="false"/>
+          <w:bCs w:val="false"/>
+          <w:color w:val="000000"/>
+          <w:sz w:val="22"/>
+          <w:szCs w:val="22"/>
+        </w:rPr>
+        <w:t>Na ovaj način, omogućili smo ukrštanje dvije jedinke tako da dobije osobine oba roditelja ravnomjerno.</w:t>
+      </w:r>
+    </w:p>
+    <w:p>
+      <w:pPr>
+        <w:pStyle w:val="Normal"/>
+        <w:spacing w:before="0" w:after="200"/>
+        <w:ind w:hanging="0"/>
+        <w:rPr>
+          <w:b/>
+          <w:b/>
+          <w:bCs/>
+        </w:rPr>
+      </w:pPr>
+      <w:r>
+        <w:rPr>
+          <w:b w:val="false"/>
+          <w:bCs w:val="false"/>
+        </w:rPr>
+        <w:tab/>
+      </w:r>
+      <w:r>
+        <w:rPr>
+          <w:b/>
+          <w:bCs/>
+        </w:rPr>
+        <w:t>2b) Mutacija –</w:t>
+      </w:r>
+      <w:r>
+        <w:rPr>
+          <w:b w:val="false"/>
+          <w:bCs w:val="false"/>
+        </w:rPr>
+        <w:t xml:space="preserve"> nakon što je generisan novi objekat koji je nastao ukrštanjem roditeljskih objekata, slučajno se generiše vrijednost 0-1,0. Ukoliko je ta vrijednost &gt; m vrijednosti, tada dolazi do mutacije novog objekta. Mutacije se vrši na način da se koordinate tačaka pomoćnim funkcijama konvertuju iz vrijednosti tipa Double u binarnu reprezentaciju. Tada se vrijednosti bita na slučajnim mjestim mjenjaju u obratnu binarnu vrijednost. Kada se proces mutacije završi, binarna vrijednost se pomoćnim funkcijama konvertuje u Double vrijednost, a novi objekat se kao takav dodaje u generaciju.</w:t>
+      </w:r>
+    </w:p>
+    <w:p>
+      <w:pPr>
+        <w:pStyle w:val="Normal"/>
+        <w:spacing w:before="0" w:after="200"/>
+        <w:ind w:hanging="0"/>
+        <w:rPr>
+          <w:b/>
+          <w:b/>
+          <w:bCs/>
+        </w:rPr>
+      </w:pPr>
+      <w:r>
+        <w:rPr>
+          <w:b/>
+          <w:bCs/>
+        </w:rPr>
+      </w:r>
+    </w:p>
+    <w:p>
+      <w:pPr>
+        <w:pStyle w:val="Normal"/>
+        <w:spacing w:before="0" w:after="200"/>
+        <w:ind w:hanging="0"/>
+        <w:rPr>
+          <w:b/>
+          <w:b/>
+          <w:bCs/>
+        </w:rPr>
+      </w:pPr>
+      <w:r>
+        <w:rPr>
+          <w:b w:val="false"/>
+          <w:bCs w:val="false"/>
+        </w:rPr>
+        <w:tab/>
+      </w:r>
+      <w:r>
+        <w:rPr>
+          <w:b/>
+          <w:bCs/>
+        </w:rPr>
+        <w:t xml:space="preserve">2c) Sortiranje </w:t>
+      </w:r>
+      <w:r>
+        <w:rPr>
+          <w:b w:val="false"/>
+          <w:bCs w:val="false"/>
+        </w:rPr>
+        <w:t>-kada se u novu generaciju dodaju objekti nastali nakon ukrštanja I mutacije, sve jedinke (ili objekti) u generaciji se sortiraju na osnovu fitness vrijednosti, dobijene u odnosu na to koliko su vrijednost minimuma (ili maksimuma) funkcije bliske stvarnom rješenju. U tom momentu, generacija ima više jedinki od unešenog broja n zbog čega se vrši eliminacija nepotrebnih rješenja, a najboljih n jedinki se propagira u narednu iteraciju gdje se ponavlja navedeni proces.</w:t>
+      </w:r>
+    </w:p>
+    <w:p>
+      <w:pPr>
+        <w:pStyle w:val="Normal"/>
+        <w:spacing w:before="0" w:after="200"/>
+        <w:ind w:hanging="0"/>
+        <w:rPr>
+          <w:b/>
+          <w:b/>
+          <w:bCs/>
+        </w:rPr>
+      </w:pPr>
+      <w:r>
+        <w:rPr>
+          <w:b w:val="false"/>
+          <w:bCs w:val="false"/>
+        </w:rPr>
+        <w:tab/>
+        <w:t>Korak 2 se ponavlja sve dok se ne izvrši dati broj puta ili dok se ne ispuni uslov o “toleranciji”. Naime, ukoliko se najbolji element ne mijenja ni nakon t iteracija, algoritam se prekida. Vrijednost tolerancije je cjelobrojna vrijednost koju unosi korisnik, te je poželjno da vrijednost tolerancije ne bude značajno manja od vrijednosti broja iteracija. Ukoliko je tolerancija značajno manja od vrijednost broja iteracija, potencijalno se dobija lošije rješenje.</w:t>
+      </w:r>
+    </w:p>
+    <w:p>
+      <w:pPr>
+        <w:pStyle w:val="Normal"/>
+        <w:spacing w:before="0" w:after="200"/>
+        <w:ind w:hanging="0"/>
+        <w:rPr>
+          <w:b/>
+          <w:b/>
+          <w:bCs/>
+        </w:rPr>
+      </w:pPr>
+      <w:r>
+        <w:rPr>
+          <w:b/>
+          <w:bCs/>
+        </w:rPr>
+      </w:r>
+    </w:p>
+    <w:p>
+      <w:pPr>
+        <w:pStyle w:val="Normal"/>
+        <w:spacing w:before="0" w:after="200"/>
+        <w:ind w:hanging="0"/>
+        <w:rPr>
+          <w:b/>
+          <w:b/>
+          <w:bCs/>
+        </w:rPr>
+      </w:pPr>
+      <w:r>
+        <w:rPr>
+          <w:b/>
+          <w:bCs/>
+        </w:rPr>
+        <w:t xml:space="preserve">Tok eksperimenta: </w:t>
+      </w:r>
+      <w:r>
+        <w:rPr>
+          <w:b w:val="false"/>
+          <w:bCs w:val="false"/>
+        </w:rPr>
+        <w:t xml:space="preserve">Posmatrajmo svaku generaciju počevši od inicijalne mjenjajući 5 parametara koji uključuju veličinu populacije (n), broj iteracija (it), šanse za ukrštanje (c), mutaciju (m) i parametar tolerancije (t) koji označava potreban broj generacija u kojima je najbolji element jednak kao uslov za prekid simulacije. </w:t>
+      </w:r>
+    </w:p>
+    <w:p>
+      <w:pPr>
+        <w:pStyle w:val="Normal"/>
+        <w:spacing w:before="0" w:after="200"/>
+        <w:ind w:hanging="0"/>
+        <w:rPr>
+          <w:b/>
+          <w:b/>
+          <w:bCs/>
+        </w:rPr>
+      </w:pPr>
+      <w:r>
+        <w:rPr/>
+      </w:r>
+    </w:p>
+    <w:p>
+      <w:pPr>
+        <w:pStyle w:val="Normal"/>
+        <w:spacing w:before="0" w:after="200"/>
+        <w:ind w:hanging="0"/>
+        <w:rPr>
+          <w:b/>
+          <w:b/>
+          <w:bCs/>
+        </w:rPr>
+      </w:pPr>
+      <w:r>
+        <w:rPr/>
+      </w:r>
+    </w:p>
+    <w:p>
+      <w:pPr>
+        <w:pStyle w:val="Normal"/>
+        <w:spacing w:before="0" w:after="200"/>
+        <w:ind w:hanging="0"/>
+        <w:rPr>
+          <w:i/>
+          <w:i/>
+          <w:iCs/>
+        </w:rPr>
+      </w:pPr>
+      <w:r>
+        <w:rPr>
+          <w:i/>
+          <w:iCs/>
+        </w:rPr>
+        <w:t>1. Eksperiment – n = 7 c=0.8 m=0.2 it=20 t=10</w:t>
+      </w:r>
+    </w:p>
+    <w:p>
+      <w:pPr>
+        <w:pStyle w:val="Normal"/>
+        <w:spacing w:before="0" w:after="200"/>
+        <w:ind w:hanging="0"/>
+        <w:rPr>
+          <w:i w:val="false"/>
           <w:i w:val="false"/>
           <w:iCs w:val="false"/>
-          <w:lang w:val="sr-Latn-BA"/>
-        </w:rPr>
-        <w:t xml:space="preserve">Metoda compareTo je implementirana tako da se pri poređenju objekata tipa Point2D i Point3D vrši poređenje po vrijednosti atributa </w:t>
-      </w:r>
-      <w:r>
-        <w:rPr>
-          <w:i/>
-          <w:iCs/>
-          <w:lang w:val="sr-Latn-BA"/>
-        </w:rPr>
-        <w:t>fitness.</w:t>
-      </w:r>
-    </w:p>
-    <w:p>
-      <w:pPr>
-        <w:pStyle w:val="Normal"/>
-        <w:spacing w:before="0" w:after="200"/>
-        <w:ind w:hanging="0"/>
-        <w:rPr/>
-      </w:pPr>
-      <w:r>
-        <w:rPr/>
-        <w:tab/>
-      </w:r>
-      <w:r>
-        <w:rPr/>
-        <w:t xml:space="preserve">Klasa Population </w:t>
-      </w:r>
-      <w:r>
-        <w:rPr/>
-        <w:t>sadrži dva atributa, a to su trenutna populacija i redni broj populacije. Bitne metode koje se nalaze u klasi Population su generatePopulationPoint3D I generatePopulationPoint2D koje se koriste za inicijalizovanje početnih populacija. Početnu populaciju čine slučajno generisane koordinate tački. Vrijednosti atributa se nalaze u pomenutim intervalima za svaku od generisanih tačaka. Klasa Population sadrži metodu sortPopulation koja sortira jedinke u populaciji na osnovu fitness vrijednosti, te se na taj način biraju elementi koji će se prenositi u narednu generaciju.</w:t>
-      </w:r>
-    </w:p>
-    <w:p>
-      <w:pPr>
-        <w:pStyle w:val="Normal"/>
-        <w:spacing w:before="0" w:after="200"/>
-        <w:ind w:hanging="0"/>
-        <w:rPr/>
-      </w:pPr>
-      <w:r>
-        <w:rPr/>
-        <w:tab/>
-      </w:r>
-      <w:r>
-        <w:rPr/>
-        <w:t xml:space="preserve">Klasa Simulation </w:t>
-      </w:r>
-      <w:r>
-        <w:rPr/>
-        <w:t>je glavna klasa zadužena za implementaciju algoritma. Atributi klase su vrijednosti koje su u praksi ključne za implementaciju algoritma, a to su veličina populacije, broj iteracija (koji su cjelobrojne vrijednosti) te vjerovatnoće za ukrštanje jedinki i mutaciju novih jedinki. Klasa Simulation sadrži metode kojima se vrši sortiranje populacije, izračunavanje fitness vrijednosti, funkcije za ukrštanje te funkcije za mutaciju novih jedinki. Klasa Simulation implementira interfejs BinaryRepresentation koji sadrži metode za konverziju Double vrijednost u binarni oblik i obrnuto da bi se održao koncept genetičkog algoritma.</w:t>
-      </w:r>
-    </w:p>
-    <w:p>
-      <w:pPr>
-        <w:pStyle w:val="Normal"/>
-        <w:spacing w:before="0" w:after="200"/>
-        <w:ind w:hanging="0"/>
-        <w:rPr>
-          <w:b/>
-          <w:b/>
-          <w:bCs/>
-        </w:rPr>
-      </w:pPr>
-      <w:r>
-        <w:rPr>
-          <w:b/>
-          <w:bCs/>
-        </w:rPr>
-        <w:t>1. Generisanje inicijalne populacije</w:t>
-      </w:r>
-    </w:p>
-    <w:p>
-      <w:pPr>
-        <w:pStyle w:val="Normal"/>
-        <w:spacing w:before="0" w:after="200"/>
-        <w:ind w:hanging="0"/>
-        <w:rPr>
-          <w:b/>
-          <w:b/>
-          <w:bCs/>
-        </w:rPr>
-      </w:pPr>
-      <w:r>
-        <w:rPr>
-          <w:b w:val="false"/>
-          <w:bCs w:val="false"/>
-        </w:rPr>
-        <w:tab/>
-        <w:t>Nakon unosa vrijednosti za ….</w:t>
-      </w:r>
-    </w:p>
-    <w:p>
-      <w:pPr>
-        <w:pStyle w:val="Normal"/>
-        <w:spacing w:before="0" w:after="200"/>
-        <w:ind w:firstLine="720"/>
-        <w:rPr>
-          <w:lang w:val="sr-Latn-BA"/>
-        </w:rPr>
-      </w:pPr>
-      <w:r>
-        <w:rPr>
-          <w:lang w:val="sr-Latn-BA"/>
-        </w:rPr>
-        <w:t>Uočiti kako varijacije pojedinih  parametara utiču na kvalitet rješenja. Pokušati doći do optimalnih parametara koji za najkraće vrijeme daju zadovoljavajuće rezultate.</w:t>
-      </w:r>
-    </w:p>
-    <w:p>
-      <w:pPr>
-        <w:pStyle w:val="Normal"/>
-        <w:spacing w:before="0" w:after="200"/>
-        <w:ind w:firstLine="720"/>
-        <w:rPr>
-          <w:lang w:val="sr-Latn-BA"/>
-        </w:rPr>
-      </w:pPr>
-      <w:r>
-        <w:rPr>
-          <w:lang w:val="sr-Latn-BA"/>
-        </w:rPr>
-        <w:t xml:space="preserve">Potrebno je izvršiti minimalno 10 eksperimenata. Rezultate prikazati na pogodan način: tabelarno, grafički i sl. </w:t>
-      </w:r>
-    </w:p>
-    <w:p>
-      <w:pPr>
-        <w:pStyle w:val="Normal"/>
-        <w:spacing w:before="0" w:after="200"/>
-        <w:ind w:firstLine="720"/>
-        <w:rPr>
-          <w:lang w:val="sr-Latn-BA"/>
-        </w:rPr>
-      </w:pPr>
-      <w:r>
-        <w:rPr>
-          <w:lang w:val="sr-Latn-BA"/>
-        </w:rPr>
-        <w:t>Nije potrebno objašnjavati programski kod nego algoritam pomoću koga se došlo do rješenja, odnosno osnovnu ideju!</w:t>
-      </w:r>
-    </w:p>
-    <w:p>
-      <w:pPr>
-        <w:pStyle w:val="Heading1"/>
-        <w:numPr>
-          <w:ilvl w:val="0"/>
-          <w:numId w:val="1"/>
-        </w:numPr>
-        <w:rPr>
-          <w:rFonts w:ascii="Cambria" w:hAnsi="Cambria"/>
-          <w:lang w:val="sr-Latn-BA"/>
-        </w:rPr>
-      </w:pPr>
-      <w:r>
-        <w:rPr>
-          <w:lang w:val="sr-Latn-BA"/>
-        </w:rPr>
-        <w:t>Primjeri formatiranja</w:t>
-      </w:r>
-    </w:p>
-    <w:p>
-      <w:pPr>
-        <w:pStyle w:val="Normal"/>
-        <w:rPr>
-          <w:lang w:val="sr-Latn-BA"/>
-        </w:rPr>
-      </w:pPr>
-      <w:r>
-        <w:rPr>
-          <w:lang w:val="sr-Latn-BA"/>
-        </w:rPr>
-      </w:r>
-    </w:p>
-    <w:p>
-      <w:pPr>
-        <w:pStyle w:val="Normal"/>
-        <w:spacing w:before="0" w:after="200"/>
-        <w:ind w:firstLine="720"/>
-        <w:rPr>
-          <w:lang w:val="sr-Latn-BA"/>
-        </w:rPr>
-      </w:pPr>
-      <w:r>
-        <w:rPr>
-          <w:lang w:val="sr-Latn-BA"/>
-        </w:rPr>
-        <w:t xml:space="preserve">U ovom Poglavlju je dat način referenciranja tabela, slika, listinga koda, matematičkih formula, kao i sami prikazi istih. Numeracija je formata </w:t>
-      </w:r>
-      <w:r>
-        <w:rPr>
-          <w:i/>
-          <w:lang w:val="sr-Latn-BA"/>
-        </w:rPr>
-        <w:t>BrojPoglavlja.RedniBrojPrikazaUPoglavlju</w:t>
-      </w:r>
-      <w:r>
-        <w:rPr>
-          <w:lang w:val="sr-Latn-BA"/>
-        </w:rPr>
-        <w:t>.</w:t>
-      </w:r>
-    </w:p>
-    <w:p>
-      <w:pPr>
-        <w:pStyle w:val="Normal"/>
-        <w:ind w:firstLine="720"/>
-        <w:rPr>
-          <w:lang w:val="sr-Latn-BA"/>
-        </w:rPr>
-      </w:pPr>
-      <w:r>
-        <w:rPr>
-          <w:lang w:val="sr-Latn-BA"/>
-        </w:rPr>
-        <w:t>Primjer tabelarnog prikaza dat je u Tabeli 4.1.</w:t>
-      </w:r>
-    </w:p>
-    <w:p>
-      <w:pPr>
-        <w:pStyle w:val="Normal"/>
-        <w:rPr>
-          <w:lang w:val="sr-Latn-BA"/>
-        </w:rPr>
-      </w:pPr>
-      <w:r>
-        <w:rPr>
-          <w:lang w:val="sr-Latn-BA"/>
-        </w:rPr>
-      </w:r>
-    </w:p>
-    <w:p>
-      <w:pPr>
-        <w:pStyle w:val="Normal"/>
-        <w:rPr>
-          <w:lang w:val="sr-Latn-BA"/>
-        </w:rPr>
-      </w:pPr>
-      <w:r>
-        <w:rPr>
-          <w:lang w:val="sr-Latn-BA"/>
-        </w:rPr>
-      </w:r>
-    </w:p>
-    <w:p>
-      <w:pPr>
-        <w:pStyle w:val="Normal"/>
-        <w:jc w:val="left"/>
-        <w:rPr>
-          <w:i/>
-          <w:i/>
-          <w:lang w:val="sr-Latn-BA"/>
-        </w:rPr>
-      </w:pPr>
-      <w:r>
-        <w:rPr>
-          <w:lang w:val="sr-Latn-BA"/>
-        </w:rPr>
-        <w:t xml:space="preserve">Tabela 4.1 </w:t>
-      </w:r>
-      <w:r>
-        <w:rPr>
-          <w:i/>
-          <w:lang w:val="sr-Latn-BA"/>
-        </w:rPr>
-        <w:t>Primjer tabelarnog prikaza</w:t>
-      </w:r>
-    </w:p>
-    <w:tbl>
-      <w:tblPr>
-        <w:tblStyle w:val="TableGrid"/>
-        <w:tblW w:w="9576" w:type="dxa"/>
-        <w:jc w:val="left"/>
-        <w:tblInd w:w="0" w:type="dxa"/>
-        <w:tblLayout w:type="fixed"/>
-        <w:tblCellMar>
-          <w:top w:w="0" w:type="dxa"/>
-          <w:left w:w="108" w:type="dxa"/>
-          <w:bottom w:w="0" w:type="dxa"/>
-          <w:right w:w="108" w:type="dxa"/>
-        </w:tblCellMar>
-        <w:tblLook w:firstRow="1" w:noVBand="1" w:lastRow="0" w:firstColumn="1" w:lastColumn="0" w:noHBand="0" w:val="04a0"/>
-      </w:tblPr>
-      <w:tblGrid>
-        <w:gridCol w:w="3192"/>
-        <w:gridCol w:w="3192"/>
-        <w:gridCol w:w="3192"/>
-      </w:tblGrid>
-      <w:tr>
-        <w:trPr/>
-        <w:tc>
-          <w:tcPr>
-            <w:tcW w:w="3192" w:type="dxa"/>
-            <w:tcBorders/>
-          </w:tcPr>
-          <w:p>
-            <w:pPr>
-              <w:pStyle w:val="Normal"/>
-              <w:widowControl/>
-              <w:spacing w:before="0" w:after="0"/>
-              <w:jc w:val="center"/>
-              <w:rPr>
-                <w:lang w:val="sr-Latn-BA"/>
-              </w:rPr>
-            </w:pPr>
-            <w:r>
-              <w:rPr>
-                <w:rFonts w:eastAsia="Calibri" w:cs=""/>
-                <w:kern w:val="0"/>
-                <w:sz w:val="22"/>
-                <w:szCs w:val="22"/>
-                <w:lang w:val="sr-Latn-BA" w:eastAsia="en-US" w:bidi="ar-SA"/>
-              </w:rPr>
-            </w:r>
-          </w:p>
-        </w:tc>
-        <w:tc>
-          <w:tcPr>
-            <w:tcW w:w="3192" w:type="dxa"/>
-            <w:tcBorders/>
-          </w:tcPr>
-          <w:p>
-            <w:pPr>
-              <w:pStyle w:val="Normal"/>
-              <w:widowControl/>
-              <w:spacing w:before="0" w:after="0"/>
-              <w:jc w:val="center"/>
-              <w:rPr>
-                <w:b/>
-                <w:b/>
-                <w:lang w:val="sr-Latn-BA"/>
-              </w:rPr>
-            </w:pPr>
-            <w:r>
-              <w:rPr>
-                <w:rFonts w:eastAsia="Calibri" w:cs=""/>
-                <w:b/>
-                <w:kern w:val="0"/>
-                <w:sz w:val="22"/>
-                <w:szCs w:val="22"/>
-                <w:lang w:val="sr-Latn-BA" w:eastAsia="en-US" w:bidi="ar-SA"/>
-              </w:rPr>
-              <w:t>Atribut 1</w:t>
-            </w:r>
-          </w:p>
-        </w:tc>
-        <w:tc>
-          <w:tcPr>
-            <w:tcW w:w="3192" w:type="dxa"/>
-            <w:tcBorders/>
-          </w:tcPr>
-          <w:p>
-            <w:pPr>
-              <w:pStyle w:val="Normal"/>
-              <w:widowControl/>
-              <w:spacing w:before="0" w:after="0"/>
-              <w:jc w:val="center"/>
-              <w:rPr>
-                <w:b/>
-                <w:b/>
-                <w:lang w:val="sr-Latn-BA"/>
-              </w:rPr>
-            </w:pPr>
-            <w:r>
-              <w:rPr>
-                <w:rFonts w:eastAsia="Calibri" w:cs=""/>
-                <w:b/>
-                <w:kern w:val="0"/>
-                <w:sz w:val="22"/>
-                <w:szCs w:val="22"/>
-                <w:lang w:val="sr-Latn-BA" w:eastAsia="en-US" w:bidi="ar-SA"/>
-              </w:rPr>
-              <w:t>Atribut 2</w:t>
-            </w:r>
-          </w:p>
-        </w:tc>
-      </w:tr>
-      <w:tr>
-        <w:trPr/>
-        <w:tc>
-          <w:tcPr>
-            <w:tcW w:w="3192" w:type="dxa"/>
-            <w:tcBorders/>
-          </w:tcPr>
-          <w:p>
-            <w:pPr>
-              <w:pStyle w:val="Normal"/>
-              <w:widowControl/>
-              <w:spacing w:before="0" w:after="0"/>
-              <w:rPr>
-                <w:b/>
-                <w:b/>
-                <w:lang w:val="sr-Latn-BA"/>
-              </w:rPr>
-            </w:pPr>
-            <w:r>
-              <w:rPr>
-                <w:rFonts w:eastAsia="Calibri" w:cs=""/>
-                <w:b/>
-                <w:kern w:val="0"/>
-                <w:sz w:val="22"/>
-                <w:szCs w:val="22"/>
-                <w:lang w:val="sr-Latn-BA" w:eastAsia="en-US" w:bidi="ar-SA"/>
-              </w:rPr>
-              <w:t>Varijanta 1</w:t>
-            </w:r>
-          </w:p>
-        </w:tc>
-        <w:tc>
-          <w:tcPr>
-            <w:tcW w:w="3192" w:type="dxa"/>
-            <w:tcBorders/>
-          </w:tcPr>
-          <w:p>
-            <w:pPr>
-              <w:pStyle w:val="Normal"/>
-              <w:widowControl/>
-              <w:spacing w:before="0" w:after="0"/>
-              <w:jc w:val="center"/>
-              <w:rPr>
-                <w:lang w:val="sr-Latn-BA"/>
-              </w:rPr>
-            </w:pPr>
-            <w:r>
-              <w:rPr>
-                <w:rFonts w:eastAsia="Calibri" w:cs=""/>
-                <w:kern w:val="0"/>
-                <w:sz w:val="22"/>
-                <w:szCs w:val="22"/>
-                <w:lang w:val="sr-Latn-BA" w:eastAsia="en-US" w:bidi="ar-SA"/>
-              </w:rPr>
-              <w:t>Rezultat 1.1</w:t>
-            </w:r>
-          </w:p>
-        </w:tc>
-        <w:tc>
-          <w:tcPr>
-            <w:tcW w:w="3192" w:type="dxa"/>
-            <w:tcBorders/>
-          </w:tcPr>
-          <w:p>
-            <w:pPr>
-              <w:pStyle w:val="Normal"/>
-              <w:widowControl/>
-              <w:spacing w:before="0" w:after="0"/>
-              <w:jc w:val="center"/>
-              <w:rPr>
-                <w:lang w:val="sr-Latn-BA"/>
-              </w:rPr>
-            </w:pPr>
-            <w:r>
-              <w:rPr>
-                <w:rFonts w:eastAsia="Calibri" w:cs=""/>
-                <w:kern w:val="0"/>
-                <w:sz w:val="22"/>
-                <w:szCs w:val="22"/>
-                <w:lang w:val="sr-Latn-BA" w:eastAsia="en-US" w:bidi="ar-SA"/>
-              </w:rPr>
-              <w:t>Rezultat 1.2</w:t>
-            </w:r>
-          </w:p>
-        </w:tc>
-      </w:tr>
-      <w:tr>
-        <w:trPr/>
-        <w:tc>
-          <w:tcPr>
-            <w:tcW w:w="3192" w:type="dxa"/>
-            <w:tcBorders/>
-          </w:tcPr>
-          <w:p>
-            <w:pPr>
-              <w:pStyle w:val="Normal"/>
-              <w:widowControl/>
-              <w:spacing w:before="0" w:after="0"/>
-              <w:rPr>
-                <w:b/>
-                <w:b/>
-                <w:lang w:val="sr-Latn-BA"/>
-              </w:rPr>
-            </w:pPr>
-            <w:r>
-              <w:rPr>
-                <w:rFonts w:eastAsia="Calibri" w:cs=""/>
-                <w:b/>
-                <w:kern w:val="0"/>
-                <w:sz w:val="22"/>
-                <w:szCs w:val="22"/>
-                <w:lang w:val="sr-Latn-BA" w:eastAsia="en-US" w:bidi="ar-SA"/>
-              </w:rPr>
-              <w:t>Varijanta 2</w:t>
-            </w:r>
-          </w:p>
-        </w:tc>
-        <w:tc>
-          <w:tcPr>
-            <w:tcW w:w="3192" w:type="dxa"/>
-            <w:tcBorders/>
-          </w:tcPr>
-          <w:p>
-            <w:pPr>
-              <w:pStyle w:val="Normal"/>
-              <w:widowControl/>
-              <w:spacing w:before="0" w:after="0"/>
-              <w:jc w:val="center"/>
-              <w:rPr>
-                <w:lang w:val="sr-Latn-BA"/>
-              </w:rPr>
-            </w:pPr>
-            <w:r>
-              <w:rPr>
-                <w:rFonts w:eastAsia="Calibri" w:cs=""/>
-                <w:kern w:val="0"/>
-                <w:sz w:val="22"/>
-                <w:szCs w:val="22"/>
-                <w:lang w:val="sr-Latn-BA" w:eastAsia="en-US" w:bidi="ar-SA"/>
-              </w:rPr>
-              <w:t>Rezultat 2.1</w:t>
-            </w:r>
-          </w:p>
-        </w:tc>
-        <w:tc>
-          <w:tcPr>
-            <w:tcW w:w="3192" w:type="dxa"/>
-            <w:tcBorders/>
-          </w:tcPr>
-          <w:p>
-            <w:pPr>
-              <w:pStyle w:val="Normal"/>
-              <w:widowControl/>
-              <w:spacing w:before="0" w:after="0"/>
-              <w:jc w:val="center"/>
-              <w:rPr>
-                <w:lang w:val="sr-Latn-BA"/>
-              </w:rPr>
-            </w:pPr>
-            <w:r>
-              <w:rPr>
-                <w:rFonts w:eastAsia="Calibri" w:cs=""/>
-                <w:kern w:val="0"/>
-                <w:sz w:val="22"/>
-                <w:szCs w:val="22"/>
-                <w:lang w:val="sr-Latn-BA" w:eastAsia="en-US" w:bidi="ar-SA"/>
-              </w:rPr>
-              <w:t>Rezultat 2.2</w:t>
-            </w:r>
-          </w:p>
-        </w:tc>
-      </w:tr>
-    </w:tbl>
-    <w:p>
-      <w:pPr>
-        <w:pStyle w:val="Normal"/>
-        <w:jc w:val="center"/>
-        <w:rPr>
-          <w:lang w:val="sr-Latn-BA"/>
-        </w:rPr>
-      </w:pPr>
-      <w:r>
-        <w:rPr>
-          <w:lang w:val="sr-Latn-BA"/>
-        </w:rPr>
-      </w:r>
-    </w:p>
-    <w:p>
-      <w:pPr>
-        <w:pStyle w:val="Normal"/>
-        <w:spacing w:before="0" w:after="200"/>
-        <w:rPr>
-          <w:lang w:val="sr-Latn-BA"/>
-        </w:rPr>
-      </w:pPr>
-      <w:r>
-        <w:rPr>
-          <w:lang w:val="sr-Latn-BA"/>
-        </w:rPr>
-        <w:t xml:space="preserve">Dozvoljene su varijacije izgleda, ali je neophodno da izgled tabela bude unificiran u cijelom izvještaju. Primjetiti da se numeracija i naziv tabele postavljaju </w:t>
-      </w:r>
-      <w:r>
-        <w:rPr>
-          <w:b/>
-          <w:bCs/>
-          <w:lang w:val="sr-Latn-BA"/>
-        </w:rPr>
-        <w:t xml:space="preserve">iznad </w:t>
-      </w:r>
-      <w:r>
-        <w:rPr>
-          <w:lang w:val="sr-Latn-BA"/>
-        </w:rPr>
-        <w:t>tabele sa lijevim poravnanjem.</w:t>
-      </w:r>
-    </w:p>
-    <w:p>
-      <w:pPr>
-        <w:pStyle w:val="Normal"/>
-        <w:rPr>
-          <w:lang w:val="sr-Latn-BA"/>
-        </w:rPr>
-      </w:pPr>
-      <w:r>
-        <w:rPr>
-          <w:lang w:val="sr-Latn-BA"/>
-        </w:rPr>
-        <w:tab/>
-        <w:t>Primjer prikaza slikom dat je na Slici 4.1.</w:t>
-      </w:r>
-    </w:p>
-    <w:p>
-      <w:pPr>
-        <w:pStyle w:val="Normal"/>
-        <w:rPr>
-          <w:lang w:val="sr-Latn-BA"/>
-        </w:rPr>
-      </w:pPr>
-      <w:r>
-        <w:rPr>
-          <w:lang w:val="sr-Latn-BA"/>
-        </w:rPr>
-      </w:r>
-    </w:p>
-    <w:p>
-      <w:pPr>
-        <w:pStyle w:val="Normal"/>
-        <w:jc w:val="center"/>
-        <w:rPr>
-          <w:lang w:val="sr-Latn-BA"/>
-        </w:rPr>
-      </w:pPr>
-      <w:r>
-        <w:rPr/>
+        </w:rPr>
+      </w:pPr>
+      <w:r>
+        <w:rPr>
+          <w:i w:val="false"/>
+          <w:iCs w:val="false"/>
+        </w:rPr>
+        <w:tab/>
+        <w:t xml:space="preserve">Cilj ovog izbora parametara je da je početna populacija relativno malena, a uprkos velikoj šansi ukrštanja i velikom broju iteracija, nećemo postići odgovarajući rezultat minimalne vrijednosti. Naime, broj jedinki je malen te slučajno generisana rješenja nemaju dovoljan broj jedinki </w:t>
+      </w:r>
+      <w:r>
+        <w:rPr>
+          <w:i w:val="false"/>
+          <w:iCs w:val="false"/>
+        </w:rPr>
+        <w:t xml:space="preserve">da bi se ukrštanjem, bez mutacija postigla značajno bolja rješenja. </w:t>
+      </w:r>
+    </w:p>
+    <w:p>
+      <w:pPr>
+        <w:pStyle w:val="Normal"/>
+        <w:spacing w:before="0" w:after="200"/>
+        <w:ind w:hanging="0"/>
+        <w:rPr>
+          <w:i w:val="false"/>
+          <w:i w:val="false"/>
+          <w:iCs w:val="false"/>
+        </w:rPr>
+      </w:pPr>
+      <w:r>
         <w:drawing>
-          <wp:inline distT="0" distB="0" distL="0" distR="0">
-            <wp:extent cx="5657850" cy="4243070"/>
+          <wp:anchor behindDoc="0" distT="0" distB="0" distL="0" distR="0" simplePos="0" locked="0" layoutInCell="0" allowOverlap="1" relativeHeight="4">
+            <wp:simplePos x="0" y="0"/>
+            <wp:positionH relativeFrom="column">
+              <wp:posOffset>35560</wp:posOffset>
+            </wp:positionH>
+            <wp:positionV relativeFrom="paragraph">
+              <wp:posOffset>3175</wp:posOffset>
+            </wp:positionV>
+            <wp:extent cx="5229225" cy="3013075"/>
             <wp:effectExtent l="0" t="0" r="0" b="0"/>
-            <wp:docPr id="1" name="Picture 1" descr=""/>
+            <wp:wrapTopAndBottom/>
+            <wp:docPr id="1" name="Image1" descr=""/>
             <wp:cNvGraphicFramePr>
               <a:graphicFrameLocks xmlns:a="http://schemas.openxmlformats.org/drawingml/2006/main" noChangeAspect="1"/>
             </wp:cNvGraphicFramePr>
@@ -2167,7 +2211,7 @@
               <a:graphicData uri="http://schemas.openxmlformats.org/drawingml/2006/picture">
                 <pic:pic xmlns:pic="http://schemas.openxmlformats.org/drawingml/2006/picture">
                   <pic:nvPicPr>
-                    <pic:cNvPr id="1" name="Picture 1" descr=""/>
+                    <pic:cNvPr id="1" name="Image1" descr=""/>
                     <pic:cNvPicPr>
                       <a:picLocks noChangeAspect="1" noChangeArrowheads="1"/>
                     </pic:cNvPicPr>
@@ -2181,7 +2225,7 @@
                   <pic:spPr bwMode="auto">
                     <a:xfrm>
                       <a:off x="0" y="0"/>
-                      <a:ext cx="5657850" cy="4243070"/>
+                      <a:ext cx="5229225" cy="3013075"/>
                     </a:xfrm>
                     <a:prstGeom prst="rect">
                       <a:avLst/>
@@ -2190,738 +2234,4095 @@
                 </pic:pic>
               </a:graphicData>
             </a:graphic>
-          </wp:inline>
+          </wp:anchor>
         </w:drawing>
       </w:r>
-    </w:p>
-    <w:p>
-      <w:pPr>
-        <w:pStyle w:val="Normal"/>
-        <w:jc w:val="center"/>
-        <w:rPr>
-          <w:i/>
-          <w:i/>
-          <w:lang w:val="sr-Latn-BA"/>
-        </w:rPr>
-      </w:pPr>
-      <w:r>
-        <w:rPr>
-          <w:lang w:val="sr-Latn-BA"/>
-        </w:rPr>
-        <w:t xml:space="preserve">Slika 4.1 </w:t>
-      </w:r>
-      <w:r>
-        <w:rPr>
-          <w:i/>
-          <w:lang w:val="sr-Latn-BA"/>
-        </w:rPr>
-        <w:t>Primjer prikaza slikom</w:t>
-      </w:r>
-    </w:p>
-    <w:p>
-      <w:pPr>
-        <w:pStyle w:val="Normal"/>
-        <w:jc w:val="center"/>
-        <w:rPr>
-          <w:i/>
-          <w:i/>
-          <w:lang w:val="sr-Latn-BA"/>
-        </w:rPr>
-      </w:pPr>
-      <w:r>
-        <w:rPr>
-          <w:i/>
-          <w:lang w:val="sr-Latn-BA"/>
-        </w:rPr>
-      </w:r>
-    </w:p>
-    <w:p>
-      <w:pPr>
-        <w:pStyle w:val="Normal"/>
-        <w:rPr>
-          <w:iCs/>
-          <w:lang w:val="sr-Latn-BA"/>
-        </w:rPr>
-      </w:pPr>
-      <w:r>
-        <w:rPr>
-          <w:iCs/>
-          <w:lang w:val="sr-Latn-BA"/>
-        </w:rPr>
-        <w:tab/>
-        <w:t xml:space="preserve">Primjetiti da se numeracija i naziv slike postavljaju </w:t>
-      </w:r>
-      <w:r>
-        <w:rPr>
-          <w:b/>
-          <w:bCs/>
-          <w:iCs/>
-          <w:lang w:val="sr-Latn-BA"/>
-        </w:rPr>
-        <w:t>ispod</w:t>
-      </w:r>
-      <w:r>
-        <w:rPr>
-          <w:iCs/>
-          <w:lang w:val="sr-Latn-BA"/>
-        </w:rPr>
-        <w:t xml:space="preserve"> slike, pri čemu i slika i naziv imaju </w:t>
-      </w:r>
-      <w:r>
-        <w:rPr>
-          <w:b/>
-          <w:bCs/>
-          <w:iCs/>
-          <w:lang w:val="sr-Latn-BA"/>
-        </w:rPr>
-        <w:t xml:space="preserve">srednje </w:t>
-      </w:r>
-      <w:r>
-        <w:rPr>
-          <w:iCs/>
-          <w:lang w:val="sr-Latn-BA"/>
-        </w:rPr>
-        <w:t>poravnanje.</w:t>
-      </w:r>
-    </w:p>
-    <w:p>
-      <w:pPr>
-        <w:pStyle w:val="Normal"/>
-        <w:rPr>
-          <w:lang w:val="sr-Latn-BA"/>
-        </w:rPr>
-      </w:pPr>
-      <w:r>
-        <w:rPr>
-          <w:lang w:val="sr-Latn-BA"/>
-        </w:rPr>
-      </w:r>
-    </w:p>
-    <w:p>
-      <w:pPr>
-        <w:pStyle w:val="Normal"/>
-        <w:rPr>
-          <w:lang w:val="sr-Latn-BA"/>
-        </w:rPr>
-      </w:pPr>
-      <w:r>
-        <w:rPr>
-          <w:lang w:val="sr-Latn-BA"/>
-        </w:rPr>
-        <w:tab/>
-        <w:t>Primjer listinga sa kodom dat je u Listingu 4.1.</w:t>
-      </w:r>
-    </w:p>
-    <w:p>
-      <w:pPr>
-        <w:pStyle w:val="Normal"/>
-        <w:jc w:val="center"/>
-        <w:rPr>
-          <w:lang w:val="sr-Latn-BA"/>
-        </w:rPr>
-      </w:pPr>
-      <w:r>
-        <w:rPr>
-          <w:lang w:val="sr-Latn-BA"/>
-        </w:rPr>
-      </w:r>
-    </w:p>
-    <w:p>
-      <w:pPr>
-        <w:pStyle w:val="Normal"/>
-        <w:jc w:val="center"/>
-        <w:rPr>
-          <w:lang w:val="sr-Latn-BA"/>
-        </w:rPr>
-      </w:pPr>
-      <w:r>
-        <w:rPr>
-          <w:lang w:val="sr-Latn-BA"/>
-        </w:rPr>
-      </w:r>
-    </w:p>
-    <w:p>
-      <w:pPr>
-        <w:pStyle w:val="Normal"/>
-        <w:jc w:val="center"/>
-        <w:rPr>
-          <w:lang w:val="sr-Latn-BA"/>
-        </w:rPr>
-      </w:pPr>
-      <w:r>
-        <w:rPr>
-          <w:lang w:val="sr-Latn-BA"/>
-        </w:rPr>
-      </w:r>
-    </w:p>
-    <w:p>
-      <w:pPr>
-        <w:pStyle w:val="Normal"/>
-        <w:jc w:val="left"/>
-        <w:rPr>
-          <w:lang w:val="sr-Latn-BA"/>
-        </w:rPr>
-      </w:pPr>
-      <w:r>
-        <w:rPr>
-          <w:lang w:val="sr-Latn-BA"/>
-        </w:rPr>
-        <w:t xml:space="preserve">Listing 4.1 </w:t>
-      </w:r>
-      <w:r>
-        <w:rPr>
-          <w:i/>
-          <w:lang w:val="sr-Latn-BA"/>
-        </w:rPr>
-        <w:t>Primjer prikaza koda</w:t>
-      </w:r>
-    </w:p>
-    <w:tbl>
-      <w:tblPr>
-        <w:tblStyle w:val="TableGrid"/>
-        <w:tblW w:w="9576" w:type="dxa"/>
-        <w:jc w:val="left"/>
-        <w:tblInd w:w="0" w:type="dxa"/>
-        <w:tblLayout w:type="fixed"/>
-        <w:tblCellMar>
-          <w:top w:w="0" w:type="dxa"/>
-          <w:left w:w="108" w:type="dxa"/>
-          <w:bottom w:w="0" w:type="dxa"/>
-          <w:right w:w="108" w:type="dxa"/>
-        </w:tblCellMar>
-        <w:tblLook w:firstRow="1" w:noVBand="1" w:lastRow="0" w:firstColumn="1" w:lastColumn="0" w:noHBand="0" w:val="04a0"/>
-      </w:tblPr>
-      <w:tblGrid>
-        <w:gridCol w:w="9576"/>
-      </w:tblGrid>
-      <w:tr>
-        <w:trPr/>
-        <w:tc>
-          <w:tcPr>
-            <w:tcW w:w="9576" w:type="dxa"/>
-            <w:tcBorders/>
-            <w:shd w:color="auto" w:fill="BFBFBF" w:themeFill="background1" w:themeFillShade="bf" w:val="clear"/>
-          </w:tcPr>
-          <w:p>
-            <w:pPr>
-              <w:pStyle w:val="Normal"/>
-              <w:widowControl/>
-              <w:spacing w:before="0" w:after="0"/>
-              <w:rPr>
-                <w:rFonts w:ascii="Courier New" w:hAnsi="Courier New" w:cs="Courier New"/>
-                <w:sz w:val="20"/>
-              </w:rPr>
-            </w:pPr>
-            <w:r>
-              <w:rPr>
-                <w:rFonts w:eastAsia="Calibri" w:cs="Courier New" w:ascii="Courier New" w:hAnsi="Courier New"/>
-                <w:kern w:val="0"/>
-                <w:sz w:val="20"/>
-                <w:szCs w:val="22"/>
-                <w:lang w:val="sr-Latn-BA" w:eastAsia="en-US" w:bidi="ar-SA"/>
-              </w:rPr>
-              <w:t xml:space="preserve">#include </w:t>
-            </w:r>
-            <w:r>
-              <w:rPr>
-                <w:rFonts w:eastAsia="Calibri" w:cs="Courier New" w:ascii="Courier New" w:hAnsi="Courier New"/>
-                <w:kern w:val="0"/>
-                <w:sz w:val="20"/>
-                <w:szCs w:val="22"/>
-                <w:lang w:val="en-US" w:eastAsia="en-US" w:bidi="ar-SA"/>
-              </w:rPr>
-              <w:t>&lt;stdio.h&gt;</w:t>
-            </w:r>
-          </w:p>
-          <w:p>
-            <w:pPr>
-              <w:pStyle w:val="Normal"/>
-              <w:widowControl/>
-              <w:spacing w:before="0" w:after="0"/>
-              <w:rPr>
-                <w:rFonts w:ascii="Courier New" w:hAnsi="Courier New" w:cs="Courier New"/>
-                <w:sz w:val="20"/>
-              </w:rPr>
-            </w:pPr>
-            <w:r>
-              <w:rPr>
-                <w:rFonts w:eastAsia="Calibri" w:cs="Courier New" w:ascii="Courier New" w:hAnsi="Courier New"/>
-                <w:kern w:val="0"/>
-                <w:sz w:val="20"/>
-                <w:szCs w:val="22"/>
-                <w:lang w:val="en-US" w:eastAsia="en-US" w:bidi="ar-SA"/>
-              </w:rPr>
-            </w:r>
-          </w:p>
-          <w:p>
-            <w:pPr>
-              <w:pStyle w:val="Normal"/>
-              <w:widowControl/>
-              <w:spacing w:before="0" w:after="0"/>
-              <w:rPr>
-                <w:rFonts w:ascii="Courier New" w:hAnsi="Courier New" w:cs="Courier New"/>
-                <w:sz w:val="20"/>
-              </w:rPr>
-            </w:pPr>
-            <w:r>
-              <w:rPr>
-                <w:rFonts w:eastAsia="Calibri" w:cs="Courier New" w:ascii="Courier New" w:hAnsi="Courier New"/>
-                <w:kern w:val="0"/>
-                <w:sz w:val="20"/>
-                <w:szCs w:val="22"/>
-                <w:lang w:val="en-US" w:eastAsia="en-US" w:bidi="ar-SA"/>
-              </w:rPr>
-              <w:t>int main(int argc, char *argv[])</w:t>
-            </w:r>
-          </w:p>
-          <w:p>
-            <w:pPr>
-              <w:pStyle w:val="Normal"/>
-              <w:widowControl/>
-              <w:spacing w:before="0" w:after="0"/>
-              <w:rPr>
-                <w:rFonts w:ascii="Courier New" w:hAnsi="Courier New" w:cs="Courier New"/>
-                <w:sz w:val="20"/>
-              </w:rPr>
-            </w:pPr>
-            <w:r>
-              <w:rPr>
-                <w:rFonts w:eastAsia="Calibri" w:cs="Courier New" w:ascii="Courier New" w:hAnsi="Courier New"/>
-                <w:kern w:val="0"/>
-                <w:sz w:val="20"/>
-                <w:szCs w:val="22"/>
-                <w:lang w:val="en-US" w:eastAsia="en-US" w:bidi="ar-SA"/>
-              </w:rPr>
-              <w:t>{</w:t>
-            </w:r>
-          </w:p>
-          <w:p>
-            <w:pPr>
-              <w:pStyle w:val="Normal"/>
-              <w:widowControl/>
-              <w:spacing w:before="0" w:after="0"/>
-              <w:rPr>
-                <w:rFonts w:ascii="Courier New" w:hAnsi="Courier New" w:cs="Courier New"/>
-                <w:sz w:val="20"/>
-              </w:rPr>
-            </w:pPr>
-            <w:r>
-              <w:rPr>
-                <w:rFonts w:eastAsia="Calibri" w:cs="Courier New" w:ascii="Courier New" w:hAnsi="Courier New"/>
-                <w:kern w:val="0"/>
-                <w:sz w:val="20"/>
-                <w:szCs w:val="22"/>
-                <w:lang w:val="en-US" w:eastAsia="en-US" w:bidi="ar-SA"/>
-              </w:rPr>
-              <w:t xml:space="preserve">    </w:t>
-            </w:r>
-            <w:r>
-              <w:rPr>
-                <w:rFonts w:eastAsia="Calibri" w:cs="Courier New" w:ascii="Courier New" w:hAnsi="Courier New"/>
-                <w:kern w:val="0"/>
-                <w:sz w:val="20"/>
-                <w:szCs w:val="22"/>
-                <w:lang w:val="en-US" w:eastAsia="en-US" w:bidi="ar-SA"/>
-              </w:rPr>
-              <w:t>printf(“Hello, world!\n”);</w:t>
-            </w:r>
-          </w:p>
-          <w:p>
-            <w:pPr>
-              <w:pStyle w:val="Normal"/>
-              <w:widowControl/>
-              <w:spacing w:before="0" w:after="0"/>
-              <w:rPr>
-                <w:rFonts w:ascii="Courier New" w:hAnsi="Courier New" w:cs="Courier New"/>
-                <w:sz w:val="20"/>
-              </w:rPr>
-            </w:pPr>
-            <w:r>
-              <w:rPr>
-                <w:rFonts w:eastAsia="Calibri" w:cs="Courier New" w:ascii="Courier New" w:hAnsi="Courier New"/>
-                <w:kern w:val="0"/>
-                <w:sz w:val="20"/>
-                <w:szCs w:val="22"/>
-                <w:lang w:val="en-US" w:eastAsia="en-US" w:bidi="ar-SA"/>
-              </w:rPr>
-              <w:t xml:space="preserve">    </w:t>
-            </w:r>
-            <w:r>
-              <w:rPr>
-                <w:rFonts w:eastAsia="Calibri" w:cs="Courier New" w:ascii="Courier New" w:hAnsi="Courier New"/>
-                <w:kern w:val="0"/>
-                <w:sz w:val="20"/>
-                <w:szCs w:val="22"/>
-                <w:lang w:val="en-US" w:eastAsia="en-US" w:bidi="ar-SA"/>
-              </w:rPr>
-              <w:t>return 0;</w:t>
-            </w:r>
-          </w:p>
-          <w:p>
-            <w:pPr>
-              <w:pStyle w:val="Normal"/>
-              <w:widowControl/>
-              <w:spacing w:before="0" w:after="0"/>
-              <w:rPr>
-                <w:rFonts w:cs="Courier New"/>
-              </w:rPr>
-            </w:pPr>
-            <w:r>
-              <w:rPr>
-                <w:rFonts w:eastAsia="Calibri" w:cs="Courier New" w:ascii="Courier New" w:hAnsi="Courier New"/>
-                <w:kern w:val="0"/>
-                <w:sz w:val="20"/>
-                <w:szCs w:val="22"/>
-                <w:lang w:val="en-US" w:eastAsia="en-US" w:bidi="ar-SA"/>
-              </w:rPr>
-              <w:t>}</w:t>
-            </w:r>
-          </w:p>
-        </w:tc>
-      </w:tr>
-    </w:tbl>
-    <w:p>
-      <w:pPr>
-        <w:pStyle w:val="Normal"/>
-        <w:rPr>
-          <w:lang w:val="sr-Latn-BA"/>
-        </w:rPr>
-      </w:pPr>
-      <w:r>
-        <w:rPr>
-          <w:lang w:val="sr-Latn-BA"/>
-        </w:rPr>
-      </w:r>
-    </w:p>
-    <w:p>
-      <w:pPr>
-        <w:pStyle w:val="Normal"/>
-        <w:rPr>
-          <w:lang w:val="sr-Latn-BA"/>
-        </w:rPr>
-      </w:pPr>
-      <w:r>
-        <w:rPr>
-          <w:lang w:val="sr-Latn-BA"/>
-        </w:rPr>
-        <w:t xml:space="preserve">Nije neophodno navođenje listinga sa programskim kodom za svaku funkciju, proceduru itd. Ovdje je dat samo primjer prikaza programskog koda, ukoliko ima potrebe da se isti iz nekog razloga prikaže u izvještaju. Primjetiti da se naziv i numeracija listinga pišu </w:t>
-      </w:r>
-      <w:r>
-        <w:rPr>
-          <w:b/>
-          <w:bCs/>
-          <w:lang w:val="sr-Latn-BA"/>
-        </w:rPr>
-        <w:t>iznad</w:t>
-      </w:r>
-      <w:r>
-        <w:rPr>
-          <w:lang w:val="sr-Latn-BA"/>
-        </w:rPr>
-        <w:t xml:space="preserve"> listinga sa </w:t>
-      </w:r>
-      <w:r>
-        <w:rPr>
-          <w:b/>
-          <w:bCs/>
-          <w:lang w:val="sr-Latn-BA"/>
-        </w:rPr>
-        <w:t>desnim</w:t>
-      </w:r>
-      <w:r>
-        <w:rPr>
-          <w:lang w:val="sr-Latn-BA"/>
-        </w:rPr>
-        <w:t xml:space="preserve"> poravnanjem.</w:t>
-        <w:tab/>
-      </w:r>
-    </w:p>
-    <w:p>
-      <w:pPr>
-        <w:pStyle w:val="Normal"/>
-        <w:rPr>
-          <w:lang w:val="sr-Latn-BA"/>
-        </w:rPr>
-      </w:pPr>
-      <w:r>
-        <w:rPr>
-          <w:lang w:val="sr-Latn-BA"/>
-        </w:rPr>
-      </w:r>
-    </w:p>
-    <w:p>
-      <w:pPr>
-        <w:pStyle w:val="Normal"/>
-        <w:rPr>
-          <w:lang w:val="sr-Latn-BA"/>
-        </w:rPr>
-      </w:pPr>
-      <w:r>
-        <w:rPr>
-          <w:lang w:val="sr-Latn-BA"/>
-        </w:rPr>
-        <w:t>Primjer matematičkog zapisa formule dat je sa (4.1).</w:t>
-      </w:r>
-    </w:p>
-    <w:p>
-      <w:pPr>
-        <w:pStyle w:val="Normal"/>
-        <w:rPr>
-          <w:lang w:val="sr-Latn-BA"/>
-        </w:rPr>
-      </w:pPr>
-      <w:r>
-        <w:rPr>
-          <w:lang w:val="sr-Latn-BA"/>
-        </w:rPr>
-      </w:r>
-    </w:p>
-    <w:p>
-      <w:pPr>
-        <w:pStyle w:val="Normal"/>
-        <w:tabs>
-          <w:tab w:val="left" w:pos="720" w:leader="none"/>
-          <w:tab w:val="right" w:pos="9356" w:leader="none"/>
-        </w:tabs>
-        <w:rPr>
-          <w:rFonts w:eastAsia="" w:eastAsiaTheme="minorEastAsia"/>
-          <w:lang w:val="sr-Latn-BA"/>
-        </w:rPr>
-      </w:pPr>
-      <w:r>
-        <w:rPr>
-          <w:rFonts w:eastAsia="" w:eastAsiaTheme="minorEastAsia"/>
-          <w:lang w:val="sr-Latn-BA"/>
-        </w:rPr>
-        <w:tab/>
-      </w:r>
-      <w:r>
-        <w:rPr/>
-      </w:r>
-      <m:oMath xmlns:m="http://schemas.openxmlformats.org/officeDocument/2006/math">
-        <m:sSup>
-          <m:e>
-            <m:d>
-              <m:dPr>
-                <m:begChr m:val="("/>
-                <m:endChr m:val=")"/>
-              </m:dPr>
-              <m:e>
-                <m:r>
-                  <w:rPr>
-                    <w:rFonts w:ascii="Cambria Math" w:hAnsi="Cambria Math"/>
-                  </w:rPr>
-                  <m:t xml:space="preserve">x</m:t>
-                </m:r>
-                <m:r>
-                  <w:rPr>
-                    <w:rFonts w:ascii="Cambria Math" w:hAnsi="Cambria Math"/>
-                  </w:rPr>
-                  <m:t xml:space="preserve">+</m:t>
-                </m:r>
-                <m:r>
-                  <w:rPr>
-                    <w:rFonts w:ascii="Cambria Math" w:hAnsi="Cambria Math"/>
-                  </w:rPr>
-                  <m:t xml:space="preserve">a</m:t>
-                </m:r>
-              </m:e>
-            </m:d>
-          </m:e>
-          <m:sup>
-            <m:r>
-              <w:rPr>
-                <w:rFonts w:ascii="Cambria Math" w:hAnsi="Cambria Math"/>
-              </w:rPr>
-              <m:t xml:space="preserve">n</m:t>
-            </m:r>
-          </m:sup>
-        </m:sSup>
-        <m:r>
-          <w:rPr>
-            <w:rFonts w:ascii="Cambria Math" w:hAnsi="Cambria Math"/>
-          </w:rPr>
-          <m:t xml:space="preserve">=</m:t>
-        </m:r>
-        <m:nary>
-          <m:naryPr>
-            <m:chr m:val="∑"/>
-          </m:naryPr>
-          <m:sub>
-            <m:r>
-              <w:rPr>
-                <w:rFonts w:ascii="Cambria Math" w:hAnsi="Cambria Math"/>
-              </w:rPr>
-              <m:t xml:space="preserve">k</m:t>
-            </m:r>
-            <m:r>
-              <w:rPr>
-                <w:rFonts w:ascii="Cambria Math" w:hAnsi="Cambria Math"/>
-              </w:rPr>
-              <m:t xml:space="preserve">=</m:t>
-            </m:r>
-            <m:r>
-              <w:rPr>
-                <w:rFonts w:ascii="Cambria Math" w:hAnsi="Cambria Math"/>
-              </w:rPr>
-              <m:t xml:space="preserve">0</m:t>
-            </m:r>
-          </m:sub>
-          <m:sup>
-            <m:r>
-              <w:rPr>
-                <w:rFonts w:ascii="Cambria Math" w:hAnsi="Cambria Math"/>
-              </w:rPr>
-              <m:t xml:space="preserve">n</m:t>
-            </m:r>
-          </m:sup>
-          <m:e>
-            <m:d>
-              <m:dPr>
-                <m:begChr m:val="("/>
-                <m:endChr m:val=")"/>
-              </m:dPr>
-              <m:e>
-                <m:eqArr>
-                  <m:e>
-                    <m:r>
-                      <w:rPr>
-                        <w:rFonts w:ascii="Cambria Math" w:hAnsi="Cambria Math"/>
-                      </w:rPr>
-                      <m:t xml:space="preserve">n</m:t>
-                    </m:r>
-                  </m:e>
-                  <m:e>
-                    <m:r>
-                      <w:rPr>
-                        <w:rFonts w:ascii="Cambria Math" w:hAnsi="Cambria Math"/>
-                      </w:rPr>
-                      <m:t xml:space="preserve">k</m:t>
-                    </m:r>
-                  </m:e>
-                </m:eqArr>
-              </m:e>
-            </m:d>
-            <m:sSup>
-              <m:e>
-                <m:r>
-                  <w:rPr>
-                    <w:rFonts w:ascii="Cambria Math" w:hAnsi="Cambria Math"/>
-                  </w:rPr>
-                  <m:t xml:space="preserve">x</m:t>
-                </m:r>
-              </m:e>
-              <m:sup>
-                <m:r>
-                  <w:rPr>
-                    <w:rFonts w:ascii="Cambria Math" w:hAnsi="Cambria Math"/>
-                  </w:rPr>
-                  <m:t xml:space="preserve">k</m:t>
-                </m:r>
-              </m:sup>
-            </m:sSup>
-            <m:sSup>
-              <m:e>
-                <m:r>
-                  <w:rPr>
-                    <w:rFonts w:ascii="Cambria Math" w:hAnsi="Cambria Math"/>
-                  </w:rPr>
-                  <m:t xml:space="preserve">a</m:t>
-                </m:r>
-              </m:e>
-              <m:sup>
-                <m:r>
-                  <w:rPr>
-                    <w:rFonts w:ascii="Cambria Math" w:hAnsi="Cambria Math"/>
-                  </w:rPr>
-                  <m:t xml:space="preserve">n</m:t>
-                </m:r>
-                <m:r>
-                  <w:rPr>
-                    <w:rFonts w:ascii="Cambria Math" w:hAnsi="Cambria Math"/>
-                  </w:rPr>
-                  <m:t xml:space="preserve">−</m:t>
-                </m:r>
-                <m:r>
-                  <w:rPr>
-                    <w:rFonts w:ascii="Cambria Math" w:hAnsi="Cambria Math"/>
-                  </w:rPr>
-                  <m:t xml:space="preserve">k</m:t>
-                </m:r>
-              </m:sup>
-            </m:sSup>
-          </m:e>
-        </m:nary>
-      </m:oMath>
-      <w:r>
-        <w:rPr>
-          <w:rFonts w:eastAsia="" w:eastAsiaTheme="minorEastAsia"/>
-          <w:lang w:val="sr-Latn-BA"/>
-        </w:rPr>
-        <w:tab/>
-        <w:t>(4.1)</w:t>
-      </w:r>
-    </w:p>
-    <w:p>
-      <w:pPr>
-        <w:pStyle w:val="Normal"/>
-        <w:tabs>
-          <w:tab w:val="clear" w:pos="720"/>
-          <w:tab w:val="right" w:pos="9356" w:leader="none"/>
-        </w:tabs>
-        <w:rPr>
-          <w:rFonts w:eastAsia="" w:eastAsiaTheme="minorEastAsia"/>
-          <w:lang w:val="sr-Latn-BA"/>
-        </w:rPr>
-      </w:pPr>
-      <w:r>
-        <w:rPr>
-          <w:rFonts w:eastAsia="" w:eastAsiaTheme="minorEastAsia"/>
-          <w:lang w:val="sr-Latn-BA"/>
-        </w:rPr>
-      </w:r>
-    </w:p>
-    <w:p>
-      <w:pPr>
-        <w:pStyle w:val="Normal"/>
-        <w:rPr/>
-      </w:pPr>
-      <w:r>
-        <w:rPr/>
-        <w:t>Primjetiti da jednačina ima svoju numeraciju koja je obavezna, te da ista ima desno poravnanje.</w:t>
-      </w:r>
-    </w:p>
-    <w:p>
-      <w:pPr>
-        <w:pStyle w:val="Normal"/>
-        <w:rPr/>
-      </w:pPr>
-      <w:r>
-        <w:rPr/>
-      </w:r>
-    </w:p>
-    <w:p>
-      <w:pPr>
-        <w:pStyle w:val="Normal"/>
-        <w:rPr/>
-      </w:pPr>
-      <w:r>
-        <w:rPr/>
-        <w:t>Zadržati font, veličinu, formatiranje paragrafa i formatiranje papira.</w:t>
-      </w:r>
-    </w:p>
-    <w:p>
-      <w:pPr>
-        <w:pStyle w:val="Normal"/>
-        <w:rPr>
-          <w:lang w:val="sr-Latn-BA"/>
-        </w:rPr>
-      </w:pPr>
-      <w:r>
-        <w:rPr>
-          <w:lang w:val="sr-Latn-BA"/>
-        </w:rPr>
-        <w:t xml:space="preserve">Ovo poglavlje služi isključivo za ilustraciju prikaza slika, tabela i jednačina te ne treba kao takvo da se nalazi u izvještaju projektnog zadatka. </w:t>
+      <w:r>
+        <w:rPr>
+          <w:i w:val="false"/>
+          <w:iCs w:val="false"/>
+        </w:rPr>
+        <w:tab/>
+      </w:r>
+      <w:r>
+        <w:rPr>
+          <w:i w:val="false"/>
+          <w:iCs w:val="false"/>
+        </w:rPr>
+        <w:tab/>
+        <w:tab/>
+      </w:r>
+      <w:r>
+        <w:rPr>
+          <w:i w:val="false"/>
+          <w:iCs w:val="false"/>
+        </w:rPr>
+        <w:t xml:space="preserve">Slika 2.1 </w:t>
+      </w:r>
+      <w:r>
+        <w:rPr>
+          <w:i/>
+          <w:iCs/>
+        </w:rPr>
+        <w:t>Prikaz prve generisane populacije</w:t>
+      </w:r>
+    </w:p>
+    <w:p>
+      <w:pPr>
+        <w:pStyle w:val="Normal"/>
+        <w:spacing w:before="0" w:after="200"/>
+        <w:ind w:hanging="0"/>
+        <w:rPr>
+          <w:i/>
+          <w:i/>
+          <w:iCs/>
+        </w:rPr>
+      </w:pPr>
+      <w:r>
+        <w:rPr>
+          <w:i w:val="false"/>
+          <w:iCs w:val="false"/>
+        </w:rPr>
+        <w:drawing>
+          <wp:anchor behindDoc="0" distT="0" distB="0" distL="0" distR="0" simplePos="0" locked="0" layoutInCell="0" allowOverlap="1" relativeHeight="5">
+            <wp:simplePos x="0" y="0"/>
+            <wp:positionH relativeFrom="column">
+              <wp:posOffset>29210</wp:posOffset>
+            </wp:positionH>
+            <wp:positionV relativeFrom="paragraph">
+              <wp:posOffset>62865</wp:posOffset>
+            </wp:positionV>
+            <wp:extent cx="5243195" cy="3224530"/>
+            <wp:effectExtent l="0" t="0" r="0" b="0"/>
+            <wp:wrapSquare wrapText="largest"/>
+            <wp:docPr id="2" name="Image2" descr=""/>
+            <wp:cNvGraphicFramePr>
+              <a:graphicFrameLocks xmlns:a="http://schemas.openxmlformats.org/drawingml/2006/main" noChangeAspect="1"/>
+            </wp:cNvGraphicFramePr>
+            <a:graphic xmlns:a="http://schemas.openxmlformats.org/drawingml/2006/main">
+              <a:graphicData uri="http://schemas.openxmlformats.org/drawingml/2006/picture">
+                <pic:pic xmlns:pic="http://schemas.openxmlformats.org/drawingml/2006/picture">
+                  <pic:nvPicPr>
+                    <pic:cNvPr id="2" name="Image2" descr=""/>
+                    <pic:cNvPicPr>
+                      <a:picLocks noChangeAspect="1" noChangeArrowheads="1"/>
+                    </pic:cNvPicPr>
+                  </pic:nvPicPr>
+                  <pic:blipFill>
+                    <a:blip r:embed="rId3"/>
+                    <a:stretch>
+                      <a:fillRect/>
+                    </a:stretch>
+                  </pic:blipFill>
+                  <pic:spPr bwMode="auto">
+                    <a:xfrm>
+                      <a:off x="0" y="0"/>
+                      <a:ext cx="5243195" cy="3224530"/>
+                    </a:xfrm>
+                    <a:prstGeom prst="rect">
+                      <a:avLst/>
+                    </a:prstGeom>
+                  </pic:spPr>
+                </pic:pic>
+              </a:graphicData>
+            </a:graphic>
+          </wp:anchor>
+        </w:drawing>
+      </w:r>
+    </w:p>
+    <w:p>
+      <w:pPr>
+        <w:pStyle w:val="Normal"/>
+        <w:spacing w:before="0" w:after="200"/>
+        <w:ind w:hanging="0"/>
+        <w:rPr>
+          <w:i/>
+          <w:i/>
+          <w:iCs/>
+        </w:rPr>
+      </w:pPr>
+      <w:r>
+        <w:rPr>
+          <w:i w:val="false"/>
+          <w:iCs w:val="false"/>
+        </w:rPr>
+      </w:r>
+    </w:p>
+    <w:p>
+      <w:pPr>
+        <w:pStyle w:val="Normal"/>
+        <w:spacing w:before="0" w:after="200"/>
+        <w:ind w:hanging="0"/>
+        <w:rPr>
+          <w:i/>
+          <w:i/>
+          <w:iCs/>
+        </w:rPr>
+      </w:pPr>
+      <w:r>
+        <w:rPr>
+          <w:i w:val="false"/>
+          <w:iCs w:val="false"/>
+        </w:rPr>
+      </w:r>
+    </w:p>
+    <w:p>
+      <w:pPr>
+        <w:pStyle w:val="Normal"/>
+        <w:spacing w:before="0" w:after="200"/>
+        <w:ind w:hanging="0"/>
+        <w:rPr>
+          <w:i/>
+          <w:i/>
+          <w:iCs/>
+        </w:rPr>
+      </w:pPr>
+      <w:r>
+        <w:rPr>
+          <w:i w:val="false"/>
+          <w:iCs w:val="false"/>
+        </w:rPr>
+      </w:r>
+    </w:p>
+    <w:p>
+      <w:pPr>
+        <w:pStyle w:val="Normal"/>
+        <w:spacing w:before="0" w:after="200"/>
+        <w:ind w:hanging="0"/>
+        <w:rPr>
+          <w:i w:val="false"/>
+          <w:i w:val="false"/>
+          <w:iCs w:val="false"/>
+        </w:rPr>
+      </w:pPr>
+      <w:r>
+        <w:rPr>
+          <w:i w:val="false"/>
+          <w:iCs w:val="false"/>
+        </w:rPr>
+      </w:r>
+    </w:p>
+    <w:p>
+      <w:pPr>
+        <w:pStyle w:val="Normal"/>
+        <w:spacing w:before="0" w:after="200"/>
+        <w:ind w:hanging="0"/>
+        <w:rPr>
+          <w:b/>
+          <w:b/>
+          <w:bCs/>
+        </w:rPr>
+      </w:pPr>
+      <w:r>
+        <w:rPr>
+          <w:b/>
+          <w:bCs/>
+        </w:rPr>
+      </w:r>
+    </w:p>
+    <w:p>
+      <w:pPr>
+        <w:pStyle w:val="Normal"/>
+        <w:spacing w:before="0" w:after="200"/>
+        <w:ind w:hanging="0"/>
+        <w:rPr>
+          <w:b/>
+          <w:b/>
+          <w:bCs/>
+        </w:rPr>
+      </w:pPr>
+      <w:r>
+        <w:rPr>
+          <w:b/>
+          <w:bCs/>
+        </w:rPr>
+        <w:tab/>
+        <w:tab/>
+        <w:tab/>
+      </w:r>
+    </w:p>
+    <w:p>
+      <w:pPr>
+        <w:pStyle w:val="Normal"/>
+        <w:spacing w:before="0" w:after="200"/>
+        <w:ind w:hanging="0"/>
+        <w:rPr>
+          <w:b/>
+          <w:b/>
+          <w:bCs/>
+        </w:rPr>
+      </w:pPr>
+      <w:r>
+        <w:rPr/>
+      </w:r>
+    </w:p>
+    <w:p>
+      <w:pPr>
+        <w:pStyle w:val="Normal"/>
+        <w:spacing w:before="0" w:after="200"/>
+        <w:ind w:hanging="0"/>
+        <w:rPr>
+          <w:b/>
+          <w:b/>
+          <w:bCs/>
+        </w:rPr>
+      </w:pPr>
+      <w:r>
+        <w:rPr/>
+      </w:r>
+    </w:p>
+    <w:p>
+      <w:pPr>
+        <w:pStyle w:val="Normal"/>
+        <w:spacing w:before="0" w:after="200"/>
+        <w:ind w:hanging="0"/>
+        <w:rPr>
+          <w:b/>
+          <w:b/>
+          <w:bCs/>
+        </w:rPr>
+      </w:pPr>
+      <w:r>
+        <w:rPr/>
+      </w:r>
+    </w:p>
+    <w:p>
+      <w:pPr>
+        <w:pStyle w:val="Normal"/>
+        <w:spacing w:before="0" w:after="200"/>
+        <w:ind w:hanging="0"/>
+        <w:rPr>
+          <w:b/>
+          <w:b/>
+          <w:bCs/>
+        </w:rPr>
+      </w:pPr>
+      <w:r>
+        <w:rPr/>
+      </w:r>
+    </w:p>
+    <w:p>
+      <w:pPr>
+        <w:pStyle w:val="Normal"/>
+        <w:spacing w:before="0" w:after="200"/>
+        <w:ind w:hanging="0"/>
+        <w:rPr>
+          <w:b/>
+          <w:b/>
+          <w:bCs/>
+        </w:rPr>
+      </w:pPr>
+      <w:r>
+        <w:rPr>
+          <w:b/>
+          <w:bCs/>
+        </w:rPr>
+        <w:tab/>
+        <w:tab/>
+        <w:tab/>
+      </w:r>
+      <w:r>
+        <w:rPr>
+          <w:b w:val="false"/>
+          <w:bCs w:val="false"/>
+        </w:rPr>
+        <w:t xml:space="preserve">Slika 2.2 </w:t>
+      </w:r>
+      <w:r>
+        <w:rPr>
+          <w:b w:val="false"/>
+          <w:bCs w:val="false"/>
+          <w:i/>
+          <w:iCs/>
+        </w:rPr>
+        <w:t>Prikaz posljednje generisane populacije</w:t>
+      </w:r>
+    </w:p>
+    <w:p>
+      <w:pPr>
+        <w:pStyle w:val="Normal"/>
+        <w:spacing w:before="0" w:after="200"/>
+        <w:ind w:hanging="0"/>
+        <w:rPr>
+          <w:b w:val="false"/>
+          <w:b w:val="false"/>
+          <w:bCs w:val="false"/>
+        </w:rPr>
+      </w:pPr>
+      <w:r>
+        <w:rPr>
+          <w:b w:val="false"/>
+          <w:bCs w:val="false"/>
+        </w:rPr>
+        <w:tab/>
+        <w:t xml:space="preserve">Primjetimo da je posljednja generacija bolja, ali bolje rješenje nije pronađeno. Prvi element je po funkciji ukrštanja </w:t>
+      </w:r>
+      <w:r>
+        <w:rPr>
+          <w:b w:val="false"/>
+          <w:bCs w:val="false"/>
+        </w:rPr>
+        <w:t>trebao biti ukršten sa svim ostalim elementima ali bolje rješenje nije pronađeno.</w:t>
+      </w:r>
+    </w:p>
+    <w:p>
+      <w:pPr>
+        <w:pStyle w:val="Normal"/>
+        <w:spacing w:before="0" w:after="200"/>
+        <w:ind w:hanging="0"/>
+        <w:rPr>
+          <w:b w:val="false"/>
+          <w:b w:val="false"/>
+          <w:bCs w:val="false"/>
+        </w:rPr>
+      </w:pPr>
+      <w:r>
+        <w:rPr>
+          <w:b w:val="false"/>
+          <w:bCs w:val="false"/>
+        </w:rPr>
+      </w:r>
+    </w:p>
+    <w:p>
+      <w:pPr>
+        <w:pStyle w:val="Normal"/>
+        <w:spacing w:before="0" w:after="200"/>
+        <w:ind w:hanging="0"/>
+        <w:rPr>
+          <w:b w:val="false"/>
+          <w:b w:val="false"/>
+          <w:bCs w:val="false"/>
+          <w:i/>
+          <w:i/>
+          <w:iCs/>
+        </w:rPr>
+      </w:pPr>
+      <w:r>
+        <w:rPr>
+          <w:b w:val="false"/>
+          <w:bCs w:val="false"/>
+          <w:i/>
+          <w:iCs/>
+        </w:rPr>
+        <w:t>2</w:t>
+      </w:r>
+      <w:r>
+        <w:rPr>
+          <w:b w:val="false"/>
+          <w:bCs w:val="false"/>
+          <w:i/>
+          <w:iCs/>
+        </w:rPr>
+        <w:t>. Eksperiment – n = 7 c=0.8 m=0.</w:t>
+      </w:r>
+      <w:r>
+        <w:rPr>
+          <w:b w:val="false"/>
+          <w:bCs w:val="false"/>
+          <w:i/>
+          <w:iCs/>
+        </w:rPr>
+        <w:t>9</w:t>
+      </w:r>
+      <w:r>
+        <w:rPr>
+          <w:b w:val="false"/>
+          <w:bCs w:val="false"/>
+          <w:i/>
+          <w:iCs/>
+        </w:rPr>
+        <w:t xml:space="preserve"> it=20 t=10</w:t>
+      </w:r>
+    </w:p>
+    <w:p>
+      <w:pPr>
+        <w:pStyle w:val="Normal"/>
+        <w:spacing w:before="0" w:after="200"/>
+        <w:ind w:hanging="0"/>
+        <w:rPr>
+          <w:b w:val="false"/>
+          <w:b w:val="false"/>
+          <w:bCs w:val="false"/>
+          <w:i/>
+          <w:i/>
+          <w:iCs/>
+        </w:rPr>
+      </w:pPr>
+      <w:r>
+        <w:rPr>
+          <w:b w:val="false"/>
+          <w:bCs w:val="false"/>
+          <w:i/>
+          <w:iCs/>
+        </w:rPr>
+        <w:tab/>
+      </w:r>
+      <w:r>
+        <w:rPr>
+          <w:b w:val="false"/>
+          <w:bCs w:val="false"/>
+          <w:i w:val="false"/>
+          <w:iCs w:val="false"/>
+        </w:rPr>
+        <w:t>Ukoliko povećamo mogućnost mutacije, povećava se ukupna ocjena populacije, ali se najbolje rješenje ne poboljšava, kao ni u 1. eksperimentu.</w:t>
+      </w:r>
+    </w:p>
+    <w:p>
+      <w:pPr>
+        <w:pStyle w:val="Normal"/>
+        <w:spacing w:before="0" w:after="200"/>
+        <w:ind w:hanging="0"/>
+        <w:rPr>
+          <w:i w:val="false"/>
+          <w:i w:val="false"/>
+          <w:iCs w:val="false"/>
+        </w:rPr>
+      </w:pPr>
+      <w:r>
+        <w:rPr>
+          <w:b w:val="false"/>
+          <w:bCs w:val="false"/>
+          <w:i/>
+          <w:iCs/>
+        </w:rPr>
+      </w:r>
+    </w:p>
+    <w:p>
+      <w:pPr>
+        <w:pStyle w:val="Normal"/>
+        <w:spacing w:before="0" w:after="200"/>
+        <w:ind w:hanging="0"/>
+        <w:rPr>
+          <w:i w:val="false"/>
+          <w:i w:val="false"/>
+          <w:iCs w:val="false"/>
+        </w:rPr>
+      </w:pPr>
+      <w:r>
+        <w:rPr>
+          <w:b w:val="false"/>
+          <w:bCs w:val="false"/>
+          <w:i/>
+          <w:iCs/>
+        </w:rPr>
+      </w:r>
+    </w:p>
+    <w:p>
+      <w:pPr>
+        <w:pStyle w:val="Normal"/>
+        <w:spacing w:before="0" w:after="200"/>
+        <w:ind w:hanging="0"/>
+        <w:rPr>
+          <w:i w:val="false"/>
+          <w:i w:val="false"/>
+          <w:iCs w:val="false"/>
+        </w:rPr>
+      </w:pPr>
+      <w:r>
+        <w:rPr>
+          <w:b w:val="false"/>
+          <w:bCs w:val="false"/>
+          <w:i/>
+          <w:iCs/>
+        </w:rPr>
+        <w:drawing>
+          <wp:anchor behindDoc="0" distT="0" distB="0" distL="0" distR="0" simplePos="0" locked="0" layoutInCell="0" allowOverlap="1" relativeHeight="6">
+            <wp:simplePos x="0" y="0"/>
+            <wp:positionH relativeFrom="column">
+              <wp:align>center</wp:align>
+            </wp:positionH>
+            <wp:positionV relativeFrom="paragraph">
+              <wp:posOffset>635</wp:posOffset>
+            </wp:positionV>
+            <wp:extent cx="5339080" cy="3778250"/>
+            <wp:effectExtent l="0" t="0" r="0" b="0"/>
+            <wp:wrapSquare wrapText="largest"/>
+            <wp:docPr id="3" name="Image3" descr=""/>
+            <wp:cNvGraphicFramePr>
+              <a:graphicFrameLocks xmlns:a="http://schemas.openxmlformats.org/drawingml/2006/main" noChangeAspect="1"/>
+            </wp:cNvGraphicFramePr>
+            <a:graphic xmlns:a="http://schemas.openxmlformats.org/drawingml/2006/main">
+              <a:graphicData uri="http://schemas.openxmlformats.org/drawingml/2006/picture">
+                <pic:pic xmlns:pic="http://schemas.openxmlformats.org/drawingml/2006/picture">
+                  <pic:nvPicPr>
+                    <pic:cNvPr id="3" name="Image3" descr=""/>
+                    <pic:cNvPicPr>
+                      <a:picLocks noChangeAspect="1" noChangeArrowheads="1"/>
+                    </pic:cNvPicPr>
+                  </pic:nvPicPr>
+                  <pic:blipFill>
+                    <a:blip r:embed="rId4"/>
+                    <a:stretch>
+                      <a:fillRect/>
+                    </a:stretch>
+                  </pic:blipFill>
+                  <pic:spPr bwMode="auto">
+                    <a:xfrm>
+                      <a:off x="0" y="0"/>
+                      <a:ext cx="5339080" cy="3778250"/>
+                    </a:xfrm>
+                    <a:prstGeom prst="rect">
+                      <a:avLst/>
+                    </a:prstGeom>
+                  </pic:spPr>
+                </pic:pic>
+              </a:graphicData>
+            </a:graphic>
+          </wp:anchor>
+        </w:drawing>
+      </w:r>
+    </w:p>
+    <w:p>
+      <w:pPr>
+        <w:pStyle w:val="Normal"/>
+        <w:spacing w:before="0" w:after="200"/>
+        <w:ind w:hanging="0"/>
+        <w:rPr>
+          <w:b/>
+          <w:b/>
+          <w:bCs/>
+        </w:rPr>
+      </w:pPr>
+      <w:r>
+        <w:rPr/>
+      </w:r>
+    </w:p>
+    <w:p>
+      <w:pPr>
+        <w:pStyle w:val="Normal"/>
+        <w:spacing w:before="0" w:after="200"/>
+        <w:ind w:hanging="0"/>
+        <w:rPr>
+          <w:b/>
+          <w:b/>
+          <w:bCs/>
+        </w:rPr>
+      </w:pPr>
+      <w:r>
+        <w:rPr/>
+      </w:r>
+    </w:p>
+    <w:p>
+      <w:pPr>
+        <w:pStyle w:val="Normal"/>
+        <w:spacing w:before="0" w:after="200"/>
+        <w:ind w:hanging="0"/>
+        <w:rPr>
+          <w:b/>
+          <w:b/>
+          <w:bCs/>
+        </w:rPr>
+      </w:pPr>
+      <w:r>
+        <w:rPr/>
+      </w:r>
+    </w:p>
+    <w:p>
+      <w:pPr>
+        <w:pStyle w:val="Normal"/>
+        <w:spacing w:before="0" w:after="200"/>
+        <w:ind w:hanging="0"/>
+        <w:rPr>
+          <w:b/>
+          <w:b/>
+          <w:bCs/>
+        </w:rPr>
+      </w:pPr>
+      <w:r>
+        <w:rPr/>
+      </w:r>
+    </w:p>
+    <w:p>
+      <w:pPr>
+        <w:pStyle w:val="Normal"/>
+        <w:spacing w:before="0" w:after="200"/>
+        <w:ind w:hanging="0"/>
+        <w:rPr>
+          <w:b/>
+          <w:b/>
+          <w:bCs/>
+        </w:rPr>
+      </w:pPr>
+      <w:r>
+        <w:rPr/>
+      </w:r>
+    </w:p>
+    <w:p>
+      <w:pPr>
+        <w:pStyle w:val="Normal"/>
+        <w:spacing w:before="0" w:after="200"/>
+        <w:ind w:hanging="0"/>
+        <w:rPr>
+          <w:b/>
+          <w:b/>
+          <w:bCs/>
+        </w:rPr>
+      </w:pPr>
+      <w:r>
+        <w:rPr/>
+      </w:r>
+    </w:p>
+    <w:p>
+      <w:pPr>
+        <w:pStyle w:val="Normal"/>
+        <w:spacing w:before="0" w:after="200"/>
+        <w:ind w:hanging="0"/>
+        <w:rPr>
+          <w:b/>
+          <w:b/>
+          <w:bCs/>
+        </w:rPr>
+      </w:pPr>
+      <w:r>
+        <w:rPr/>
+      </w:r>
+    </w:p>
+    <w:p>
+      <w:pPr>
+        <w:pStyle w:val="Normal"/>
+        <w:spacing w:before="0" w:after="200"/>
+        <w:ind w:hanging="0"/>
+        <w:rPr>
+          <w:b/>
+          <w:b/>
+          <w:bCs/>
+        </w:rPr>
+      </w:pPr>
+      <w:r>
+        <w:rPr/>
+      </w:r>
+    </w:p>
+    <w:p>
+      <w:pPr>
+        <w:pStyle w:val="Normal"/>
+        <w:spacing w:before="0" w:after="200"/>
+        <w:ind w:hanging="0"/>
+        <w:rPr>
+          <w:b/>
+          <w:b/>
+          <w:bCs/>
+        </w:rPr>
+      </w:pPr>
+      <w:r>
+        <w:rPr/>
+      </w:r>
+    </w:p>
+    <w:p>
+      <w:pPr>
+        <w:pStyle w:val="Normal"/>
+        <w:spacing w:before="0" w:after="200"/>
+        <w:ind w:hanging="0"/>
+        <w:rPr>
+          <w:b/>
+          <w:b/>
+          <w:bCs/>
+        </w:rPr>
+      </w:pPr>
+      <w:r>
+        <w:rPr/>
+      </w:r>
+    </w:p>
+    <w:p>
+      <w:pPr>
+        <w:pStyle w:val="Normal"/>
+        <w:spacing w:before="0" w:after="200"/>
+        <w:ind w:hanging="0"/>
+        <w:rPr>
+          <w:b/>
+          <w:b/>
+          <w:bCs/>
+        </w:rPr>
+      </w:pPr>
+      <w:r>
+        <w:rPr/>
+      </w:r>
+    </w:p>
+    <w:p>
+      <w:pPr>
+        <w:pStyle w:val="Normal"/>
+        <w:spacing w:before="0" w:after="200"/>
+        <w:ind w:hanging="0"/>
+        <w:rPr>
+          <w:b/>
+          <w:b/>
+          <w:bCs/>
+        </w:rPr>
+      </w:pPr>
+      <w:r>
+        <w:rPr/>
+      </w:r>
+    </w:p>
+    <w:p>
+      <w:pPr>
+        <w:pStyle w:val="Normal"/>
+        <w:spacing w:before="0" w:after="200"/>
+        <w:ind w:hanging="0"/>
+        <w:rPr>
+          <w:b/>
+          <w:b/>
+          <w:bCs/>
+        </w:rPr>
+      </w:pPr>
+      <w:r>
+        <w:rPr>
+          <w:b/>
+          <w:bCs/>
+        </w:rPr>
+        <w:tab/>
+        <w:tab/>
+        <w:tab/>
+        <w:tab/>
+      </w:r>
+      <w:r>
+        <w:rPr>
+          <w:b w:val="false"/>
+          <w:bCs w:val="false"/>
+        </w:rPr>
+        <w:t xml:space="preserve">Slika 2.3 </w:t>
+      </w:r>
+      <w:r>
+        <w:rPr>
+          <w:b w:val="false"/>
+          <w:bCs w:val="false"/>
+          <w:i/>
+          <w:iCs/>
+        </w:rPr>
+        <w:t>Prva generacija ako ne m&gt;0.5</w:t>
+      </w:r>
+    </w:p>
+    <w:p>
+      <w:pPr>
+        <w:pStyle w:val="Normal"/>
+        <w:spacing w:before="0" w:after="200"/>
+        <w:ind w:hanging="0"/>
+        <w:rPr>
+          <w:b/>
+          <w:b/>
+          <w:bCs/>
+        </w:rPr>
+      </w:pPr>
+      <w:r>
+        <w:rPr/>
+      </w:r>
+    </w:p>
+    <w:p>
+      <w:pPr>
+        <w:pStyle w:val="Normal"/>
+        <w:spacing w:before="0" w:after="200"/>
+        <w:ind w:hanging="0"/>
+        <w:rPr>
+          <w:b/>
+          <w:b/>
+          <w:bCs/>
+        </w:rPr>
+      </w:pPr>
+      <w:r>
+        <w:rPr>
+          <w:b/>
+          <w:bCs/>
+        </w:rPr>
+        <w:tab/>
+        <w:tab/>
+        <w:tab/>
+      </w:r>
+    </w:p>
+    <w:p>
+      <w:pPr>
+        <w:pStyle w:val="Normal"/>
+        <w:spacing w:before="0" w:after="200"/>
+        <w:ind w:hanging="0"/>
+        <w:rPr>
+          <w:b/>
+          <w:b/>
+          <w:bCs/>
+        </w:rPr>
+      </w:pPr>
+      <w:r>
+        <w:rPr/>
+      </w:r>
+    </w:p>
+    <w:p>
+      <w:pPr>
+        <w:pStyle w:val="Normal"/>
+        <w:spacing w:before="0" w:after="200"/>
+        <w:ind w:hanging="0"/>
+        <w:rPr>
+          <w:b/>
+          <w:b/>
+          <w:bCs/>
+        </w:rPr>
+      </w:pPr>
+      <w:r>
+        <w:rPr/>
+      </w:r>
+    </w:p>
+    <w:p>
+      <w:pPr>
+        <w:pStyle w:val="Normal"/>
+        <w:spacing w:before="0" w:after="200"/>
+        <w:ind w:hanging="0"/>
+        <w:rPr>
+          <w:b/>
+          <w:b/>
+          <w:bCs/>
+        </w:rPr>
+      </w:pPr>
+      <w:r>
+        <w:rPr/>
+      </w:r>
+    </w:p>
+    <w:p>
+      <w:pPr>
+        <w:pStyle w:val="Normal"/>
+        <w:spacing w:before="0" w:after="200"/>
+        <w:ind w:hanging="0"/>
+        <w:rPr>
+          <w:b/>
+          <w:b/>
+          <w:bCs/>
+        </w:rPr>
+      </w:pPr>
+      <w:r>
+        <w:rPr/>
+      </w:r>
+    </w:p>
+    <w:p>
+      <w:pPr>
+        <w:pStyle w:val="Normal"/>
+        <w:spacing w:before="0" w:after="200"/>
+        <w:ind w:hanging="0"/>
+        <w:rPr>
+          <w:b/>
+          <w:b/>
+          <w:bCs/>
+        </w:rPr>
+      </w:pPr>
+      <w:r>
+        <w:rPr/>
+      </w:r>
+    </w:p>
+    <w:p>
+      <w:pPr>
+        <w:pStyle w:val="Normal"/>
+        <w:spacing w:before="0" w:after="200"/>
+        <w:ind w:hanging="0"/>
+        <w:rPr>
+          <w:b/>
+          <w:b/>
+          <w:bCs/>
+        </w:rPr>
+      </w:pPr>
+      <w:r>
+        <w:rPr/>
+        <w:drawing>
+          <wp:anchor behindDoc="0" distT="0" distB="0" distL="0" distR="0" simplePos="0" locked="0" layoutInCell="0" allowOverlap="1" relativeHeight="7">
+            <wp:simplePos x="0" y="0"/>
+            <wp:positionH relativeFrom="column">
+              <wp:align>center</wp:align>
+            </wp:positionH>
+            <wp:positionV relativeFrom="paragraph">
+              <wp:posOffset>635</wp:posOffset>
+            </wp:positionV>
+            <wp:extent cx="5358130" cy="3738245"/>
+            <wp:effectExtent l="0" t="0" r="0" b="0"/>
+            <wp:wrapSquare wrapText="largest"/>
+            <wp:docPr id="4" name="Image4" descr=""/>
+            <wp:cNvGraphicFramePr>
+              <a:graphicFrameLocks xmlns:a="http://schemas.openxmlformats.org/drawingml/2006/main" noChangeAspect="1"/>
+            </wp:cNvGraphicFramePr>
+            <a:graphic xmlns:a="http://schemas.openxmlformats.org/drawingml/2006/main">
+              <a:graphicData uri="http://schemas.openxmlformats.org/drawingml/2006/picture">
+                <pic:pic xmlns:pic="http://schemas.openxmlformats.org/drawingml/2006/picture">
+                  <pic:nvPicPr>
+                    <pic:cNvPr id="4" name="Image4" descr=""/>
+                    <pic:cNvPicPr>
+                      <a:picLocks noChangeAspect="1" noChangeArrowheads="1"/>
+                    </pic:cNvPicPr>
+                  </pic:nvPicPr>
+                  <pic:blipFill>
+                    <a:blip r:embed="rId5"/>
+                    <a:stretch>
+                      <a:fillRect/>
+                    </a:stretch>
+                  </pic:blipFill>
+                  <pic:spPr bwMode="auto">
+                    <a:xfrm>
+                      <a:off x="0" y="0"/>
+                      <a:ext cx="5358130" cy="3738245"/>
+                    </a:xfrm>
+                    <a:prstGeom prst="rect">
+                      <a:avLst/>
+                    </a:prstGeom>
+                  </pic:spPr>
+                </pic:pic>
+              </a:graphicData>
+            </a:graphic>
+          </wp:anchor>
+        </w:drawing>
+      </w:r>
+    </w:p>
+    <w:p>
+      <w:pPr>
+        <w:pStyle w:val="Normal"/>
+        <w:spacing w:before="0" w:after="200"/>
+        <w:ind w:hanging="0"/>
+        <w:rPr>
+          <w:b/>
+          <w:b/>
+          <w:bCs/>
+        </w:rPr>
+      </w:pPr>
+      <w:r>
+        <w:rPr/>
+      </w:r>
+    </w:p>
+    <w:p>
+      <w:pPr>
+        <w:pStyle w:val="Normal"/>
+        <w:spacing w:before="0" w:after="200"/>
+        <w:ind w:hanging="0"/>
+        <w:rPr>
+          <w:b/>
+          <w:b/>
+          <w:bCs/>
+        </w:rPr>
+      </w:pPr>
+      <w:r>
+        <w:rPr/>
+      </w:r>
+    </w:p>
+    <w:p>
+      <w:pPr>
+        <w:pStyle w:val="Normal"/>
+        <w:spacing w:before="0" w:after="200"/>
+        <w:ind w:hanging="0"/>
+        <w:rPr>
+          <w:b/>
+          <w:b/>
+          <w:bCs/>
+        </w:rPr>
+      </w:pPr>
+      <w:r>
+        <w:rPr/>
+      </w:r>
+    </w:p>
+    <w:p>
+      <w:pPr>
+        <w:pStyle w:val="Normal"/>
+        <w:spacing w:before="0" w:after="200"/>
+        <w:ind w:hanging="0"/>
+        <w:rPr>
+          <w:b/>
+          <w:b/>
+          <w:bCs/>
+        </w:rPr>
+      </w:pPr>
+      <w:r>
+        <w:rPr/>
+      </w:r>
+    </w:p>
+    <w:p>
+      <w:pPr>
+        <w:pStyle w:val="Normal"/>
+        <w:spacing w:before="0" w:after="200"/>
+        <w:ind w:hanging="0"/>
+        <w:rPr>
+          <w:b/>
+          <w:b/>
+          <w:bCs/>
+        </w:rPr>
+      </w:pPr>
+      <w:r>
+        <w:rPr/>
+      </w:r>
+    </w:p>
+    <w:p>
+      <w:pPr>
+        <w:pStyle w:val="Normal"/>
+        <w:spacing w:before="0" w:after="200"/>
+        <w:ind w:hanging="0"/>
+        <w:rPr>
+          <w:b/>
+          <w:b/>
+          <w:bCs/>
+        </w:rPr>
+      </w:pPr>
+      <w:r>
+        <w:rPr/>
+      </w:r>
+    </w:p>
+    <w:p>
+      <w:pPr>
+        <w:pStyle w:val="Normal"/>
+        <w:spacing w:before="0" w:after="200"/>
+        <w:ind w:hanging="0"/>
+        <w:rPr>
+          <w:b/>
+          <w:b/>
+          <w:bCs/>
+        </w:rPr>
+      </w:pPr>
+      <w:r>
+        <w:rPr/>
+      </w:r>
+    </w:p>
+    <w:p>
+      <w:pPr>
+        <w:pStyle w:val="Normal"/>
+        <w:spacing w:before="0" w:after="200"/>
+        <w:ind w:hanging="0"/>
+        <w:rPr>
+          <w:b/>
+          <w:b/>
+          <w:bCs/>
+        </w:rPr>
+      </w:pPr>
+      <w:r>
+        <w:rPr/>
+      </w:r>
+    </w:p>
+    <w:p>
+      <w:pPr>
+        <w:pStyle w:val="Normal"/>
+        <w:spacing w:before="0" w:after="200"/>
+        <w:ind w:hanging="0"/>
+        <w:rPr>
+          <w:b/>
+          <w:b/>
+          <w:bCs/>
+        </w:rPr>
+      </w:pPr>
+      <w:r>
+        <w:rPr/>
+      </w:r>
+    </w:p>
+    <w:p>
+      <w:pPr>
+        <w:pStyle w:val="Normal"/>
+        <w:spacing w:before="0" w:after="200"/>
+        <w:ind w:hanging="0"/>
+        <w:rPr>
+          <w:b/>
+          <w:b/>
+          <w:bCs/>
+        </w:rPr>
+      </w:pPr>
+      <w:r>
+        <w:rPr/>
+      </w:r>
+    </w:p>
+    <w:p>
+      <w:pPr>
+        <w:pStyle w:val="Normal"/>
+        <w:spacing w:before="0" w:after="200"/>
+        <w:ind w:hanging="0"/>
+        <w:rPr>
+          <w:b/>
+          <w:b/>
+          <w:bCs/>
+        </w:rPr>
+      </w:pPr>
+      <w:r>
+        <w:rPr/>
+      </w:r>
+    </w:p>
+    <w:p>
+      <w:pPr>
+        <w:pStyle w:val="Normal"/>
+        <w:spacing w:before="0" w:after="200"/>
+        <w:ind w:hanging="0"/>
+        <w:rPr>
+          <w:b/>
+          <w:b/>
+          <w:bCs/>
+        </w:rPr>
+      </w:pPr>
+      <w:r>
+        <w:rPr/>
+      </w:r>
+    </w:p>
+    <w:p>
+      <w:pPr>
+        <w:pStyle w:val="Normal"/>
+        <w:spacing w:before="0" w:after="200"/>
+        <w:ind w:hanging="0"/>
+        <w:rPr>
+          <w:b/>
+          <w:b/>
+          <w:bCs/>
+        </w:rPr>
+      </w:pPr>
+      <w:r>
+        <w:rPr>
+          <w:b/>
+          <w:bCs/>
+        </w:rPr>
+        <w:tab/>
+        <w:tab/>
+        <w:tab/>
+        <w:tab/>
+      </w:r>
+      <w:r>
+        <w:rPr>
+          <w:b w:val="false"/>
+          <w:bCs w:val="false"/>
+        </w:rPr>
+        <w:t xml:space="preserve">Slika 2.4 </w:t>
+      </w:r>
+      <w:r>
+        <w:rPr>
+          <w:b w:val="false"/>
+          <w:bCs w:val="false"/>
+          <w:i/>
+          <w:iCs/>
+        </w:rPr>
+        <w:t>Posljednja generacija ako je m&gt;0.5</w:t>
+      </w:r>
+      <w:r>
+        <w:rPr>
+          <w:b/>
+          <w:bCs/>
+        </w:rPr>
+        <w:tab/>
+        <w:tab/>
+      </w:r>
+    </w:p>
+    <w:p>
+      <w:pPr>
+        <w:pStyle w:val="Normal"/>
+        <w:spacing w:before="0" w:after="200"/>
+        <w:ind w:hanging="0"/>
+        <w:rPr>
+          <w:b/>
+          <w:b/>
+          <w:bCs/>
+        </w:rPr>
+      </w:pPr>
+      <w:r>
+        <w:rPr>
+          <w:b/>
+          <w:bCs/>
+        </w:rPr>
+        <w:tab/>
+        <w:tab/>
+        <w:tab/>
+        <w:tab/>
+      </w:r>
+    </w:p>
+    <w:p>
+      <w:pPr>
+        <w:pStyle w:val="Normal"/>
+        <w:spacing w:before="0" w:after="200"/>
+        <w:ind w:hanging="0"/>
+        <w:rPr>
+          <w:b/>
+          <w:b/>
+          <w:bCs/>
+        </w:rPr>
+      </w:pPr>
+      <w:r>
+        <w:rPr/>
+      </w:r>
+    </w:p>
+    <w:p>
+      <w:pPr>
+        <w:pStyle w:val="Normal"/>
+        <w:spacing w:before="0" w:after="200"/>
+        <w:ind w:hanging="0"/>
+        <w:rPr>
+          <w:b w:val="false"/>
+          <w:b w:val="false"/>
+          <w:bCs w:val="false"/>
+          <w:i/>
+          <w:i/>
+          <w:iCs/>
+        </w:rPr>
+      </w:pPr>
+      <w:r>
+        <w:rPr>
+          <w:b w:val="false"/>
+          <w:bCs w:val="false"/>
+          <w:i/>
+          <w:iCs/>
+        </w:rPr>
+        <w:t>3.</w:t>
+      </w:r>
+      <w:r>
+        <w:rPr>
+          <w:b w:val="false"/>
+          <w:bCs w:val="false"/>
+          <w:i/>
+          <w:iCs/>
+        </w:rPr>
+        <w:t xml:space="preserve"> Eksperiment – n = 7</w:t>
+      </w:r>
+      <w:r>
+        <w:rPr>
+          <w:b w:val="false"/>
+          <w:bCs w:val="false"/>
+          <w:i/>
+          <w:iCs/>
+        </w:rPr>
+        <w:t>0</w:t>
+      </w:r>
+      <w:r>
+        <w:rPr>
+          <w:b w:val="false"/>
+          <w:bCs w:val="false"/>
+          <w:i/>
+          <w:iCs/>
+        </w:rPr>
+        <w:t xml:space="preserve"> c=0.</w:t>
+      </w:r>
+      <w:r>
+        <w:rPr>
+          <w:b w:val="false"/>
+          <w:bCs w:val="false"/>
+          <w:i/>
+          <w:iCs/>
+        </w:rPr>
+        <w:t>2</w:t>
+      </w:r>
+      <w:r>
+        <w:rPr>
+          <w:b w:val="false"/>
+          <w:bCs w:val="false"/>
+          <w:i/>
+          <w:iCs/>
+        </w:rPr>
+        <w:t xml:space="preserve"> m=0.</w:t>
+      </w:r>
+      <w:r>
+        <w:rPr>
+          <w:b w:val="false"/>
+          <w:bCs w:val="false"/>
+          <w:i/>
+          <w:iCs/>
+        </w:rPr>
+        <w:t>2</w:t>
+      </w:r>
+      <w:r>
+        <w:rPr>
+          <w:b w:val="false"/>
+          <w:bCs w:val="false"/>
+          <w:i/>
+          <w:iCs/>
+        </w:rPr>
+        <w:t xml:space="preserve"> it=20 t=10</w:t>
+      </w:r>
+    </w:p>
+    <w:p>
+      <w:pPr>
+        <w:pStyle w:val="Normal"/>
+        <w:spacing w:before="0" w:after="200"/>
+        <w:ind w:hanging="0"/>
+        <w:rPr>
+          <w:b w:val="false"/>
+          <w:b w:val="false"/>
+          <w:bCs w:val="false"/>
+          <w:i w:val="false"/>
+          <w:i w:val="false"/>
+          <w:iCs w:val="false"/>
+        </w:rPr>
+      </w:pPr>
+      <w:r>
+        <w:rPr>
+          <w:b w:val="false"/>
+          <w:bCs w:val="false"/>
+          <w:i w:val="false"/>
+          <w:iCs w:val="false"/>
+        </w:rPr>
+        <w:tab/>
+      </w:r>
+      <w:r>
+        <w:rPr>
+          <w:b w:val="false"/>
+          <w:bCs w:val="false"/>
+          <w:i w:val="false"/>
+          <w:iCs w:val="false"/>
+        </w:rPr>
+        <w:t xml:space="preserve">Ukoliko zahtjevamo veći broj jedinki u generaciji, rješenje je bolje nego u prvom slučaju te imamo raznovrsniju populaciju. U ovom eksperimentu je </w:t>
+      </w:r>
+      <w:r>
+        <w:rPr>
+          <w:b w:val="false"/>
+          <w:bCs w:val="false"/>
+          <w:i w:val="false"/>
+          <w:iCs w:val="false"/>
+        </w:rPr>
+        <w:t xml:space="preserve">početna populacija imala samo 2 negativna rješenja funkcije, konkretno -0.592 i -0.305. Posljednja generacija je uprkos tome imala sva negativna rješenja od kojih je najbolja vrijednost bila -2.602. </w:t>
+      </w:r>
+    </w:p>
+    <w:p>
+      <w:pPr>
+        <w:pStyle w:val="Normal"/>
+        <w:spacing w:before="0" w:after="200"/>
+        <w:ind w:hanging="0"/>
+        <w:rPr>
+          <w:b w:val="false"/>
+          <w:b w:val="false"/>
+          <w:bCs w:val="false"/>
+          <w:i w:val="false"/>
+          <w:i w:val="false"/>
+          <w:iCs w:val="false"/>
+        </w:rPr>
+      </w:pPr>
+      <w:r>
+        <w:drawing>
+          <wp:anchor behindDoc="0" distT="0" distB="0" distL="0" distR="0" simplePos="0" locked="0" layoutInCell="0" allowOverlap="1" relativeHeight="8">
+            <wp:simplePos x="0" y="0"/>
+            <wp:positionH relativeFrom="column">
+              <wp:align>center</wp:align>
+            </wp:positionH>
+            <wp:positionV relativeFrom="paragraph">
+              <wp:posOffset>635</wp:posOffset>
+            </wp:positionV>
+            <wp:extent cx="5943600" cy="1717675"/>
+            <wp:effectExtent l="0" t="0" r="0" b="0"/>
+            <wp:wrapSquare wrapText="largest"/>
+            <wp:docPr id="5" name="Image5" descr=""/>
+            <wp:cNvGraphicFramePr>
+              <a:graphicFrameLocks xmlns:a="http://schemas.openxmlformats.org/drawingml/2006/main" noChangeAspect="1"/>
+            </wp:cNvGraphicFramePr>
+            <a:graphic xmlns:a="http://schemas.openxmlformats.org/drawingml/2006/main">
+              <a:graphicData uri="http://schemas.openxmlformats.org/drawingml/2006/picture">
+                <pic:pic xmlns:pic="http://schemas.openxmlformats.org/drawingml/2006/picture">
+                  <pic:nvPicPr>
+                    <pic:cNvPr id="5" name="Image5" descr=""/>
+                    <pic:cNvPicPr>
+                      <a:picLocks noChangeAspect="1" noChangeArrowheads="1"/>
+                    </pic:cNvPicPr>
+                  </pic:nvPicPr>
+                  <pic:blipFill>
+                    <a:blip r:embed="rId6"/>
+                    <a:stretch>
+                      <a:fillRect/>
+                    </a:stretch>
+                  </pic:blipFill>
+                  <pic:spPr bwMode="auto">
+                    <a:xfrm>
+                      <a:off x="0" y="0"/>
+                      <a:ext cx="5943600" cy="1717675"/>
+                    </a:xfrm>
+                    <a:prstGeom prst="rect">
+                      <a:avLst/>
+                    </a:prstGeom>
+                  </pic:spPr>
+                </pic:pic>
+              </a:graphicData>
+            </a:graphic>
+          </wp:anchor>
+        </w:drawing>
+      </w:r>
+      <w:r>
+        <w:rPr>
+          <w:b w:val="false"/>
+          <w:bCs w:val="false"/>
+          <w:i w:val="false"/>
+          <w:iCs w:val="false"/>
+        </w:rPr>
+        <w:tab/>
+      </w:r>
+      <w:r>
+        <w:rPr>
+          <w:b w:val="false"/>
+          <w:bCs w:val="false"/>
+          <w:i w:val="false"/>
+          <w:iCs w:val="false"/>
+        </w:rPr>
+        <w:tab/>
+        <w:tab/>
+        <w:tab/>
+      </w:r>
+      <w:r>
+        <w:rPr>
+          <w:b w:val="false"/>
+          <w:bCs w:val="false"/>
+          <w:i w:val="false"/>
+          <w:iCs w:val="false"/>
+        </w:rPr>
+        <w:t xml:space="preserve">Slika 2.5 </w:t>
+      </w:r>
+      <w:r>
+        <w:rPr>
+          <w:b w:val="false"/>
+          <w:bCs w:val="false"/>
+          <w:i/>
+          <w:iCs/>
+        </w:rPr>
+        <w:t>Početni elementi prve generacije</w:t>
+      </w:r>
+    </w:p>
+    <w:p>
+      <w:pPr>
+        <w:pStyle w:val="Normal"/>
+        <w:spacing w:before="0" w:after="200"/>
+        <w:ind w:hanging="0"/>
+        <w:rPr>
+          <w:i/>
+          <w:i/>
+          <w:iCs/>
+        </w:rPr>
+      </w:pPr>
+      <w:r>
+        <w:rPr>
+          <w:b w:val="false"/>
+          <w:bCs w:val="false"/>
+          <w:i w:val="false"/>
+          <w:iCs w:val="false"/>
+        </w:rPr>
+      </w:r>
+    </w:p>
+    <w:p>
+      <w:pPr>
+        <w:pStyle w:val="Normal"/>
+        <w:spacing w:before="0" w:after="200"/>
+        <w:ind w:hanging="0"/>
+        <w:rPr>
+          <w:b w:val="false"/>
+          <w:b w:val="false"/>
+          <w:bCs w:val="false"/>
+          <w:i w:val="false"/>
+          <w:i w:val="false"/>
+          <w:iCs w:val="false"/>
+        </w:rPr>
+      </w:pPr>
+      <w:r>
+        <w:drawing>
+          <wp:anchor behindDoc="0" distT="0" distB="0" distL="0" distR="0" simplePos="0" locked="0" layoutInCell="0" allowOverlap="1" relativeHeight="9">
+            <wp:simplePos x="0" y="0"/>
+            <wp:positionH relativeFrom="column">
+              <wp:align>center</wp:align>
+            </wp:positionH>
+            <wp:positionV relativeFrom="paragraph">
+              <wp:posOffset>635</wp:posOffset>
+            </wp:positionV>
+            <wp:extent cx="5943600" cy="1945005"/>
+            <wp:effectExtent l="0" t="0" r="0" b="0"/>
+            <wp:wrapSquare wrapText="largest"/>
+            <wp:docPr id="6" name="Image6" descr=""/>
+            <wp:cNvGraphicFramePr>
+              <a:graphicFrameLocks xmlns:a="http://schemas.openxmlformats.org/drawingml/2006/main" noChangeAspect="1"/>
+            </wp:cNvGraphicFramePr>
+            <a:graphic xmlns:a="http://schemas.openxmlformats.org/drawingml/2006/main">
+              <a:graphicData uri="http://schemas.openxmlformats.org/drawingml/2006/picture">
+                <pic:pic xmlns:pic="http://schemas.openxmlformats.org/drawingml/2006/picture">
+                  <pic:nvPicPr>
+                    <pic:cNvPr id="6" name="Image6" descr=""/>
+                    <pic:cNvPicPr>
+                      <a:picLocks noChangeAspect="1" noChangeArrowheads="1"/>
+                    </pic:cNvPicPr>
+                  </pic:nvPicPr>
+                  <pic:blipFill>
+                    <a:blip r:embed="rId7"/>
+                    <a:stretch>
+                      <a:fillRect/>
+                    </a:stretch>
+                  </pic:blipFill>
+                  <pic:spPr bwMode="auto">
+                    <a:xfrm>
+                      <a:off x="0" y="0"/>
+                      <a:ext cx="5943600" cy="1945005"/>
+                    </a:xfrm>
+                    <a:prstGeom prst="rect">
+                      <a:avLst/>
+                    </a:prstGeom>
+                  </pic:spPr>
+                </pic:pic>
+              </a:graphicData>
+            </a:graphic>
+          </wp:anchor>
+        </w:drawing>
+      </w:r>
+      <w:r>
+        <w:rPr>
+          <w:b w:val="false"/>
+          <w:bCs w:val="false"/>
+          <w:i/>
+          <w:iCs/>
+        </w:rPr>
+        <w:tab/>
+      </w:r>
+      <w:r>
+        <w:rPr>
+          <w:b w:val="false"/>
+          <w:bCs w:val="false"/>
+          <w:i/>
+          <w:iCs/>
+        </w:rPr>
+        <w:tab/>
+        <w:tab/>
+        <w:tab/>
+      </w:r>
+      <w:r>
+        <w:rPr>
+          <w:b w:val="false"/>
+          <w:bCs w:val="false"/>
+          <w:i w:val="false"/>
+          <w:iCs w:val="false"/>
+        </w:rPr>
+        <w:t xml:space="preserve">Slika 2.6 </w:t>
+      </w:r>
+      <w:r>
+        <w:rPr>
+          <w:b w:val="false"/>
+          <w:bCs w:val="false"/>
+          <w:i/>
+          <w:iCs/>
+        </w:rPr>
+        <w:t>Posljednja generacija</w:t>
+      </w:r>
+    </w:p>
+    <w:p>
+      <w:pPr>
+        <w:pStyle w:val="Normal"/>
+        <w:spacing w:before="0" w:after="200"/>
+        <w:ind w:hanging="0"/>
+        <w:rPr>
+          <w:b w:val="false"/>
+          <w:b w:val="false"/>
+          <w:bCs w:val="false"/>
+          <w:i w:val="false"/>
+          <w:i w:val="false"/>
+          <w:iCs w:val="false"/>
+        </w:rPr>
+      </w:pPr>
+      <w:r>
+        <w:rPr>
+          <w:b w:val="false"/>
+          <w:bCs w:val="false"/>
+          <w:i w:val="false"/>
+          <w:iCs w:val="false"/>
+        </w:rPr>
+      </w:r>
+    </w:p>
+    <w:p>
+      <w:pPr>
+        <w:pStyle w:val="Normal"/>
+        <w:spacing w:before="0" w:after="200"/>
+        <w:ind w:hanging="0"/>
+        <w:rPr>
+          <w:b w:val="false"/>
+          <w:b w:val="false"/>
+          <w:bCs w:val="false"/>
+          <w:i w:val="false"/>
+          <w:i w:val="false"/>
+          <w:iCs w:val="false"/>
+        </w:rPr>
+      </w:pPr>
+      <w:r>
+        <w:rPr>
+          <w:b w:val="false"/>
+          <w:bCs w:val="false"/>
+          <w:i w:val="false"/>
+          <w:iCs w:val="false"/>
+        </w:rPr>
+      </w:r>
+    </w:p>
+    <w:p>
+      <w:pPr>
+        <w:pStyle w:val="Normal"/>
+        <w:spacing w:before="0" w:after="200"/>
+        <w:ind w:hanging="0"/>
+        <w:rPr>
+          <w:b w:val="false"/>
+          <w:b w:val="false"/>
+          <w:bCs w:val="false"/>
+          <w:i/>
+          <w:i/>
+          <w:iCs/>
+        </w:rPr>
+      </w:pPr>
+      <w:r>
+        <w:rPr>
+          <w:b w:val="false"/>
+          <w:bCs w:val="false"/>
+          <w:i/>
+          <w:iCs/>
+        </w:rPr>
+        <w:t>4</w:t>
+      </w:r>
+      <w:r>
+        <w:rPr>
+          <w:b w:val="false"/>
+          <w:bCs w:val="false"/>
+          <w:i/>
+          <w:iCs/>
+        </w:rPr>
+        <w:t>.</w:t>
+      </w:r>
+      <w:r>
+        <w:rPr>
+          <w:b w:val="false"/>
+          <w:bCs w:val="false"/>
+          <w:i/>
+          <w:iCs/>
+        </w:rPr>
+        <w:t xml:space="preserve"> Eksperiment – n = 7</w:t>
+      </w:r>
+      <w:r>
+        <w:rPr>
+          <w:b w:val="false"/>
+          <w:bCs w:val="false"/>
+          <w:i/>
+          <w:iCs/>
+        </w:rPr>
+        <w:t>0</w:t>
+      </w:r>
+      <w:r>
+        <w:rPr>
+          <w:b w:val="false"/>
+          <w:bCs w:val="false"/>
+          <w:i/>
+          <w:iCs/>
+        </w:rPr>
+        <w:t xml:space="preserve"> c=0.</w:t>
+      </w:r>
+      <w:r>
+        <w:rPr>
+          <w:b w:val="false"/>
+          <w:bCs w:val="false"/>
+          <w:i/>
+          <w:iCs/>
+        </w:rPr>
+        <w:t>6</w:t>
+      </w:r>
+      <w:r>
+        <w:rPr>
+          <w:b w:val="false"/>
+          <w:bCs w:val="false"/>
+          <w:i/>
+          <w:iCs/>
+        </w:rPr>
+        <w:t xml:space="preserve"> m=0.</w:t>
+      </w:r>
+      <w:r>
+        <w:rPr>
+          <w:b w:val="false"/>
+          <w:bCs w:val="false"/>
+          <w:i/>
+          <w:iCs/>
+        </w:rPr>
+        <w:t>8</w:t>
+      </w:r>
+      <w:r>
+        <w:rPr>
+          <w:b w:val="false"/>
+          <w:bCs w:val="false"/>
+          <w:i/>
+          <w:iCs/>
+        </w:rPr>
+        <w:t xml:space="preserve"> it=</w:t>
+      </w:r>
+      <w:r>
+        <w:rPr>
+          <w:b w:val="false"/>
+          <w:bCs w:val="false"/>
+          <w:i/>
+          <w:iCs/>
+        </w:rPr>
+        <w:t>9</w:t>
+      </w:r>
+      <w:r>
+        <w:rPr>
+          <w:b w:val="false"/>
+          <w:bCs w:val="false"/>
+          <w:i/>
+          <w:iCs/>
+        </w:rPr>
+        <w:t>0 t=10</w:t>
+      </w:r>
+    </w:p>
+    <w:p>
+      <w:pPr>
+        <w:pStyle w:val="Normal"/>
+        <w:spacing w:before="0" w:after="200"/>
+        <w:ind w:hanging="0"/>
+        <w:rPr>
+          <w:b/>
+          <w:b/>
+          <w:bCs/>
+        </w:rPr>
+      </w:pPr>
+      <w:r>
+        <w:rPr>
+          <w:b/>
+          <w:bCs/>
+        </w:rPr>
+        <w:tab/>
+      </w:r>
+      <w:r>
+        <w:rPr>
+          <w:b w:val="false"/>
+          <w:bCs w:val="false"/>
+        </w:rPr>
+        <w:t>Povećanjem broja iteracija i povećanjem šanse za mutaciju I ukrštanje, najbolje rješenje je       -3.49, međutim, uzastopnim ponavljanjem eksperimenta sa podjednakim uslovima, dobijala su se i bolja rješenja. Zanimljivo je primjetiti da je razlika između najboljih rješenja znatno manja nego u predhodnom eksperimentu što se može vidjeti na slici 2.7.</w:t>
+      </w:r>
+    </w:p>
+    <w:p>
+      <w:pPr>
+        <w:pStyle w:val="Normal"/>
+        <w:spacing w:before="0" w:after="200"/>
+        <w:ind w:hanging="0"/>
+        <w:rPr>
+          <w:b/>
+          <w:b/>
+          <w:bCs/>
+        </w:rPr>
+      </w:pPr>
+      <w:r>
+        <w:rPr/>
+      </w:r>
+    </w:p>
+    <w:p>
+      <w:pPr>
+        <w:pStyle w:val="Normal"/>
+        <w:spacing w:before="0" w:after="200"/>
+        <w:ind w:hanging="0"/>
+        <w:rPr>
+          <w:b/>
+          <w:b/>
+          <w:bCs/>
+        </w:rPr>
+      </w:pPr>
+      <w:r>
+        <w:drawing>
+          <wp:anchor behindDoc="0" distT="0" distB="0" distL="0" distR="0" simplePos="0" locked="0" layoutInCell="0" allowOverlap="1" relativeHeight="10">
+            <wp:simplePos x="0" y="0"/>
+            <wp:positionH relativeFrom="column">
+              <wp:align>center</wp:align>
+            </wp:positionH>
+            <wp:positionV relativeFrom="paragraph">
+              <wp:posOffset>635</wp:posOffset>
+            </wp:positionV>
+            <wp:extent cx="5943600" cy="1641475"/>
+            <wp:effectExtent l="0" t="0" r="0" b="0"/>
+            <wp:wrapSquare wrapText="largest"/>
+            <wp:docPr id="7" name="Image7" descr=""/>
+            <wp:cNvGraphicFramePr>
+              <a:graphicFrameLocks xmlns:a="http://schemas.openxmlformats.org/drawingml/2006/main" noChangeAspect="1"/>
+            </wp:cNvGraphicFramePr>
+            <a:graphic xmlns:a="http://schemas.openxmlformats.org/drawingml/2006/main">
+              <a:graphicData uri="http://schemas.openxmlformats.org/drawingml/2006/picture">
+                <pic:pic xmlns:pic="http://schemas.openxmlformats.org/drawingml/2006/picture">
+                  <pic:nvPicPr>
+                    <pic:cNvPr id="7" name="Image7" descr=""/>
+                    <pic:cNvPicPr>
+                      <a:picLocks noChangeAspect="1" noChangeArrowheads="1"/>
+                    </pic:cNvPicPr>
+                  </pic:nvPicPr>
+                  <pic:blipFill>
+                    <a:blip r:embed="rId8"/>
+                    <a:stretch>
+                      <a:fillRect/>
+                    </a:stretch>
+                  </pic:blipFill>
+                  <pic:spPr bwMode="auto">
+                    <a:xfrm>
+                      <a:off x="0" y="0"/>
+                      <a:ext cx="5943600" cy="1641475"/>
+                    </a:xfrm>
+                    <a:prstGeom prst="rect">
+                      <a:avLst/>
+                    </a:prstGeom>
+                  </pic:spPr>
+                </pic:pic>
+              </a:graphicData>
+            </a:graphic>
+          </wp:anchor>
+        </w:drawing>
+      </w:r>
+      <w:r>
+        <w:rPr>
+          <w:b w:val="false"/>
+          <w:bCs w:val="false"/>
+        </w:rPr>
+        <w:tab/>
+      </w:r>
+      <w:r>
+        <w:rPr>
+          <w:b w:val="false"/>
+          <w:bCs w:val="false"/>
+        </w:rPr>
+        <w:tab/>
+        <w:tab/>
+        <w:tab/>
+        <w:t xml:space="preserve">Slika 2.7 </w:t>
+      </w:r>
+      <w:r>
+        <w:rPr>
+          <w:b w:val="false"/>
+          <w:bCs w:val="false"/>
+          <w:i/>
+          <w:iCs/>
+        </w:rPr>
+        <w:t>Posljednja generacija eksperimenta 4</w:t>
+      </w:r>
+    </w:p>
+    <w:p>
+      <w:pPr>
+        <w:pStyle w:val="Normal"/>
+        <w:spacing w:before="0" w:after="200"/>
+        <w:ind w:hanging="0"/>
+        <w:rPr>
+          <w:b/>
+          <w:b/>
+          <w:bCs/>
+        </w:rPr>
+      </w:pPr>
+      <w:r>
+        <w:rPr/>
+      </w:r>
+    </w:p>
+    <w:p>
+      <w:pPr>
+        <w:pStyle w:val="Normal"/>
+        <w:spacing w:before="0" w:after="200"/>
+        <w:ind w:hanging="0"/>
+        <w:rPr>
+          <w:b/>
+          <w:b/>
+          <w:bCs/>
+        </w:rPr>
+      </w:pPr>
+      <w:r>
+        <w:rPr>
+          <w:b w:val="false"/>
+          <w:bCs w:val="false"/>
+          <w:i/>
+          <w:iCs/>
+        </w:rPr>
+        <w:t>5</w:t>
+      </w:r>
+      <w:r>
+        <w:rPr>
+          <w:b w:val="false"/>
+          <w:bCs w:val="false"/>
+          <w:i/>
+          <w:iCs/>
+        </w:rPr>
+        <w:t>.</w:t>
+      </w:r>
+      <w:r>
+        <w:rPr>
+          <w:b w:val="false"/>
+          <w:bCs w:val="false"/>
+          <w:i/>
+          <w:iCs/>
+        </w:rPr>
+        <w:t xml:space="preserve"> Eksperiment – n = 7</w:t>
+      </w:r>
+      <w:r>
+        <w:rPr>
+          <w:b w:val="false"/>
+          <w:bCs w:val="false"/>
+          <w:i/>
+          <w:iCs/>
+        </w:rPr>
+        <w:t>0</w:t>
+      </w:r>
+      <w:r>
+        <w:rPr>
+          <w:b w:val="false"/>
+          <w:bCs w:val="false"/>
+          <w:i/>
+          <w:iCs/>
+        </w:rPr>
+        <w:t xml:space="preserve"> c=0.6 m=0.8 it=90 t=80</w:t>
+      </w:r>
+    </w:p>
+    <w:p>
+      <w:pPr>
+        <w:pStyle w:val="Normal"/>
+        <w:spacing w:before="0" w:after="200"/>
+        <w:ind w:hanging="0"/>
+        <w:rPr>
+          <w:b/>
+          <w:b/>
+          <w:bCs/>
+        </w:rPr>
+      </w:pPr>
+      <w:r>
+        <w:rPr>
+          <w:b w:val="false"/>
+          <w:bCs w:val="false"/>
+          <w:i/>
+          <w:iCs/>
+        </w:rPr>
+        <w:tab/>
+      </w:r>
+      <w:r>
+        <w:rPr>
+          <w:b w:val="false"/>
+          <w:bCs w:val="false"/>
+          <w:i w:val="false"/>
+          <w:iCs w:val="false"/>
+        </w:rPr>
+        <w:t xml:space="preserve">U eksperimentu 4 posljednja generacija je bila generacija 14 jer je od generacije 4 do generacije 14 najbolje rješenje bilo jednako te je eksperiment završen uprkos velikom broju iteracija.  </w:t>
+      </w:r>
+      <w:r>
+        <w:rPr>
+          <w:b w:val="false"/>
+          <w:bCs w:val="false"/>
+          <w:i w:val="false"/>
+          <w:iCs w:val="false"/>
+        </w:rPr>
+        <w:t xml:space="preserve">U ovom slučaju, najbolja rješenja su približna 4 uz očiglednu razliku između inicijalno najboljeg rješenja i rješenja iz posljednje generacije.  </w:t>
+      </w:r>
+    </w:p>
+    <w:p>
+      <w:pPr>
+        <w:pStyle w:val="Normal"/>
+        <w:spacing w:before="0" w:after="200"/>
+        <w:ind w:hanging="0"/>
+        <w:rPr>
+          <w:b/>
+          <w:b/>
+          <w:bCs/>
+        </w:rPr>
+      </w:pPr>
+      <w:r>
+        <w:rPr>
+          <w:b w:val="false"/>
+          <w:bCs w:val="false"/>
+          <w:i/>
+          <w:iCs/>
+        </w:rPr>
+      </w:r>
+    </w:p>
+    <w:p>
+      <w:pPr>
+        <w:pStyle w:val="Normal"/>
+        <w:spacing w:before="0" w:after="200"/>
+        <w:ind w:hanging="0"/>
+        <w:rPr>
+          <w:b/>
+          <w:b/>
+          <w:bCs/>
+        </w:rPr>
+      </w:pPr>
+      <w:r>
+        <w:rPr>
+          <w:b w:val="false"/>
+          <w:bCs w:val="false"/>
+          <w:i/>
+          <w:iCs/>
+        </w:rPr>
+      </w:r>
+    </w:p>
+    <w:p>
+      <w:pPr>
+        <w:pStyle w:val="Normal"/>
+        <w:spacing w:before="0" w:after="200"/>
+        <w:ind w:hanging="0"/>
+        <w:rPr>
+          <w:b/>
+          <w:b/>
+          <w:bCs/>
+        </w:rPr>
+      </w:pPr>
+      <w:r>
+        <w:drawing>
+          <wp:anchor behindDoc="0" distT="0" distB="0" distL="0" distR="0" simplePos="0" locked="0" layoutInCell="0" allowOverlap="1" relativeHeight="11">
+            <wp:simplePos x="0" y="0"/>
+            <wp:positionH relativeFrom="column">
+              <wp:align>center</wp:align>
+            </wp:positionH>
+            <wp:positionV relativeFrom="paragraph">
+              <wp:posOffset>635</wp:posOffset>
+            </wp:positionV>
+            <wp:extent cx="5191760" cy="3804285"/>
+            <wp:effectExtent l="0" t="0" r="0" b="0"/>
+            <wp:wrapSquare wrapText="largest"/>
+            <wp:docPr id="8" name="Image8" descr=""/>
+            <wp:cNvGraphicFramePr>
+              <a:graphicFrameLocks xmlns:a="http://schemas.openxmlformats.org/drawingml/2006/main" noChangeAspect="1"/>
+            </wp:cNvGraphicFramePr>
+            <a:graphic xmlns:a="http://schemas.openxmlformats.org/drawingml/2006/main">
+              <a:graphicData uri="http://schemas.openxmlformats.org/drawingml/2006/picture">
+                <pic:pic xmlns:pic="http://schemas.openxmlformats.org/drawingml/2006/picture">
+                  <pic:nvPicPr>
+                    <pic:cNvPr id="8" name="Image8" descr=""/>
+                    <pic:cNvPicPr>
+                      <a:picLocks noChangeAspect="1" noChangeArrowheads="1"/>
+                    </pic:cNvPicPr>
+                  </pic:nvPicPr>
+                  <pic:blipFill>
+                    <a:blip r:embed="rId9"/>
+                    <a:stretch>
+                      <a:fillRect/>
+                    </a:stretch>
+                  </pic:blipFill>
+                  <pic:spPr bwMode="auto">
+                    <a:xfrm>
+                      <a:off x="0" y="0"/>
+                      <a:ext cx="5191760" cy="3804285"/>
+                    </a:xfrm>
+                    <a:prstGeom prst="rect">
+                      <a:avLst/>
+                    </a:prstGeom>
+                  </pic:spPr>
+                </pic:pic>
+              </a:graphicData>
+            </a:graphic>
+          </wp:anchor>
+        </w:drawing>
+      </w:r>
+      <w:r>
+        <w:rPr>
+          <w:b w:val="false"/>
+          <w:bCs w:val="false"/>
+          <w:i w:val="false"/>
+          <w:iCs w:val="false"/>
+        </w:rPr>
+        <w:tab/>
+      </w:r>
+      <w:r>
+        <w:rPr>
+          <w:b w:val="false"/>
+          <w:bCs w:val="false"/>
+          <w:i w:val="false"/>
+          <w:iCs w:val="false"/>
+        </w:rPr>
+        <w:tab/>
+        <w:tab/>
+        <w:tab/>
+        <w:t xml:space="preserve">Slika 2.8 </w:t>
+      </w:r>
+      <w:r>
+        <w:rPr>
+          <w:b w:val="false"/>
+          <w:bCs w:val="false"/>
+          <w:i/>
+          <w:iCs/>
+        </w:rPr>
+        <w:t>Početna generacija eksperimenta 5</w:t>
+      </w:r>
+    </w:p>
+    <w:p>
+      <w:pPr>
+        <w:pStyle w:val="Normal"/>
+        <w:spacing w:before="0" w:after="200"/>
+        <w:ind w:hanging="0"/>
+        <w:rPr>
+          <w:b/>
+          <w:b/>
+          <w:bCs/>
+        </w:rPr>
+      </w:pPr>
+      <w:r>
+        <w:rPr>
+          <w:b w:val="false"/>
+          <w:bCs w:val="false"/>
+          <w:i/>
+          <w:iCs/>
+        </w:rPr>
+      </w:r>
+    </w:p>
+    <w:p>
+      <w:pPr>
+        <w:pStyle w:val="Normal"/>
+        <w:spacing w:before="0" w:after="200"/>
+        <w:ind w:hanging="0"/>
+        <w:rPr>
+          <w:b/>
+          <w:b/>
+          <w:bCs/>
+        </w:rPr>
+      </w:pPr>
+      <w:r>
+        <w:rPr>
+          <w:b w:val="false"/>
+          <w:bCs w:val="false"/>
+          <w:i/>
+          <w:iCs/>
+        </w:rPr>
+      </w:r>
+    </w:p>
+    <w:p>
+      <w:pPr>
+        <w:pStyle w:val="Normal"/>
+        <w:spacing w:before="0" w:after="200"/>
+        <w:ind w:hanging="0"/>
+        <w:rPr>
+          <w:b/>
+          <w:b/>
+          <w:bCs/>
+        </w:rPr>
+      </w:pPr>
+      <w:r>
+        <w:rPr>
+          <w:b w:val="false"/>
+          <w:bCs w:val="false"/>
+          <w:i/>
+          <w:iCs/>
+        </w:rPr>
+      </w:r>
+    </w:p>
+    <w:p>
+      <w:pPr>
+        <w:pStyle w:val="Normal"/>
+        <w:spacing w:before="0" w:after="200"/>
+        <w:ind w:hanging="0"/>
+        <w:rPr>
+          <w:b/>
+          <w:b/>
+          <w:bCs/>
+        </w:rPr>
+      </w:pPr>
+      <w:r>
+        <w:rPr/>
+      </w:r>
+    </w:p>
+    <w:p>
+      <w:pPr>
+        <w:pStyle w:val="Normal"/>
+        <w:spacing w:before="0" w:after="200"/>
+        <w:ind w:hanging="0"/>
+        <w:rPr>
+          <w:b/>
+          <w:b/>
+          <w:bCs/>
+        </w:rPr>
+      </w:pPr>
+      <w:r>
+        <w:rPr>
+          <w:b/>
+          <w:bCs/>
+        </w:rPr>
+        <w:t xml:space="preserve"> </w:t>
+      </w:r>
+    </w:p>
+    <w:p>
+      <w:pPr>
+        <w:pStyle w:val="Normal"/>
+        <w:spacing w:before="0" w:after="200"/>
+        <w:ind w:hanging="0"/>
+        <w:rPr>
+          <w:b/>
+          <w:b/>
+          <w:bCs/>
+        </w:rPr>
+      </w:pPr>
+      <w:r>
+        <w:rPr/>
+      </w:r>
+    </w:p>
+    <w:p>
+      <w:pPr>
+        <w:pStyle w:val="Normal"/>
+        <w:spacing w:before="0" w:after="200"/>
+        <w:ind w:hanging="0"/>
+        <w:rPr>
+          <w:b/>
+          <w:b/>
+          <w:bCs/>
+        </w:rPr>
+      </w:pPr>
+      <w:r>
+        <w:rPr/>
+      </w:r>
+    </w:p>
+    <w:p>
+      <w:pPr>
+        <w:pStyle w:val="Normal"/>
+        <w:spacing w:before="0" w:after="200"/>
+        <w:ind w:hanging="0"/>
+        <w:rPr>
+          <w:b/>
+          <w:b/>
+          <w:bCs/>
+        </w:rPr>
+      </w:pPr>
+      <w:r>
+        <w:rPr/>
+      </w:r>
+    </w:p>
+    <w:p>
+      <w:pPr>
+        <w:pStyle w:val="Normal"/>
+        <w:spacing w:before="0" w:after="200"/>
+        <w:ind w:hanging="0"/>
+        <w:rPr>
+          <w:b/>
+          <w:b/>
+          <w:bCs/>
+        </w:rPr>
+      </w:pPr>
+      <w:r>
+        <w:rPr/>
+      </w:r>
+    </w:p>
+    <w:p>
+      <w:pPr>
+        <w:pStyle w:val="Normal"/>
+        <w:spacing w:before="0" w:after="200"/>
+        <w:ind w:hanging="0"/>
+        <w:rPr>
+          <w:b/>
+          <w:b/>
+          <w:bCs/>
+        </w:rPr>
+      </w:pPr>
+      <w:r>
+        <w:rPr/>
+      </w:r>
+    </w:p>
+    <w:p>
+      <w:pPr>
+        <w:pStyle w:val="Normal"/>
+        <w:spacing w:before="0" w:after="200"/>
+        <w:ind w:hanging="0"/>
+        <w:rPr>
+          <w:b/>
+          <w:b/>
+          <w:bCs/>
+        </w:rPr>
+      </w:pPr>
+      <w:r>
+        <w:rPr/>
+      </w:r>
+    </w:p>
+    <w:p>
+      <w:pPr>
+        <w:pStyle w:val="Normal"/>
+        <w:spacing w:before="0" w:after="200"/>
+        <w:ind w:hanging="0"/>
+        <w:rPr>
+          <w:b/>
+          <w:b/>
+          <w:bCs/>
+        </w:rPr>
+      </w:pPr>
+      <w:r>
+        <w:rPr/>
+      </w:r>
+    </w:p>
+    <w:p>
+      <w:pPr>
+        <w:pStyle w:val="Normal"/>
+        <w:spacing w:before="0" w:after="200"/>
+        <w:ind w:hanging="0"/>
+        <w:rPr>
+          <w:b/>
+          <w:b/>
+          <w:bCs/>
+        </w:rPr>
+      </w:pPr>
+      <w:r>
+        <w:rPr>
+          <w:b/>
+          <w:bCs/>
+        </w:rPr>
+        <w:tab/>
+        <w:tab/>
+        <w:tab/>
+        <w:tab/>
+        <w:tab/>
+        <w:tab/>
+        <w:t xml:space="preserve">      </w:t>
+        <w:tab/>
+        <w:tab/>
+        <w:t xml:space="preserve">                 </w:t>
+      </w:r>
+      <w:r>
+        <w:rPr>
+          <w:b/>
+          <w:bCs/>
+        </w:rPr>
+        <w:t xml:space="preserve">                     </w:t>
+        <w:tab/>
+        <w:tab/>
+        <w:t xml:space="preserve">                                     </w:t>
+      </w:r>
+      <w:r>
+        <w:rPr>
+          <w:b w:val="false"/>
+          <w:bCs w:val="false"/>
+        </w:rPr>
+        <w:t xml:space="preserve">Slika 2.8 </w:t>
+      </w:r>
+      <w:r>
+        <w:rPr>
+          <w:b w:val="false"/>
+          <w:bCs w:val="false"/>
+          <w:i/>
+          <w:iCs/>
+        </w:rPr>
+        <w:t>Prva generacija eksperimenta 5</w:t>
+      </w:r>
+    </w:p>
+    <w:p>
+      <w:pPr>
+        <w:pStyle w:val="Normal"/>
+        <w:spacing w:before="0" w:after="200"/>
+        <w:ind w:hanging="0"/>
+        <w:rPr>
+          <w:b/>
+          <w:b/>
+          <w:bCs/>
+        </w:rPr>
+      </w:pPr>
+      <w:r>
+        <w:rPr/>
+      </w:r>
+    </w:p>
+    <w:p>
+      <w:pPr>
+        <w:pStyle w:val="Normal"/>
+        <w:spacing w:before="0" w:after="200"/>
+        <w:ind w:hanging="0"/>
+        <w:rPr>
+          <w:b/>
+          <w:b/>
+          <w:bCs/>
+        </w:rPr>
+      </w:pPr>
+      <w:r>
+        <w:rPr/>
+        <w:drawing>
+          <wp:anchor behindDoc="0" distT="0" distB="0" distL="0" distR="0" simplePos="0" locked="0" layoutInCell="0" allowOverlap="1" relativeHeight="12">
+            <wp:simplePos x="0" y="0"/>
+            <wp:positionH relativeFrom="column">
+              <wp:posOffset>409575</wp:posOffset>
+            </wp:positionH>
+            <wp:positionV relativeFrom="paragraph">
+              <wp:posOffset>-12700</wp:posOffset>
+            </wp:positionV>
+            <wp:extent cx="5072380" cy="3590290"/>
+            <wp:effectExtent l="0" t="0" r="0" b="0"/>
+            <wp:wrapSquare wrapText="largest"/>
+            <wp:docPr id="9" name="Image9" descr=""/>
+            <wp:cNvGraphicFramePr>
+              <a:graphicFrameLocks xmlns:a="http://schemas.openxmlformats.org/drawingml/2006/main" noChangeAspect="1"/>
+            </wp:cNvGraphicFramePr>
+            <a:graphic xmlns:a="http://schemas.openxmlformats.org/drawingml/2006/main">
+              <a:graphicData uri="http://schemas.openxmlformats.org/drawingml/2006/picture">
+                <pic:pic xmlns:pic="http://schemas.openxmlformats.org/drawingml/2006/picture">
+                  <pic:nvPicPr>
+                    <pic:cNvPr id="9" name="Image9" descr=""/>
+                    <pic:cNvPicPr>
+                      <a:picLocks noChangeAspect="1" noChangeArrowheads="1"/>
+                    </pic:cNvPicPr>
+                  </pic:nvPicPr>
+                  <pic:blipFill>
+                    <a:blip r:embed="rId10"/>
+                    <a:stretch>
+                      <a:fillRect/>
+                    </a:stretch>
+                  </pic:blipFill>
+                  <pic:spPr bwMode="auto">
+                    <a:xfrm>
+                      <a:off x="0" y="0"/>
+                      <a:ext cx="5072380" cy="3590290"/>
+                    </a:xfrm>
+                    <a:prstGeom prst="rect">
+                      <a:avLst/>
+                    </a:prstGeom>
+                  </pic:spPr>
+                </pic:pic>
+              </a:graphicData>
+            </a:graphic>
+          </wp:anchor>
+        </w:drawing>
+      </w:r>
+    </w:p>
+    <w:p>
+      <w:pPr>
+        <w:pStyle w:val="Normal"/>
+        <w:spacing w:before="0" w:after="200"/>
+        <w:ind w:hanging="0"/>
+        <w:rPr>
+          <w:b/>
+          <w:b/>
+          <w:bCs/>
+        </w:rPr>
+      </w:pPr>
+      <w:r>
+        <w:rPr>
+          <w:b/>
+          <w:bCs/>
+        </w:rPr>
+        <w:tab/>
+        <w:tab/>
+        <w:tab/>
+        <w:tab/>
+      </w:r>
+    </w:p>
+    <w:p>
+      <w:pPr>
+        <w:pStyle w:val="Normal"/>
+        <w:spacing w:before="0" w:after="200"/>
+        <w:ind w:hanging="0"/>
+        <w:rPr>
+          <w:b/>
+          <w:b/>
+          <w:bCs/>
+        </w:rPr>
+      </w:pPr>
+      <w:r>
+        <w:rPr/>
+      </w:r>
+    </w:p>
+    <w:p>
+      <w:pPr>
+        <w:pStyle w:val="Normal"/>
+        <w:spacing w:before="0" w:after="200"/>
+        <w:ind w:hanging="0"/>
+        <w:rPr>
+          <w:b/>
+          <w:b/>
+          <w:bCs/>
+        </w:rPr>
+      </w:pPr>
+      <w:r>
+        <w:rPr/>
+      </w:r>
+    </w:p>
+    <w:p>
+      <w:pPr>
+        <w:pStyle w:val="Normal"/>
+        <w:spacing w:before="0" w:after="200"/>
+        <w:ind w:hanging="0"/>
+        <w:rPr>
+          <w:b/>
+          <w:b/>
+          <w:bCs/>
+        </w:rPr>
+      </w:pPr>
+      <w:r>
+        <w:rPr/>
+      </w:r>
+    </w:p>
+    <w:p>
+      <w:pPr>
+        <w:pStyle w:val="Normal"/>
+        <w:spacing w:before="0" w:after="200"/>
+        <w:ind w:hanging="0"/>
+        <w:rPr>
+          <w:b/>
+          <w:b/>
+          <w:bCs/>
+        </w:rPr>
+      </w:pPr>
+      <w:r>
+        <w:rPr/>
+      </w:r>
+    </w:p>
+    <w:p>
+      <w:pPr>
+        <w:pStyle w:val="Normal"/>
+        <w:spacing w:before="0" w:after="200"/>
+        <w:ind w:hanging="0"/>
+        <w:rPr>
+          <w:b/>
+          <w:b/>
+          <w:bCs/>
+        </w:rPr>
+      </w:pPr>
+      <w:r>
+        <w:rPr/>
+      </w:r>
+    </w:p>
+    <w:p>
+      <w:pPr>
+        <w:pStyle w:val="Normal"/>
+        <w:spacing w:before="0" w:after="200"/>
+        <w:ind w:hanging="0"/>
+        <w:rPr>
+          <w:b/>
+          <w:b/>
+          <w:bCs/>
+        </w:rPr>
+      </w:pPr>
+      <w:r>
+        <w:rPr/>
+      </w:r>
+    </w:p>
+    <w:p>
+      <w:pPr>
+        <w:pStyle w:val="Normal"/>
+        <w:spacing w:before="0" w:after="200"/>
+        <w:ind w:hanging="0"/>
+        <w:rPr>
+          <w:b/>
+          <w:b/>
+          <w:bCs/>
+        </w:rPr>
+      </w:pPr>
+      <w:r>
+        <w:rPr/>
+      </w:r>
+    </w:p>
+    <w:p>
+      <w:pPr>
+        <w:pStyle w:val="Normal"/>
+        <w:spacing w:before="0" w:after="200"/>
+        <w:ind w:hanging="0"/>
+        <w:rPr>
+          <w:b/>
+          <w:b/>
+          <w:bCs/>
+        </w:rPr>
+      </w:pPr>
+      <w:r>
+        <w:rPr/>
+      </w:r>
+    </w:p>
+    <w:p>
+      <w:pPr>
+        <w:pStyle w:val="Normal"/>
+        <w:spacing w:before="0" w:after="200"/>
+        <w:ind w:hanging="0"/>
+        <w:rPr>
+          <w:b/>
+          <w:b/>
+          <w:bCs/>
+        </w:rPr>
+      </w:pPr>
+      <w:r>
+        <w:rPr/>
+      </w:r>
+    </w:p>
+    <w:p>
+      <w:pPr>
+        <w:pStyle w:val="Normal"/>
+        <w:spacing w:before="0" w:after="200"/>
+        <w:ind w:hanging="0"/>
+        <w:rPr>
+          <w:b/>
+          <w:b/>
+          <w:bCs/>
+        </w:rPr>
+      </w:pPr>
+      <w:r>
+        <w:rPr>
+          <w:b/>
+          <w:bCs/>
+        </w:rPr>
+        <w:tab/>
+        <w:tab/>
+        <w:tab/>
+        <w:t xml:space="preserve">  </w:t>
+      </w:r>
+      <w:r>
+        <w:rPr>
+          <w:b w:val="false"/>
+          <w:bCs w:val="false"/>
+        </w:rPr>
+        <w:t xml:space="preserve">Slika 2.9 </w:t>
+      </w:r>
+      <w:r>
+        <w:rPr>
+          <w:b w:val="false"/>
+          <w:bCs w:val="false"/>
+          <w:i/>
+          <w:iCs/>
+        </w:rPr>
+        <w:t>Posljednja generacija eksperimenta 5</w:t>
+      </w:r>
+    </w:p>
+    <w:p>
+      <w:pPr>
+        <w:pStyle w:val="Normal"/>
+        <w:spacing w:before="0" w:after="200"/>
+        <w:ind w:hanging="0"/>
+        <w:rPr>
+          <w:b w:val="false"/>
+          <w:b w:val="false"/>
+          <w:bCs w:val="false"/>
+          <w:i/>
+          <w:i/>
+          <w:iCs/>
+        </w:rPr>
+      </w:pPr>
+      <w:r>
+        <w:rPr>
+          <w:b w:val="false"/>
+          <w:bCs w:val="false"/>
+          <w:i/>
+          <w:iCs/>
+        </w:rPr>
+        <w:t>6</w:t>
+      </w:r>
+      <w:r>
+        <w:rPr>
+          <w:b w:val="false"/>
+          <w:bCs w:val="false"/>
+          <w:i/>
+          <w:iCs/>
+        </w:rPr>
+        <w:t>.</w:t>
+      </w:r>
+      <w:r>
+        <w:rPr>
+          <w:b w:val="false"/>
+          <w:bCs w:val="false"/>
+          <w:i/>
+          <w:iCs/>
+        </w:rPr>
+        <w:t xml:space="preserve"> Eksperiment – n = </w:t>
+      </w:r>
+      <w:r>
+        <w:rPr>
+          <w:b w:val="false"/>
+          <w:bCs w:val="false"/>
+          <w:i/>
+          <w:iCs/>
+        </w:rPr>
+        <w:t>20</w:t>
+      </w:r>
+      <w:r>
+        <w:rPr>
+          <w:b w:val="false"/>
+          <w:bCs w:val="false"/>
+          <w:i/>
+          <w:iCs/>
+        </w:rPr>
+        <w:t>0</w:t>
+      </w:r>
+      <w:r>
+        <w:rPr>
+          <w:b w:val="false"/>
+          <w:bCs w:val="false"/>
+          <w:i/>
+          <w:iCs/>
+        </w:rPr>
+        <w:t xml:space="preserve"> c=0.</w:t>
+      </w:r>
+      <w:r>
+        <w:rPr>
+          <w:b w:val="false"/>
+          <w:bCs w:val="false"/>
+          <w:i/>
+          <w:iCs/>
+        </w:rPr>
+        <w:t>7</w:t>
+      </w:r>
+      <w:r>
+        <w:rPr>
+          <w:b w:val="false"/>
+          <w:bCs w:val="false"/>
+          <w:i/>
+          <w:iCs/>
+        </w:rPr>
+        <w:t xml:space="preserve"> m=0.8 it=90 t=80</w:t>
+      </w:r>
+    </w:p>
+    <w:p>
+      <w:pPr>
+        <w:pStyle w:val="Normal"/>
+        <w:spacing w:before="0" w:after="200"/>
+        <w:ind w:hanging="0"/>
+        <w:rPr>
+          <w:b w:val="false"/>
+          <w:b w:val="false"/>
+          <w:bCs w:val="false"/>
+          <w:i/>
+          <w:i/>
+          <w:iCs/>
+        </w:rPr>
+      </w:pPr>
+      <w:r>
+        <w:rPr>
+          <w:b w:val="false"/>
+          <w:bCs w:val="false"/>
+          <w:i/>
+          <w:iCs/>
+        </w:rPr>
+        <w:tab/>
+      </w:r>
+      <w:r>
+        <w:rPr>
+          <w:b w:val="false"/>
+          <w:bCs w:val="false"/>
+          <w:i w:val="false"/>
+          <w:iCs w:val="false"/>
+        </w:rPr>
+        <w:t xml:space="preserve">Ukoliko smo birali navedene vrijednosti parametara, vrijednost minimuma funkcije je prilikom svakog narednog izvođenja eksperimenta bila je približna -4.27. Preciznije, </w:t>
+      </w:r>
+      <w:r>
+        <w:rPr>
+          <w:b w:val="false"/>
+          <w:bCs w:val="false"/>
+          <w:i w:val="false"/>
+          <w:iCs w:val="false"/>
+        </w:rPr>
+        <w:t>iako je početna generacija za vrijednosti x i y imala širok interval za vrijednost z od  -3.57 do 5.57, u posljednjoj generaciji je vrijednost z za svih 200 članova generacije bila -4.27, a razlika se pojavljuje na 5 decimali, što se može vidjeti na prikazu sa slike.</w:t>
+      </w:r>
+    </w:p>
+    <w:p>
+      <w:pPr>
+        <w:pStyle w:val="Normal"/>
+        <w:spacing w:before="0" w:after="200"/>
+        <w:ind w:hanging="0"/>
+        <w:rPr>
+          <w:b w:val="false"/>
+          <w:b w:val="false"/>
+          <w:bCs w:val="false"/>
+          <w:i/>
+          <w:i/>
+          <w:iCs/>
+        </w:rPr>
+      </w:pPr>
+      <w:r>
+        <w:drawing>
+          <wp:anchor behindDoc="0" distT="0" distB="0" distL="0" distR="0" simplePos="0" locked="0" layoutInCell="0" allowOverlap="1" relativeHeight="13">
+            <wp:simplePos x="0" y="0"/>
+            <wp:positionH relativeFrom="column">
+              <wp:align>center</wp:align>
+            </wp:positionH>
+            <wp:positionV relativeFrom="paragraph">
+              <wp:posOffset>635</wp:posOffset>
+            </wp:positionV>
+            <wp:extent cx="5682615" cy="3655695"/>
+            <wp:effectExtent l="0" t="0" r="0" b="0"/>
+            <wp:wrapSquare wrapText="largest"/>
+            <wp:docPr id="10" name="Image10" descr=""/>
+            <wp:cNvGraphicFramePr>
+              <a:graphicFrameLocks xmlns:a="http://schemas.openxmlformats.org/drawingml/2006/main" noChangeAspect="1"/>
+            </wp:cNvGraphicFramePr>
+            <a:graphic xmlns:a="http://schemas.openxmlformats.org/drawingml/2006/main">
+              <a:graphicData uri="http://schemas.openxmlformats.org/drawingml/2006/picture">
+                <pic:pic xmlns:pic="http://schemas.openxmlformats.org/drawingml/2006/picture">
+                  <pic:nvPicPr>
+                    <pic:cNvPr id="10" name="Image10" descr=""/>
+                    <pic:cNvPicPr>
+                      <a:picLocks noChangeAspect="1" noChangeArrowheads="1"/>
+                    </pic:cNvPicPr>
+                  </pic:nvPicPr>
+                  <pic:blipFill>
+                    <a:blip r:embed="rId11"/>
+                    <a:stretch>
+                      <a:fillRect/>
+                    </a:stretch>
+                  </pic:blipFill>
+                  <pic:spPr bwMode="auto">
+                    <a:xfrm>
+                      <a:off x="0" y="0"/>
+                      <a:ext cx="5682615" cy="3655695"/>
+                    </a:xfrm>
+                    <a:prstGeom prst="rect">
+                      <a:avLst/>
+                    </a:prstGeom>
+                  </pic:spPr>
+                </pic:pic>
+              </a:graphicData>
+            </a:graphic>
+          </wp:anchor>
+        </w:drawing>
+      </w:r>
+      <w:r>
+        <w:rPr>
+          <w:b w:val="false"/>
+          <w:bCs w:val="false"/>
+          <w:i/>
+          <w:iCs/>
+        </w:rPr>
+        <w:tab/>
+      </w:r>
+      <w:r>
+        <w:rPr>
+          <w:b w:val="false"/>
+          <w:bCs w:val="false"/>
+          <w:i/>
+          <w:iCs/>
+        </w:rPr>
+        <w:tab/>
+        <w:tab/>
+        <w:tab/>
+      </w:r>
+      <w:r>
+        <w:rPr>
+          <w:b w:val="false"/>
+          <w:bCs w:val="false"/>
+          <w:i w:val="false"/>
+          <w:iCs w:val="false"/>
+        </w:rPr>
+        <w:t xml:space="preserve">Slika 2.10 </w:t>
+      </w:r>
+      <w:r>
+        <w:rPr>
+          <w:b w:val="false"/>
+          <w:bCs w:val="false"/>
+          <w:i/>
+          <w:iCs/>
+        </w:rPr>
+        <w:t>Najbolje jedinke posljednje generacije</w:t>
+      </w:r>
+    </w:p>
+    <w:p>
+      <w:pPr>
+        <w:pStyle w:val="Normal"/>
+        <w:spacing w:before="0" w:after="200"/>
+        <w:ind w:hanging="0"/>
+        <w:rPr>
+          <w:b w:val="false"/>
+          <w:b w:val="false"/>
+          <w:bCs w:val="false"/>
+          <w:i/>
+          <w:i/>
+          <w:iCs/>
+        </w:rPr>
+      </w:pPr>
+      <w:r>
+        <w:rPr>
+          <w:b w:val="false"/>
+          <w:bCs w:val="false"/>
+          <w:i/>
+          <w:iCs/>
+        </w:rPr>
+      </w:r>
+    </w:p>
+    <w:p>
+      <w:pPr>
+        <w:pStyle w:val="Normal"/>
+        <w:spacing w:before="0" w:after="200"/>
+        <w:ind w:hanging="0"/>
+        <w:rPr>
+          <w:b w:val="false"/>
+          <w:b w:val="false"/>
+          <w:bCs w:val="false"/>
+          <w:i/>
+          <w:i/>
+          <w:iCs/>
+        </w:rPr>
+      </w:pPr>
+      <w:r>
+        <w:rPr>
+          <w:b w:val="false"/>
+          <w:bCs w:val="false"/>
+          <w:i/>
+          <w:iCs/>
+        </w:rPr>
+      </w:r>
+    </w:p>
+    <w:p>
+      <w:pPr>
+        <w:pStyle w:val="Normal"/>
+        <w:spacing w:before="0" w:after="200"/>
+        <w:ind w:hanging="0"/>
+        <w:rPr>
+          <w:b w:val="false"/>
+          <w:b w:val="false"/>
+          <w:bCs w:val="false"/>
+          <w:i/>
+          <w:i/>
+          <w:iCs/>
+        </w:rPr>
+      </w:pPr>
+      <w:r>
+        <w:rPr>
+          <w:b w:val="false"/>
+          <w:bCs w:val="false"/>
+          <w:i/>
+          <w:iCs/>
+        </w:rPr>
+        <w:t>7</w:t>
+      </w:r>
+      <w:r>
+        <w:rPr>
+          <w:b w:val="false"/>
+          <w:bCs w:val="false"/>
+          <w:i/>
+          <w:iCs/>
+        </w:rPr>
+        <w:t>.</w:t>
+      </w:r>
+      <w:r>
+        <w:rPr>
+          <w:b w:val="false"/>
+          <w:bCs w:val="false"/>
+          <w:i/>
+          <w:iCs/>
+        </w:rPr>
+        <w:t xml:space="preserve"> Eksperiment – n = </w:t>
+      </w:r>
+      <w:r>
+        <w:rPr>
+          <w:b w:val="false"/>
+          <w:bCs w:val="false"/>
+          <w:i/>
+          <w:iCs/>
+        </w:rPr>
+        <w:t>5</w:t>
+      </w:r>
+      <w:r>
+        <w:rPr>
+          <w:b w:val="false"/>
+          <w:bCs w:val="false"/>
+          <w:i/>
+          <w:iCs/>
+        </w:rPr>
+        <w:t>0</w:t>
+      </w:r>
+      <w:r>
+        <w:rPr>
+          <w:b w:val="false"/>
+          <w:bCs w:val="false"/>
+          <w:i/>
+          <w:iCs/>
+        </w:rPr>
+        <w:t xml:space="preserve"> c=0.</w:t>
+      </w:r>
+      <w:r>
+        <w:rPr>
+          <w:b w:val="false"/>
+          <w:bCs w:val="false"/>
+          <w:i/>
+          <w:iCs/>
+        </w:rPr>
+        <w:t>3</w:t>
+      </w:r>
+      <w:r>
+        <w:rPr>
+          <w:b w:val="false"/>
+          <w:bCs w:val="false"/>
+          <w:i/>
+          <w:iCs/>
+        </w:rPr>
+        <w:t xml:space="preserve"> m=0.</w:t>
+      </w:r>
+      <w:r>
+        <w:rPr>
+          <w:b w:val="false"/>
+          <w:bCs w:val="false"/>
+          <w:i/>
+          <w:iCs/>
+        </w:rPr>
+        <w:t>7</w:t>
+      </w:r>
+      <w:r>
+        <w:rPr>
+          <w:b w:val="false"/>
+          <w:bCs w:val="false"/>
+          <w:i/>
+          <w:iCs/>
+        </w:rPr>
+        <w:t xml:space="preserve"> it=</w:t>
+      </w:r>
+      <w:r>
+        <w:rPr>
+          <w:b w:val="false"/>
+          <w:bCs w:val="false"/>
+          <w:i/>
+          <w:iCs/>
+        </w:rPr>
+        <w:t>3</w:t>
+      </w:r>
+      <w:r>
+        <w:rPr>
+          <w:b w:val="false"/>
+          <w:bCs w:val="false"/>
+          <w:i/>
+          <w:iCs/>
+        </w:rPr>
+        <w:t>0 t=</w:t>
+      </w:r>
+      <w:r>
+        <w:rPr>
+          <w:b w:val="false"/>
+          <w:bCs w:val="false"/>
+          <w:i/>
+          <w:iCs/>
+        </w:rPr>
+        <w:t>10</w:t>
+      </w:r>
+    </w:p>
+    <w:p>
+      <w:pPr>
+        <w:pStyle w:val="Normal"/>
+        <w:spacing w:before="0" w:after="200"/>
+        <w:ind w:hanging="0"/>
+        <w:rPr>
+          <w:b w:val="false"/>
+          <w:b w:val="false"/>
+          <w:bCs w:val="false"/>
+          <w:i/>
+          <w:i/>
+          <w:iCs/>
+        </w:rPr>
+      </w:pPr>
+      <w:r>
+        <w:rPr>
+          <w:b w:val="false"/>
+          <w:bCs w:val="false"/>
+          <w:i/>
+          <w:iCs/>
+        </w:rPr>
+        <w:t>8</w:t>
+      </w:r>
+      <w:r>
+        <w:rPr>
+          <w:b w:val="false"/>
+          <w:bCs w:val="false"/>
+          <w:i/>
+          <w:iCs/>
+        </w:rPr>
+        <w:t>.</w:t>
+      </w:r>
+      <w:r>
+        <w:rPr>
+          <w:b w:val="false"/>
+          <w:bCs w:val="false"/>
+          <w:i/>
+          <w:iCs/>
+        </w:rPr>
+        <w:t xml:space="preserve"> Eksperiment – n = </w:t>
+      </w:r>
+      <w:r>
+        <w:rPr>
+          <w:b w:val="false"/>
+          <w:bCs w:val="false"/>
+          <w:i/>
+          <w:iCs/>
+        </w:rPr>
+        <w:t>5</w:t>
+      </w:r>
+      <w:r>
+        <w:rPr>
+          <w:b w:val="false"/>
+          <w:bCs w:val="false"/>
+          <w:i/>
+          <w:iCs/>
+        </w:rPr>
+        <w:t>0</w:t>
+      </w:r>
+      <w:r>
+        <w:rPr>
+          <w:b w:val="false"/>
+          <w:bCs w:val="false"/>
+          <w:i/>
+          <w:iCs/>
+        </w:rPr>
+        <w:t xml:space="preserve"> c=0.</w:t>
+      </w:r>
+      <w:r>
+        <w:rPr>
+          <w:b w:val="false"/>
+          <w:bCs w:val="false"/>
+          <w:i/>
+          <w:iCs/>
+        </w:rPr>
+        <w:t>3</w:t>
+      </w:r>
+      <w:r>
+        <w:rPr>
+          <w:b w:val="false"/>
+          <w:bCs w:val="false"/>
+          <w:i/>
+          <w:iCs/>
+        </w:rPr>
+        <w:t xml:space="preserve"> m=0.</w:t>
+      </w:r>
+      <w:r>
+        <w:rPr>
+          <w:b w:val="false"/>
+          <w:bCs w:val="false"/>
+          <w:i/>
+          <w:iCs/>
+        </w:rPr>
+        <w:t>2</w:t>
+      </w:r>
+      <w:r>
+        <w:rPr>
+          <w:b w:val="false"/>
+          <w:bCs w:val="false"/>
+          <w:i/>
+          <w:iCs/>
+        </w:rPr>
+        <w:t xml:space="preserve"> it=</w:t>
+      </w:r>
+      <w:r>
+        <w:rPr>
+          <w:b w:val="false"/>
+          <w:bCs w:val="false"/>
+          <w:i/>
+          <w:iCs/>
+        </w:rPr>
+        <w:t>3</w:t>
+      </w:r>
+      <w:r>
+        <w:rPr>
+          <w:b w:val="false"/>
+          <w:bCs w:val="false"/>
+          <w:i/>
+          <w:iCs/>
+        </w:rPr>
+        <w:t>0 t=</w:t>
+      </w:r>
+      <w:r>
+        <w:rPr>
+          <w:b w:val="false"/>
+          <w:bCs w:val="false"/>
+          <w:i/>
+          <w:iCs/>
+        </w:rPr>
+        <w:t>10</w:t>
+      </w:r>
+    </w:p>
+    <w:p>
+      <w:pPr>
+        <w:pStyle w:val="Normal"/>
+        <w:spacing w:before="0" w:after="200"/>
+        <w:ind w:hanging="0"/>
+        <w:rPr>
+          <w:b w:val="false"/>
+          <w:b w:val="false"/>
+          <w:bCs w:val="false"/>
+          <w:i/>
+          <w:i/>
+          <w:iCs/>
+        </w:rPr>
+      </w:pPr>
+      <w:r>
+        <w:rPr>
+          <w:b w:val="false"/>
+          <w:bCs w:val="false"/>
+          <w:i/>
+          <w:iCs/>
+        </w:rPr>
+        <w:tab/>
+      </w:r>
+      <w:r>
+        <w:rPr>
+          <w:b w:val="false"/>
+          <w:bCs w:val="false"/>
+          <w:i w:val="false"/>
+          <w:iCs w:val="false"/>
+        </w:rPr>
+        <w:t xml:space="preserve">Da bi smo dobili uvid u to kako utiče promjena šansi za mutaciju jedinke na konačno rješenje, dovoljno je da m postavimo na 0.7 </w:t>
+      </w:r>
+      <w:r>
+        <w:rPr>
+          <w:b w:val="false"/>
+          <w:bCs w:val="false"/>
+          <w:i w:val="false"/>
+          <w:iCs w:val="false"/>
+        </w:rPr>
+        <w:t>u 7 eksperimentu, a 0.2 u 8 ponavljanju eksperimenta. Primjećujemo da je tražena vrijednost bila znatno manja ukoliko je manja vrijednost mutacije čime je potvrđeno razmišljanje da mutacija može bitno da utiče na tačnost rješenja.</w:t>
+      </w:r>
+    </w:p>
+    <w:p>
+      <w:pPr>
+        <w:pStyle w:val="Normal"/>
+        <w:spacing w:before="0" w:after="200"/>
+        <w:ind w:hanging="0"/>
+        <w:rPr>
+          <w:i w:val="false"/>
+          <w:i w:val="false"/>
+          <w:iCs w:val="false"/>
+        </w:rPr>
+      </w:pPr>
+      <w:r>
+        <w:rPr>
+          <w:b w:val="false"/>
+          <w:bCs w:val="false"/>
+          <w:i/>
+          <w:iCs/>
+        </w:rPr>
+      </w:r>
+    </w:p>
+    <w:p>
+      <w:pPr>
+        <w:pStyle w:val="Normal"/>
+        <w:spacing w:before="0" w:after="200"/>
+        <w:ind w:hanging="0"/>
+        <w:rPr>
+          <w:i w:val="false"/>
+          <w:i w:val="false"/>
+          <w:iCs w:val="false"/>
+        </w:rPr>
+      </w:pPr>
+      <w:r>
+        <w:rPr>
+          <w:b w:val="false"/>
+          <w:bCs w:val="false"/>
+          <w:i/>
+          <w:iCs/>
+        </w:rPr>
+      </w:r>
+    </w:p>
+    <w:p>
+      <w:pPr>
+        <w:pStyle w:val="Normal"/>
+        <w:spacing w:before="0" w:after="200"/>
+        <w:ind w:hanging="0"/>
+        <w:rPr>
+          <w:b/>
+          <w:b/>
+          <w:bCs/>
+        </w:rPr>
+      </w:pPr>
+      <w:r>
+        <w:rPr/>
+      </w:r>
+    </w:p>
+    <w:p>
+      <w:pPr>
+        <w:pStyle w:val="Normal"/>
+        <w:spacing w:before="0" w:after="200"/>
+        <w:ind w:hanging="0"/>
+        <w:rPr>
+          <w:b/>
+          <w:b/>
+          <w:bCs/>
+        </w:rPr>
+      </w:pPr>
+      <w:r>
+        <w:rPr/>
+        <w:drawing>
+          <wp:anchor behindDoc="0" distT="0" distB="0" distL="0" distR="0" simplePos="0" locked="0" layoutInCell="0" allowOverlap="1" relativeHeight="14">
+            <wp:simplePos x="0" y="0"/>
+            <wp:positionH relativeFrom="column">
+              <wp:align>center</wp:align>
+            </wp:positionH>
+            <wp:positionV relativeFrom="paragraph">
+              <wp:posOffset>635</wp:posOffset>
+            </wp:positionV>
+            <wp:extent cx="3952240" cy="3105150"/>
+            <wp:effectExtent l="0" t="0" r="0" b="0"/>
+            <wp:wrapSquare wrapText="largest"/>
+            <wp:docPr id="11" name="Image11" descr=""/>
+            <wp:cNvGraphicFramePr>
+              <a:graphicFrameLocks xmlns:a="http://schemas.openxmlformats.org/drawingml/2006/main" noChangeAspect="1"/>
+            </wp:cNvGraphicFramePr>
+            <a:graphic xmlns:a="http://schemas.openxmlformats.org/drawingml/2006/main">
+              <a:graphicData uri="http://schemas.openxmlformats.org/drawingml/2006/picture">
+                <pic:pic xmlns:pic="http://schemas.openxmlformats.org/drawingml/2006/picture">
+                  <pic:nvPicPr>
+                    <pic:cNvPr id="11" name="Image11" descr=""/>
+                    <pic:cNvPicPr>
+                      <a:picLocks noChangeAspect="1" noChangeArrowheads="1"/>
+                    </pic:cNvPicPr>
+                  </pic:nvPicPr>
+                  <pic:blipFill>
+                    <a:blip r:embed="rId12"/>
+                    <a:stretch>
+                      <a:fillRect/>
+                    </a:stretch>
+                  </pic:blipFill>
+                  <pic:spPr bwMode="auto">
+                    <a:xfrm>
+                      <a:off x="0" y="0"/>
+                      <a:ext cx="3952240" cy="3105150"/>
+                    </a:xfrm>
+                    <a:prstGeom prst="rect">
+                      <a:avLst/>
+                    </a:prstGeom>
+                  </pic:spPr>
+                </pic:pic>
+              </a:graphicData>
+            </a:graphic>
+          </wp:anchor>
+        </w:drawing>
+      </w:r>
+    </w:p>
+    <w:p>
+      <w:pPr>
+        <w:pStyle w:val="Normal"/>
+        <w:spacing w:before="0" w:after="200"/>
+        <w:ind w:hanging="0"/>
+        <w:rPr>
+          <w:b/>
+          <w:b/>
+          <w:bCs/>
+        </w:rPr>
+      </w:pPr>
+      <w:r>
+        <w:rPr/>
+      </w:r>
+    </w:p>
+    <w:p>
+      <w:pPr>
+        <w:pStyle w:val="Normal"/>
+        <w:spacing w:before="0" w:after="200"/>
+        <w:ind w:hanging="0"/>
+        <w:rPr>
+          <w:b/>
+          <w:b/>
+          <w:bCs/>
+        </w:rPr>
+      </w:pPr>
+      <w:r>
+        <w:rPr/>
+      </w:r>
+    </w:p>
+    <w:p>
+      <w:pPr>
+        <w:pStyle w:val="Normal"/>
+        <w:spacing w:before="0" w:after="200"/>
+        <w:ind w:hanging="0"/>
+        <w:rPr>
+          <w:b/>
+          <w:b/>
+          <w:bCs/>
+        </w:rPr>
+      </w:pPr>
+      <w:r>
+        <w:rPr/>
+      </w:r>
+    </w:p>
+    <w:p>
+      <w:pPr>
+        <w:pStyle w:val="Normal"/>
+        <w:spacing w:before="0" w:after="200"/>
+        <w:ind w:hanging="0"/>
+        <w:rPr>
+          <w:b/>
+          <w:b/>
+          <w:bCs/>
+        </w:rPr>
+      </w:pPr>
+      <w:r>
+        <w:rPr/>
+      </w:r>
+    </w:p>
+    <w:p>
+      <w:pPr>
+        <w:pStyle w:val="Normal"/>
+        <w:spacing w:before="0" w:after="200"/>
+        <w:ind w:hanging="0"/>
+        <w:rPr>
+          <w:b/>
+          <w:b/>
+          <w:bCs/>
+        </w:rPr>
+      </w:pPr>
+      <w:r>
+        <w:rPr/>
+      </w:r>
+    </w:p>
+    <w:p>
+      <w:pPr>
+        <w:pStyle w:val="Normal"/>
+        <w:spacing w:before="0" w:after="200"/>
+        <w:ind w:hanging="0"/>
+        <w:rPr>
+          <w:b/>
+          <w:b/>
+          <w:bCs/>
+        </w:rPr>
+      </w:pPr>
+      <w:r>
+        <w:rPr/>
+      </w:r>
+    </w:p>
+    <w:p>
+      <w:pPr>
+        <w:pStyle w:val="Normal"/>
+        <w:spacing w:before="0" w:after="200"/>
+        <w:ind w:hanging="0"/>
+        <w:rPr>
+          <w:b/>
+          <w:b/>
+          <w:bCs/>
+        </w:rPr>
+      </w:pPr>
+      <w:r>
+        <w:rPr/>
+      </w:r>
+    </w:p>
+    <w:p>
+      <w:pPr>
+        <w:pStyle w:val="Normal"/>
+        <w:spacing w:before="0" w:after="200"/>
+        <w:ind w:hanging="0"/>
+        <w:rPr>
+          <w:b/>
+          <w:b/>
+          <w:bCs/>
+        </w:rPr>
+      </w:pPr>
+      <w:r>
+        <w:rPr/>
+      </w:r>
+    </w:p>
+    <w:p>
+      <w:pPr>
+        <w:pStyle w:val="Normal"/>
+        <w:spacing w:before="0" w:after="200"/>
+        <w:ind w:hanging="0"/>
+        <w:rPr>
+          <w:b/>
+          <w:b/>
+          <w:bCs/>
+        </w:rPr>
+      </w:pPr>
+      <w:r>
+        <w:rPr/>
+      </w:r>
+    </w:p>
+    <w:p>
+      <w:pPr>
+        <w:pStyle w:val="Normal"/>
+        <w:spacing w:before="0" w:after="200"/>
+        <w:ind w:hanging="0"/>
+        <w:rPr>
+          <w:b/>
+          <w:b/>
+          <w:bCs/>
+        </w:rPr>
+      </w:pPr>
+      <w:r>
+        <w:rPr/>
+        <w:drawing>
+          <wp:anchor behindDoc="0" distT="0" distB="0" distL="0" distR="0" simplePos="0" locked="0" layoutInCell="0" allowOverlap="1" relativeHeight="15">
+            <wp:simplePos x="0" y="0"/>
+            <wp:positionH relativeFrom="column">
+              <wp:posOffset>1024255</wp:posOffset>
+            </wp:positionH>
+            <wp:positionV relativeFrom="paragraph">
+              <wp:posOffset>92075</wp:posOffset>
+            </wp:positionV>
+            <wp:extent cx="3922395" cy="3105150"/>
+            <wp:effectExtent l="0" t="0" r="0" b="0"/>
+            <wp:wrapSquare wrapText="largest"/>
+            <wp:docPr id="12" name="Image12" descr=""/>
+            <wp:cNvGraphicFramePr>
+              <a:graphicFrameLocks xmlns:a="http://schemas.openxmlformats.org/drawingml/2006/main" noChangeAspect="1"/>
+            </wp:cNvGraphicFramePr>
+            <a:graphic xmlns:a="http://schemas.openxmlformats.org/drawingml/2006/main">
+              <a:graphicData uri="http://schemas.openxmlformats.org/drawingml/2006/picture">
+                <pic:pic xmlns:pic="http://schemas.openxmlformats.org/drawingml/2006/picture">
+                  <pic:nvPicPr>
+                    <pic:cNvPr id="12" name="Image12" descr=""/>
+                    <pic:cNvPicPr>
+                      <a:picLocks noChangeAspect="1" noChangeArrowheads="1"/>
+                    </pic:cNvPicPr>
+                  </pic:nvPicPr>
+                  <pic:blipFill>
+                    <a:blip r:embed="rId13"/>
+                    <a:stretch>
+                      <a:fillRect/>
+                    </a:stretch>
+                  </pic:blipFill>
+                  <pic:spPr bwMode="auto">
+                    <a:xfrm>
+                      <a:off x="0" y="0"/>
+                      <a:ext cx="3922395" cy="3105150"/>
+                    </a:xfrm>
+                    <a:prstGeom prst="rect">
+                      <a:avLst/>
+                    </a:prstGeom>
+                  </pic:spPr>
+                </pic:pic>
+              </a:graphicData>
+            </a:graphic>
+          </wp:anchor>
+        </w:drawing>
+      </w:r>
+    </w:p>
+    <w:p>
+      <w:pPr>
+        <w:pStyle w:val="Normal"/>
+        <w:spacing w:before="0" w:after="200"/>
+        <w:ind w:hanging="0"/>
+        <w:rPr>
+          <w:b/>
+          <w:b/>
+          <w:bCs/>
+        </w:rPr>
+      </w:pPr>
+      <w:r>
+        <w:rPr/>
+      </w:r>
+    </w:p>
+    <w:p>
+      <w:pPr>
+        <w:pStyle w:val="Normal"/>
+        <w:spacing w:before="0" w:after="200"/>
+        <w:ind w:hanging="0"/>
+        <w:rPr>
+          <w:b/>
+          <w:b/>
+          <w:bCs/>
+        </w:rPr>
+      </w:pPr>
+      <w:r>
+        <w:rPr>
+          <w:b/>
+          <w:bCs/>
+          <w:lang w:val="sr-Latn-BA"/>
+        </w:rPr>
+        <w:tab/>
+      </w:r>
+    </w:p>
+    <w:p>
+      <w:pPr>
+        <w:pStyle w:val="Normal"/>
+        <w:spacing w:before="0" w:after="200"/>
+        <w:ind w:hanging="0"/>
+        <w:rPr>
+          <w:b/>
+          <w:b/>
+          <w:bCs/>
+        </w:rPr>
+      </w:pPr>
+      <w:r>
+        <w:rPr/>
+      </w:r>
+    </w:p>
+    <w:p>
+      <w:pPr>
+        <w:pStyle w:val="Normal"/>
+        <w:spacing w:before="0" w:after="200"/>
+        <w:ind w:hanging="0"/>
+        <w:rPr>
+          <w:b/>
+          <w:b/>
+          <w:bCs/>
+        </w:rPr>
+      </w:pPr>
+      <w:r>
+        <w:rPr/>
+      </w:r>
+    </w:p>
+    <w:p>
+      <w:pPr>
+        <w:pStyle w:val="Normal"/>
+        <w:spacing w:before="0" w:after="200"/>
+        <w:ind w:hanging="0"/>
+        <w:rPr>
+          <w:b/>
+          <w:b/>
+          <w:bCs/>
+        </w:rPr>
+      </w:pPr>
+      <w:r>
+        <w:rPr/>
+      </w:r>
+    </w:p>
+    <w:p>
+      <w:pPr>
+        <w:pStyle w:val="Normal"/>
+        <w:spacing w:before="0" w:after="200"/>
+        <w:ind w:hanging="0"/>
+        <w:rPr>
+          <w:b/>
+          <w:b/>
+          <w:bCs/>
+        </w:rPr>
+      </w:pPr>
+      <w:r>
+        <w:rPr/>
+      </w:r>
+    </w:p>
+    <w:p>
+      <w:pPr>
+        <w:pStyle w:val="Normal"/>
+        <w:spacing w:before="0" w:after="200"/>
+        <w:ind w:hanging="0"/>
+        <w:rPr>
+          <w:b/>
+          <w:b/>
+          <w:bCs/>
+        </w:rPr>
+      </w:pPr>
+      <w:r>
+        <w:rPr/>
+      </w:r>
+    </w:p>
+    <w:p>
+      <w:pPr>
+        <w:pStyle w:val="Normal"/>
+        <w:spacing w:before="0" w:after="200"/>
+        <w:ind w:hanging="0"/>
+        <w:rPr>
+          <w:b/>
+          <w:b/>
+          <w:bCs/>
+        </w:rPr>
+      </w:pPr>
+      <w:r>
+        <w:rPr/>
+      </w:r>
+    </w:p>
+    <w:p>
+      <w:pPr>
+        <w:pStyle w:val="Normal"/>
+        <w:spacing w:before="0" w:after="200"/>
+        <w:ind w:hanging="0"/>
+        <w:rPr>
+          <w:b/>
+          <w:b/>
+          <w:bCs/>
+        </w:rPr>
+      </w:pPr>
+      <w:r>
+        <w:rPr/>
+      </w:r>
+    </w:p>
+    <w:p>
+      <w:pPr>
+        <w:pStyle w:val="Normal"/>
+        <w:spacing w:before="0" w:after="200"/>
+        <w:ind w:hanging="0"/>
+        <w:rPr>
+          <w:b/>
+          <w:b/>
+          <w:bCs/>
+        </w:rPr>
+      </w:pPr>
+      <w:r>
+        <w:rPr/>
+      </w:r>
+    </w:p>
+    <w:p>
+      <w:pPr>
+        <w:pStyle w:val="Normal"/>
+        <w:spacing w:before="0" w:after="200"/>
+        <w:ind w:hanging="0"/>
+        <w:rPr>
+          <w:b/>
+          <w:b/>
+          <w:bCs/>
+        </w:rPr>
+      </w:pPr>
+      <w:r>
+        <w:rPr>
+          <w:b/>
+          <w:bCs/>
+          <w:lang w:val="sr-Latn-BA"/>
+        </w:rPr>
+        <w:tab/>
+        <w:tab/>
+        <w:tab/>
+        <w:tab/>
+      </w:r>
+      <w:r>
+        <w:rPr>
+          <w:b w:val="false"/>
+          <w:bCs w:val="false"/>
+          <w:lang w:val="sr-Latn-BA"/>
+        </w:rPr>
+        <w:t xml:space="preserve">Slika 2.11 </w:t>
+      </w:r>
+      <w:r>
+        <w:rPr>
+          <w:b w:val="false"/>
+          <w:bCs w:val="false"/>
+          <w:i/>
+          <w:iCs/>
+          <w:lang w:val="sr-Latn-BA"/>
+        </w:rPr>
+        <w:t>Prikaz uticaja mutacije na rješenje</w:t>
+      </w:r>
+    </w:p>
+    <w:p>
+      <w:pPr>
+        <w:pStyle w:val="Normal"/>
+        <w:spacing w:before="0" w:after="200"/>
+        <w:ind w:hanging="0"/>
+        <w:rPr>
+          <w:b/>
+          <w:b/>
+          <w:bCs/>
+        </w:rPr>
+      </w:pPr>
+      <w:r>
+        <w:rPr/>
+      </w:r>
+    </w:p>
+    <w:p>
+      <w:pPr>
+        <w:pStyle w:val="Normal"/>
+        <w:spacing w:before="0" w:after="200"/>
+        <w:ind w:hanging="0"/>
+        <w:rPr>
+          <w:b/>
+          <w:b/>
+          <w:bCs/>
+        </w:rPr>
+      </w:pPr>
+      <w:r>
+        <w:rPr>
+          <w:b w:val="false"/>
+          <w:bCs w:val="false"/>
+          <w:i/>
+          <w:iCs/>
+          <w:lang w:val="sr-Latn-BA"/>
+        </w:rPr>
+        <w:t>9</w:t>
+      </w:r>
+      <w:r>
+        <w:rPr>
+          <w:b w:val="false"/>
+          <w:bCs w:val="false"/>
+          <w:i/>
+          <w:iCs/>
+          <w:lang w:val="sr-Latn-BA"/>
+        </w:rPr>
+        <w:t>.</w:t>
+      </w:r>
+      <w:r>
+        <w:rPr>
+          <w:b w:val="false"/>
+          <w:bCs w:val="false"/>
+          <w:i/>
+          <w:iCs/>
+          <w:lang w:val="sr-Latn-BA"/>
+        </w:rPr>
+        <w:t xml:space="preserve"> Eksperiment – n = 7</w:t>
+      </w:r>
+      <w:r>
+        <w:rPr>
+          <w:b w:val="false"/>
+          <w:bCs w:val="false"/>
+          <w:i/>
+          <w:iCs/>
+          <w:lang w:val="sr-Latn-BA"/>
+        </w:rPr>
+        <w:t>0</w:t>
+      </w:r>
+      <w:r>
+        <w:rPr>
+          <w:b w:val="false"/>
+          <w:bCs w:val="false"/>
+          <w:i/>
+          <w:iCs/>
+          <w:lang w:val="sr-Latn-BA"/>
+        </w:rPr>
+        <w:t xml:space="preserve"> c=0.</w:t>
+      </w:r>
+      <w:r>
+        <w:rPr>
+          <w:b w:val="false"/>
+          <w:bCs w:val="false"/>
+          <w:i/>
+          <w:iCs/>
+          <w:lang w:val="sr-Latn-BA"/>
+        </w:rPr>
+        <w:t>6</w:t>
+      </w:r>
+      <w:r>
+        <w:rPr>
+          <w:b w:val="false"/>
+          <w:bCs w:val="false"/>
+          <w:i/>
+          <w:iCs/>
+          <w:lang w:val="sr-Latn-BA"/>
+        </w:rPr>
+        <w:t xml:space="preserve"> m=0.</w:t>
+      </w:r>
+      <w:r>
+        <w:rPr>
+          <w:b w:val="false"/>
+          <w:bCs w:val="false"/>
+          <w:i/>
+          <w:iCs/>
+          <w:lang w:val="sr-Latn-BA"/>
+        </w:rPr>
+        <w:t>8</w:t>
+      </w:r>
+      <w:r>
+        <w:rPr>
+          <w:b w:val="false"/>
+          <w:bCs w:val="false"/>
+          <w:i/>
+          <w:iCs/>
+          <w:lang w:val="sr-Latn-BA"/>
+        </w:rPr>
+        <w:t xml:space="preserve"> it=</w:t>
+      </w:r>
+      <w:r>
+        <w:rPr>
+          <w:b w:val="false"/>
+          <w:bCs w:val="false"/>
+          <w:i/>
+          <w:iCs/>
+          <w:lang w:val="sr-Latn-BA"/>
+        </w:rPr>
+        <w:t>9</w:t>
+      </w:r>
+      <w:r>
+        <w:rPr>
+          <w:b w:val="false"/>
+          <w:bCs w:val="false"/>
+          <w:i/>
+          <w:iCs/>
+          <w:lang w:val="sr-Latn-BA"/>
+        </w:rPr>
+        <w:t>0 t= 50</w:t>
+      </w:r>
+    </w:p>
+    <w:p>
+      <w:pPr>
+        <w:pStyle w:val="Normal"/>
+        <w:spacing w:before="0" w:after="200"/>
+        <w:ind w:hanging="0"/>
+        <w:rPr>
+          <w:b/>
+          <w:b/>
+          <w:bCs/>
+        </w:rPr>
+      </w:pPr>
+      <w:r>
+        <w:rPr>
+          <w:b w:val="false"/>
+          <w:bCs w:val="false"/>
+          <w:i/>
+          <w:iCs/>
+          <w:lang w:val="sr-Latn-BA"/>
+        </w:rPr>
+        <w:tab/>
+      </w:r>
+      <w:r>
+        <w:rPr>
+          <w:b w:val="false"/>
+          <w:bCs w:val="false"/>
+          <w:i w:val="false"/>
+          <w:iCs w:val="false"/>
+          <w:lang w:val="sr-Latn-BA"/>
+        </w:rPr>
+        <w:t xml:space="preserve">Ako posmatramo 4. ponavljanje simulacije, možemo doći do zaključka da se povećanjem parametra tolerancije, algoritam izvršava duži vremenski period, ali dobijamo bolje rješenje problema. Za razliku od 4. ponavljanja, kada je t parametar bio značajno manji, kao i vrijeme izvršavanja, za veću vrijednost parametra t, dobili smo odgovarajuće rješenje. </w:t>
+      </w:r>
+    </w:p>
+    <w:p>
+      <w:pPr>
+        <w:pStyle w:val="Normal"/>
+        <w:spacing w:before="0" w:after="200"/>
+        <w:ind w:hanging="0"/>
+        <w:rPr>
+          <w:b/>
+          <w:b/>
+          <w:bCs/>
+        </w:rPr>
+      </w:pPr>
+      <w:r>
+        <w:rPr>
+          <w:b w:val="false"/>
+          <w:bCs w:val="false"/>
+          <w:i/>
+          <w:iCs/>
+        </w:rPr>
+      </w:r>
+    </w:p>
+    <w:p>
+      <w:pPr>
+        <w:pStyle w:val="Normal"/>
+        <w:spacing w:before="0" w:after="200"/>
+        <w:ind w:hanging="0"/>
+        <w:rPr>
+          <w:b/>
+          <w:b/>
+          <w:bCs/>
+        </w:rPr>
+      </w:pPr>
+      <w:r>
+        <w:rPr>
+          <w:b w:val="false"/>
+          <w:bCs w:val="false"/>
+          <w:i/>
+          <w:iCs/>
+        </w:rPr>
+      </w:r>
+    </w:p>
+    <w:p>
+      <w:pPr>
+        <w:pStyle w:val="Normal"/>
+        <w:spacing w:before="0" w:after="200"/>
+        <w:ind w:hanging="0"/>
+        <w:rPr>
+          <w:b w:val="false"/>
+          <w:b w:val="false"/>
+          <w:bCs w:val="false"/>
+          <w:i/>
+          <w:i/>
+          <w:iCs/>
+        </w:rPr>
+      </w:pPr>
+      <w:r>
+        <w:rPr>
+          <w:b w:val="false"/>
+          <w:bCs w:val="false"/>
+          <w:i/>
+          <w:iCs/>
+          <w:lang w:val="sr-Latn-BA"/>
+        </w:rPr>
+        <w:t>10</w:t>
+      </w:r>
+      <w:r>
+        <w:rPr>
+          <w:b w:val="false"/>
+          <w:bCs w:val="false"/>
+          <w:i/>
+          <w:iCs/>
+          <w:lang w:val="sr-Latn-BA"/>
+        </w:rPr>
+        <w:t>.</w:t>
+      </w:r>
+      <w:r>
+        <w:rPr>
+          <w:b w:val="false"/>
+          <w:bCs w:val="false"/>
+          <w:i/>
+          <w:iCs/>
+          <w:lang w:val="sr-Latn-BA"/>
+        </w:rPr>
+        <w:t xml:space="preserve"> Eksperiment – </w:t>
+      </w:r>
+      <w:r>
+        <w:rPr>
+          <w:rFonts w:eastAsia="Calibri" w:cs="" w:cstheme="minorBidi" w:eastAsiaTheme="minorHAnsi"/>
+          <w:b w:val="false"/>
+          <w:bCs w:val="false"/>
+          <w:i/>
+          <w:iCs/>
+          <w:color w:val="auto"/>
+          <w:kern w:val="0"/>
+          <w:sz w:val="22"/>
+          <w:szCs w:val="22"/>
+          <w:lang w:val="sr-Latn-BA" w:eastAsia="en-US" w:bidi="ar-SA"/>
+        </w:rPr>
+        <w:t>Optimizacija</w:t>
+      </w:r>
+    </w:p>
+    <w:p>
+      <w:pPr>
+        <w:pStyle w:val="Normal"/>
+        <w:spacing w:before="0" w:after="200"/>
+        <w:ind w:hanging="0"/>
+        <w:rPr>
+          <w:b w:val="false"/>
+          <w:b w:val="false"/>
+          <w:bCs w:val="false"/>
+          <w:i/>
+          <w:i/>
+          <w:iCs/>
+        </w:rPr>
+      </w:pPr>
+      <w:r>
+        <w:rPr>
+          <w:rFonts w:eastAsia="Calibri" w:cs="" w:cstheme="minorBidi" w:eastAsiaTheme="minorHAnsi"/>
+          <w:b w:val="false"/>
+          <w:bCs w:val="false"/>
+          <w:i/>
+          <w:iCs/>
+          <w:color w:val="auto"/>
+          <w:kern w:val="0"/>
+          <w:sz w:val="22"/>
+          <w:szCs w:val="22"/>
+          <w:lang w:val="sr-Latn-BA" w:eastAsia="en-US" w:bidi="ar-SA"/>
+        </w:rPr>
+        <w:tab/>
+      </w:r>
+      <w:r>
+        <w:rPr>
+          <w:rFonts w:eastAsia="Calibri" w:cs="" w:cstheme="minorBidi" w:eastAsiaTheme="minorHAnsi"/>
+          <w:b w:val="false"/>
+          <w:bCs w:val="false"/>
+          <w:i w:val="false"/>
+          <w:iCs w:val="false"/>
+          <w:color w:val="auto"/>
+          <w:kern w:val="0"/>
+          <w:sz w:val="22"/>
+          <w:szCs w:val="22"/>
+          <w:lang w:val="sr-Latn-BA" w:eastAsia="en-US" w:bidi="ar-SA"/>
+        </w:rPr>
+        <w:t xml:space="preserve">Da bi smo dobili optimalne vrijednosti parametara, potrebno je da postignemo što kraće vrijeme izvršavanja uz što veću preciznost. Ukoliko posmatramo predhodna izračunavanja, zaključujemo da je traženo rješenje približno -4.27. Kompleksnost algoritma će biti najbolja ukoliko imamo što manje vrijednosti parametara. Uzastopnim ponavljanjem eksperimenta te korigovanja datih parametara, nameće se zaključak da se najbolja rješenja dobijaju ukoliko je n = 30. c = 0.3, m=0.3, it=30,  </w:t>
+      </w:r>
+      <w:r>
+        <w:rPr>
+          <w:rFonts w:eastAsia="Calibri" w:cs="" w:cstheme="minorBidi" w:eastAsiaTheme="minorHAnsi"/>
+          <w:b w:val="false"/>
+          <w:bCs w:val="false"/>
+          <w:i w:val="false"/>
+          <w:iCs w:val="false"/>
+          <w:color w:val="auto"/>
+          <w:kern w:val="0"/>
+          <w:sz w:val="22"/>
+          <w:szCs w:val="22"/>
+          <w:lang w:val="sr-Latn-BA" w:eastAsia="en-US" w:bidi="ar-SA"/>
+        </w:rPr>
+        <w:t>t=18. Ukoliko su parametri bili približno jednakih vrijednosti datima, rješenje je konstantno bilo oko -4.20. Pri tome, ovi parametri su dali odličnu kolektivnu vrijednost krajnje populacije koja je bila konstantno ispod 0,1.  Zanimljivo je da je u većini slučajeva, poprilično precizna vrijednost sa sobom donosila i manji broj generacija od maksimalnih 30 čime je izvršavanje simulacije bilo ubrzano.</w:t>
+      </w:r>
+    </w:p>
+    <w:p>
+      <w:pPr>
+        <w:pStyle w:val="Normal"/>
+        <w:spacing w:before="0" w:after="200"/>
+        <w:ind w:hanging="0"/>
+        <w:rPr>
+          <w:rFonts w:ascii="Cambria" w:hAnsi="Cambria" w:eastAsia="Calibri" w:cs="" w:cstheme="minorBidi" w:eastAsiaTheme="minorHAnsi"/>
+          <w:i w:val="false"/>
+          <w:i w:val="false"/>
+          <w:iCs w:val="false"/>
+          <w:color w:val="auto"/>
+          <w:kern w:val="0"/>
+          <w:sz w:val="22"/>
+          <w:szCs w:val="22"/>
+          <w:lang w:val="sr-Latn-BA" w:eastAsia="en-US" w:bidi="ar-SA"/>
+        </w:rPr>
+      </w:pPr>
+      <w:r>
+        <w:rPr>
+          <w:b w:val="false"/>
+          <w:bCs w:val="false"/>
+          <w:i/>
+          <w:iCs/>
+        </w:rPr>
+      </w:r>
+    </w:p>
+    <w:p>
+      <w:pPr>
+        <w:pStyle w:val="Normal"/>
+        <w:spacing w:before="0" w:after="200"/>
+        <w:ind w:hanging="0"/>
+        <w:rPr>
+          <w:b w:val="false"/>
+          <w:b w:val="false"/>
+          <w:bCs w:val="false"/>
+          <w:i/>
+          <w:i/>
+          <w:iCs/>
+        </w:rPr>
+      </w:pPr>
+      <w:r>
+        <w:rPr>
+          <w:rFonts w:eastAsia="Calibri" w:cs="" w:cstheme="minorBidi" w:eastAsiaTheme="minorHAnsi"/>
+          <w:b w:val="false"/>
+          <w:bCs w:val="false"/>
+          <w:i w:val="false"/>
+          <w:iCs w:val="false"/>
+          <w:color w:val="auto"/>
+          <w:kern w:val="0"/>
+          <w:sz w:val="22"/>
+          <w:szCs w:val="22"/>
+          <w:lang w:val="sr-Latn-BA" w:eastAsia="en-US" w:bidi="ar-SA"/>
+        </w:rPr>
+        <w:tab/>
+        <w:t>Ukoliko su se navedeni eksperimenti ponavljali i sa drugim dijelom zadatka, dobijani su slični rezultati koji su grafički predstavljeni u nastavku.</w:t>
+      </w:r>
+    </w:p>
+    <w:p>
+      <w:pPr>
+        <w:pStyle w:val="Normal"/>
+        <w:spacing w:before="0" w:after="200"/>
+        <w:ind w:hanging="0"/>
+        <w:rPr>
+          <w:b/>
+          <w:b/>
+          <w:bCs/>
+        </w:rPr>
+      </w:pPr>
+      <w:r>
+        <w:rPr/>
+      </w:r>
+    </w:p>
+    <w:p>
+      <w:pPr>
+        <w:pStyle w:val="Normal"/>
+        <w:spacing w:before="0" w:after="200"/>
+        <w:ind w:hanging="0"/>
+        <w:rPr>
+          <w:b/>
+          <w:b/>
+          <w:bCs/>
+        </w:rPr>
+      </w:pPr>
+      <w:r>
+        <w:rPr/>
       </w:r>
     </w:p>
     <w:p>
@@ -2953,12 +6354,14 @@
     <w:p>
       <w:pPr>
         <w:pStyle w:val="Heading1"/>
-        <w:numPr>
-          <w:ilvl w:val="0"/>
-          <w:numId w:val="1"/>
-        </w:numPr>
-        <w:rPr/>
-      </w:pPr>
+        <w:rPr/>
+      </w:pPr>
+      <w:r>
+        <w:rPr/>
+        <w:tab/>
+        <w:t>4.</w:t>
+        <w:tab/>
+      </w:r>
       <w:r>
         <w:rPr/>
         <w:t>Zaključak</w:t>
@@ -2981,7 +6384,30 @@
       </w:pPr>
       <w:r>
         <w:rPr/>
-        <w:t>Unutar zaključka potrebno je dati vlastito mišljenje o konkretnom algoritmu, prednostima i nedostacima istog koji su uočeni tokom izrade projektnog zadatka. Za koje parametre algoritam daje najbolje rješenje i zašto? Da li postoji način da se algoritam unaprijedi i poboljša? Koje su praktične koristi analiziranog algoritma i sl.? Voditi računa da se izvještaj nikada ne piše u prvom licu! Dakle, rečenice poput: “Ja mislim…”, “Zaključio(la) sam…” i slične su suvišne i kao takve ne treba da se nalaze u izveštaju. Pravilna formulacija zahtijeva treće lice, npr.: “U radu se došlo do zaključka…”, “Zaključili smo…” i sl.</w:t>
+        <w:t xml:space="preserve">Nakon urađenih eksperimenata, zaključak je da genetički algoritam daje nepogrešivo tačne rezultate za veći broj iteracija i veći broj jedinki. Ukolliko bi smo problem rješavali nekim od klasičnih algoritama, gdje bi smo provjeravali sve kombinacije, trebalo bi znatno više vremena nego korištenjem genetičkog algoritma. Pravilnom implementacijom funkcije za ukrštanje i mutiranje, broj iteracija i broj jedinki bi mogao biti znatno manji, ali uz veće šanse za ukrštanje i mutiranje novih jedinki. Obzirom da vrijednosti početne populacije zavise od slučajno generisanih tački iz intervala, bolji rezultati bi se dobijali ukoliko ponavljamo eksperiment sa istim vrijednostima parametara. </w:t>
+      </w:r>
+      <w:r>
+        <w:rPr/>
+        <w:t xml:space="preserve">Bolja ukupna ocjena populacije se dobijala u slučaju da je broj iteracija veći od broja jedinki u populaciji. </w:t>
+      </w:r>
+      <w:r>
+        <w:rPr/>
+        <w:t xml:space="preserve">Za optimalne vrijednosti, pored veoma brzog izvršavanja algoritma, ukupna ocjena populacije je odlična. Sa druge strane, pogrešnim izborom parametara, </w:t>
+      </w:r>
+      <w:r>
+        <w:rPr/>
+        <w:t xml:space="preserve">što se vidi u prvih nekoliko izvođenja eksperimenata, rezultati su znatno lošiji. </w:t>
+      </w:r>
+    </w:p>
+    <w:p>
+      <w:pPr>
+        <w:pStyle w:val="Normal"/>
+        <w:ind w:firstLine="360"/>
+        <w:rPr/>
+      </w:pPr>
+      <w:r>
+        <w:rPr/>
+        <w:t xml:space="preserve">Ukoliko dodatno želimo da poboljšamo brzinu izvršavanja, moguće je da postavimo ograničenje u vidu tolerancije. Taj parametar prekida algoritam ukoliko je najbolje rješenje identično u posljednjih n iteracija. </w:t>
       </w:r>
     </w:p>
     <w:p>
@@ -2996,7 +6422,7 @@
       </w:r>
     </w:p>
     <w:sectPr>
-      <w:footerReference w:type="default" r:id="rId3"/>
+      <w:footerReference w:type="default" r:id="rId14"/>
       <w:type w:val="nextPage"/>
       <w:pgSz w:w="12240" w:h="15840"/>
       <w:pgMar w:left="1440" w:right="1440" w:header="0" w:top="1440" w:footer="720" w:bottom="1440" w:gutter="0"/>
@@ -3018,7 +6444,7 @@
         <w:docPartGallery w:val="Page Numbers (Bottom of Page)"/>
         <w:docPartUnique w:val="true"/>
       </w:docPartObj>
-      <w:id w:val="652467605"/>
+      <w:id w:val="729438358"/>
     </w:sdtPr>
     <w:sdtContent>
       <w:p>
@@ -3041,7 +6467,7 @@
         </w:r>
         <w:r>
           <w:rPr/>
-          <w:t>4</w:t>
+          <w:t>11</w:t>
         </w:r>
         <w:r>
           <w:rPr/>
@@ -3703,6 +7129,7 @@
     <w:rsid w:val="00f82651"/>
     <w:pPr>
       <w:widowControl/>
+      <w:suppressAutoHyphens w:val="true"/>
       <w:bidi w:val="0"/>
       <w:spacing w:before="0" w:after="0"/>
       <w:jc w:val="both"/>
@@ -3912,6 +7339,7 @@
     <w:rsid w:val="00b9611a"/>
     <w:pPr>
       <w:widowControl/>
+      <w:suppressAutoHyphens w:val="true"/>
       <w:bidi w:val="0"/>
       <w:spacing w:before="0" w:after="0"/>
       <w:jc w:val="left"/>

--- a/Forma izvjestaja.docx
+++ b/Forma izvjestaja.docx
@@ -1596,6 +1596,1706 @@
           <w:b/>
           <w:bCs/>
         </w:rPr>
+        <w:tab/>
+      </w:r>
+    </w:p>
+    <w:p>
+      <w:pPr>
+        <w:pStyle w:val="Normal"/>
+        <w:spacing w:before="0" w:after="200"/>
+        <w:ind w:hanging="0"/>
+        <w:rPr>
+          <w:b/>
+          <w:b/>
+          <w:bCs/>
+        </w:rPr>
+      </w:pPr>
+      <w:r>
+        <w:rPr>
+          <w:b/>
+          <w:bCs/>
+        </w:rPr>
+        <w:tab/>
+      </w:r>
+      <w:r>
+        <w:rPr>
+          <w:b w:val="false"/>
+          <w:bCs w:val="false"/>
+        </w:rPr>
+        <w:t>Inicijalna populacija je generisana sa dvije metode, u zavisnosti od problema koji se rješava. Ukoliko je potrebno rješavati prvi dio zadatka korištena je metoda generatePopulationPoint3D(Integer num), odnosno generatePopulationPoint2D(Integer num) za drugi dio zadatka. Parametar num koji primaju obje funkcije se odnosi na broj elemenata u populaciji.</w:t>
+      </w:r>
+    </w:p>
+    <w:p>
+      <w:pPr>
+        <w:pStyle w:val="Normal"/>
+        <w:spacing w:before="0" w:after="200"/>
+        <w:ind w:hanging="0"/>
+        <w:jc w:val="left"/>
+        <w:rPr>
+          <w:b/>
+          <w:b/>
+          <w:bCs/>
+        </w:rPr>
+      </w:pPr>
+      <w:r>
+        <mc:AlternateContent>
+          <mc:Choice Requires="wps">
+            <w:drawing>
+              <wp:anchor behindDoc="1" distT="0" distB="0" distL="0" distR="0" simplePos="0" locked="0" layoutInCell="0" allowOverlap="1" relativeHeight="17">
+                <wp:simplePos x="0" y="0"/>
+                <wp:positionH relativeFrom="column">
+                  <wp:posOffset>-90805</wp:posOffset>
+                </wp:positionH>
+                <wp:positionV relativeFrom="paragraph">
+                  <wp:posOffset>-27305</wp:posOffset>
+                </wp:positionV>
+                <wp:extent cx="5972810" cy="2950210"/>
+                <wp:effectExtent l="0" t="0" r="0" b="0"/>
+                <wp:wrapNone/>
+                <wp:docPr id="1" name="Shape1"/>
+                <a:graphic xmlns:a="http://schemas.openxmlformats.org/drawingml/2006/main">
+                  <a:graphicData uri="http://schemas.microsoft.com/office/word/2010/wordprocessingShape">
+                    <wps:wsp>
+                      <wps:cNvSpPr/>
+                      <wps:spPr>
+                        <a:xfrm>
+                          <a:off x="0" y="0"/>
+                          <a:ext cx="5972040" cy="2949480"/>
+                        </a:xfrm>
+                        <a:prstGeom prst="rect">
+                          <a:avLst/>
+                        </a:prstGeom>
+                        <a:solidFill>
+                          <a:srgbClr val="cccccc"/>
+                        </a:solidFill>
+                        <a:ln w="0">
+                          <a:solidFill>
+                            <a:srgbClr val="3465a4"/>
+                          </a:solidFill>
+                        </a:ln>
+                      </wps:spPr>
+                      <wps:style>
+                        <a:lnRef idx="0"/>
+                        <a:fillRef idx="0"/>
+                        <a:effectRef idx="0"/>
+                        <a:fontRef idx="minor"/>
+                      </wps:style>
+                      <wps:bodyPr/>
+                    </wps:wsp>
+                  </a:graphicData>
+                </a:graphic>
+              </wp:anchor>
+            </w:drawing>
+          </mc:Choice>
+          <mc:Fallback>
+            <w:pict>
+              <v:rect id="shape_0" ID="Shape1" fillcolor="#cccccc" stroked="t" style="position:absolute;margin-left:-7.15pt;margin-top:-2.15pt;width:470.2pt;height:232.2pt;mso-wrap-style:none;v-text-anchor:middle">
+                <v:fill o:detectmouseclick="t" color2="#333333"/>
+                <v:stroke color="#3465a4" joinstyle="round" endcap="flat"/>
+                <w10:wrap type="none"/>
+              </v:rect>
+            </w:pict>
+          </mc:Fallback>
+        </mc:AlternateContent>
+      </w:r>
+      <w:r>
+        <w:rPr>
+          <w:rFonts w:ascii="Courier New" w:hAnsi="Courier New"/>
+          <w:b w:val="false"/>
+          <w:bCs w:val="false"/>
+          <w:i w:val="false"/>
+          <w:color w:val="000000"/>
+          <w:sz w:val="22"/>
+          <w:szCs w:val="22"/>
+        </w:rPr>
+        <w:t xml:space="preserve">private void </w:t>
+      </w:r>
+      <w:r>
+        <w:rPr>
+          <w:rFonts w:ascii="Courier New" w:hAnsi="Courier New"/>
+          <w:b w:val="false"/>
+          <w:i w:val="false"/>
+          <w:color w:val="000000"/>
+          <w:sz w:val="22"/>
+          <w:szCs w:val="22"/>
+        </w:rPr>
+        <w:t>generatePopulationPoint3D</w:t>
+      </w:r>
+      <w:r>
+        <w:rPr>
+          <w:rFonts w:ascii="Courier New" w:hAnsi="Courier New"/>
+          <w:b w:val="false"/>
+          <w:i w:val="false"/>
+          <w:color w:val="000000"/>
+          <w:sz w:val="22"/>
+          <w:szCs w:val="22"/>
+        </w:rPr>
+        <w:t>(</w:t>
+      </w:r>
+      <w:r>
+        <w:rPr>
+          <w:rFonts w:ascii="Courier New" w:hAnsi="Courier New"/>
+          <w:b w:val="false"/>
+          <w:i w:val="false"/>
+          <w:color w:val="000000"/>
+          <w:sz w:val="22"/>
+          <w:szCs w:val="22"/>
+        </w:rPr>
+        <w:t xml:space="preserve">Integer </w:t>
+      </w:r>
+      <w:r>
+        <w:rPr>
+          <w:rFonts w:ascii="Courier New" w:hAnsi="Courier New"/>
+          <w:b w:val="false"/>
+          <w:i w:val="false"/>
+          <w:color w:val="000000"/>
+          <w:sz w:val="22"/>
+          <w:szCs w:val="22"/>
+        </w:rPr>
+        <w:t>numOfPopulation</w:t>
+      </w:r>
+      <w:r>
+        <w:rPr>
+          <w:rFonts w:ascii="Courier New" w:hAnsi="Courier New"/>
+          <w:b w:val="false"/>
+          <w:i w:val="false"/>
+          <w:color w:val="000000"/>
+          <w:sz w:val="22"/>
+          <w:szCs w:val="22"/>
+        </w:rPr>
+        <w:t>){</w:t>
+      </w:r>
+      <w:r>
+        <w:rPr>
+          <w:rFonts w:ascii="Courier New" w:hAnsi="Courier New"/>
+          <w:color w:val="000000"/>
+          <w:sz w:val="22"/>
+          <w:szCs w:val="22"/>
+        </w:rPr>
+        <w:br/>
+      </w:r>
+      <w:r>
+        <w:rPr>
+          <w:rFonts w:ascii="Courier New" w:hAnsi="Courier New"/>
+          <w:b w:val="false"/>
+          <w:i w:val="false"/>
+          <w:color w:val="000000"/>
+          <w:sz w:val="22"/>
+          <w:szCs w:val="22"/>
+        </w:rPr>
+        <w:t xml:space="preserve">    </w:t>
+      </w:r>
+      <w:r>
+        <w:rPr>
+          <w:rFonts w:ascii="Courier New" w:hAnsi="Courier New"/>
+          <w:b w:val="false"/>
+          <w:i w:val="false"/>
+          <w:color w:val="000000"/>
+          <w:sz w:val="22"/>
+          <w:szCs w:val="22"/>
+        </w:rPr>
+        <w:t xml:space="preserve">while </w:t>
+      </w:r>
+      <w:r>
+        <w:rPr>
+          <w:rFonts w:ascii="Courier New" w:hAnsi="Courier New"/>
+          <w:b w:val="false"/>
+          <w:i w:val="false"/>
+          <w:color w:val="000000"/>
+          <w:sz w:val="22"/>
+          <w:szCs w:val="22"/>
+        </w:rPr>
+        <w:t xml:space="preserve">(numOfPopulation &gt; </w:t>
+      </w:r>
+      <w:r>
+        <w:rPr>
+          <w:rFonts w:ascii="Courier New" w:hAnsi="Courier New"/>
+          <w:b w:val="false"/>
+          <w:i w:val="false"/>
+          <w:color w:val="000000"/>
+          <w:sz w:val="22"/>
+          <w:szCs w:val="22"/>
+        </w:rPr>
+        <w:t>0</w:t>
+      </w:r>
+      <w:r>
+        <w:rPr>
+          <w:rFonts w:ascii="Courier New" w:hAnsi="Courier New"/>
+          <w:b w:val="false"/>
+          <w:i w:val="false"/>
+          <w:color w:val="000000"/>
+          <w:sz w:val="22"/>
+          <w:szCs w:val="22"/>
+        </w:rPr>
+        <w:t>) {</w:t>
+      </w:r>
+      <w:r>
+        <w:rPr>
+          <w:rFonts w:ascii="Courier New" w:hAnsi="Courier New"/>
+          <w:color w:val="000000"/>
+          <w:sz w:val="22"/>
+          <w:szCs w:val="22"/>
+        </w:rPr>
+        <w:br/>
+      </w:r>
+      <w:r>
+        <w:rPr>
+          <w:rFonts w:ascii="Courier New" w:hAnsi="Courier New"/>
+          <w:b w:val="false"/>
+          <w:i w:val="false"/>
+          <w:color w:val="000000"/>
+          <w:sz w:val="22"/>
+          <w:szCs w:val="22"/>
+        </w:rPr>
+        <w:t xml:space="preserve">        </w:t>
+      </w:r>
+      <w:r>
+        <w:rPr>
+          <w:rFonts w:ascii="Courier New" w:hAnsi="Courier New"/>
+          <w:b w:val="false"/>
+          <w:i w:val="false"/>
+          <w:color w:val="000000"/>
+          <w:sz w:val="22"/>
+          <w:szCs w:val="22"/>
+        </w:rPr>
+        <w:t xml:space="preserve">Random </w:t>
+      </w:r>
+      <w:r>
+        <w:rPr>
+          <w:rFonts w:ascii="Courier New" w:hAnsi="Courier New"/>
+          <w:b w:val="false"/>
+          <w:i w:val="false"/>
+          <w:color w:val="000000"/>
+          <w:sz w:val="22"/>
+          <w:szCs w:val="22"/>
+        </w:rPr>
+        <w:t xml:space="preserve">random </w:t>
+      </w:r>
+      <w:r>
+        <w:rPr>
+          <w:rFonts w:ascii="Courier New" w:hAnsi="Courier New"/>
+          <w:b w:val="false"/>
+          <w:i w:val="false"/>
+          <w:color w:val="000000"/>
+          <w:sz w:val="22"/>
+          <w:szCs w:val="22"/>
+        </w:rPr>
+        <w:t xml:space="preserve">= </w:t>
+      </w:r>
+      <w:r>
+        <w:rPr>
+          <w:rFonts w:ascii="Courier New" w:hAnsi="Courier New"/>
+          <w:b w:val="false"/>
+          <w:i w:val="false"/>
+          <w:color w:val="000000"/>
+          <w:sz w:val="22"/>
+          <w:szCs w:val="22"/>
+        </w:rPr>
+        <w:t xml:space="preserve">new </w:t>
+      </w:r>
+      <w:r>
+        <w:rPr>
+          <w:rFonts w:ascii="Courier New" w:hAnsi="Courier New"/>
+          <w:b w:val="false"/>
+          <w:i w:val="false"/>
+          <w:color w:val="000000"/>
+          <w:sz w:val="22"/>
+          <w:szCs w:val="22"/>
+        </w:rPr>
+        <w:t>Random()</w:t>
+      </w:r>
+      <w:r>
+        <w:rPr>
+          <w:rFonts w:ascii="Courier New" w:hAnsi="Courier New"/>
+          <w:b w:val="false"/>
+          <w:i w:val="false"/>
+          <w:color w:val="000000"/>
+          <w:sz w:val="22"/>
+          <w:szCs w:val="22"/>
+        </w:rPr>
+        <w:t>;</w:t>
+      </w:r>
+      <w:r>
+        <w:rPr>
+          <w:rFonts w:ascii="Courier New" w:hAnsi="Courier New"/>
+          <w:color w:val="000000"/>
+          <w:sz w:val="22"/>
+          <w:szCs w:val="22"/>
+        </w:rPr>
+        <w:br/>
+      </w:r>
+      <w:r>
+        <w:rPr>
+          <w:rFonts w:ascii="Courier New" w:hAnsi="Courier New"/>
+          <w:b w:val="false"/>
+          <w:i w:val="false"/>
+          <w:color w:val="000000"/>
+          <w:sz w:val="22"/>
+          <w:szCs w:val="22"/>
+        </w:rPr>
+        <w:t xml:space="preserve">        </w:t>
+      </w:r>
+      <w:r>
+        <w:rPr>
+          <w:rFonts w:ascii="Courier New" w:hAnsi="Courier New"/>
+          <w:b w:val="false"/>
+          <w:i w:val="false"/>
+          <w:color w:val="000000"/>
+          <w:sz w:val="22"/>
+          <w:szCs w:val="22"/>
+        </w:rPr>
+        <w:t xml:space="preserve">Double </w:t>
+      </w:r>
+      <w:r>
+        <w:rPr>
+          <w:rFonts w:ascii="Courier New" w:hAnsi="Courier New"/>
+          <w:b w:val="false"/>
+          <w:i w:val="false"/>
+          <w:color w:val="000000"/>
+          <w:sz w:val="22"/>
+          <w:szCs w:val="22"/>
+        </w:rPr>
+        <w:t xml:space="preserve">x </w:t>
+      </w:r>
+      <w:r>
+        <w:rPr>
+          <w:rFonts w:ascii="Courier New" w:hAnsi="Courier New"/>
+          <w:b w:val="false"/>
+          <w:i w:val="false"/>
+          <w:color w:val="000000"/>
+          <w:sz w:val="22"/>
+          <w:szCs w:val="22"/>
+        </w:rPr>
+        <w:t>= (</w:t>
+      </w:r>
+      <w:r>
+        <w:rPr>
+          <w:rFonts w:ascii="Courier New" w:hAnsi="Courier New"/>
+          <w:b w:val="false"/>
+          <w:i w:val="false"/>
+          <w:color w:val="000000"/>
+          <w:sz w:val="22"/>
+          <w:szCs w:val="22"/>
+        </w:rPr>
+        <w:t xml:space="preserve">3 </w:t>
+      </w:r>
+      <w:r>
+        <w:rPr>
+          <w:rFonts w:ascii="Courier New" w:hAnsi="Courier New"/>
+          <w:b w:val="false"/>
+          <w:i w:val="false"/>
+          <w:color w:val="000000"/>
+          <w:sz w:val="22"/>
+          <w:szCs w:val="22"/>
+        </w:rPr>
+        <w:t xml:space="preserve">- </w:t>
+      </w:r>
+      <w:r>
+        <w:rPr>
+          <w:rFonts w:ascii="Courier New" w:hAnsi="Courier New"/>
+          <w:b w:val="false"/>
+          <w:i w:val="false"/>
+          <w:color w:val="000000"/>
+          <w:sz w:val="22"/>
+          <w:szCs w:val="22"/>
+        </w:rPr>
+        <w:t>random</w:t>
+      </w:r>
+      <w:r>
+        <w:rPr>
+          <w:rFonts w:ascii="Courier New" w:hAnsi="Courier New"/>
+          <w:b/>
+          <w:i w:val="false"/>
+          <w:color w:val="000000"/>
+          <w:sz w:val="22"/>
+          <w:szCs w:val="22"/>
+        </w:rPr>
+        <w:t>.</w:t>
+      </w:r>
+      <w:r>
+        <w:rPr>
+          <w:rFonts w:ascii="Courier New" w:hAnsi="Courier New"/>
+          <w:b w:val="false"/>
+          <w:i w:val="false"/>
+          <w:color w:val="000000"/>
+          <w:sz w:val="22"/>
+          <w:szCs w:val="22"/>
+        </w:rPr>
+        <w:t>nextInt(</w:t>
+      </w:r>
+      <w:r>
+        <w:rPr>
+          <w:rFonts w:ascii="Courier New" w:hAnsi="Courier New"/>
+          <w:b w:val="false"/>
+          <w:i w:val="false"/>
+          <w:color w:val="000000"/>
+          <w:sz w:val="22"/>
+          <w:szCs w:val="22"/>
+        </w:rPr>
+        <w:t>6</w:t>
+      </w:r>
+      <w:r>
+        <w:rPr>
+          <w:rFonts w:ascii="Courier New" w:hAnsi="Courier New"/>
+          <w:b w:val="false"/>
+          <w:i w:val="false"/>
+          <w:color w:val="000000"/>
+          <w:sz w:val="22"/>
+          <w:szCs w:val="22"/>
+        </w:rPr>
+        <w:t xml:space="preserve">)) * </w:t>
+      </w:r>
+      <w:r>
+        <w:rPr>
+          <w:rFonts w:ascii="Courier New" w:hAnsi="Courier New"/>
+          <w:b w:val="false"/>
+          <w:i w:val="false"/>
+          <w:color w:val="000000"/>
+          <w:sz w:val="22"/>
+          <w:szCs w:val="22"/>
+        </w:rPr>
+        <w:t>random</w:t>
+      </w:r>
+      <w:r>
+        <w:rPr>
+          <w:rFonts w:ascii="Courier New" w:hAnsi="Courier New"/>
+          <w:b/>
+          <w:i w:val="false"/>
+          <w:color w:val="000000"/>
+          <w:sz w:val="22"/>
+          <w:szCs w:val="22"/>
+        </w:rPr>
+        <w:t>.</w:t>
+      </w:r>
+      <w:r>
+        <w:rPr>
+          <w:rFonts w:ascii="Courier New" w:hAnsi="Courier New"/>
+          <w:b w:val="false"/>
+          <w:i w:val="false"/>
+          <w:color w:val="000000"/>
+          <w:sz w:val="22"/>
+          <w:szCs w:val="22"/>
+        </w:rPr>
+        <w:t>nextDouble()</w:t>
+      </w:r>
+      <w:r>
+        <w:rPr>
+          <w:rFonts w:ascii="Courier New" w:hAnsi="Courier New"/>
+          <w:b w:val="false"/>
+          <w:i w:val="false"/>
+          <w:color w:val="000000"/>
+          <w:sz w:val="22"/>
+          <w:szCs w:val="22"/>
+        </w:rPr>
+        <w:t>;</w:t>
+      </w:r>
+      <w:r>
+        <w:rPr>
+          <w:rFonts w:ascii="Courier New" w:hAnsi="Courier New"/>
+          <w:color w:val="000000"/>
+          <w:sz w:val="22"/>
+          <w:szCs w:val="22"/>
+        </w:rPr>
+        <w:br/>
+      </w:r>
+      <w:r>
+        <w:rPr>
+          <w:rFonts w:ascii="Courier New" w:hAnsi="Courier New"/>
+          <w:b w:val="false"/>
+          <w:i w:val="false"/>
+          <w:color w:val="000000"/>
+          <w:sz w:val="22"/>
+          <w:szCs w:val="22"/>
+        </w:rPr>
+        <w:t xml:space="preserve">        </w:t>
+      </w:r>
+      <w:r>
+        <w:rPr>
+          <w:rFonts w:ascii="Courier New" w:hAnsi="Courier New"/>
+          <w:b w:val="false"/>
+          <w:i w:val="false"/>
+          <w:color w:val="000000"/>
+          <w:sz w:val="22"/>
+          <w:szCs w:val="22"/>
+        </w:rPr>
+        <w:t xml:space="preserve">Double </w:t>
+      </w:r>
+      <w:r>
+        <w:rPr>
+          <w:rFonts w:ascii="Courier New" w:hAnsi="Courier New"/>
+          <w:b w:val="false"/>
+          <w:i w:val="false"/>
+          <w:color w:val="000000"/>
+          <w:sz w:val="22"/>
+          <w:szCs w:val="22"/>
+        </w:rPr>
+        <w:t xml:space="preserve">y </w:t>
+      </w:r>
+      <w:r>
+        <w:rPr>
+          <w:rFonts w:ascii="Courier New" w:hAnsi="Courier New"/>
+          <w:b w:val="false"/>
+          <w:i w:val="false"/>
+          <w:color w:val="000000"/>
+          <w:sz w:val="22"/>
+          <w:szCs w:val="22"/>
+        </w:rPr>
+        <w:t>= (</w:t>
+      </w:r>
+      <w:r>
+        <w:rPr>
+          <w:rFonts w:ascii="Courier New" w:hAnsi="Courier New"/>
+          <w:b w:val="false"/>
+          <w:i w:val="false"/>
+          <w:color w:val="000000"/>
+          <w:sz w:val="22"/>
+          <w:szCs w:val="22"/>
+        </w:rPr>
+        <w:t>4</w:t>
+      </w:r>
+      <w:r>
+        <w:rPr>
+          <w:rFonts w:ascii="Courier New" w:hAnsi="Courier New"/>
+          <w:b w:val="false"/>
+          <w:i w:val="false"/>
+          <w:color w:val="000000"/>
+          <w:sz w:val="22"/>
+          <w:szCs w:val="22"/>
+        </w:rPr>
+        <w:t>-</w:t>
+      </w:r>
+      <w:r>
+        <w:rPr>
+          <w:rFonts w:ascii="Courier New" w:hAnsi="Courier New"/>
+          <w:b w:val="false"/>
+          <w:i w:val="false"/>
+          <w:color w:val="000000"/>
+          <w:sz w:val="22"/>
+          <w:szCs w:val="22"/>
+        </w:rPr>
+        <w:t>random</w:t>
+      </w:r>
+      <w:r>
+        <w:rPr>
+          <w:rFonts w:ascii="Courier New" w:hAnsi="Courier New"/>
+          <w:b/>
+          <w:i w:val="false"/>
+          <w:color w:val="000000"/>
+          <w:sz w:val="22"/>
+          <w:szCs w:val="22"/>
+        </w:rPr>
+        <w:t>.</w:t>
+      </w:r>
+      <w:r>
+        <w:rPr>
+          <w:rFonts w:ascii="Courier New" w:hAnsi="Courier New"/>
+          <w:b w:val="false"/>
+          <w:i w:val="false"/>
+          <w:color w:val="000000"/>
+          <w:sz w:val="22"/>
+          <w:szCs w:val="22"/>
+        </w:rPr>
+        <w:t>nextInt(</w:t>
+      </w:r>
+      <w:r>
+        <w:rPr>
+          <w:rFonts w:ascii="Courier New" w:hAnsi="Courier New"/>
+          <w:b w:val="false"/>
+          <w:i w:val="false"/>
+          <w:color w:val="000000"/>
+          <w:sz w:val="22"/>
+          <w:szCs w:val="22"/>
+        </w:rPr>
+        <w:t>8</w:t>
+      </w:r>
+      <w:r>
+        <w:rPr>
+          <w:rFonts w:ascii="Courier New" w:hAnsi="Courier New"/>
+          <w:b w:val="false"/>
+          <w:i w:val="false"/>
+          <w:color w:val="000000"/>
+          <w:sz w:val="22"/>
+          <w:szCs w:val="22"/>
+        </w:rPr>
+        <w:t xml:space="preserve">)) * </w:t>
+      </w:r>
+      <w:r>
+        <w:rPr>
+          <w:rFonts w:ascii="Courier New" w:hAnsi="Courier New"/>
+          <w:b w:val="false"/>
+          <w:i w:val="false"/>
+          <w:color w:val="000000"/>
+          <w:sz w:val="22"/>
+          <w:szCs w:val="22"/>
+        </w:rPr>
+        <w:t>random</w:t>
+      </w:r>
+      <w:r>
+        <w:rPr>
+          <w:rFonts w:ascii="Courier New" w:hAnsi="Courier New"/>
+          <w:b/>
+          <w:i w:val="false"/>
+          <w:color w:val="000000"/>
+          <w:sz w:val="22"/>
+          <w:szCs w:val="22"/>
+        </w:rPr>
+        <w:t>.</w:t>
+      </w:r>
+      <w:r>
+        <w:rPr>
+          <w:rFonts w:ascii="Courier New" w:hAnsi="Courier New"/>
+          <w:b w:val="false"/>
+          <w:i w:val="false"/>
+          <w:color w:val="000000"/>
+          <w:sz w:val="22"/>
+          <w:szCs w:val="22"/>
+        </w:rPr>
+        <w:t>nextDouble()</w:t>
+      </w:r>
+      <w:r>
+        <w:rPr>
+          <w:rFonts w:ascii="Courier New" w:hAnsi="Courier New"/>
+          <w:b w:val="false"/>
+          <w:i w:val="false"/>
+          <w:color w:val="000000"/>
+          <w:sz w:val="22"/>
+          <w:szCs w:val="22"/>
+        </w:rPr>
+        <w:t>;</w:t>
+      </w:r>
+      <w:r>
+        <w:rPr>
+          <w:rFonts w:ascii="Courier New" w:hAnsi="Courier New"/>
+          <w:color w:val="000000"/>
+          <w:sz w:val="22"/>
+          <w:szCs w:val="22"/>
+        </w:rPr>
+        <w:br/>
+      </w:r>
+      <w:r>
+        <w:rPr>
+          <w:rFonts w:ascii="Courier New" w:hAnsi="Courier New"/>
+          <w:b w:val="false"/>
+          <w:i w:val="false"/>
+          <w:color w:val="000000"/>
+          <w:sz w:val="22"/>
+          <w:szCs w:val="22"/>
+        </w:rPr>
+        <w:t xml:space="preserve">        </w:t>
+      </w:r>
+      <w:r>
+        <w:rPr>
+          <w:rFonts w:ascii="Courier New" w:hAnsi="Courier New"/>
+          <w:b w:val="false"/>
+          <w:i w:val="false"/>
+          <w:color w:val="000000"/>
+          <w:sz w:val="22"/>
+          <w:szCs w:val="22"/>
+        </w:rPr>
+        <w:t xml:space="preserve">Point3D </w:t>
+      </w:r>
+      <w:r>
+        <w:rPr>
+          <w:rFonts w:ascii="Courier New" w:hAnsi="Courier New"/>
+          <w:b w:val="false"/>
+          <w:i w:val="false"/>
+          <w:color w:val="000000"/>
+          <w:sz w:val="22"/>
+          <w:szCs w:val="22"/>
+        </w:rPr>
+        <w:t xml:space="preserve">point </w:t>
+      </w:r>
+      <w:r>
+        <w:rPr>
+          <w:rFonts w:ascii="Courier New" w:hAnsi="Courier New"/>
+          <w:b w:val="false"/>
+          <w:i w:val="false"/>
+          <w:color w:val="000000"/>
+          <w:sz w:val="22"/>
+          <w:szCs w:val="22"/>
+        </w:rPr>
+        <w:t xml:space="preserve">= </w:t>
+      </w:r>
+      <w:r>
+        <w:rPr>
+          <w:rFonts w:ascii="Courier New" w:hAnsi="Courier New"/>
+          <w:b w:val="false"/>
+          <w:i w:val="false"/>
+          <w:color w:val="000000"/>
+          <w:sz w:val="22"/>
+          <w:szCs w:val="22"/>
+        </w:rPr>
+        <w:t xml:space="preserve">new </w:t>
+      </w:r>
+      <w:r>
+        <w:rPr>
+          <w:rFonts w:ascii="Courier New" w:hAnsi="Courier New"/>
+          <w:b w:val="false"/>
+          <w:i w:val="false"/>
+          <w:color w:val="000000"/>
+          <w:sz w:val="22"/>
+          <w:szCs w:val="22"/>
+        </w:rPr>
+        <w:t>Point3D(</w:t>
+      </w:r>
+      <w:r>
+        <w:rPr>
+          <w:rFonts w:ascii="Courier New" w:hAnsi="Courier New"/>
+          <w:b w:val="false"/>
+          <w:i w:val="false"/>
+          <w:color w:val="000000"/>
+          <w:sz w:val="22"/>
+          <w:szCs w:val="22"/>
+        </w:rPr>
+        <w:t>x</w:t>
+      </w:r>
+      <w:r>
+        <w:rPr>
+          <w:rFonts w:ascii="Courier New" w:hAnsi="Courier New"/>
+          <w:b w:val="false"/>
+          <w:i w:val="false"/>
+          <w:color w:val="000000"/>
+          <w:sz w:val="22"/>
+          <w:szCs w:val="22"/>
+        </w:rPr>
+        <w:t xml:space="preserve">, </w:t>
+      </w:r>
+      <w:r>
+        <w:rPr>
+          <w:rFonts w:ascii="Courier New" w:hAnsi="Courier New"/>
+          <w:b w:val="false"/>
+          <w:i w:val="false"/>
+          <w:color w:val="000000"/>
+          <w:sz w:val="22"/>
+          <w:szCs w:val="22"/>
+        </w:rPr>
+        <w:t>y</w:t>
+      </w:r>
+      <w:r>
+        <w:rPr>
+          <w:rFonts w:ascii="Courier New" w:hAnsi="Courier New"/>
+          <w:b w:val="false"/>
+          <w:i w:val="false"/>
+          <w:color w:val="000000"/>
+          <w:sz w:val="22"/>
+          <w:szCs w:val="22"/>
+        </w:rPr>
+        <w:t>)</w:t>
+      </w:r>
+      <w:r>
+        <w:rPr>
+          <w:rFonts w:ascii="Courier New" w:hAnsi="Courier New"/>
+          <w:b w:val="false"/>
+          <w:i w:val="false"/>
+          <w:color w:val="000000"/>
+          <w:sz w:val="22"/>
+          <w:szCs w:val="22"/>
+        </w:rPr>
+        <w:t>;</w:t>
+      </w:r>
+      <w:r>
+        <w:rPr>
+          <w:rFonts w:ascii="Courier New" w:hAnsi="Courier New"/>
+          <w:color w:val="000000"/>
+          <w:sz w:val="22"/>
+          <w:szCs w:val="22"/>
+        </w:rPr>
+        <w:br/>
+      </w:r>
+      <w:r>
+        <w:rPr>
+          <w:rFonts w:ascii="Courier New" w:hAnsi="Courier New"/>
+          <w:b w:val="false"/>
+          <w:i w:val="false"/>
+          <w:color w:val="000000"/>
+          <w:sz w:val="22"/>
+          <w:szCs w:val="22"/>
+        </w:rPr>
+        <w:t xml:space="preserve">        </w:t>
+      </w:r>
+      <w:r>
+        <w:rPr>
+          <w:rFonts w:ascii="Courier New" w:hAnsi="Courier New"/>
+          <w:b w:val="false"/>
+          <w:i w:val="false"/>
+          <w:color w:val="000000"/>
+          <w:sz w:val="22"/>
+          <w:szCs w:val="22"/>
+        </w:rPr>
+        <w:t>population</w:t>
+      </w:r>
+      <w:r>
+        <w:rPr>
+          <w:rFonts w:ascii="Courier New" w:hAnsi="Courier New"/>
+          <w:b/>
+          <w:i w:val="false"/>
+          <w:color w:val="000000"/>
+          <w:sz w:val="22"/>
+          <w:szCs w:val="22"/>
+        </w:rPr>
+        <w:t>.</w:t>
+      </w:r>
+      <w:r>
+        <w:rPr>
+          <w:rFonts w:ascii="Courier New" w:hAnsi="Courier New"/>
+          <w:b w:val="false"/>
+          <w:i w:val="false"/>
+          <w:color w:val="000000"/>
+          <w:sz w:val="22"/>
+          <w:szCs w:val="22"/>
+        </w:rPr>
+        <w:t>add((</w:t>
+      </w:r>
+      <w:r>
+        <w:rPr>
+          <w:rFonts w:ascii="Courier New" w:hAnsi="Courier New"/>
+          <w:b w:val="false"/>
+          <w:i w:val="false"/>
+          <w:color w:val="000000"/>
+          <w:sz w:val="22"/>
+          <w:szCs w:val="22"/>
+        </w:rPr>
+        <w:t>T</w:t>
+      </w:r>
+      <w:r>
+        <w:rPr>
+          <w:rFonts w:ascii="Courier New" w:hAnsi="Courier New"/>
+          <w:b w:val="false"/>
+          <w:i w:val="false"/>
+          <w:color w:val="000000"/>
+          <w:sz w:val="22"/>
+          <w:szCs w:val="22"/>
+        </w:rPr>
+        <w:t xml:space="preserve">) </w:t>
+      </w:r>
+      <w:r>
+        <w:rPr>
+          <w:rFonts w:ascii="Courier New" w:hAnsi="Courier New"/>
+          <w:b w:val="false"/>
+          <w:i w:val="false"/>
+          <w:color w:val="000000"/>
+          <w:sz w:val="22"/>
+          <w:szCs w:val="22"/>
+        </w:rPr>
+        <w:t>point</w:t>
+      </w:r>
+      <w:r>
+        <w:rPr>
+          <w:rFonts w:ascii="Courier New" w:hAnsi="Courier New"/>
+          <w:b w:val="false"/>
+          <w:i w:val="false"/>
+          <w:color w:val="000000"/>
+          <w:sz w:val="22"/>
+          <w:szCs w:val="22"/>
+        </w:rPr>
+        <w:t>)</w:t>
+      </w:r>
+      <w:r>
+        <w:rPr>
+          <w:rFonts w:ascii="Courier New" w:hAnsi="Courier New"/>
+          <w:b w:val="false"/>
+          <w:i w:val="false"/>
+          <w:color w:val="000000"/>
+          <w:sz w:val="22"/>
+          <w:szCs w:val="22"/>
+        </w:rPr>
+        <w:t>;</w:t>
+      </w:r>
+      <w:r>
+        <w:rPr>
+          <w:rFonts w:ascii="Courier New" w:hAnsi="Courier New"/>
+          <w:color w:val="000000"/>
+          <w:sz w:val="22"/>
+          <w:szCs w:val="22"/>
+        </w:rPr>
+        <w:br/>
+      </w:r>
+      <w:r>
+        <w:rPr>
+          <w:rFonts w:ascii="Courier New" w:hAnsi="Courier New"/>
+          <w:b w:val="false"/>
+          <w:i w:val="false"/>
+          <w:color w:val="000000"/>
+          <w:sz w:val="22"/>
+          <w:szCs w:val="22"/>
+        </w:rPr>
+        <w:t xml:space="preserve">        </w:t>
+      </w:r>
+      <w:r>
+        <w:rPr>
+          <w:rFonts w:ascii="Courier New" w:hAnsi="Courier New"/>
+          <w:b w:val="false"/>
+          <w:i w:val="false"/>
+          <w:color w:val="000000"/>
+          <w:sz w:val="22"/>
+          <w:szCs w:val="22"/>
+        </w:rPr>
+        <w:t>numOfPopulation</w:t>
+      </w:r>
+      <w:r>
+        <w:rPr>
+          <w:rFonts w:ascii="Courier New" w:hAnsi="Courier New"/>
+          <w:b w:val="false"/>
+          <w:i w:val="false"/>
+          <w:color w:val="000000"/>
+          <w:sz w:val="22"/>
+          <w:szCs w:val="22"/>
+        </w:rPr>
+        <w:t>--</w:t>
+      </w:r>
+      <w:r>
+        <w:rPr>
+          <w:rFonts w:ascii="Courier New" w:hAnsi="Courier New"/>
+          <w:b w:val="false"/>
+          <w:i w:val="false"/>
+          <w:color w:val="000000"/>
+          <w:sz w:val="22"/>
+          <w:szCs w:val="22"/>
+        </w:rPr>
+        <w:t>;</w:t>
+      </w:r>
+      <w:r>
+        <w:rPr>
+          <w:rFonts w:ascii="Courier New" w:hAnsi="Courier New"/>
+          <w:color w:val="000000"/>
+          <w:sz w:val="22"/>
+          <w:szCs w:val="22"/>
+        </w:rPr>
+        <w:br/>
+      </w:r>
+      <w:r>
+        <w:rPr>
+          <w:rFonts w:ascii="Courier New" w:hAnsi="Courier New"/>
+          <w:b w:val="false"/>
+          <w:i w:val="false"/>
+          <w:color w:val="000000"/>
+          <w:sz w:val="22"/>
+          <w:szCs w:val="22"/>
+        </w:rPr>
+        <w:t xml:space="preserve">    </w:t>
+      </w:r>
+      <w:r>
+        <w:rPr>
+          <w:rFonts w:ascii="Courier New" w:hAnsi="Courier New"/>
+          <w:b w:val="false"/>
+          <w:i w:val="false"/>
+          <w:color w:val="000000"/>
+          <w:sz w:val="22"/>
+          <w:szCs w:val="22"/>
+        </w:rPr>
+        <w:t>}</w:t>
+      </w:r>
+      <w:r>
+        <w:rPr>
+          <w:rFonts w:ascii="Courier New" w:hAnsi="Courier New"/>
+          <w:color w:val="000000"/>
+          <w:sz w:val="22"/>
+          <w:szCs w:val="22"/>
+        </w:rPr>
+        <w:br/>
+      </w:r>
+      <w:r>
+        <w:rPr>
+          <w:rFonts w:ascii="Courier New" w:hAnsi="Courier New"/>
+          <w:b w:val="false"/>
+          <w:i w:val="false"/>
+          <w:color w:val="000000"/>
+          <w:sz w:val="22"/>
+          <w:szCs w:val="22"/>
+        </w:rPr>
+        <w:t>}</w:t>
+      </w:r>
+      <w:r>
+        <w:rPr>
+          <w:rFonts w:ascii="Courier New" w:hAnsi="Courier New"/>
+          <w:color w:val="000000"/>
+          <w:sz w:val="22"/>
+          <w:szCs w:val="22"/>
+        </w:rPr>
+        <w:br/>
+        <w:br/>
+      </w:r>
+      <w:r>
+        <w:rPr>
+          <w:rFonts w:ascii="Courier New" w:hAnsi="Courier New"/>
+          <w:b w:val="false"/>
+          <w:i w:val="false"/>
+          <w:color w:val="000000"/>
+          <w:sz w:val="22"/>
+          <w:szCs w:val="22"/>
+        </w:rPr>
+        <w:t xml:space="preserve">private void </w:t>
+      </w:r>
+      <w:r>
+        <w:rPr>
+          <w:rFonts w:ascii="Courier New" w:hAnsi="Courier New"/>
+          <w:b w:val="false"/>
+          <w:i w:val="false"/>
+          <w:color w:val="000000"/>
+          <w:sz w:val="22"/>
+          <w:szCs w:val="22"/>
+        </w:rPr>
+        <w:t>generatePopulationPoint2D</w:t>
+      </w:r>
+      <w:r>
+        <w:rPr>
+          <w:rFonts w:ascii="Courier New" w:hAnsi="Courier New"/>
+          <w:b w:val="false"/>
+          <w:i w:val="false"/>
+          <w:color w:val="000000"/>
+          <w:sz w:val="22"/>
+          <w:szCs w:val="22"/>
+        </w:rPr>
+        <w:t>(</w:t>
+      </w:r>
+      <w:r>
+        <w:rPr>
+          <w:rFonts w:ascii="Courier New" w:hAnsi="Courier New"/>
+          <w:b w:val="false"/>
+          <w:i w:val="false"/>
+          <w:color w:val="000000"/>
+          <w:sz w:val="22"/>
+          <w:szCs w:val="22"/>
+        </w:rPr>
+        <w:t xml:space="preserve">Integer </w:t>
+      </w:r>
+      <w:r>
+        <w:rPr>
+          <w:rFonts w:ascii="Courier New" w:hAnsi="Courier New"/>
+          <w:b w:val="false"/>
+          <w:i w:val="false"/>
+          <w:color w:val="000000"/>
+          <w:sz w:val="22"/>
+          <w:szCs w:val="22"/>
+        </w:rPr>
+        <w:t>numOfPopulation</w:t>
+      </w:r>
+      <w:r>
+        <w:rPr>
+          <w:rFonts w:ascii="Courier New" w:hAnsi="Courier New"/>
+          <w:b w:val="false"/>
+          <w:i w:val="false"/>
+          <w:color w:val="000000"/>
+          <w:sz w:val="22"/>
+          <w:szCs w:val="22"/>
+        </w:rPr>
+        <w:t>){</w:t>
+      </w:r>
+      <w:r>
+        <w:rPr>
+          <w:rFonts w:ascii="Courier New" w:hAnsi="Courier New"/>
+          <w:color w:val="000000"/>
+          <w:sz w:val="22"/>
+          <w:szCs w:val="22"/>
+        </w:rPr>
+        <w:br/>
+      </w:r>
+      <w:r>
+        <w:rPr>
+          <w:rFonts w:ascii="Courier New" w:hAnsi="Courier New"/>
+          <w:b w:val="false"/>
+          <w:i w:val="false"/>
+          <w:color w:val="000000"/>
+          <w:sz w:val="22"/>
+          <w:szCs w:val="22"/>
+        </w:rPr>
+        <w:t xml:space="preserve">    </w:t>
+      </w:r>
+      <w:r>
+        <w:rPr>
+          <w:rFonts w:ascii="Courier New" w:hAnsi="Courier New"/>
+          <w:b w:val="false"/>
+          <w:i w:val="false"/>
+          <w:color w:val="000000"/>
+          <w:sz w:val="22"/>
+          <w:szCs w:val="22"/>
+        </w:rPr>
+        <w:t xml:space="preserve">while </w:t>
+      </w:r>
+      <w:r>
+        <w:rPr>
+          <w:rFonts w:ascii="Courier New" w:hAnsi="Courier New"/>
+          <w:b w:val="false"/>
+          <w:i w:val="false"/>
+          <w:color w:val="000000"/>
+          <w:sz w:val="22"/>
+          <w:szCs w:val="22"/>
+        </w:rPr>
+        <w:t xml:space="preserve">(numOfPopulation &gt; </w:t>
+      </w:r>
+      <w:r>
+        <w:rPr>
+          <w:rFonts w:ascii="Courier New" w:hAnsi="Courier New"/>
+          <w:b w:val="false"/>
+          <w:i w:val="false"/>
+          <w:color w:val="000000"/>
+          <w:sz w:val="22"/>
+          <w:szCs w:val="22"/>
+        </w:rPr>
+        <w:t>0</w:t>
+      </w:r>
+      <w:r>
+        <w:rPr>
+          <w:rFonts w:ascii="Courier New" w:hAnsi="Courier New"/>
+          <w:b w:val="false"/>
+          <w:i w:val="false"/>
+          <w:color w:val="000000"/>
+          <w:sz w:val="22"/>
+          <w:szCs w:val="22"/>
+        </w:rPr>
+        <w:t>) {</w:t>
+      </w:r>
+      <w:r>
+        <w:rPr>
+          <w:rFonts w:ascii="Courier New" w:hAnsi="Courier New"/>
+          <w:color w:val="000000"/>
+          <w:sz w:val="22"/>
+          <w:szCs w:val="22"/>
+        </w:rPr>
+        <w:br/>
+      </w:r>
+      <w:r>
+        <w:rPr>
+          <w:rFonts w:ascii="Courier New" w:hAnsi="Courier New"/>
+          <w:b w:val="false"/>
+          <w:i w:val="false"/>
+          <w:color w:val="000000"/>
+          <w:sz w:val="22"/>
+          <w:szCs w:val="22"/>
+        </w:rPr>
+        <w:t xml:space="preserve">        </w:t>
+      </w:r>
+      <w:r>
+        <w:rPr>
+          <w:rFonts w:ascii="Courier New" w:hAnsi="Courier New"/>
+          <w:b w:val="false"/>
+          <w:i w:val="false"/>
+          <w:color w:val="000000"/>
+          <w:sz w:val="22"/>
+          <w:szCs w:val="22"/>
+        </w:rPr>
+        <w:t xml:space="preserve">Random </w:t>
+      </w:r>
+      <w:r>
+        <w:rPr>
+          <w:rFonts w:ascii="Courier New" w:hAnsi="Courier New"/>
+          <w:b w:val="false"/>
+          <w:i w:val="false"/>
+          <w:color w:val="000000"/>
+          <w:sz w:val="22"/>
+          <w:szCs w:val="22"/>
+        </w:rPr>
+        <w:t xml:space="preserve">random </w:t>
+      </w:r>
+      <w:r>
+        <w:rPr>
+          <w:rFonts w:ascii="Courier New" w:hAnsi="Courier New"/>
+          <w:b w:val="false"/>
+          <w:i w:val="false"/>
+          <w:color w:val="000000"/>
+          <w:sz w:val="22"/>
+          <w:szCs w:val="22"/>
+        </w:rPr>
+        <w:t xml:space="preserve">= </w:t>
+      </w:r>
+      <w:r>
+        <w:rPr>
+          <w:rFonts w:ascii="Courier New" w:hAnsi="Courier New"/>
+          <w:b w:val="false"/>
+          <w:i w:val="false"/>
+          <w:color w:val="000000"/>
+          <w:sz w:val="22"/>
+          <w:szCs w:val="22"/>
+        </w:rPr>
+        <w:t xml:space="preserve">new </w:t>
+      </w:r>
+      <w:r>
+        <w:rPr>
+          <w:rFonts w:ascii="Courier New" w:hAnsi="Courier New"/>
+          <w:b w:val="false"/>
+          <w:i w:val="false"/>
+          <w:color w:val="000000"/>
+          <w:sz w:val="22"/>
+          <w:szCs w:val="22"/>
+        </w:rPr>
+        <w:t>Random()</w:t>
+      </w:r>
+      <w:r>
+        <w:rPr>
+          <w:rFonts w:ascii="Courier New" w:hAnsi="Courier New"/>
+          <w:b w:val="false"/>
+          <w:i w:val="false"/>
+          <w:color w:val="000000"/>
+          <w:sz w:val="22"/>
+          <w:szCs w:val="22"/>
+        </w:rPr>
+        <w:t>;</w:t>
+      </w:r>
+      <w:r>
+        <w:rPr>
+          <w:rFonts w:ascii="Courier New" w:hAnsi="Courier New"/>
+          <w:color w:val="000000"/>
+          <w:sz w:val="22"/>
+          <w:szCs w:val="22"/>
+        </w:rPr>
+        <w:br/>
+      </w:r>
+      <w:r>
+        <w:rPr>
+          <w:rFonts w:ascii="Courier New" w:hAnsi="Courier New"/>
+          <w:b w:val="false"/>
+          <w:i w:val="false"/>
+          <w:color w:val="000000"/>
+          <w:sz w:val="22"/>
+          <w:szCs w:val="22"/>
+        </w:rPr>
+        <w:t xml:space="preserve">        </w:t>
+      </w:r>
+      <w:r>
+        <w:rPr>
+          <w:rFonts w:ascii="Courier New" w:hAnsi="Courier New"/>
+          <w:b w:val="false"/>
+          <w:i w:val="false"/>
+          <w:color w:val="000000"/>
+          <w:sz w:val="22"/>
+          <w:szCs w:val="22"/>
+        </w:rPr>
+        <w:t xml:space="preserve">Double </w:t>
+      </w:r>
+      <w:r>
+        <w:rPr>
+          <w:rFonts w:ascii="Courier New" w:hAnsi="Courier New"/>
+          <w:b w:val="false"/>
+          <w:i w:val="false"/>
+          <w:color w:val="000000"/>
+          <w:sz w:val="22"/>
+          <w:szCs w:val="22"/>
+        </w:rPr>
+        <w:t xml:space="preserve">y </w:t>
+      </w:r>
+      <w:r>
+        <w:rPr>
+          <w:rFonts w:ascii="Courier New" w:hAnsi="Courier New"/>
+          <w:b w:val="false"/>
+          <w:i w:val="false"/>
+          <w:color w:val="000000"/>
+          <w:sz w:val="22"/>
+          <w:szCs w:val="22"/>
+        </w:rPr>
+        <w:t xml:space="preserve">= </w:t>
+      </w:r>
+      <w:r>
+        <w:rPr>
+          <w:rFonts w:ascii="Courier New" w:hAnsi="Courier New"/>
+          <w:b w:val="false"/>
+          <w:i w:val="false"/>
+          <w:color w:val="000000"/>
+          <w:sz w:val="22"/>
+          <w:szCs w:val="22"/>
+        </w:rPr>
+        <w:t>random</w:t>
+      </w:r>
+      <w:r>
+        <w:rPr>
+          <w:rFonts w:ascii="Courier New" w:hAnsi="Courier New"/>
+          <w:b/>
+          <w:i w:val="false"/>
+          <w:color w:val="000000"/>
+          <w:sz w:val="22"/>
+          <w:szCs w:val="22"/>
+        </w:rPr>
+        <w:t>.</w:t>
+      </w:r>
+      <w:r>
+        <w:rPr>
+          <w:rFonts w:ascii="Courier New" w:hAnsi="Courier New"/>
+          <w:b w:val="false"/>
+          <w:i w:val="false"/>
+          <w:color w:val="000000"/>
+          <w:sz w:val="22"/>
+          <w:szCs w:val="22"/>
+        </w:rPr>
+        <w:t>nextInt(</w:t>
+      </w:r>
+      <w:r>
+        <w:rPr>
+          <w:rFonts w:ascii="Courier New" w:hAnsi="Courier New"/>
+          <w:b w:val="false"/>
+          <w:i w:val="false"/>
+          <w:color w:val="000000"/>
+          <w:sz w:val="22"/>
+          <w:szCs w:val="22"/>
+        </w:rPr>
+        <w:t>4</w:t>
+      </w:r>
+      <w:r>
+        <w:rPr>
+          <w:rFonts w:ascii="Courier New" w:hAnsi="Courier New"/>
+          <w:b w:val="false"/>
+          <w:i w:val="false"/>
+          <w:color w:val="000000"/>
+          <w:sz w:val="22"/>
+          <w:szCs w:val="22"/>
+        </w:rPr>
+        <w:t xml:space="preserve">) * </w:t>
+      </w:r>
+      <w:r>
+        <w:rPr>
+          <w:rFonts w:ascii="Courier New" w:hAnsi="Courier New"/>
+          <w:b w:val="false"/>
+          <w:i w:val="false"/>
+          <w:color w:val="000000"/>
+          <w:sz w:val="22"/>
+          <w:szCs w:val="22"/>
+        </w:rPr>
+        <w:t>random</w:t>
+      </w:r>
+      <w:r>
+        <w:rPr>
+          <w:rFonts w:ascii="Courier New" w:hAnsi="Courier New"/>
+          <w:b/>
+          <w:i w:val="false"/>
+          <w:color w:val="000000"/>
+          <w:sz w:val="22"/>
+          <w:szCs w:val="22"/>
+        </w:rPr>
+        <w:t>.</w:t>
+      </w:r>
+      <w:r>
+        <w:rPr>
+          <w:rFonts w:ascii="Courier New" w:hAnsi="Courier New"/>
+          <w:b w:val="false"/>
+          <w:i w:val="false"/>
+          <w:color w:val="000000"/>
+          <w:sz w:val="22"/>
+          <w:szCs w:val="22"/>
+        </w:rPr>
+        <w:t>nextDouble()</w:t>
+      </w:r>
+      <w:r>
+        <w:rPr>
+          <w:rFonts w:ascii="Courier New" w:hAnsi="Courier New"/>
+          <w:b w:val="false"/>
+          <w:i w:val="false"/>
+          <w:color w:val="000000"/>
+          <w:sz w:val="22"/>
+          <w:szCs w:val="22"/>
+        </w:rPr>
+        <w:t>;</w:t>
+      </w:r>
+      <w:r>
+        <w:rPr>
+          <w:rFonts w:ascii="Courier New" w:hAnsi="Courier New"/>
+          <w:color w:val="000000"/>
+          <w:sz w:val="22"/>
+          <w:szCs w:val="22"/>
+        </w:rPr>
+        <w:br/>
+      </w:r>
+      <w:r>
+        <w:rPr>
+          <w:rFonts w:ascii="Courier New" w:hAnsi="Courier New"/>
+          <w:b w:val="false"/>
+          <w:i w:val="false"/>
+          <w:color w:val="000000"/>
+          <w:sz w:val="22"/>
+          <w:szCs w:val="22"/>
+        </w:rPr>
+        <w:t xml:space="preserve">        </w:t>
+      </w:r>
+      <w:r>
+        <w:rPr>
+          <w:rFonts w:ascii="Courier New" w:hAnsi="Courier New"/>
+          <w:b w:val="false"/>
+          <w:i w:val="false"/>
+          <w:color w:val="000000"/>
+          <w:sz w:val="22"/>
+          <w:szCs w:val="22"/>
+        </w:rPr>
+        <w:t xml:space="preserve">Point2D </w:t>
+      </w:r>
+      <w:r>
+        <w:rPr>
+          <w:rFonts w:ascii="Courier New" w:hAnsi="Courier New"/>
+          <w:b w:val="false"/>
+          <w:i w:val="false"/>
+          <w:color w:val="000000"/>
+          <w:sz w:val="22"/>
+          <w:szCs w:val="22"/>
+        </w:rPr>
+        <w:t xml:space="preserve">point </w:t>
+      </w:r>
+      <w:r>
+        <w:rPr>
+          <w:rFonts w:ascii="Courier New" w:hAnsi="Courier New"/>
+          <w:b w:val="false"/>
+          <w:i w:val="false"/>
+          <w:color w:val="000000"/>
+          <w:sz w:val="22"/>
+          <w:szCs w:val="22"/>
+        </w:rPr>
+        <w:t xml:space="preserve">= </w:t>
+      </w:r>
+      <w:r>
+        <w:rPr>
+          <w:rFonts w:ascii="Courier New" w:hAnsi="Courier New"/>
+          <w:b w:val="false"/>
+          <w:i w:val="false"/>
+          <w:color w:val="000000"/>
+          <w:sz w:val="22"/>
+          <w:szCs w:val="22"/>
+        </w:rPr>
+        <w:t xml:space="preserve">new </w:t>
+      </w:r>
+      <w:r>
+        <w:rPr>
+          <w:rFonts w:ascii="Courier New" w:hAnsi="Courier New"/>
+          <w:b w:val="false"/>
+          <w:i w:val="false"/>
+          <w:color w:val="000000"/>
+          <w:sz w:val="22"/>
+          <w:szCs w:val="22"/>
+        </w:rPr>
+        <w:t>Point2D(</w:t>
+      </w:r>
+      <w:r>
+        <w:rPr>
+          <w:rFonts w:ascii="Courier New" w:hAnsi="Courier New"/>
+          <w:b w:val="false"/>
+          <w:i w:val="false"/>
+          <w:color w:val="000000"/>
+          <w:sz w:val="22"/>
+          <w:szCs w:val="22"/>
+        </w:rPr>
+        <w:t>y</w:t>
+      </w:r>
+      <w:r>
+        <w:rPr>
+          <w:rFonts w:ascii="Courier New" w:hAnsi="Courier New"/>
+          <w:b w:val="false"/>
+          <w:i w:val="false"/>
+          <w:color w:val="000000"/>
+          <w:sz w:val="22"/>
+          <w:szCs w:val="22"/>
+        </w:rPr>
+        <w:t>)</w:t>
+      </w:r>
+      <w:r>
+        <w:rPr>
+          <w:rFonts w:ascii="Courier New" w:hAnsi="Courier New"/>
+          <w:b w:val="false"/>
+          <w:i w:val="false"/>
+          <w:color w:val="000000"/>
+          <w:sz w:val="22"/>
+          <w:szCs w:val="22"/>
+        </w:rPr>
+        <w:t>;</w:t>
+      </w:r>
+      <w:r>
+        <w:rPr>
+          <w:rFonts w:ascii="Courier New" w:hAnsi="Courier New"/>
+          <w:color w:val="000000"/>
+          <w:sz w:val="22"/>
+          <w:szCs w:val="22"/>
+        </w:rPr>
+        <w:br/>
+      </w:r>
+      <w:r>
+        <w:rPr>
+          <w:rFonts w:ascii="Courier New" w:hAnsi="Courier New"/>
+          <w:b w:val="false"/>
+          <w:i w:val="false"/>
+          <w:color w:val="000000"/>
+          <w:sz w:val="22"/>
+          <w:szCs w:val="22"/>
+        </w:rPr>
+        <w:t xml:space="preserve">        </w:t>
+      </w:r>
+      <w:r>
+        <w:rPr>
+          <w:rFonts w:ascii="Courier New" w:hAnsi="Courier New"/>
+          <w:b w:val="false"/>
+          <w:i w:val="false"/>
+          <w:color w:val="000000"/>
+          <w:sz w:val="22"/>
+          <w:szCs w:val="22"/>
+        </w:rPr>
+        <w:t>population</w:t>
+      </w:r>
+      <w:r>
+        <w:rPr>
+          <w:rFonts w:ascii="Courier New" w:hAnsi="Courier New"/>
+          <w:b/>
+          <w:i w:val="false"/>
+          <w:color w:val="000000"/>
+          <w:sz w:val="22"/>
+          <w:szCs w:val="22"/>
+        </w:rPr>
+        <w:t>.</w:t>
+      </w:r>
+      <w:r>
+        <w:rPr>
+          <w:rFonts w:ascii="Courier New" w:hAnsi="Courier New"/>
+          <w:b w:val="false"/>
+          <w:i w:val="false"/>
+          <w:color w:val="000000"/>
+          <w:sz w:val="22"/>
+          <w:szCs w:val="22"/>
+        </w:rPr>
+        <w:t>add((</w:t>
+      </w:r>
+      <w:r>
+        <w:rPr>
+          <w:rFonts w:ascii="Courier New" w:hAnsi="Courier New"/>
+          <w:b w:val="false"/>
+          <w:i w:val="false"/>
+          <w:color w:val="000000"/>
+          <w:sz w:val="22"/>
+          <w:szCs w:val="22"/>
+        </w:rPr>
+        <w:t>T</w:t>
+      </w:r>
+      <w:r>
+        <w:rPr>
+          <w:rFonts w:ascii="Courier New" w:hAnsi="Courier New"/>
+          <w:b w:val="false"/>
+          <w:i w:val="false"/>
+          <w:color w:val="000000"/>
+          <w:sz w:val="22"/>
+          <w:szCs w:val="22"/>
+        </w:rPr>
+        <w:t xml:space="preserve">) </w:t>
+      </w:r>
+      <w:r>
+        <w:rPr>
+          <w:rFonts w:ascii="Courier New" w:hAnsi="Courier New"/>
+          <w:b w:val="false"/>
+          <w:i w:val="false"/>
+          <w:color w:val="000000"/>
+          <w:sz w:val="22"/>
+          <w:szCs w:val="22"/>
+        </w:rPr>
+        <w:t>point</w:t>
+      </w:r>
+      <w:r>
+        <w:rPr>
+          <w:rFonts w:ascii="Courier New" w:hAnsi="Courier New"/>
+          <w:b w:val="false"/>
+          <w:i w:val="false"/>
+          <w:color w:val="000000"/>
+          <w:sz w:val="22"/>
+          <w:szCs w:val="22"/>
+        </w:rPr>
+        <w:t>)</w:t>
+      </w:r>
+      <w:r>
+        <w:rPr>
+          <w:rFonts w:ascii="Courier New" w:hAnsi="Courier New"/>
+          <w:b w:val="false"/>
+          <w:i w:val="false"/>
+          <w:color w:val="000000"/>
+          <w:sz w:val="22"/>
+          <w:szCs w:val="22"/>
+        </w:rPr>
+        <w:t>;</w:t>
+      </w:r>
+      <w:r>
+        <w:rPr>
+          <w:rFonts w:ascii="Courier New" w:hAnsi="Courier New"/>
+          <w:color w:val="000000"/>
+          <w:sz w:val="22"/>
+          <w:szCs w:val="22"/>
+        </w:rPr>
+        <w:br/>
+      </w:r>
+      <w:r>
+        <w:rPr>
+          <w:rFonts w:ascii="Courier New" w:hAnsi="Courier New"/>
+          <w:b w:val="false"/>
+          <w:i w:val="false"/>
+          <w:color w:val="000000"/>
+          <w:sz w:val="22"/>
+          <w:szCs w:val="22"/>
+        </w:rPr>
+        <w:t xml:space="preserve">        </w:t>
+      </w:r>
+      <w:r>
+        <w:rPr>
+          <w:rFonts w:ascii="Courier New" w:hAnsi="Courier New"/>
+          <w:b w:val="false"/>
+          <w:i w:val="false"/>
+          <w:color w:val="000000"/>
+          <w:sz w:val="22"/>
+          <w:szCs w:val="22"/>
+        </w:rPr>
+        <w:t>numOfPopulation</w:t>
+      </w:r>
+      <w:r>
+        <w:rPr>
+          <w:rFonts w:ascii="Courier New" w:hAnsi="Courier New"/>
+          <w:b w:val="false"/>
+          <w:i w:val="false"/>
+          <w:color w:val="000000"/>
+          <w:sz w:val="22"/>
+          <w:szCs w:val="22"/>
+        </w:rPr>
+        <w:t>--</w:t>
+      </w:r>
+      <w:r>
+        <w:rPr>
+          <w:rFonts w:ascii="Courier New" w:hAnsi="Courier New"/>
+          <w:b w:val="false"/>
+          <w:i w:val="false"/>
+          <w:color w:val="000000"/>
+          <w:sz w:val="22"/>
+          <w:szCs w:val="22"/>
+        </w:rPr>
+        <w:t>;</w:t>
+      </w:r>
+      <w:r>
+        <w:rPr>
+          <w:rFonts w:ascii="Courier New" w:hAnsi="Courier New"/>
+          <w:b w:val="false"/>
+          <w:i w:val="false"/>
+          <w:color w:val="000000"/>
+          <w:sz w:val="22"/>
+          <w:szCs w:val="22"/>
+        </w:rPr>
+        <w:t>}</w:t>
+      </w:r>
+    </w:p>
+    <w:p>
+      <w:pPr>
+        <w:pStyle w:val="Normal"/>
+        <w:spacing w:before="0" w:after="200"/>
+        <w:ind w:hanging="0"/>
+        <w:jc w:val="left"/>
+        <w:rPr>
+          <w:b/>
+          <w:b/>
+          <w:bCs/>
+        </w:rPr>
+      </w:pPr>
+      <w:r>
+        <w:rPr/>
+      </w:r>
+    </w:p>
+    <w:p>
+      <w:pPr>
+        <w:pStyle w:val="Normal"/>
+        <w:spacing w:before="0" w:after="200"/>
+        <w:ind w:hanging="0"/>
+        <w:rPr>
+          <w:b/>
+          <w:b/>
+          <w:bCs/>
+        </w:rPr>
+      </w:pPr>
+      <w:r>
+        <w:rPr>
+          <w:b/>
+          <w:bCs/>
+        </w:rPr>
         <w:t>2. Izvšavanje koraka ukrštanja, mutacije i sortiranja određen broj puta</w:t>
       </w:r>
     </w:p>
@@ -1893,6 +3593,13 @@
         </w:rPr>
         <w:t>Vrijednost nastala ukrštanjem je skup crvenih bitova na svojim pozicijama</w:t>
       </w:r>
+      <w:r>
+        <w:rPr>
+          <w:b/>
+          <w:bCs/>
+        </w:rPr>
+        <w:t>.</w:t>
+      </w:r>
     </w:p>
     <w:p>
       <w:pPr>
@@ -1973,6 +3680,168 @@
         </w:rPr>
         <w:tab/>
       </w:r>
+    </w:p>
+    <w:p>
+      <w:pPr>
+        <w:pStyle w:val="Normal"/>
+        <w:spacing w:before="0" w:after="200"/>
+        <w:ind w:hanging="0"/>
+        <w:rPr>
+          <w:b/>
+          <w:b/>
+          <w:bCs/>
+        </w:rPr>
+      </w:pPr>
+      <w:r>
+        <w:rPr>
+          <w:b w:val="false"/>
+          <w:bCs w:val="false"/>
+        </w:rPr>
+        <w:tab/>
+      </w:r>
+      <w:r>
+        <w:rPr>
+          <w:b w:val="false"/>
+          <w:bCs w:val="false"/>
+        </w:rPr>
+        <w:t xml:space="preserve">Funkcije kojima se vrši ukrštanje su: protected void crossing(), protected boolean tryCrossing(Point one, Point two), protected Point makeNewPoint(Point one, Point two), protected String makeCross(String one, String two). </w:t>
+      </w:r>
+    </w:p>
+    <w:p>
+      <w:pPr>
+        <w:pStyle w:val="Normal"/>
+        <w:spacing w:before="0" w:after="200"/>
+        <w:ind w:hanging="0"/>
+        <w:rPr>
+          <w:b/>
+          <w:b/>
+          <w:bCs/>
+        </w:rPr>
+      </w:pPr>
+      <w:r>
+        <w:rPr>
+          <w:b w:val="false"/>
+          <w:bCs w:val="false"/>
+        </w:rPr>
+        <w:tab/>
+        <w:t xml:space="preserve">Izvršavanjem pomenutih funkcija u datom redoslijedu, </w:t>
+      </w:r>
+      <w:r>
+        <w:rPr>
+          <w:b w:val="false"/>
+          <w:bCs w:val="false"/>
+        </w:rPr>
+        <w:t xml:space="preserve">simulira se naredni proces:                    1.    Simulacija procesa ukrštanja funkcijom </w:t>
+      </w:r>
+      <w:r>
+        <w:rPr>
+          <w:b w:val="false"/>
+          <w:bCs w:val="false"/>
+        </w:rPr>
+        <w:t>protected void crossing()</w:t>
+        <w:tab/>
+        <w:tab/>
+        <w:tab/>
+        <w:tab/>
+        <w:t xml:space="preserve">            </w:t>
+      </w:r>
+      <w:r>
+        <w:rPr>
+          <w:b w:val="false"/>
+          <w:bCs w:val="false"/>
+        </w:rPr>
+        <w:t xml:space="preserve">2. Provjera da li će se dvije tačke u populaciji ukrstiti funkcijom  </w:t>
+      </w:r>
+      <w:r>
+        <w:rPr>
+          <w:b w:val="false"/>
+          <w:bCs w:val="false"/>
+        </w:rPr>
+        <w:t>protected boolean tryCrossing(Point one, Point two)</w:t>
+      </w:r>
+      <w:r>
+        <w:rPr>
+          <w:b w:val="false"/>
+          <w:bCs w:val="false"/>
+        </w:rPr>
+        <w:tab/>
+        <w:tab/>
+        <w:tab/>
+        <w:tab/>
+        <w:tab/>
+        <w:tab/>
+        <w:t xml:space="preserve">                                          3.   Generisanje nove tačke pomoću funkcije </w:t>
+      </w:r>
+      <w:r>
+        <w:rPr>
+          <w:b w:val="false"/>
+          <w:bCs w:val="false"/>
+        </w:rPr>
+        <w:t xml:space="preserve">protected Point makeNewPoint(Point one, Point two)       </w:t>
+      </w:r>
+      <w:r>
+        <w:rPr>
+          <w:b w:val="false"/>
+          <w:bCs w:val="false"/>
+        </w:rPr>
+        <w:t xml:space="preserve">4.  Simulacija ukrštanja ukoliko su predhodna dva koraka uspješno izvršena pomoću funkcije </w:t>
+      </w:r>
+      <w:r>
+        <w:rPr>
+          <w:b w:val="false"/>
+          <w:bCs w:val="false"/>
+        </w:rPr>
+        <w:t>protected String makeCross(String one, String two).</w:t>
+      </w:r>
+    </w:p>
+    <w:p>
+      <w:pPr>
+        <w:pStyle w:val="Normal"/>
+        <w:spacing w:before="0" w:after="200"/>
+        <w:ind w:hanging="0"/>
+        <w:rPr>
+          <w:b/>
+          <w:b/>
+          <w:bCs/>
+        </w:rPr>
+      </w:pPr>
+      <w:r>
+        <w:rPr/>
+      </w:r>
+    </w:p>
+    <w:p>
+      <w:pPr>
+        <w:pStyle w:val="Normal"/>
+        <w:spacing w:before="0" w:after="200"/>
+        <w:ind w:hanging="0"/>
+        <w:rPr>
+          <w:b/>
+          <w:b/>
+          <w:bCs/>
+        </w:rPr>
+      </w:pPr>
+      <w:r>
+        <w:rPr/>
+      </w:r>
+    </w:p>
+    <w:p>
+      <w:pPr>
+        <w:pStyle w:val="Normal"/>
+        <w:spacing w:before="0" w:after="200"/>
+        <w:ind w:hanging="0"/>
+        <w:rPr>
+          <w:b/>
+          <w:b/>
+          <w:bCs/>
+        </w:rPr>
+      </w:pPr>
+      <w:r>
+        <w:rPr>
+          <w:b w:val="false"/>
+          <w:bCs w:val="false"/>
+        </w:rPr>
+        <w:tab/>
+      </w:r>
       <w:r>
         <w:rPr>
           <w:b/>
@@ -2004,6 +3873,39 @@
           <w:b/>
           <w:bCs/>
         </w:rPr>
+        <w:tab/>
+      </w:r>
+      <w:r>
+        <w:rPr>
+          <w:b w:val="false"/>
+          <w:bCs w:val="false"/>
+        </w:rPr>
+        <w:t xml:space="preserve">Prilikom izrade programa, za simuliranje procesa mutacije korištene su tri funkcije: protected Point mutation(Point point), protected Point3D mutation3D(Point3D point) i protected Point2D mutation2D(Point2D point). </w:t>
+      </w:r>
+      <w:r>
+        <w:rPr>
+          <w:rFonts w:ascii="JetBrains Mono" w:hAnsi="JetBrains Mono"/>
+          <w:b w:val="false"/>
+          <w:i w:val="false"/>
+          <w:color w:val="F8F8F2"/>
+          <w:sz w:val="20"/>
+        </w:rPr>
+        <w:t>Point)</w:t>
+      </w:r>
+    </w:p>
+    <w:p>
+      <w:pPr>
+        <w:pStyle w:val="Normal"/>
+        <w:spacing w:before="0" w:after="200"/>
+        <w:ind w:hanging="0"/>
+        <w:rPr>
+          <w:b/>
+          <w:b/>
+          <w:bCs/>
+        </w:rPr>
+      </w:pPr>
+      <w:r>
+        <w:rPr/>
       </w:r>
     </w:p>
     <w:p>
@@ -2036,7 +3938,681 @@
           <w:b w:val="false"/>
           <w:bCs w:val="false"/>
         </w:rPr>
-        <w:t>-kada se u novu generaciju dodaju objekti nastali nakon ukrštanja I mutacije, sve jedinke (ili objekti) u generaciji se sortiraju na osnovu fitness vrijednosti, dobijene u odnosu na to koliko su vrijednost minimuma (ili maksimuma) funkcije bliske stvarnom rješenju. U tom momentu, generacija ima više jedinki od unešenog broja n zbog čega se vrši eliminacija nepotrebnih rješenja, a najboljih n jedinki se propagira u narednu iteraciju gdje se ponavlja navedeni proces.</w:t>
+        <w:t xml:space="preserve">-kada se u novu generaciju dodaju objekti nastali nakon ukrštanja </w:t>
+      </w:r>
+      <w:r>
+        <w:rPr>
+          <w:b w:val="false"/>
+          <w:bCs w:val="false"/>
+        </w:rPr>
+        <w:t>i</w:t>
+      </w:r>
+      <w:r>
+        <w:rPr>
+          <w:b w:val="false"/>
+          <w:bCs w:val="false"/>
+        </w:rPr>
+        <w:t xml:space="preserve"> mutacije, sve jedinke (ili objekti) u generaciji se sortiraju na osnovu fitness vrijednosti, dobijene u odnosu na to koliko su vrijednost minimuma (ili maksimuma) funkcije bliske stvarnom rješenju. U tom momentu, generacija ima više jedinki od unešenog broja n zbog čega se vrši eliminacija nepotrebnih rješenja, a najboljih n jedinki se propagira u narednu iteraciju gdje se ponavlja navedeni proces. </w:t>
+      </w:r>
+    </w:p>
+    <w:p>
+      <w:pPr>
+        <w:pStyle w:val="Normal"/>
+        <w:spacing w:before="0" w:after="200"/>
+        <w:ind w:hanging="0"/>
+        <w:rPr>
+          <w:b/>
+          <w:b/>
+          <w:bCs/>
+        </w:rPr>
+      </w:pPr>
+      <w:r>
+        <w:rPr>
+          <w:b w:val="false"/>
+          <w:bCs w:val="false"/>
+        </w:rPr>
+        <w:tab/>
+      </w:r>
+      <w:r>
+        <w:rPr>
+          <w:b w:val="false"/>
+          <w:bCs w:val="false"/>
+        </w:rPr>
+        <w:t>Kvalitet svakog rješenja tj. Fitness funkcija implementirana je na sljedeći način:</w:t>
+      </w:r>
+    </w:p>
+    <w:p>
+      <w:pPr>
+        <w:pStyle w:val="Normal"/>
+        <w:spacing w:before="0" w:after="200"/>
+        <w:ind w:hanging="0"/>
+        <w:jc w:val="left"/>
+        <w:rPr>
+          <w:rFonts w:ascii="Courier New" w:hAnsi="Courier New"/>
+          <w:color w:val="000000"/>
+          <w:sz w:val="22"/>
+          <w:szCs w:val="22"/>
+        </w:rPr>
+      </w:pPr>
+      <w:r>
+        <mc:AlternateContent>
+          <mc:Choice Requires="wps">
+            <w:drawing>
+              <wp:anchor behindDoc="1" distT="0" distB="0" distL="0" distR="0" simplePos="0" locked="0" layoutInCell="0" allowOverlap="1" relativeHeight="2">
+                <wp:simplePos x="0" y="0"/>
+                <wp:positionH relativeFrom="column">
+                  <wp:posOffset>-90805</wp:posOffset>
+                </wp:positionH>
+                <wp:positionV relativeFrom="paragraph">
+                  <wp:posOffset>-67945</wp:posOffset>
+                </wp:positionV>
+                <wp:extent cx="6087110" cy="1267460"/>
+                <wp:effectExtent l="0" t="0" r="0" b="0"/>
+                <wp:wrapNone/>
+                <wp:docPr id="2" name="Shape2"/>
+                <a:graphic xmlns:a="http://schemas.openxmlformats.org/drawingml/2006/main">
+                  <a:graphicData uri="http://schemas.microsoft.com/office/word/2010/wordprocessingShape">
+                    <wps:wsp>
+                      <wps:cNvSpPr/>
+                      <wps:spPr>
+                        <a:xfrm>
+                          <a:off x="0" y="0"/>
+                          <a:ext cx="6086520" cy="1266840"/>
+                        </a:xfrm>
+                        <a:prstGeom prst="rect">
+                          <a:avLst/>
+                        </a:prstGeom>
+                        <a:solidFill>
+                          <a:srgbClr val="b2b2b2"/>
+                        </a:solidFill>
+                        <a:ln w="0">
+                          <a:solidFill>
+                            <a:srgbClr val="3465a4"/>
+                          </a:solidFill>
+                        </a:ln>
+                      </wps:spPr>
+                      <wps:style>
+                        <a:lnRef idx="0"/>
+                        <a:fillRef idx="0"/>
+                        <a:effectRef idx="0"/>
+                        <a:fontRef idx="minor"/>
+                      </wps:style>
+                      <wps:bodyPr/>
+                    </wps:wsp>
+                  </a:graphicData>
+                </a:graphic>
+              </wp:anchor>
+            </w:drawing>
+          </mc:Choice>
+          <mc:Fallback>
+            <w:pict>
+              <v:rect id="shape_0" ID="Shape2" fillcolor="#b2b2b2" stroked="t" style="position:absolute;margin-left:-7.15pt;margin-top:-5.35pt;width:479.2pt;height:99.7pt;mso-wrap-style:none;v-text-anchor:middle">
+                <v:fill o:detectmouseclick="t" color2="#4d4d4d"/>
+                <v:stroke color="#3465a4" joinstyle="round" endcap="flat"/>
+                <w10:wrap type="none"/>
+              </v:rect>
+            </w:pict>
+          </mc:Fallback>
+        </mc:AlternateContent>
+      </w:r>
+      <w:r>
+        <w:rPr>
+          <w:rFonts w:ascii="Courier New" w:hAnsi="Courier New"/>
+          <w:b w:val="false"/>
+          <w:bCs w:val="false"/>
+          <w:i w:val="false"/>
+          <w:color w:val="000000"/>
+          <w:sz w:val="22"/>
+          <w:szCs w:val="22"/>
+        </w:rPr>
+        <w:t xml:space="preserve">protected void </w:t>
+      </w:r>
+      <w:r>
+        <w:rPr>
+          <w:rFonts w:ascii="Courier New" w:hAnsi="Courier New"/>
+          <w:b w:val="false"/>
+          <w:i w:val="false"/>
+          <w:color w:val="000000"/>
+          <w:sz w:val="22"/>
+          <w:szCs w:val="22"/>
+        </w:rPr>
+        <w:t>fitness</w:t>
+      </w:r>
+      <w:r>
+        <w:rPr>
+          <w:rFonts w:ascii="Courier New" w:hAnsi="Courier New"/>
+          <w:b w:val="false"/>
+          <w:i w:val="false"/>
+          <w:color w:val="000000"/>
+          <w:sz w:val="22"/>
+          <w:szCs w:val="22"/>
+        </w:rPr>
+        <w:t>() {</w:t>
+      </w:r>
+      <w:r>
+        <w:rPr>
+          <w:rFonts w:ascii="Courier New" w:hAnsi="Courier New"/>
+          <w:color w:val="000000"/>
+          <w:sz w:val="22"/>
+          <w:szCs w:val="22"/>
+        </w:rPr>
+        <w:br/>
+      </w:r>
+      <w:r>
+        <w:rPr>
+          <w:rFonts w:ascii="Courier New" w:hAnsi="Courier New"/>
+          <w:b w:val="false"/>
+          <w:i w:val="false"/>
+          <w:color w:val="000000"/>
+          <w:sz w:val="22"/>
+          <w:szCs w:val="22"/>
+        </w:rPr>
+        <w:t xml:space="preserve">    </w:t>
+      </w:r>
+      <w:r>
+        <w:rPr>
+          <w:rFonts w:ascii="Courier New" w:hAnsi="Courier New"/>
+          <w:b w:val="false"/>
+          <w:i w:val="false"/>
+          <w:color w:val="000000"/>
+          <w:sz w:val="22"/>
+          <w:szCs w:val="22"/>
+        </w:rPr>
+        <w:t>for</w:t>
+      </w:r>
+      <w:r>
+        <w:rPr>
+          <w:rFonts w:ascii="Courier New" w:hAnsi="Courier New"/>
+          <w:b w:val="false"/>
+          <w:i w:val="false"/>
+          <w:color w:val="000000"/>
+          <w:sz w:val="22"/>
+          <w:szCs w:val="22"/>
+        </w:rPr>
+        <w:t>(</w:t>
+      </w:r>
+      <w:r>
+        <w:rPr>
+          <w:rFonts w:ascii="Courier New" w:hAnsi="Courier New"/>
+          <w:b w:val="false"/>
+          <w:i w:val="false"/>
+          <w:color w:val="000000"/>
+          <w:sz w:val="22"/>
+          <w:szCs w:val="22"/>
+        </w:rPr>
+        <w:t xml:space="preserve">T </w:t>
+      </w:r>
+      <w:r>
+        <w:rPr>
+          <w:rFonts w:ascii="Courier New" w:hAnsi="Courier New"/>
+          <w:b w:val="false"/>
+          <w:i w:val="false"/>
+          <w:color w:val="000000"/>
+          <w:sz w:val="22"/>
+          <w:szCs w:val="22"/>
+        </w:rPr>
+        <w:t xml:space="preserve">p </w:t>
+      </w:r>
+      <w:r>
+        <w:rPr>
+          <w:rFonts w:ascii="Courier New" w:hAnsi="Courier New"/>
+          <w:b w:val="false"/>
+          <w:i w:val="false"/>
+          <w:color w:val="000000"/>
+          <w:sz w:val="22"/>
+          <w:szCs w:val="22"/>
+        </w:rPr>
+        <w:t xml:space="preserve">: </w:t>
+      </w:r>
+      <w:r>
+        <w:rPr>
+          <w:rFonts w:ascii="Courier New" w:hAnsi="Courier New"/>
+          <w:b w:val="false"/>
+          <w:i w:val="false"/>
+          <w:color w:val="000000"/>
+          <w:sz w:val="22"/>
+          <w:szCs w:val="22"/>
+        </w:rPr>
+        <w:t>population</w:t>
+      </w:r>
+      <w:r>
+        <w:rPr>
+          <w:rFonts w:ascii="Courier New" w:hAnsi="Courier New"/>
+          <w:b/>
+          <w:i w:val="false"/>
+          <w:color w:val="000000"/>
+          <w:sz w:val="22"/>
+          <w:szCs w:val="22"/>
+        </w:rPr>
+        <w:t>.</w:t>
+      </w:r>
+      <w:r>
+        <w:rPr>
+          <w:rFonts w:ascii="Courier New" w:hAnsi="Courier New"/>
+          <w:b w:val="false"/>
+          <w:i w:val="false"/>
+          <w:color w:val="000000"/>
+          <w:sz w:val="22"/>
+          <w:szCs w:val="22"/>
+        </w:rPr>
+        <w:t>getPopulation())</w:t>
+      </w:r>
+      <w:r>
+        <w:rPr>
+          <w:rFonts w:ascii="Courier New" w:hAnsi="Courier New"/>
+          <w:color w:val="000000"/>
+          <w:sz w:val="22"/>
+          <w:szCs w:val="22"/>
+        </w:rPr>
+        <w:br/>
+      </w:r>
+      <w:r>
+        <w:rPr>
+          <w:rFonts w:ascii="Courier New" w:hAnsi="Courier New"/>
+          <w:b w:val="false"/>
+          <w:i w:val="false"/>
+          <w:color w:val="000000"/>
+          <w:sz w:val="22"/>
+          <w:szCs w:val="22"/>
+        </w:rPr>
+        <w:t xml:space="preserve">    {</w:t>
+      </w:r>
+      <w:r>
+        <w:rPr>
+          <w:rFonts w:ascii="Courier New" w:hAnsi="Courier New"/>
+          <w:color w:val="000000"/>
+          <w:sz w:val="22"/>
+          <w:szCs w:val="22"/>
+        </w:rPr>
+        <w:br/>
+      </w:r>
+      <w:r>
+        <w:rPr>
+          <w:rFonts w:ascii="Courier New" w:hAnsi="Courier New"/>
+          <w:b w:val="false"/>
+          <w:i w:val="false"/>
+          <w:color w:val="000000"/>
+          <w:sz w:val="22"/>
+          <w:szCs w:val="22"/>
+        </w:rPr>
+        <w:t xml:space="preserve">        </w:t>
+      </w:r>
+      <w:r>
+        <w:rPr>
+          <w:rFonts w:ascii="Courier New" w:hAnsi="Courier New"/>
+          <w:b w:val="false"/>
+          <w:i w:val="false"/>
+          <w:color w:val="000000"/>
+          <w:sz w:val="22"/>
+          <w:szCs w:val="22"/>
+        </w:rPr>
+        <w:t xml:space="preserve">Double </w:t>
+      </w:r>
+      <w:r>
+        <w:rPr>
+          <w:rFonts w:ascii="Courier New" w:hAnsi="Courier New"/>
+          <w:b w:val="false"/>
+          <w:i w:val="false"/>
+          <w:color w:val="000000"/>
+          <w:sz w:val="22"/>
+          <w:szCs w:val="22"/>
+        </w:rPr>
+        <w:t xml:space="preserve">ft </w:t>
+      </w:r>
+      <w:r>
+        <w:rPr>
+          <w:rFonts w:ascii="Courier New" w:hAnsi="Courier New"/>
+          <w:b w:val="false"/>
+          <w:i w:val="false"/>
+          <w:color w:val="000000"/>
+          <w:sz w:val="22"/>
+          <w:szCs w:val="22"/>
+        </w:rPr>
+        <w:t xml:space="preserve">= </w:t>
+      </w:r>
+      <w:r>
+        <w:rPr>
+          <w:rFonts w:ascii="Courier New" w:hAnsi="Courier New"/>
+          <w:b w:val="false"/>
+          <w:i w:val="false"/>
+          <w:color w:val="000000"/>
+          <w:sz w:val="22"/>
+          <w:szCs w:val="22"/>
+        </w:rPr>
+        <w:t>p</w:t>
+      </w:r>
+      <w:r>
+        <w:rPr>
+          <w:rFonts w:ascii="Courier New" w:hAnsi="Courier New"/>
+          <w:b/>
+          <w:i w:val="false"/>
+          <w:color w:val="000000"/>
+          <w:sz w:val="22"/>
+          <w:szCs w:val="22"/>
+        </w:rPr>
+        <w:t>.</w:t>
+      </w:r>
+      <w:r>
+        <w:rPr>
+          <w:rFonts w:ascii="Courier New" w:hAnsi="Courier New"/>
+          <w:b w:val="false"/>
+          <w:i w:val="false"/>
+          <w:color w:val="000000"/>
+          <w:sz w:val="22"/>
+          <w:szCs w:val="22"/>
+        </w:rPr>
+        <w:t>getZ()-</w:t>
+      </w:r>
+      <w:r>
+        <w:rPr>
+          <w:rFonts w:ascii="Courier New" w:hAnsi="Courier New"/>
+          <w:b w:val="false"/>
+          <w:i w:val="false"/>
+          <w:color w:val="000000"/>
+          <w:sz w:val="22"/>
+          <w:szCs w:val="22"/>
+        </w:rPr>
+        <w:t>population</w:t>
+      </w:r>
+      <w:r>
+        <w:rPr>
+          <w:rFonts w:ascii="Courier New" w:hAnsi="Courier New"/>
+          <w:b/>
+          <w:i w:val="false"/>
+          <w:color w:val="000000"/>
+          <w:sz w:val="22"/>
+          <w:szCs w:val="22"/>
+        </w:rPr>
+        <w:t>.</w:t>
+      </w:r>
+      <w:r>
+        <w:rPr>
+          <w:rFonts w:ascii="Courier New" w:hAnsi="Courier New"/>
+          <w:b w:val="false"/>
+          <w:i w:val="false"/>
+          <w:color w:val="000000"/>
+          <w:sz w:val="22"/>
+          <w:szCs w:val="22"/>
+        </w:rPr>
+        <w:t>getPopulation()</w:t>
+      </w:r>
+      <w:r>
+        <w:rPr>
+          <w:rFonts w:ascii="Courier New" w:hAnsi="Courier New"/>
+          <w:b/>
+          <w:i w:val="false"/>
+          <w:color w:val="000000"/>
+          <w:sz w:val="22"/>
+          <w:szCs w:val="22"/>
+        </w:rPr>
+        <w:t>.</w:t>
+      </w:r>
+      <w:r>
+        <w:rPr>
+          <w:rFonts w:ascii="Courier New" w:hAnsi="Courier New"/>
+          <w:b w:val="false"/>
+          <w:i w:val="false"/>
+          <w:color w:val="000000"/>
+          <w:sz w:val="22"/>
+          <w:szCs w:val="22"/>
+        </w:rPr>
+        <w:t>get(</w:t>
+      </w:r>
+      <w:r>
+        <w:rPr>
+          <w:rFonts w:ascii="Courier New" w:hAnsi="Courier New"/>
+          <w:b w:val="false"/>
+          <w:i w:val="false"/>
+          <w:color w:val="000000"/>
+          <w:sz w:val="22"/>
+          <w:szCs w:val="22"/>
+        </w:rPr>
+        <w:t>0</w:t>
+      </w:r>
+      <w:r>
+        <w:rPr>
+          <w:rFonts w:ascii="Courier New" w:hAnsi="Courier New"/>
+          <w:b w:val="false"/>
+          <w:i w:val="false"/>
+          <w:color w:val="000000"/>
+          <w:sz w:val="22"/>
+          <w:szCs w:val="22"/>
+        </w:rPr>
+        <w:t>)</w:t>
+      </w:r>
+      <w:r>
+        <w:rPr>
+          <w:rFonts w:ascii="Courier New" w:hAnsi="Courier New"/>
+          <w:b/>
+          <w:i w:val="false"/>
+          <w:color w:val="000000"/>
+          <w:sz w:val="22"/>
+          <w:szCs w:val="22"/>
+        </w:rPr>
+        <w:t>.</w:t>
+      </w:r>
+      <w:r>
+        <w:rPr>
+          <w:rFonts w:ascii="Courier New" w:hAnsi="Courier New"/>
+          <w:b w:val="false"/>
+          <w:i w:val="false"/>
+          <w:color w:val="000000"/>
+          <w:sz w:val="22"/>
+          <w:szCs w:val="22"/>
+        </w:rPr>
+        <w:t>getZ()</w:t>
+      </w:r>
+      <w:r>
+        <w:rPr>
+          <w:rFonts w:ascii="Courier New" w:hAnsi="Courier New"/>
+          <w:b w:val="false"/>
+          <w:i w:val="false"/>
+          <w:color w:val="000000"/>
+          <w:sz w:val="22"/>
+          <w:szCs w:val="22"/>
+        </w:rPr>
+        <w:t>;</w:t>
+      </w:r>
+      <w:r>
+        <w:rPr>
+          <w:rFonts w:ascii="Courier New" w:hAnsi="Courier New"/>
+          <w:color w:val="000000"/>
+          <w:sz w:val="22"/>
+          <w:szCs w:val="22"/>
+        </w:rPr>
+        <w:br/>
+      </w:r>
+      <w:r>
+        <w:rPr>
+          <w:rFonts w:ascii="Courier New" w:hAnsi="Courier New"/>
+          <w:b w:val="false"/>
+          <w:i w:val="false"/>
+          <w:color w:val="000000"/>
+          <w:sz w:val="22"/>
+          <w:szCs w:val="22"/>
+        </w:rPr>
+        <w:t xml:space="preserve">        </w:t>
+      </w:r>
+      <w:r>
+        <w:rPr>
+          <w:rFonts w:ascii="Courier New" w:hAnsi="Courier New"/>
+          <w:b w:val="false"/>
+          <w:i w:val="false"/>
+          <w:color w:val="000000"/>
+          <w:sz w:val="22"/>
+          <w:szCs w:val="22"/>
+        </w:rPr>
+        <w:t>p</w:t>
+      </w:r>
+      <w:r>
+        <w:rPr>
+          <w:rFonts w:ascii="Courier New" w:hAnsi="Courier New"/>
+          <w:b/>
+          <w:i w:val="false"/>
+          <w:color w:val="000000"/>
+          <w:sz w:val="22"/>
+          <w:szCs w:val="22"/>
+        </w:rPr>
+        <w:t>.</w:t>
+      </w:r>
+      <w:r>
+        <w:rPr>
+          <w:rFonts w:ascii="Courier New" w:hAnsi="Courier New"/>
+          <w:b w:val="false"/>
+          <w:i w:val="false"/>
+          <w:color w:val="000000"/>
+          <w:sz w:val="22"/>
+          <w:szCs w:val="22"/>
+        </w:rPr>
+        <w:t>setFitness(</w:t>
+      </w:r>
+      <w:r>
+        <w:rPr>
+          <w:rFonts w:ascii="Courier New" w:hAnsi="Courier New"/>
+          <w:b w:val="false"/>
+          <w:i w:val="false"/>
+          <w:color w:val="000000"/>
+          <w:sz w:val="22"/>
+          <w:szCs w:val="22"/>
+        </w:rPr>
+        <w:t>ft</w:t>
+      </w:r>
+      <w:r>
+        <w:rPr>
+          <w:rFonts w:ascii="Courier New" w:hAnsi="Courier New"/>
+          <w:b w:val="false"/>
+          <w:i w:val="false"/>
+          <w:color w:val="000000"/>
+          <w:sz w:val="22"/>
+          <w:szCs w:val="22"/>
+        </w:rPr>
+        <w:t>)</w:t>
+      </w:r>
+      <w:r>
+        <w:rPr>
+          <w:rFonts w:ascii="Courier New" w:hAnsi="Courier New"/>
+          <w:b w:val="false"/>
+          <w:i w:val="false"/>
+          <w:color w:val="000000"/>
+          <w:sz w:val="22"/>
+          <w:szCs w:val="22"/>
+        </w:rPr>
+        <w:t>;</w:t>
+      </w:r>
+      <w:r>
+        <w:rPr>
+          <w:rFonts w:ascii="Courier New" w:hAnsi="Courier New"/>
+          <w:color w:val="000000"/>
+          <w:sz w:val="22"/>
+          <w:szCs w:val="22"/>
+        </w:rPr>
+        <w:br/>
+      </w:r>
+      <w:r>
+        <w:rPr>
+          <w:rFonts w:ascii="Courier New" w:hAnsi="Courier New"/>
+          <w:b w:val="false"/>
+          <w:i w:val="false"/>
+          <w:color w:val="000000"/>
+          <w:sz w:val="22"/>
+          <w:szCs w:val="22"/>
+        </w:rPr>
+        <w:t xml:space="preserve">    </w:t>
+      </w:r>
+      <w:r>
+        <w:rPr>
+          <w:rFonts w:ascii="Courier New" w:hAnsi="Courier New"/>
+          <w:b w:val="false"/>
+          <w:i w:val="false"/>
+          <w:color w:val="000000"/>
+          <w:sz w:val="22"/>
+          <w:szCs w:val="22"/>
+        </w:rPr>
+        <w:t>}</w:t>
+      </w:r>
+      <w:r>
+        <w:rPr>
+          <w:rFonts w:ascii="Courier New" w:hAnsi="Courier New"/>
+          <w:color w:val="000000"/>
+          <w:sz w:val="22"/>
+          <w:szCs w:val="22"/>
+        </w:rPr>
+        <w:br/>
+      </w:r>
+      <w:r>
+        <w:rPr>
+          <w:rFonts w:ascii="Courier New" w:hAnsi="Courier New"/>
+          <w:b w:val="false"/>
+          <w:i w:val="false"/>
+          <w:color w:val="000000"/>
+          <w:sz w:val="22"/>
+          <w:szCs w:val="22"/>
+        </w:rPr>
+        <w:t>}</w:t>
+      </w:r>
+    </w:p>
+    <w:p>
+      <w:pPr>
+        <w:pStyle w:val="Normal"/>
+        <w:spacing w:before="0" w:after="200"/>
+        <w:ind w:hanging="0"/>
+        <w:rPr>
+          <w:b/>
+          <w:b/>
+          <w:bCs/>
+        </w:rPr>
+      </w:pPr>
+      <w:r>
+        <w:rPr/>
+      </w:r>
+    </w:p>
+    <w:p>
+      <w:pPr>
+        <w:pStyle w:val="Normal"/>
+        <w:spacing w:before="0" w:after="200"/>
+        <w:ind w:hanging="0"/>
+        <w:rPr>
+          <w:b/>
+          <w:b/>
+          <w:bCs/>
+        </w:rPr>
+      </w:pPr>
+      <w:r>
+        <w:rPr>
+          <w:b w:val="false"/>
+          <w:bCs w:val="false"/>
+        </w:rPr>
+        <w:tab/>
+      </w:r>
+    </w:p>
+    <w:p>
+      <w:pPr>
+        <w:pStyle w:val="Normal"/>
+        <w:spacing w:before="0" w:after="200"/>
+        <w:ind w:hanging="0"/>
+        <w:rPr>
+          <w:b/>
+          <w:b/>
+          <w:bCs/>
+        </w:rPr>
+      </w:pPr>
+      <w:r>
+        <w:rPr/>
+      </w:r>
+    </w:p>
+    <w:p>
+      <w:pPr>
+        <w:pStyle w:val="Normal"/>
+        <w:spacing w:before="0" w:after="200"/>
+        <w:ind w:hanging="0"/>
+        <w:rPr>
+          <w:b/>
+          <w:b/>
+          <w:bCs/>
+        </w:rPr>
+      </w:pPr>
+      <w:r>
+        <w:rPr/>
       </w:r>
     </w:p>
     <w:p>
@@ -2115,22 +4691,28 @@
         </w:rPr>
       </w:pPr>
       <w:r>
-        <w:rPr/>
-      </w:r>
-    </w:p>
-    <w:p>
-      <w:pPr>
-        <w:pStyle w:val="Normal"/>
-        <w:spacing w:before="0" w:after="200"/>
-        <w:ind w:hanging="0"/>
-        <w:rPr>
-          <w:b/>
-          <w:b/>
-          <w:bCs/>
-        </w:rPr>
-      </w:pPr>
-      <w:r>
-        <w:rPr/>
+        <w:rPr>
+          <w:b/>
+          <w:bCs/>
+        </w:rPr>
+      </w:r>
+    </w:p>
+    <w:p>
+      <w:pPr>
+        <w:pStyle w:val="Normal"/>
+        <w:spacing w:before="0" w:after="200"/>
+        <w:ind w:hanging="0"/>
+        <w:rPr>
+          <w:b/>
+          <w:b/>
+          <w:bCs/>
+        </w:rPr>
+      </w:pPr>
+      <w:r>
+        <w:rPr>
+          <w:b/>
+          <w:bCs/>
+        </w:rPr>
       </w:r>
     </w:p>
     <w:p>
@@ -2169,30 +4751,23 @@
           <w:iCs w:val="false"/>
         </w:rPr>
         <w:tab/>
-        <w:t xml:space="preserve">Cilj ovog izbora parametara je da je početna populacija relativno malena, a uprkos velikoj šansi ukrštanja i velikom broju iteracija, nećemo postići odgovarajući rezultat minimalne vrijednosti. Naime, broj jedinki je malen te slučajno generisana rješenja nemaju dovoljan broj jedinki </w:t>
-      </w:r>
-      <w:r>
-        <w:rPr>
+        <w:t xml:space="preserve">Cilj ovog izbora parametara je da je početna populacija relativno malena, a uprkos velikoj šansi ukrštanja i velikom broju iteracija, nećemo postići odgovarajući rezultat minimalne vrijednosti. Naime, broj jedinki je malen te slučajno generisana rješenja nemaju dovoljan broj jedinki da bi se ukrštanjem, bez mutacija postigla značajno bolja rješenja. </w:t>
+      </w:r>
+    </w:p>
+    <w:p>
+      <w:pPr>
+        <w:pStyle w:val="Normal"/>
+        <w:spacing w:before="0" w:after="200"/>
+        <w:ind w:hanging="0"/>
+        <w:rPr>
+          <w:i w:val="false"/>
           <w:i w:val="false"/>
           <w:iCs w:val="false"/>
         </w:rPr>
-        <w:t xml:space="preserve">da bi se ukrštanjem, bez mutacija postigla značajno bolja rješenja. </w:t>
-      </w:r>
-    </w:p>
-    <w:p>
-      <w:pPr>
-        <w:pStyle w:val="Normal"/>
-        <w:spacing w:before="0" w:after="200"/>
-        <w:ind w:hanging="0"/>
-        <w:rPr>
-          <w:i w:val="false"/>
-          <w:i w:val="false"/>
-          <w:iCs w:val="false"/>
-        </w:rPr>
       </w:pPr>
       <w:r>
         <w:drawing>
-          <wp:anchor behindDoc="0" distT="0" distB="0" distL="0" distR="0" simplePos="0" locked="0" layoutInCell="0" allowOverlap="1" relativeHeight="4">
+          <wp:anchor behindDoc="0" distT="0" distB="0" distL="0" distR="0" simplePos="0" locked="0" layoutInCell="0" allowOverlap="1" relativeHeight="3">
             <wp:simplePos x="0" y="0"/>
             <wp:positionH relativeFrom="column">
               <wp:posOffset>35560</wp:posOffset>
@@ -2203,7 +4778,7 @@
             <wp:extent cx="5229225" cy="3013075"/>
             <wp:effectExtent l="0" t="0" r="0" b="0"/>
             <wp:wrapTopAndBottom/>
-            <wp:docPr id="1" name="Image1" descr=""/>
+            <wp:docPr id="3" name="Image1" descr=""/>
             <wp:cNvGraphicFramePr>
               <a:graphicFrameLocks xmlns:a="http://schemas.openxmlformats.org/drawingml/2006/main" noChangeAspect="1"/>
             </wp:cNvGraphicFramePr>
@@ -2211,7 +4786,7 @@
               <a:graphicData uri="http://schemas.openxmlformats.org/drawingml/2006/picture">
                 <pic:pic xmlns:pic="http://schemas.openxmlformats.org/drawingml/2006/picture">
                   <pic:nvPicPr>
-                    <pic:cNvPr id="1" name="Image1" descr=""/>
+                    <pic:cNvPr id="3" name="Image1" descr=""/>
                     <pic:cNvPicPr>
                       <a:picLocks noChangeAspect="1" noChangeArrowheads="1"/>
                     </pic:cNvPicPr>
@@ -2251,12 +4826,6 @@
         </w:rPr>
         <w:tab/>
         <w:tab/>
-      </w:r>
-      <w:r>
-        <w:rPr>
-          <w:i w:val="false"/>
-          <w:iCs w:val="false"/>
-        </w:rPr>
         <w:t xml:space="preserve">Slika 2.1 </w:t>
       </w:r>
       <w:r>
@@ -2280,22 +4849,58 @@
       </w:pPr>
       <w:r>
         <w:rPr>
-          <w:i w:val="false"/>
-          <w:iCs w:val="false"/>
+          <w:i/>
+          <w:iCs/>
+        </w:rPr>
+      </w:r>
+    </w:p>
+    <w:p>
+      <w:pPr>
+        <w:pStyle w:val="Normal"/>
+        <w:spacing w:before="0" w:after="200"/>
+        <w:ind w:hanging="0"/>
+        <w:rPr>
+          <w:i/>
+          <w:i/>
+          <w:iCs/>
+        </w:rPr>
+      </w:pPr>
+      <w:r>
+        <w:rPr>
+          <w:i/>
+          <w:iCs/>
+        </w:rPr>
+      </w:r>
+    </w:p>
+    <w:p>
+      <w:pPr>
+        <w:pStyle w:val="Normal"/>
+        <w:spacing w:before="0" w:after="200"/>
+        <w:ind w:hanging="0"/>
+        <w:rPr>
+          <w:i/>
+          <w:i/>
+          <w:iCs/>
+        </w:rPr>
+      </w:pPr>
+      <w:r>
+        <w:rPr>
+          <w:i/>
+          <w:iCs/>
         </w:rPr>
         <w:drawing>
-          <wp:anchor behindDoc="0" distT="0" distB="0" distL="0" distR="0" simplePos="0" locked="0" layoutInCell="0" allowOverlap="1" relativeHeight="5">
+          <wp:anchor behindDoc="0" distT="0" distB="0" distL="0" distR="0" simplePos="0" locked="0" layoutInCell="0" allowOverlap="1" relativeHeight="4">
             <wp:simplePos x="0" y="0"/>
             <wp:positionH relativeFrom="column">
-              <wp:posOffset>29210</wp:posOffset>
+              <wp:posOffset>109220</wp:posOffset>
             </wp:positionH>
             <wp:positionV relativeFrom="paragraph">
-              <wp:posOffset>62865</wp:posOffset>
+              <wp:posOffset>128905</wp:posOffset>
             </wp:positionV>
             <wp:extent cx="5243195" cy="3224530"/>
             <wp:effectExtent l="0" t="0" r="0" b="0"/>
             <wp:wrapSquare wrapText="largest"/>
-            <wp:docPr id="2" name="Image2" descr=""/>
+            <wp:docPr id="4" name="Image2" descr=""/>
             <wp:cNvGraphicFramePr>
               <a:graphicFrameLocks xmlns:a="http://schemas.openxmlformats.org/drawingml/2006/main" noChangeAspect="1"/>
             </wp:cNvGraphicFramePr>
@@ -2303,7 +4908,7 @@
               <a:graphicData uri="http://schemas.openxmlformats.org/drawingml/2006/picture">
                 <pic:pic xmlns:pic="http://schemas.openxmlformats.org/drawingml/2006/picture">
                   <pic:nvPicPr>
-                    <pic:cNvPr id="2" name="Image2" descr=""/>
+                    <pic:cNvPr id="4" name="Image2" descr=""/>
                     <pic:cNvPicPr>
                       <a:picLocks noChangeAspect="1" noChangeArrowheads="1"/>
                     </pic:cNvPicPr>
@@ -2343,328 +4948,306 @@
       </w:pPr>
       <w:r>
         <w:rPr>
+          <w:i/>
+          <w:iCs/>
+        </w:rPr>
+      </w:r>
+    </w:p>
+    <w:p>
+      <w:pPr>
+        <w:pStyle w:val="Normal"/>
+        <w:spacing w:before="0" w:after="200"/>
+        <w:ind w:hanging="0"/>
+        <w:rPr>
+          <w:i w:val="false"/>
           <w:i w:val="false"/>
           <w:iCs w:val="false"/>
         </w:rPr>
-      </w:r>
-    </w:p>
-    <w:p>
-      <w:pPr>
-        <w:pStyle w:val="Normal"/>
-        <w:spacing w:before="0" w:after="200"/>
-        <w:ind w:hanging="0"/>
-        <w:rPr>
-          <w:i/>
+      </w:pPr>
+      <w:r>
+        <w:rPr>
+          <w:i w:val="false"/>
+          <w:iCs w:val="false"/>
+        </w:rPr>
+      </w:r>
+    </w:p>
+    <w:p>
+      <w:pPr>
+        <w:pStyle w:val="Normal"/>
+        <w:spacing w:before="0" w:after="200"/>
+        <w:ind w:hanging="0"/>
+        <w:rPr>
+          <w:b/>
+          <w:b/>
+          <w:bCs/>
+        </w:rPr>
+      </w:pPr>
+      <w:r>
+        <w:rPr>
+          <w:b/>
+          <w:bCs/>
+        </w:rPr>
+      </w:r>
+    </w:p>
+    <w:p>
+      <w:pPr>
+        <w:pStyle w:val="Normal"/>
+        <w:spacing w:before="0" w:after="200"/>
+        <w:ind w:hanging="0"/>
+        <w:rPr>
+          <w:b/>
+          <w:b/>
+          <w:bCs/>
+        </w:rPr>
+      </w:pPr>
+      <w:r>
+        <w:rPr>
+          <w:b/>
+          <w:bCs/>
+        </w:rPr>
+        <w:tab/>
+        <w:tab/>
+        <w:tab/>
+      </w:r>
+    </w:p>
+    <w:p>
+      <w:pPr>
+        <w:pStyle w:val="Normal"/>
+        <w:spacing w:before="0" w:after="200"/>
+        <w:ind w:hanging="0"/>
+        <w:rPr>
+          <w:b/>
+          <w:b/>
+          <w:bCs/>
+        </w:rPr>
+      </w:pPr>
+      <w:r>
+        <w:rPr>
+          <w:b/>
+          <w:bCs/>
+        </w:rPr>
+      </w:r>
+    </w:p>
+    <w:p>
+      <w:pPr>
+        <w:pStyle w:val="Normal"/>
+        <w:spacing w:before="0" w:after="200"/>
+        <w:ind w:hanging="0"/>
+        <w:rPr>
+          <w:b/>
+          <w:b/>
+          <w:bCs/>
+        </w:rPr>
+      </w:pPr>
+      <w:r>
+        <w:rPr>
+          <w:b/>
+          <w:bCs/>
+        </w:rPr>
+      </w:r>
+    </w:p>
+    <w:p>
+      <w:pPr>
+        <w:pStyle w:val="Normal"/>
+        <w:spacing w:before="0" w:after="200"/>
+        <w:ind w:hanging="0"/>
+        <w:rPr>
+          <w:b/>
+          <w:b/>
+          <w:bCs/>
+        </w:rPr>
+      </w:pPr>
+      <w:r>
+        <w:rPr>
+          <w:b/>
+          <w:bCs/>
+        </w:rPr>
+      </w:r>
+    </w:p>
+    <w:p>
+      <w:pPr>
+        <w:pStyle w:val="Normal"/>
+        <w:spacing w:before="0" w:after="200"/>
+        <w:ind w:hanging="0"/>
+        <w:rPr>
+          <w:b/>
+          <w:b/>
+          <w:bCs/>
+        </w:rPr>
+      </w:pPr>
+      <w:r>
+        <w:rPr>
+          <w:b/>
+          <w:bCs/>
+        </w:rPr>
+      </w:r>
+    </w:p>
+    <w:p>
+      <w:pPr>
+        <w:pStyle w:val="Normal"/>
+        <w:spacing w:before="0" w:after="200"/>
+        <w:ind w:hanging="0"/>
+        <w:rPr>
+          <w:b/>
+          <w:b/>
+          <w:bCs/>
+        </w:rPr>
+      </w:pPr>
+      <w:r>
+        <w:rPr>
+          <w:b/>
+          <w:bCs/>
+        </w:rPr>
+        <w:tab/>
+        <w:tab/>
+        <w:tab/>
+      </w:r>
+      <w:r>
+        <w:rPr>
+          <w:b w:val="false"/>
+          <w:bCs w:val="false"/>
+        </w:rPr>
+        <w:t xml:space="preserve">Slika 2.2 </w:t>
+      </w:r>
+      <w:r>
+        <w:rPr>
+          <w:b w:val="false"/>
+          <w:bCs w:val="false"/>
           <w:i/>
           <w:iCs/>
         </w:rPr>
-      </w:pPr>
-      <w:r>
-        <w:rPr>
+        <w:t>Prikaz posljednje generisane populacije</w:t>
+      </w:r>
+    </w:p>
+    <w:p>
+      <w:pPr>
+        <w:pStyle w:val="Normal"/>
+        <w:spacing w:before="0" w:after="200"/>
+        <w:ind w:hanging="0"/>
+        <w:rPr>
+          <w:b w:val="false"/>
+          <w:b w:val="false"/>
+          <w:bCs w:val="false"/>
+        </w:rPr>
+      </w:pPr>
+      <w:r>
+        <w:rPr>
+          <w:b w:val="false"/>
+          <w:bCs w:val="false"/>
+        </w:rPr>
+        <w:tab/>
+        <w:t>Primjetimo da je posljednja generacija bolja, ali bolje rješenje nije pronađeno. Prvi element je po funkciji ukrštanja trebao biti ukršten sa svim ostalim elementima ali bolje rješenje nije pronađeno.</w:t>
+      </w:r>
+    </w:p>
+    <w:p>
+      <w:pPr>
+        <w:pStyle w:val="Normal"/>
+        <w:spacing w:before="0" w:after="200"/>
+        <w:ind w:hanging="0"/>
+        <w:rPr>
+          <w:b w:val="false"/>
+          <w:b w:val="false"/>
+          <w:bCs w:val="false"/>
+        </w:rPr>
+      </w:pPr>
+      <w:r>
+        <w:rPr>
+          <w:b w:val="false"/>
+          <w:bCs w:val="false"/>
+        </w:rPr>
+      </w:r>
+    </w:p>
+    <w:p>
+      <w:pPr>
+        <w:pStyle w:val="Normal"/>
+        <w:spacing w:before="0" w:after="200"/>
+        <w:ind w:hanging="0"/>
+        <w:rPr>
+          <w:b w:val="false"/>
+          <w:b w:val="false"/>
+          <w:bCs w:val="false"/>
+          <w:i/>
+          <w:i/>
+          <w:iCs/>
+        </w:rPr>
+      </w:pPr>
+      <w:r>
+        <w:rPr>
+          <w:b w:val="false"/>
+          <w:bCs w:val="false"/>
+          <w:i/>
+          <w:iCs/>
+        </w:rPr>
+        <w:t>2. Eksperiment – n = 7 c=0.8 m=0.9 it=20 t=10</w:t>
+      </w:r>
+    </w:p>
+    <w:p>
+      <w:pPr>
+        <w:pStyle w:val="Normal"/>
+        <w:spacing w:before="0" w:after="200"/>
+        <w:ind w:hanging="0"/>
+        <w:rPr>
+          <w:b w:val="false"/>
+          <w:b w:val="false"/>
+          <w:bCs w:val="false"/>
+          <w:i/>
+          <w:i/>
+          <w:iCs/>
+        </w:rPr>
+      </w:pPr>
+      <w:r>
+        <w:rPr>
+          <w:b w:val="false"/>
+          <w:bCs w:val="false"/>
+          <w:i/>
+          <w:iCs/>
+        </w:rPr>
+        <w:tab/>
+      </w:r>
+      <w:r>
+        <w:rPr>
+          <w:b w:val="false"/>
+          <w:bCs w:val="false"/>
           <w:i w:val="false"/>
           <w:iCs w:val="false"/>
         </w:rPr>
-      </w:r>
-    </w:p>
-    <w:p>
-      <w:pPr>
-        <w:pStyle w:val="Normal"/>
-        <w:spacing w:before="0" w:after="200"/>
-        <w:ind w:hanging="0"/>
-        <w:rPr>
-          <w:i/>
-          <w:i/>
-          <w:iCs/>
-        </w:rPr>
-      </w:pPr>
-      <w:r>
-        <w:rPr>
+        <w:t>Ukoliko povećamo mogućnost mutacije, povećava se ukupna ocjena populacije, ali se najbolje rješenje ne poboljšava, kao ni u 1. eksperimentu.</w:t>
+      </w:r>
+    </w:p>
+    <w:p>
+      <w:pPr>
+        <w:pStyle w:val="Normal"/>
+        <w:spacing w:before="0" w:after="200"/>
+        <w:ind w:hanging="0"/>
+        <w:rPr>
+          <w:i w:val="false"/>
           <w:i w:val="false"/>
           <w:iCs w:val="false"/>
         </w:rPr>
-      </w:r>
-    </w:p>
-    <w:p>
-      <w:pPr>
-        <w:pStyle w:val="Normal"/>
-        <w:spacing w:before="0" w:after="200"/>
-        <w:ind w:hanging="0"/>
-        <w:rPr>
-          <w:i w:val="false"/>
+      </w:pPr>
+      <w:r>
+        <w:rPr>
           <w:i w:val="false"/>
           <w:iCs w:val="false"/>
         </w:rPr>
-      </w:pPr>
-      <w:r>
-        <w:rPr>
+      </w:r>
+    </w:p>
+    <w:p>
+      <w:pPr>
+        <w:pStyle w:val="Normal"/>
+        <w:spacing w:before="0" w:after="200"/>
+        <w:ind w:hanging="0"/>
+        <w:rPr>
+          <w:i w:val="false"/>
           <w:i w:val="false"/>
           <w:iCs w:val="false"/>
         </w:rPr>
-      </w:r>
-    </w:p>
-    <w:p>
-      <w:pPr>
-        <w:pStyle w:val="Normal"/>
-        <w:spacing w:before="0" w:after="200"/>
-        <w:ind w:hanging="0"/>
-        <w:rPr>
-          <w:b/>
-          <w:b/>
-          <w:bCs/>
-        </w:rPr>
-      </w:pPr>
-      <w:r>
-        <w:rPr>
-          <w:b/>
-          <w:bCs/>
-        </w:rPr>
-      </w:r>
-    </w:p>
-    <w:p>
-      <w:pPr>
-        <w:pStyle w:val="Normal"/>
-        <w:spacing w:before="0" w:after="200"/>
-        <w:ind w:hanging="0"/>
-        <w:rPr>
-          <w:b/>
-          <w:b/>
-          <w:bCs/>
-        </w:rPr>
-      </w:pPr>
-      <w:r>
-        <w:rPr>
-          <w:b/>
-          <w:bCs/>
-        </w:rPr>
-        <w:tab/>
-        <w:tab/>
-        <w:tab/>
-      </w:r>
-    </w:p>
-    <w:p>
-      <w:pPr>
-        <w:pStyle w:val="Normal"/>
-        <w:spacing w:before="0" w:after="200"/>
-        <w:ind w:hanging="0"/>
-        <w:rPr>
-          <w:b/>
-          <w:b/>
-          <w:bCs/>
-        </w:rPr>
-      </w:pPr>
-      <w:r>
-        <w:rPr/>
-      </w:r>
-    </w:p>
-    <w:p>
-      <w:pPr>
-        <w:pStyle w:val="Normal"/>
-        <w:spacing w:before="0" w:after="200"/>
-        <w:ind w:hanging="0"/>
-        <w:rPr>
-          <w:b/>
-          <w:b/>
-          <w:bCs/>
-        </w:rPr>
-      </w:pPr>
-      <w:r>
-        <w:rPr/>
-      </w:r>
-    </w:p>
-    <w:p>
-      <w:pPr>
-        <w:pStyle w:val="Normal"/>
-        <w:spacing w:before="0" w:after="200"/>
-        <w:ind w:hanging="0"/>
-        <w:rPr>
-          <w:b/>
-          <w:b/>
-          <w:bCs/>
-        </w:rPr>
-      </w:pPr>
-      <w:r>
-        <w:rPr/>
-      </w:r>
-    </w:p>
-    <w:p>
-      <w:pPr>
-        <w:pStyle w:val="Normal"/>
-        <w:spacing w:before="0" w:after="200"/>
-        <w:ind w:hanging="0"/>
-        <w:rPr>
-          <w:b/>
-          <w:b/>
-          <w:bCs/>
-        </w:rPr>
-      </w:pPr>
-      <w:r>
-        <w:rPr/>
-      </w:r>
-    </w:p>
-    <w:p>
-      <w:pPr>
-        <w:pStyle w:val="Normal"/>
-        <w:spacing w:before="0" w:after="200"/>
-        <w:ind w:hanging="0"/>
-        <w:rPr>
-          <w:b/>
-          <w:b/>
-          <w:bCs/>
-        </w:rPr>
-      </w:pPr>
-      <w:r>
-        <w:rPr>
-          <w:b/>
-          <w:bCs/>
-        </w:rPr>
-        <w:tab/>
-        <w:tab/>
-        <w:tab/>
-      </w:r>
-      <w:r>
-        <w:rPr>
-          <w:b w:val="false"/>
-          <w:bCs w:val="false"/>
-        </w:rPr>
-        <w:t xml:space="preserve">Slika 2.2 </w:t>
-      </w:r>
-      <w:r>
-        <w:rPr>
-          <w:b w:val="false"/>
-          <w:bCs w:val="false"/>
-          <w:i/>
-          <w:iCs/>
-        </w:rPr>
-        <w:t>Prikaz posljednje generisane populacije</w:t>
-      </w:r>
-    </w:p>
-    <w:p>
-      <w:pPr>
-        <w:pStyle w:val="Normal"/>
-        <w:spacing w:before="0" w:after="200"/>
-        <w:ind w:hanging="0"/>
-        <w:rPr>
-          <w:b w:val="false"/>
-          <w:b w:val="false"/>
-          <w:bCs w:val="false"/>
-        </w:rPr>
-      </w:pPr>
-      <w:r>
-        <w:rPr>
-          <w:b w:val="false"/>
-          <w:bCs w:val="false"/>
-        </w:rPr>
-        <w:tab/>
-        <w:t xml:space="preserve">Primjetimo da je posljednja generacija bolja, ali bolje rješenje nije pronađeno. Prvi element je po funkciji ukrštanja </w:t>
-      </w:r>
-      <w:r>
-        <w:rPr>
-          <w:b w:val="false"/>
-          <w:bCs w:val="false"/>
-        </w:rPr>
-        <w:t>trebao biti ukršten sa svim ostalim elementima ali bolje rješenje nije pronađeno.</w:t>
-      </w:r>
-    </w:p>
-    <w:p>
-      <w:pPr>
-        <w:pStyle w:val="Normal"/>
-        <w:spacing w:before="0" w:after="200"/>
-        <w:ind w:hanging="0"/>
-        <w:rPr>
-          <w:b w:val="false"/>
-          <w:b w:val="false"/>
-          <w:bCs w:val="false"/>
-        </w:rPr>
-      </w:pPr>
-      <w:r>
-        <w:rPr>
-          <w:b w:val="false"/>
-          <w:bCs w:val="false"/>
-        </w:rPr>
-      </w:r>
-    </w:p>
-    <w:p>
-      <w:pPr>
-        <w:pStyle w:val="Normal"/>
-        <w:spacing w:before="0" w:after="200"/>
-        <w:ind w:hanging="0"/>
-        <w:rPr>
-          <w:b w:val="false"/>
-          <w:b w:val="false"/>
-          <w:bCs w:val="false"/>
-          <w:i/>
-          <w:i/>
-          <w:iCs/>
-        </w:rPr>
-      </w:pPr>
-      <w:r>
-        <w:rPr>
-          <w:b w:val="false"/>
-          <w:bCs w:val="false"/>
-          <w:i/>
-          <w:iCs/>
-        </w:rPr>
-        <w:t>2</w:t>
-      </w:r>
-      <w:r>
-        <w:rPr>
-          <w:b w:val="false"/>
-          <w:bCs w:val="false"/>
-          <w:i/>
-          <w:iCs/>
-        </w:rPr>
-        <w:t>. Eksperiment – n = 7 c=0.8 m=0.</w:t>
-      </w:r>
-      <w:r>
-        <w:rPr>
-          <w:b w:val="false"/>
-          <w:bCs w:val="false"/>
-          <w:i/>
-          <w:iCs/>
-        </w:rPr>
-        <w:t>9</w:t>
-      </w:r>
-      <w:r>
-        <w:rPr>
-          <w:b w:val="false"/>
-          <w:bCs w:val="false"/>
-          <w:i/>
-          <w:iCs/>
-        </w:rPr>
-        <w:t xml:space="preserve"> it=20 t=10</w:t>
-      </w:r>
-    </w:p>
-    <w:p>
-      <w:pPr>
-        <w:pStyle w:val="Normal"/>
-        <w:spacing w:before="0" w:after="200"/>
-        <w:ind w:hanging="0"/>
-        <w:rPr>
-          <w:b w:val="false"/>
-          <w:b w:val="false"/>
-          <w:bCs w:val="false"/>
-          <w:i/>
-          <w:i/>
-          <w:iCs/>
-        </w:rPr>
-      </w:pPr>
-      <w:r>
-        <w:rPr>
-          <w:b w:val="false"/>
-          <w:bCs w:val="false"/>
-          <w:i/>
-          <w:iCs/>
-        </w:rPr>
-        <w:tab/>
-      </w:r>
-      <w:r>
-        <w:rPr>
-          <w:b w:val="false"/>
-          <w:bCs w:val="false"/>
+      </w:pPr>
+      <w:r>
+        <w:rPr>
           <w:i w:val="false"/>
           <w:iCs w:val="false"/>
         </w:rPr>
-        <w:t>Ukoliko povećamo mogućnost mutacije, povećava se ukupna ocjena populacije, ali se najbolje rješenje ne poboljšava, kao ni u 1. eksperimentu.</w:t>
       </w:r>
     </w:p>
     <w:p>
@@ -2680,64 +5263,166 @@
       </w:pPr>
       <w:r>
         <w:rPr>
-          <w:b w:val="false"/>
-          <w:bCs w:val="false"/>
-          <w:i/>
-          <w:iCs/>
-        </w:rPr>
-      </w:r>
-    </w:p>
-    <w:p>
-      <w:pPr>
-        <w:pStyle w:val="Normal"/>
-        <w:spacing w:before="0" w:after="200"/>
-        <w:ind w:hanging="0"/>
-        <w:rPr>
-          <w:i w:val="false"/>
           <w:i w:val="false"/>
           <w:iCs w:val="false"/>
         </w:rPr>
-      </w:pPr>
-      <w:r>
-        <w:rPr>
-          <w:b w:val="false"/>
-          <w:bCs w:val="false"/>
-          <w:i/>
-          <w:iCs/>
-        </w:rPr>
-      </w:r>
-    </w:p>
-    <w:p>
-      <w:pPr>
-        <w:pStyle w:val="Normal"/>
-        <w:spacing w:before="0" w:after="200"/>
-        <w:ind w:hanging="0"/>
-        <w:rPr>
-          <w:i w:val="false"/>
-          <w:i w:val="false"/>
-          <w:iCs w:val="false"/>
-        </w:rPr>
-      </w:pPr>
-      <w:r>
-        <w:rPr>
-          <w:b w:val="false"/>
-          <w:bCs w:val="false"/>
-          <w:i/>
-          <w:iCs/>
+      </w:r>
+    </w:p>
+    <w:p>
+      <w:pPr>
+        <w:pStyle w:val="Normal"/>
+        <w:spacing w:before="0" w:after="200"/>
+        <w:ind w:hanging="0"/>
+        <w:rPr>
+          <w:b/>
+          <w:b/>
+          <w:bCs/>
+        </w:rPr>
+      </w:pPr>
+      <w:r>
+        <w:rPr>
+          <w:b/>
+          <w:bCs/>
+        </w:rPr>
+      </w:r>
+    </w:p>
+    <w:p>
+      <w:pPr>
+        <w:pStyle w:val="Normal"/>
+        <w:spacing w:before="0" w:after="200"/>
+        <w:ind w:hanging="0"/>
+        <w:rPr>
+          <w:b/>
+          <w:b/>
+          <w:bCs/>
+        </w:rPr>
+      </w:pPr>
+      <w:r>
+        <w:rPr>
+          <w:b/>
+          <w:bCs/>
+        </w:rPr>
+      </w:r>
+    </w:p>
+    <w:p>
+      <w:pPr>
+        <w:pStyle w:val="Normal"/>
+        <w:spacing w:before="0" w:after="200"/>
+        <w:ind w:hanging="0"/>
+        <w:rPr>
+          <w:b/>
+          <w:b/>
+          <w:bCs/>
+        </w:rPr>
+      </w:pPr>
+      <w:r>
+        <w:rPr>
+          <w:b/>
+          <w:bCs/>
+        </w:rPr>
+      </w:r>
+    </w:p>
+    <w:p>
+      <w:pPr>
+        <w:pStyle w:val="Normal"/>
+        <w:spacing w:before="0" w:after="200"/>
+        <w:ind w:hanging="0"/>
+        <w:rPr>
+          <w:b/>
+          <w:b/>
+          <w:bCs/>
+        </w:rPr>
+      </w:pPr>
+      <w:r>
+        <w:rPr>
+          <w:b/>
+          <w:bCs/>
+        </w:rPr>
+      </w:r>
+    </w:p>
+    <w:p>
+      <w:pPr>
+        <w:pStyle w:val="Normal"/>
+        <w:spacing w:before="0" w:after="200"/>
+        <w:ind w:hanging="0"/>
+        <w:rPr>
+          <w:b/>
+          <w:b/>
+          <w:bCs/>
+        </w:rPr>
+      </w:pPr>
+      <w:r>
+        <w:rPr>
+          <w:b/>
+          <w:bCs/>
+        </w:rPr>
+      </w:r>
+    </w:p>
+    <w:p>
+      <w:pPr>
+        <w:pStyle w:val="Normal"/>
+        <w:spacing w:before="0" w:after="200"/>
+        <w:ind w:hanging="0"/>
+        <w:rPr>
+          <w:b/>
+          <w:b/>
+          <w:bCs/>
+        </w:rPr>
+      </w:pPr>
+      <w:r>
+        <w:rPr>
+          <w:b/>
+          <w:bCs/>
+        </w:rPr>
+      </w:r>
+    </w:p>
+    <w:p>
+      <w:pPr>
+        <w:pStyle w:val="Normal"/>
+        <w:spacing w:before="0" w:after="200"/>
+        <w:ind w:hanging="0"/>
+        <w:rPr>
+          <w:b/>
+          <w:b/>
+          <w:bCs/>
+        </w:rPr>
+      </w:pPr>
+      <w:r>
+        <w:rPr>
+          <w:b/>
+          <w:bCs/>
+        </w:rPr>
+      </w:r>
+    </w:p>
+    <w:p>
+      <w:pPr>
+        <w:pStyle w:val="Normal"/>
+        <w:spacing w:before="0" w:after="200"/>
+        <w:ind w:hanging="0"/>
+        <w:rPr>
+          <w:b/>
+          <w:b/>
+          <w:bCs/>
+        </w:rPr>
+      </w:pPr>
+      <w:r>
+        <w:rPr>
+          <w:b/>
+          <w:bCs/>
         </w:rPr>
         <w:drawing>
-          <wp:anchor behindDoc="0" distT="0" distB="0" distL="0" distR="0" simplePos="0" locked="0" layoutInCell="0" allowOverlap="1" relativeHeight="6">
+          <wp:anchor behindDoc="0" distT="0" distB="0" distL="0" distR="0" simplePos="0" locked="0" layoutInCell="0" allowOverlap="1" relativeHeight="5">
             <wp:simplePos x="0" y="0"/>
             <wp:positionH relativeFrom="column">
-              <wp:align>center</wp:align>
+              <wp:posOffset>64135</wp:posOffset>
             </wp:positionH>
             <wp:positionV relativeFrom="paragraph">
-              <wp:posOffset>635</wp:posOffset>
+              <wp:posOffset>3810</wp:posOffset>
             </wp:positionV>
             <wp:extent cx="5339080" cy="3778250"/>
             <wp:effectExtent l="0" t="0" r="0" b="0"/>
             <wp:wrapSquare wrapText="largest"/>
-            <wp:docPr id="3" name="Image3" descr=""/>
+            <wp:docPr id="5" name="Image3" descr=""/>
             <wp:cNvGraphicFramePr>
               <a:graphicFrameLocks xmlns:a="http://schemas.openxmlformats.org/drawingml/2006/main" noChangeAspect="1"/>
             </wp:cNvGraphicFramePr>
@@ -2745,7 +5430,7 @@
               <a:graphicData uri="http://schemas.openxmlformats.org/drawingml/2006/picture">
                 <pic:pic xmlns:pic="http://schemas.openxmlformats.org/drawingml/2006/picture">
                   <pic:nvPicPr>
-                    <pic:cNvPr id="3" name="Image3" descr=""/>
+                    <pic:cNvPr id="5" name="Image3" descr=""/>
                     <pic:cNvPicPr>
                       <a:picLocks noChangeAspect="1" noChangeArrowheads="1"/>
                     </pic:cNvPicPr>
@@ -2784,6 +5469,100 @@
         </w:rPr>
       </w:pPr>
       <w:r>
+        <w:rPr>
+          <w:b/>
+          <w:bCs/>
+        </w:rPr>
+      </w:r>
+    </w:p>
+    <w:p>
+      <w:pPr>
+        <w:pStyle w:val="Normal"/>
+        <w:spacing w:before="0" w:after="200"/>
+        <w:ind w:hanging="0"/>
+        <w:rPr>
+          <w:b/>
+          <w:b/>
+          <w:bCs/>
+        </w:rPr>
+      </w:pPr>
+      <w:r>
+        <w:rPr>
+          <w:b/>
+          <w:bCs/>
+        </w:rPr>
+      </w:r>
+    </w:p>
+    <w:p>
+      <w:pPr>
+        <w:pStyle w:val="Normal"/>
+        <w:spacing w:before="0" w:after="200"/>
+        <w:ind w:hanging="0"/>
+        <w:rPr>
+          <w:b/>
+          <w:b/>
+          <w:bCs/>
+        </w:rPr>
+      </w:pPr>
+      <w:r>
+        <w:rPr>
+          <w:b/>
+          <w:bCs/>
+        </w:rPr>
+      </w:r>
+    </w:p>
+    <w:p>
+      <w:pPr>
+        <w:pStyle w:val="Normal"/>
+        <w:spacing w:before="0" w:after="200"/>
+        <w:ind w:hanging="0"/>
+        <w:rPr>
+          <w:b/>
+          <w:b/>
+          <w:bCs/>
+        </w:rPr>
+      </w:pPr>
+      <w:r>
+        <w:rPr>
+          <w:b/>
+          <w:bCs/>
+        </w:rPr>
+      </w:r>
+    </w:p>
+    <w:p>
+      <w:pPr>
+        <w:pStyle w:val="Normal"/>
+        <w:spacing w:before="0" w:after="200"/>
+        <w:ind w:hanging="0"/>
+        <w:rPr>
+          <w:b/>
+          <w:b/>
+          <w:bCs/>
+        </w:rPr>
+      </w:pPr>
+      <w:r>
+        <w:rPr>
+          <w:b/>
+          <w:bCs/>
+        </w:rPr>
+        <w:tab/>
+        <w:tab/>
+        <w:tab/>
+        <w:tab/>
+      </w:r>
+    </w:p>
+    <w:p>
+      <w:pPr>
+        <w:pStyle w:val="Normal"/>
+        <w:spacing w:before="0" w:after="200"/>
+        <w:ind w:hanging="0"/>
+        <w:rPr>
+          <w:b/>
+          <w:b/>
+          <w:bCs/>
+        </w:rPr>
+      </w:pPr>
+      <w:r>
         <w:rPr/>
       </w:r>
     </w:p>
@@ -2874,96 +5653,6 @@
         </w:rPr>
       </w:pPr>
       <w:r>
-        <w:rPr/>
-      </w:r>
-    </w:p>
-    <w:p>
-      <w:pPr>
-        <w:pStyle w:val="Normal"/>
-        <w:spacing w:before="0" w:after="200"/>
-        <w:ind w:hanging="0"/>
-        <w:rPr>
-          <w:b/>
-          <w:b/>
-          <w:bCs/>
-        </w:rPr>
-      </w:pPr>
-      <w:r>
-        <w:rPr/>
-      </w:r>
-    </w:p>
-    <w:p>
-      <w:pPr>
-        <w:pStyle w:val="Normal"/>
-        <w:spacing w:before="0" w:after="200"/>
-        <w:ind w:hanging="0"/>
-        <w:rPr>
-          <w:b/>
-          <w:b/>
-          <w:bCs/>
-        </w:rPr>
-      </w:pPr>
-      <w:r>
-        <w:rPr/>
-      </w:r>
-    </w:p>
-    <w:p>
-      <w:pPr>
-        <w:pStyle w:val="Normal"/>
-        <w:spacing w:before="0" w:after="200"/>
-        <w:ind w:hanging="0"/>
-        <w:rPr>
-          <w:b/>
-          <w:b/>
-          <w:bCs/>
-        </w:rPr>
-      </w:pPr>
-      <w:r>
-        <w:rPr/>
-      </w:r>
-    </w:p>
-    <w:p>
-      <w:pPr>
-        <w:pStyle w:val="Normal"/>
-        <w:spacing w:before="0" w:after="200"/>
-        <w:ind w:hanging="0"/>
-        <w:rPr>
-          <w:b/>
-          <w:b/>
-          <w:bCs/>
-        </w:rPr>
-      </w:pPr>
-      <w:r>
-        <w:rPr/>
-      </w:r>
-    </w:p>
-    <w:p>
-      <w:pPr>
-        <w:pStyle w:val="Normal"/>
-        <w:spacing w:before="0" w:after="200"/>
-        <w:ind w:hanging="0"/>
-        <w:rPr>
-          <w:b/>
-          <w:b/>
-          <w:bCs/>
-        </w:rPr>
-      </w:pPr>
-      <w:r>
-        <w:rPr/>
-      </w:r>
-    </w:p>
-    <w:p>
-      <w:pPr>
-        <w:pStyle w:val="Normal"/>
-        <w:spacing w:before="0" w:after="200"/>
-        <w:ind w:hanging="0"/>
-        <w:rPr>
-          <w:b/>
-          <w:b/>
-          <w:bCs/>
-        </w:rPr>
-      </w:pPr>
-      <w:r>
         <w:rPr>
           <w:b/>
           <w:bCs/>
@@ -3002,131 +5691,23 @@
         </w:rPr>
       </w:pPr>
       <w:r>
-        <w:rPr/>
-      </w:r>
-    </w:p>
-    <w:p>
-      <w:pPr>
-        <w:pStyle w:val="Normal"/>
-        <w:spacing w:before="0" w:after="200"/>
-        <w:ind w:hanging="0"/>
-        <w:rPr>
-          <w:b/>
-          <w:b/>
-          <w:bCs/>
-        </w:rPr>
-      </w:pPr>
-      <w:r>
-        <w:rPr>
-          <w:b/>
-          <w:bCs/>
-        </w:rPr>
-        <w:tab/>
-        <w:tab/>
-        <w:tab/>
-      </w:r>
-    </w:p>
-    <w:p>
-      <w:pPr>
-        <w:pStyle w:val="Normal"/>
-        <w:spacing w:before="0" w:after="200"/>
-        <w:ind w:hanging="0"/>
-        <w:rPr>
-          <w:b/>
-          <w:b/>
-          <w:bCs/>
-        </w:rPr>
-      </w:pPr>
-      <w:r>
-        <w:rPr/>
-      </w:r>
-    </w:p>
-    <w:p>
-      <w:pPr>
-        <w:pStyle w:val="Normal"/>
-        <w:spacing w:before="0" w:after="200"/>
-        <w:ind w:hanging="0"/>
-        <w:rPr>
-          <w:b/>
-          <w:b/>
-          <w:bCs/>
-        </w:rPr>
-      </w:pPr>
-      <w:r>
-        <w:rPr/>
-      </w:r>
-    </w:p>
-    <w:p>
-      <w:pPr>
-        <w:pStyle w:val="Normal"/>
-        <w:spacing w:before="0" w:after="200"/>
-        <w:ind w:hanging="0"/>
-        <w:rPr>
-          <w:b/>
-          <w:b/>
-          <w:bCs/>
-        </w:rPr>
-      </w:pPr>
-      <w:r>
-        <w:rPr/>
-      </w:r>
-    </w:p>
-    <w:p>
-      <w:pPr>
-        <w:pStyle w:val="Normal"/>
-        <w:spacing w:before="0" w:after="200"/>
-        <w:ind w:hanging="0"/>
-        <w:rPr>
-          <w:b/>
-          <w:b/>
-          <w:bCs/>
-        </w:rPr>
-      </w:pPr>
-      <w:r>
-        <w:rPr/>
-      </w:r>
-    </w:p>
-    <w:p>
-      <w:pPr>
-        <w:pStyle w:val="Normal"/>
-        <w:spacing w:before="0" w:after="200"/>
-        <w:ind w:hanging="0"/>
-        <w:rPr>
-          <w:b/>
-          <w:b/>
-          <w:bCs/>
-        </w:rPr>
-      </w:pPr>
-      <w:r>
-        <w:rPr/>
-      </w:r>
-    </w:p>
-    <w:p>
-      <w:pPr>
-        <w:pStyle w:val="Normal"/>
-        <w:spacing w:before="0" w:after="200"/>
-        <w:ind w:hanging="0"/>
-        <w:rPr>
-          <w:b/>
-          <w:b/>
-          <w:bCs/>
-        </w:rPr>
-      </w:pPr>
-      <w:r>
-        <w:rPr/>
+        <w:rPr>
+          <w:b/>
+          <w:bCs/>
+        </w:rPr>
         <w:drawing>
-          <wp:anchor behindDoc="0" distT="0" distB="0" distL="0" distR="0" simplePos="0" locked="0" layoutInCell="0" allowOverlap="1" relativeHeight="7">
+          <wp:anchor behindDoc="0" distT="0" distB="0" distL="0" distR="0" simplePos="0" locked="0" layoutInCell="0" allowOverlap="1" relativeHeight="6">
             <wp:simplePos x="0" y="0"/>
             <wp:positionH relativeFrom="column">
-              <wp:align>center</wp:align>
+              <wp:posOffset>64135</wp:posOffset>
             </wp:positionH>
             <wp:positionV relativeFrom="paragraph">
-              <wp:posOffset>635</wp:posOffset>
+              <wp:posOffset>27305</wp:posOffset>
             </wp:positionV>
             <wp:extent cx="5358130" cy="3738245"/>
             <wp:effectExtent l="0" t="0" r="0" b="0"/>
             <wp:wrapSquare wrapText="largest"/>
-            <wp:docPr id="4" name="Image4" descr=""/>
+            <wp:docPr id="6" name="Image4" descr=""/>
             <wp:cNvGraphicFramePr>
               <a:graphicFrameLocks xmlns:a="http://schemas.openxmlformats.org/drawingml/2006/main" noChangeAspect="1"/>
             </wp:cNvGraphicFramePr>
@@ -3134,7 +5715,7 @@
               <a:graphicData uri="http://schemas.openxmlformats.org/drawingml/2006/picture">
                 <pic:pic xmlns:pic="http://schemas.openxmlformats.org/drawingml/2006/picture">
                   <pic:nvPicPr>
-                    <pic:cNvPr id="4" name="Image4" descr=""/>
+                    <pic:cNvPr id="6" name="Image4" descr=""/>
                     <pic:cNvPicPr>
                       <a:picLocks noChangeAspect="1" noChangeArrowheads="1"/>
                     </pic:cNvPicPr>
@@ -3173,191 +5754,211 @@
         </w:rPr>
       </w:pPr>
       <w:r>
-        <w:rPr/>
-      </w:r>
-    </w:p>
-    <w:p>
-      <w:pPr>
-        <w:pStyle w:val="Normal"/>
-        <w:spacing w:before="0" w:after="200"/>
-        <w:ind w:hanging="0"/>
-        <w:rPr>
-          <w:b/>
-          <w:b/>
-          <w:bCs/>
-        </w:rPr>
-      </w:pPr>
-      <w:r>
-        <w:rPr/>
-      </w:r>
-    </w:p>
-    <w:p>
-      <w:pPr>
-        <w:pStyle w:val="Normal"/>
-        <w:spacing w:before="0" w:after="200"/>
-        <w:ind w:hanging="0"/>
-        <w:rPr>
-          <w:b/>
-          <w:b/>
-          <w:bCs/>
-        </w:rPr>
-      </w:pPr>
-      <w:r>
-        <w:rPr/>
-      </w:r>
-    </w:p>
-    <w:p>
-      <w:pPr>
-        <w:pStyle w:val="Normal"/>
-        <w:spacing w:before="0" w:after="200"/>
-        <w:ind w:hanging="0"/>
-        <w:rPr>
-          <w:b/>
-          <w:b/>
-          <w:bCs/>
-        </w:rPr>
-      </w:pPr>
-      <w:r>
-        <w:rPr/>
-      </w:r>
-    </w:p>
-    <w:p>
-      <w:pPr>
-        <w:pStyle w:val="Normal"/>
-        <w:spacing w:before="0" w:after="200"/>
-        <w:ind w:hanging="0"/>
-        <w:rPr>
-          <w:b/>
-          <w:b/>
-          <w:bCs/>
-        </w:rPr>
-      </w:pPr>
-      <w:r>
-        <w:rPr/>
-      </w:r>
-    </w:p>
-    <w:p>
-      <w:pPr>
-        <w:pStyle w:val="Normal"/>
-        <w:spacing w:before="0" w:after="200"/>
-        <w:ind w:hanging="0"/>
-        <w:rPr>
-          <w:b/>
-          <w:b/>
-          <w:bCs/>
-        </w:rPr>
-      </w:pPr>
-      <w:r>
-        <w:rPr/>
-      </w:r>
-    </w:p>
-    <w:p>
-      <w:pPr>
-        <w:pStyle w:val="Normal"/>
-        <w:spacing w:before="0" w:after="200"/>
-        <w:ind w:hanging="0"/>
-        <w:rPr>
-          <w:b/>
-          <w:b/>
-          <w:bCs/>
-        </w:rPr>
-      </w:pPr>
-      <w:r>
-        <w:rPr/>
-      </w:r>
-    </w:p>
-    <w:p>
-      <w:pPr>
-        <w:pStyle w:val="Normal"/>
-        <w:spacing w:before="0" w:after="200"/>
-        <w:ind w:hanging="0"/>
-        <w:rPr>
-          <w:b/>
-          <w:b/>
-          <w:bCs/>
-        </w:rPr>
-      </w:pPr>
-      <w:r>
-        <w:rPr/>
-      </w:r>
-    </w:p>
-    <w:p>
-      <w:pPr>
-        <w:pStyle w:val="Normal"/>
-        <w:spacing w:before="0" w:after="200"/>
-        <w:ind w:hanging="0"/>
-        <w:rPr>
-          <w:b/>
-          <w:b/>
-          <w:bCs/>
-        </w:rPr>
-      </w:pPr>
-      <w:r>
-        <w:rPr/>
-      </w:r>
-    </w:p>
-    <w:p>
-      <w:pPr>
-        <w:pStyle w:val="Normal"/>
-        <w:spacing w:before="0" w:after="200"/>
-        <w:ind w:hanging="0"/>
-        <w:rPr>
-          <w:b/>
-          <w:b/>
-          <w:bCs/>
-        </w:rPr>
-      </w:pPr>
-      <w:r>
-        <w:rPr/>
-      </w:r>
-    </w:p>
-    <w:p>
-      <w:pPr>
-        <w:pStyle w:val="Normal"/>
-        <w:spacing w:before="0" w:after="200"/>
-        <w:ind w:hanging="0"/>
-        <w:rPr>
-          <w:b/>
-          <w:b/>
-          <w:bCs/>
-        </w:rPr>
-      </w:pPr>
-      <w:r>
-        <w:rPr/>
-      </w:r>
-    </w:p>
-    <w:p>
-      <w:pPr>
-        <w:pStyle w:val="Normal"/>
-        <w:spacing w:before="0" w:after="200"/>
-        <w:ind w:hanging="0"/>
-        <w:rPr>
-          <w:b/>
-          <w:b/>
-          <w:bCs/>
-        </w:rPr>
-      </w:pPr>
-      <w:r>
-        <w:rPr/>
-      </w:r>
-    </w:p>
-    <w:p>
-      <w:pPr>
-        <w:pStyle w:val="Normal"/>
-        <w:spacing w:before="0" w:after="200"/>
-        <w:ind w:hanging="0"/>
-        <w:rPr>
-          <w:b/>
-          <w:b/>
-          <w:bCs/>
-        </w:rPr>
-      </w:pPr>
-      <w:r>
-        <w:rPr>
-          <w:b/>
-          <w:bCs/>
-        </w:rPr>
-        <w:tab/>
+        <w:rPr>
+          <w:b/>
+          <w:bCs/>
+        </w:rPr>
+        <w:tab/>
+        <w:tab/>
+        <w:tab/>
+      </w:r>
+    </w:p>
+    <w:p>
+      <w:pPr>
+        <w:pStyle w:val="Normal"/>
+        <w:spacing w:before="0" w:after="200"/>
+        <w:ind w:hanging="0"/>
+        <w:rPr>
+          <w:b/>
+          <w:b/>
+          <w:bCs/>
+        </w:rPr>
+      </w:pPr>
+      <w:r>
+        <w:rPr>
+          <w:b/>
+          <w:bCs/>
+        </w:rPr>
+      </w:r>
+    </w:p>
+    <w:p>
+      <w:pPr>
+        <w:pStyle w:val="Normal"/>
+        <w:spacing w:before="0" w:after="200"/>
+        <w:ind w:hanging="0"/>
+        <w:rPr>
+          <w:b/>
+          <w:b/>
+          <w:bCs/>
+        </w:rPr>
+      </w:pPr>
+      <w:r>
+        <w:rPr>
+          <w:b/>
+          <w:bCs/>
+        </w:rPr>
+      </w:r>
+    </w:p>
+    <w:p>
+      <w:pPr>
+        <w:pStyle w:val="Normal"/>
+        <w:spacing w:before="0" w:after="200"/>
+        <w:ind w:hanging="0"/>
+        <w:rPr>
+          <w:b/>
+          <w:b/>
+          <w:bCs/>
+        </w:rPr>
+      </w:pPr>
+      <w:r>
+        <w:rPr>
+          <w:b/>
+          <w:bCs/>
+        </w:rPr>
+      </w:r>
+    </w:p>
+    <w:p>
+      <w:pPr>
+        <w:pStyle w:val="Normal"/>
+        <w:spacing w:before="0" w:after="200"/>
+        <w:ind w:hanging="0"/>
+        <w:rPr>
+          <w:b/>
+          <w:b/>
+          <w:bCs/>
+        </w:rPr>
+      </w:pPr>
+      <w:r>
+        <w:rPr>
+          <w:b/>
+          <w:bCs/>
+        </w:rPr>
+      </w:r>
+    </w:p>
+    <w:p>
+      <w:pPr>
+        <w:pStyle w:val="Normal"/>
+        <w:spacing w:before="0" w:after="200"/>
+        <w:ind w:hanging="0"/>
+        <w:rPr>
+          <w:b/>
+          <w:b/>
+          <w:bCs/>
+        </w:rPr>
+      </w:pPr>
+      <w:r>
+        <w:rPr>
+          <w:b/>
+          <w:bCs/>
+        </w:rPr>
+      </w:r>
+    </w:p>
+    <w:p>
+      <w:pPr>
+        <w:pStyle w:val="Normal"/>
+        <w:spacing w:before="0" w:after="200"/>
+        <w:ind w:hanging="0"/>
+        <w:rPr>
+          <w:b/>
+          <w:b/>
+          <w:bCs/>
+        </w:rPr>
+      </w:pPr>
+      <w:r>
+        <w:rPr>
+          <w:b/>
+          <w:bCs/>
+        </w:rPr>
+      </w:r>
+    </w:p>
+    <w:p>
+      <w:pPr>
+        <w:pStyle w:val="Normal"/>
+        <w:spacing w:before="0" w:after="200"/>
+        <w:ind w:hanging="0"/>
+        <w:rPr>
+          <w:b/>
+          <w:b/>
+          <w:bCs/>
+        </w:rPr>
+      </w:pPr>
+      <w:r>
+        <w:rPr>
+          <w:b/>
+          <w:bCs/>
+        </w:rPr>
+      </w:r>
+    </w:p>
+    <w:p>
+      <w:pPr>
+        <w:pStyle w:val="Normal"/>
+        <w:spacing w:before="0" w:after="200"/>
+        <w:ind w:hanging="0"/>
+        <w:rPr>
+          <w:b/>
+          <w:b/>
+          <w:bCs/>
+        </w:rPr>
+      </w:pPr>
+      <w:r>
+        <w:rPr>
+          <w:b/>
+          <w:bCs/>
+        </w:rPr>
+      </w:r>
+    </w:p>
+    <w:p>
+      <w:pPr>
+        <w:pStyle w:val="Normal"/>
+        <w:spacing w:before="0" w:after="200"/>
+        <w:ind w:hanging="0"/>
+        <w:rPr>
+          <w:b/>
+          <w:b/>
+          <w:bCs/>
+        </w:rPr>
+      </w:pPr>
+      <w:r>
+        <w:rPr>
+          <w:b/>
+          <w:bCs/>
+        </w:rPr>
+      </w:r>
+    </w:p>
+    <w:p>
+      <w:pPr>
+        <w:pStyle w:val="Normal"/>
+        <w:spacing w:before="0" w:after="200"/>
+        <w:ind w:hanging="0"/>
+        <w:rPr>
+          <w:b/>
+          <w:b/>
+          <w:bCs/>
+        </w:rPr>
+      </w:pPr>
+      <w:r>
+        <w:rPr>
+          <w:b/>
+          <w:bCs/>
+        </w:rPr>
+      </w:r>
+    </w:p>
+    <w:p>
+      <w:pPr>
+        <w:pStyle w:val="Normal"/>
+        <w:spacing w:before="0" w:after="200"/>
+        <w:ind w:hanging="0"/>
+        <w:rPr>
+          <w:b/>
+          <w:b/>
+          <w:bCs/>
+        </w:rPr>
+      </w:pPr>
+      <w:r>
+        <w:rPr>
+          <w:b/>
+          <w:bCs/>
+        </w:rPr>
         <w:tab/>
         <w:tab/>
         <w:tab/>
@@ -3384,44 +5985,6 @@
           <w:bCs/>
         </w:rPr>
         <w:tab/>
-        <w:tab/>
-      </w:r>
-    </w:p>
-    <w:p>
-      <w:pPr>
-        <w:pStyle w:val="Normal"/>
-        <w:spacing w:before="0" w:after="200"/>
-        <w:ind w:hanging="0"/>
-        <w:rPr>
-          <w:b/>
-          <w:b/>
-          <w:bCs/>
-        </w:rPr>
-      </w:pPr>
-      <w:r>
-        <w:rPr>
-          <w:b/>
-          <w:bCs/>
-        </w:rPr>
-        <w:tab/>
-        <w:tab/>
-        <w:tab/>
-        <w:tab/>
-      </w:r>
-    </w:p>
-    <w:p>
-      <w:pPr>
-        <w:pStyle w:val="Normal"/>
-        <w:spacing w:before="0" w:after="200"/>
-        <w:ind w:hanging="0"/>
-        <w:rPr>
-          <w:b/>
-          <w:b/>
-          <w:bCs/>
-        </w:rPr>
-      </w:pPr>
-      <w:r>
-        <w:rPr/>
       </w:r>
     </w:p>
     <w:p>
@@ -3445,70 +6008,7 @@
           <w:i/>
           <w:iCs/>
         </w:rPr>
-        <w:t>3.</w:t>
-      </w:r>
-      <w:r>
-        <w:rPr>
-          <w:b w:val="false"/>
-          <w:bCs w:val="false"/>
-          <w:i/>
-          <w:iCs/>
-        </w:rPr>
-        <w:t xml:space="preserve"> Eksperiment – n = 7</w:t>
-      </w:r>
-      <w:r>
-        <w:rPr>
-          <w:b w:val="false"/>
-          <w:bCs w:val="false"/>
-          <w:i/>
-          <w:iCs/>
-        </w:rPr>
-        <w:t>0</w:t>
-      </w:r>
-      <w:r>
-        <w:rPr>
-          <w:b w:val="false"/>
-          <w:bCs w:val="false"/>
-          <w:i/>
-          <w:iCs/>
-        </w:rPr>
-        <w:t xml:space="preserve"> c=0.</w:t>
-      </w:r>
-      <w:r>
-        <w:rPr>
-          <w:b w:val="false"/>
-          <w:bCs w:val="false"/>
-          <w:i/>
-          <w:iCs/>
-        </w:rPr>
-        <w:t>2</w:t>
-      </w:r>
-      <w:r>
-        <w:rPr>
-          <w:b w:val="false"/>
-          <w:bCs w:val="false"/>
-          <w:i/>
-          <w:iCs/>
-        </w:rPr>
-        <w:t xml:space="preserve"> m=0.</w:t>
-      </w:r>
-      <w:r>
-        <w:rPr>
-          <w:b w:val="false"/>
-          <w:bCs w:val="false"/>
-          <w:i/>
-          <w:iCs/>
-        </w:rPr>
-        <w:t>2</w:t>
-      </w:r>
-      <w:r>
-        <w:rPr>
-          <w:b w:val="false"/>
-          <w:bCs w:val="false"/>
-          <w:i/>
-          <w:iCs/>
-        </w:rPr>
-        <w:t xml:space="preserve"> it=20 t=10</w:t>
+        <w:t>3. Eksperiment – n = 70 c=0.2 m=0.2 it=20 t=10</w:t>
       </w:r>
     </w:p>
     <w:p>
@@ -3533,43 +6033,26 @@
           <w:iCs w:val="false"/>
         </w:rPr>
         <w:tab/>
-      </w:r>
-      <w:r>
-        <w:rPr>
-          <w:b w:val="false"/>
-          <w:bCs w:val="false"/>
+        <w:t xml:space="preserve">Ukoliko zahtjevamo veći broj jedinki u generaciji, rješenje je bolje nego u prvom slučaju te imamo raznovrsniju populaciju. U ovom eksperimentu je početna populacija imala samo 2 negativna rješenja funkcije, konkretno -0.592 i -0.305. Posljednja generacija je uprkos tome imala sva negativna rješenja od kojih je najbolja vrijednost bila -2.602. </w:t>
+      </w:r>
+    </w:p>
+    <w:p>
+      <w:pPr>
+        <w:pStyle w:val="Normal"/>
+        <w:spacing w:before="0" w:after="200"/>
+        <w:ind w:hanging="0"/>
+        <w:rPr>
+          <w:b w:val="false"/>
+          <w:b w:val="false"/>
+          <w:bCs w:val="false"/>
+          <w:i w:val="false"/>
           <w:i w:val="false"/>
           <w:iCs w:val="false"/>
         </w:rPr>
-        <w:t xml:space="preserve">Ukoliko zahtjevamo veći broj jedinki u generaciji, rješenje je bolje nego u prvom slučaju te imamo raznovrsniju populaciju. U ovom eksperimentu je </w:t>
-      </w:r>
-      <w:r>
-        <w:rPr>
-          <w:b w:val="false"/>
-          <w:bCs w:val="false"/>
-          <w:i w:val="false"/>
-          <w:iCs w:val="false"/>
-        </w:rPr>
-        <w:t xml:space="preserve">početna populacija imala samo 2 negativna rješenja funkcije, konkretno -0.592 i -0.305. Posljednja generacija je uprkos tome imala sva negativna rješenja od kojih je najbolja vrijednost bila -2.602. </w:t>
-      </w:r>
-    </w:p>
-    <w:p>
-      <w:pPr>
-        <w:pStyle w:val="Normal"/>
-        <w:spacing w:before="0" w:after="200"/>
-        <w:ind w:hanging="0"/>
-        <w:rPr>
-          <w:b w:val="false"/>
-          <w:b w:val="false"/>
-          <w:bCs w:val="false"/>
-          <w:i w:val="false"/>
-          <w:i w:val="false"/>
-          <w:iCs w:val="false"/>
-        </w:rPr>
       </w:pPr>
       <w:r>
         <w:drawing>
-          <wp:anchor behindDoc="0" distT="0" distB="0" distL="0" distR="0" simplePos="0" locked="0" layoutInCell="0" allowOverlap="1" relativeHeight="8">
+          <wp:anchor behindDoc="0" distT="0" distB="0" distL="0" distR="0" simplePos="0" locked="0" layoutInCell="0" allowOverlap="1" relativeHeight="7">
             <wp:simplePos x="0" y="0"/>
             <wp:positionH relativeFrom="column">
               <wp:align>center</wp:align>
@@ -3580,7 +6063,7 @@
             <wp:extent cx="5943600" cy="1717675"/>
             <wp:effectExtent l="0" t="0" r="0" b="0"/>
             <wp:wrapSquare wrapText="largest"/>
-            <wp:docPr id="5" name="Image5" descr=""/>
+            <wp:docPr id="7" name="Image5" descr=""/>
             <wp:cNvGraphicFramePr>
               <a:graphicFrameLocks xmlns:a="http://schemas.openxmlformats.org/drawingml/2006/main" noChangeAspect="1"/>
             </wp:cNvGraphicFramePr>
@@ -3588,7 +6071,7 @@
               <a:graphicData uri="http://schemas.openxmlformats.org/drawingml/2006/picture">
                 <pic:pic xmlns:pic="http://schemas.openxmlformats.org/drawingml/2006/picture">
                   <pic:nvPicPr>
-                    <pic:cNvPr id="5" name="Image5" descr=""/>
+                    <pic:cNvPr id="7" name="Image5" descr=""/>
                     <pic:cNvPicPr>
                       <a:picLocks noChangeAspect="1" noChangeArrowheads="1"/>
                     </pic:cNvPicPr>
@@ -3633,63 +6116,53 @@
         <w:tab/>
         <w:tab/>
         <w:tab/>
-      </w:r>
-      <w:r>
-        <w:rPr>
-          <w:b w:val="false"/>
-          <w:bCs w:val="false"/>
+        <w:t xml:space="preserve">Slika 2.5 </w:t>
+      </w:r>
+      <w:r>
+        <w:rPr>
+          <w:b w:val="false"/>
+          <w:bCs w:val="false"/>
+          <w:i/>
+          <w:iCs/>
+        </w:rPr>
+        <w:t>Početni elementi prve generacije</w:t>
+      </w:r>
+    </w:p>
+    <w:p>
+      <w:pPr>
+        <w:pStyle w:val="Normal"/>
+        <w:spacing w:before="0" w:after="200"/>
+        <w:ind w:hanging="0"/>
+        <w:rPr>
+          <w:i/>
+          <w:i/>
+          <w:iCs/>
+        </w:rPr>
+      </w:pPr>
+      <w:r>
+        <w:rPr>
+          <w:i/>
+          <w:iCs/>
+        </w:rPr>
+      </w:r>
+    </w:p>
+    <w:p>
+      <w:pPr>
+        <w:pStyle w:val="Normal"/>
+        <w:spacing w:before="0" w:after="200"/>
+        <w:ind w:hanging="0"/>
+        <w:rPr>
+          <w:b w:val="false"/>
+          <w:b w:val="false"/>
+          <w:bCs w:val="false"/>
+          <w:i w:val="false"/>
           <w:i w:val="false"/>
           <w:iCs w:val="false"/>
         </w:rPr>
-        <w:t xml:space="preserve">Slika 2.5 </w:t>
-      </w:r>
-      <w:r>
-        <w:rPr>
-          <w:b w:val="false"/>
-          <w:bCs w:val="false"/>
-          <w:i/>
-          <w:iCs/>
-        </w:rPr>
-        <w:t>Početni elementi prve generacije</w:t>
-      </w:r>
-    </w:p>
-    <w:p>
-      <w:pPr>
-        <w:pStyle w:val="Normal"/>
-        <w:spacing w:before="0" w:after="200"/>
-        <w:ind w:hanging="0"/>
-        <w:rPr>
-          <w:i/>
-          <w:i/>
-          <w:iCs/>
-        </w:rPr>
-      </w:pPr>
-      <w:r>
-        <w:rPr>
-          <w:b w:val="false"/>
-          <w:bCs w:val="false"/>
-          <w:i w:val="false"/>
-          <w:iCs w:val="false"/>
-        </w:rPr>
-      </w:r>
-    </w:p>
-    <w:p>
-      <w:pPr>
-        <w:pStyle w:val="Normal"/>
-        <w:spacing w:before="0" w:after="200"/>
-        <w:ind w:hanging="0"/>
-        <w:rPr>
-          <w:b w:val="false"/>
-          <w:b w:val="false"/>
-          <w:bCs w:val="false"/>
-          <w:i w:val="false"/>
-          <w:i w:val="false"/>
-          <w:iCs w:val="false"/>
-        </w:rPr>
       </w:pPr>
       <w:r>
         <w:drawing>
-          <wp:anchor behindDoc="0" distT="0" distB="0" distL="0" distR="0" simplePos="0" locked="0" layoutInCell="0" allowOverlap="1" relativeHeight="9">
+          <wp:anchor behindDoc="0" distT="0" distB="0" distL="0" distR="0" simplePos="0" locked="0" layoutInCell="0" allowOverlap="1" relativeHeight="8">
             <wp:simplePos x="0" y="0"/>
             <wp:positionH relativeFrom="column">
               <wp:align>center</wp:align>
@@ -3700,7 +6173,7 @@
             <wp:extent cx="5943600" cy="1945005"/>
             <wp:effectExtent l="0" t="0" r="0" b="0"/>
             <wp:wrapSquare wrapText="largest"/>
-            <wp:docPr id="6" name="Image6" descr=""/>
+            <wp:docPr id="8" name="Image6" descr=""/>
             <wp:cNvGraphicFramePr>
               <a:graphicFrameLocks xmlns:a="http://schemas.openxmlformats.org/drawingml/2006/main" noChangeAspect="1"/>
             </wp:cNvGraphicFramePr>
@@ -3708,7 +6181,7 @@
               <a:graphicData uri="http://schemas.openxmlformats.org/drawingml/2006/picture">
                 <pic:pic xmlns:pic="http://schemas.openxmlformats.org/drawingml/2006/picture">
                   <pic:nvPicPr>
-                    <pic:cNvPr id="6" name="Image6" descr=""/>
+                    <pic:cNvPr id="8" name="Image6" descr=""/>
                     <pic:cNvPicPr>
                       <a:picLocks noChangeAspect="1" noChangeArrowheads="1"/>
                     </pic:cNvPicPr>
@@ -3840,97 +6313,7 @@
           <w:i/>
           <w:iCs/>
         </w:rPr>
-        <w:t>4</w:t>
-      </w:r>
-      <w:r>
-        <w:rPr>
-          <w:b w:val="false"/>
-          <w:bCs w:val="false"/>
-          <w:i/>
-          <w:iCs/>
-        </w:rPr>
-        <w:t>.</w:t>
-      </w:r>
-      <w:r>
-        <w:rPr>
-          <w:b w:val="false"/>
-          <w:bCs w:val="false"/>
-          <w:i/>
-          <w:iCs/>
-        </w:rPr>
-        <w:t xml:space="preserve"> Eksperiment – n = 7</w:t>
-      </w:r>
-      <w:r>
-        <w:rPr>
-          <w:b w:val="false"/>
-          <w:bCs w:val="false"/>
-          <w:i/>
-          <w:iCs/>
-        </w:rPr>
-        <w:t>0</w:t>
-      </w:r>
-      <w:r>
-        <w:rPr>
-          <w:b w:val="false"/>
-          <w:bCs w:val="false"/>
-          <w:i/>
-          <w:iCs/>
-        </w:rPr>
-        <w:t xml:space="preserve"> c=0.</w:t>
-      </w:r>
-      <w:r>
-        <w:rPr>
-          <w:b w:val="false"/>
-          <w:bCs w:val="false"/>
-          <w:i/>
-          <w:iCs/>
-        </w:rPr>
-        <w:t>6</w:t>
-      </w:r>
-      <w:r>
-        <w:rPr>
-          <w:b w:val="false"/>
-          <w:bCs w:val="false"/>
-          <w:i/>
-          <w:iCs/>
-        </w:rPr>
-        <w:t xml:space="preserve"> m=0.</w:t>
-      </w:r>
-      <w:r>
-        <w:rPr>
-          <w:b w:val="false"/>
-          <w:bCs w:val="false"/>
-          <w:i/>
-          <w:iCs/>
-        </w:rPr>
-        <w:t>8</w:t>
-      </w:r>
-      <w:r>
-        <w:rPr>
-          <w:b w:val="false"/>
-          <w:bCs w:val="false"/>
-          <w:i/>
-          <w:iCs/>
-        </w:rPr>
-        <w:t xml:space="preserve"> it=</w:t>
-      </w:r>
-      <w:r>
-        <w:rPr>
-          <w:b w:val="false"/>
-          <w:bCs w:val="false"/>
-          <w:i/>
-          <w:iCs/>
-        </w:rPr>
-        <w:t>9</w:t>
-      </w:r>
-      <w:r>
-        <w:rPr>
-          <w:b w:val="false"/>
-          <w:bCs w:val="false"/>
-          <w:i/>
-          <w:iCs/>
-        </w:rPr>
-        <w:t>0 t=10</w:t>
+        <w:t>4. Eksperiment – n = 70 c=0.6 m=0.8 it=90 t=10</w:t>
       </w:r>
     </w:p>
     <w:p>
@@ -3971,7 +6354,10 @@
         </w:rPr>
       </w:pPr>
       <w:r>
-        <w:rPr/>
+        <w:rPr>
+          <w:b/>
+          <w:bCs/>
+        </w:rPr>
       </w:r>
     </w:p>
     <w:p>
@@ -3987,18 +6373,18 @@
       </w:pPr>
       <w:r>
         <w:drawing>
-          <wp:anchor behindDoc="0" distT="0" distB="0" distL="0" distR="0" simplePos="0" locked="0" layoutInCell="0" allowOverlap="1" relativeHeight="10">
+          <wp:anchor behindDoc="0" distT="0" distB="0" distL="0" distR="0" simplePos="0" locked="0" layoutInCell="0" allowOverlap="1" relativeHeight="9">
             <wp:simplePos x="0" y="0"/>
             <wp:positionH relativeFrom="column">
-              <wp:align>center</wp:align>
+              <wp:posOffset>0</wp:posOffset>
             </wp:positionH>
             <wp:positionV relativeFrom="paragraph">
-              <wp:posOffset>635</wp:posOffset>
+              <wp:posOffset>181610</wp:posOffset>
             </wp:positionV>
             <wp:extent cx="5943600" cy="1641475"/>
             <wp:effectExtent l="0" t="0" r="0" b="0"/>
             <wp:wrapSquare wrapText="largest"/>
-            <wp:docPr id="7" name="Image7" descr=""/>
+            <wp:docPr id="9" name="Image7" descr=""/>
             <wp:cNvGraphicFramePr>
               <a:graphicFrameLocks xmlns:a="http://schemas.openxmlformats.org/drawingml/2006/main" noChangeAspect="1"/>
             </wp:cNvGraphicFramePr>
@@ -4006,7 +6392,7 @@
               <a:graphicData uri="http://schemas.openxmlformats.org/drawingml/2006/picture">
                 <pic:pic xmlns:pic="http://schemas.openxmlformats.org/drawingml/2006/picture">
                   <pic:nvPicPr>
-                    <pic:cNvPr id="7" name="Image7" descr=""/>
+                    <pic:cNvPr id="9" name="Image7" descr=""/>
                     <pic:cNvPicPr>
                       <a:picLocks noChangeAspect="1" noChangeArrowheads="1"/>
                     </pic:cNvPicPr>
@@ -4047,6 +6433,27 @@
         <w:tab/>
         <w:tab/>
         <w:tab/>
+      </w:r>
+    </w:p>
+    <w:p>
+      <w:pPr>
+        <w:pStyle w:val="Normal"/>
+        <w:spacing w:before="0" w:after="200"/>
+        <w:ind w:hanging="0"/>
+        <w:rPr>
+          <w:b/>
+          <w:b/>
+          <w:bCs/>
+        </w:rPr>
+      </w:pPr>
+      <w:r>
+        <w:rPr>
+          <w:b w:val="false"/>
+          <w:bCs w:val="false"/>
+        </w:rPr>
+        <w:tab/>
+        <w:tab/>
+        <w:tab/>
         <w:t xml:space="preserve">Slika 2.7 </w:t>
       </w:r>
       <w:r>
@@ -4086,14 +6493,41 @@
         </w:rPr>
       </w:pPr>
       <w:r>
+        <w:rPr/>
+      </w:r>
+    </w:p>
+    <w:p>
+      <w:pPr>
+        <w:pStyle w:val="Normal"/>
+        <w:spacing w:before="0" w:after="200"/>
+        <w:ind w:hanging="0"/>
+        <w:rPr>
+          <w:b/>
+          <w:b/>
+          <w:bCs/>
+        </w:rPr>
+      </w:pPr>
+      <w:r>
         <w:rPr>
           <w:b w:val="false"/>
           <w:bCs w:val="false"/>
           <w:i/>
           <w:iCs/>
         </w:rPr>
-        <w:t>5</w:t>
-      </w:r>
+        <w:t>5. Eksperiment – n = 70 c=0.6 m=0.8 it=90 t=80</w:t>
+      </w:r>
+    </w:p>
+    <w:p>
+      <w:pPr>
+        <w:pStyle w:val="Normal"/>
+        <w:spacing w:before="0" w:after="200"/>
+        <w:ind w:hanging="0"/>
+        <w:rPr>
+          <w:b/>
+          <w:b/>
+          <w:bCs/>
+        </w:rPr>
+      </w:pPr>
       <w:r>
         <w:rPr>
           <w:b w:val="false"/>
@@ -4101,54 +6535,6 @@
           <w:i/>
           <w:iCs/>
         </w:rPr>
-        <w:t>.</w:t>
-      </w:r>
-      <w:r>
-        <w:rPr>
-          <w:b w:val="false"/>
-          <w:bCs w:val="false"/>
-          <w:i/>
-          <w:iCs/>
-        </w:rPr>
-        <w:t xml:space="preserve"> Eksperiment – n = 7</w:t>
-      </w:r>
-      <w:r>
-        <w:rPr>
-          <w:b w:val="false"/>
-          <w:bCs w:val="false"/>
-          <w:i/>
-          <w:iCs/>
-        </w:rPr>
-        <w:t>0</w:t>
-      </w:r>
-      <w:r>
-        <w:rPr>
-          <w:b w:val="false"/>
-          <w:bCs w:val="false"/>
-          <w:i/>
-          <w:iCs/>
-        </w:rPr>
-        <w:t xml:space="preserve"> c=0.6 m=0.8 it=90 t=80</w:t>
-      </w:r>
-    </w:p>
-    <w:p>
-      <w:pPr>
-        <w:pStyle w:val="Normal"/>
-        <w:spacing w:before="0" w:after="200"/>
-        <w:ind w:hanging="0"/>
-        <w:rPr>
-          <w:b/>
-          <w:b/>
-          <w:bCs/>
-        </w:rPr>
-      </w:pPr>
-      <w:r>
-        <w:rPr>
-          <w:b w:val="false"/>
-          <w:bCs w:val="false"/>
-          <w:i/>
-          <w:iCs/>
-        </w:rPr>
         <w:tab/>
       </w:r>
       <w:r>
@@ -4158,83 +6544,38 @@
           <w:i w:val="false"/>
           <w:iCs w:val="false"/>
         </w:rPr>
-        <w:t xml:space="preserve">U eksperimentu 4 posljednja generacija je bila generacija 14 jer je od generacije 4 do generacije 14 najbolje rješenje bilo jednako te je eksperiment završen uprkos velikom broju iteracija.  </w:t>
-      </w:r>
-      <w:r>
-        <w:rPr>
-          <w:b w:val="false"/>
-          <w:bCs w:val="false"/>
-          <w:i w:val="false"/>
-          <w:iCs w:val="false"/>
-        </w:rPr>
-        <w:t xml:space="preserve">U ovom slučaju, najbolja rješenja su približna 4 uz očiglednu razliku između inicijalno najboljeg rješenja i rješenja iz posljednje generacije.  </w:t>
-      </w:r>
-    </w:p>
-    <w:p>
-      <w:pPr>
-        <w:pStyle w:val="Normal"/>
-        <w:spacing w:before="0" w:after="200"/>
-        <w:ind w:hanging="0"/>
-        <w:rPr>
-          <w:b/>
-          <w:b/>
-          <w:bCs/>
-        </w:rPr>
-      </w:pPr>
-      <w:r>
-        <w:rPr>
-          <w:b w:val="false"/>
-          <w:bCs w:val="false"/>
-          <w:i/>
-          <w:iCs/>
-        </w:rPr>
-      </w:r>
-    </w:p>
-    <w:p>
-      <w:pPr>
-        <w:pStyle w:val="Normal"/>
-        <w:spacing w:before="0" w:after="200"/>
-        <w:ind w:hanging="0"/>
-        <w:rPr>
-          <w:b/>
-          <w:b/>
-          <w:bCs/>
-        </w:rPr>
-      </w:pPr>
-      <w:r>
-        <w:rPr>
-          <w:b w:val="false"/>
-          <w:bCs w:val="false"/>
-          <w:i/>
-          <w:iCs/>
-        </w:rPr>
-      </w:r>
-    </w:p>
-    <w:p>
-      <w:pPr>
-        <w:pStyle w:val="Normal"/>
-        <w:spacing w:before="0" w:after="200"/>
-        <w:ind w:hanging="0"/>
-        <w:rPr>
-          <w:b/>
-          <w:b/>
-          <w:bCs/>
-        </w:rPr>
-      </w:pPr>
-      <w:r>
+        <w:t xml:space="preserve">U eksperimentu 4 posljednja generacija je bila generacija 14 jer je od generacije 4 do generacije 14 najbolje rješenje bilo jednako te je eksperiment završen uprkos velikom broju iteracija.  U ovom slučaju, najbolja rješenja su približna 4 uz očiglednu razliku između inicijalno najboljeg rješenja i rješenja iz posljednje generacije.  </w:t>
+      </w:r>
+    </w:p>
+    <w:p>
+      <w:pPr>
+        <w:pStyle w:val="Normal"/>
+        <w:spacing w:before="0" w:after="200"/>
+        <w:ind w:hanging="0"/>
+        <w:rPr>
+          <w:b/>
+          <w:b/>
+          <w:bCs/>
+        </w:rPr>
+      </w:pPr>
+      <w:r>
+        <w:rPr>
+          <w:b/>
+          <w:bCs/>
+        </w:rPr>
         <w:drawing>
-          <wp:anchor behindDoc="0" distT="0" distB="0" distL="0" distR="0" simplePos="0" locked="0" layoutInCell="0" allowOverlap="1" relativeHeight="11">
+          <wp:anchor behindDoc="0" distT="0" distB="0" distL="0" distR="0" simplePos="0" locked="0" layoutInCell="0" allowOverlap="1" relativeHeight="10">
             <wp:simplePos x="0" y="0"/>
             <wp:positionH relativeFrom="column">
-              <wp:align>center</wp:align>
+              <wp:posOffset>375920</wp:posOffset>
             </wp:positionH>
             <wp:positionV relativeFrom="paragraph">
-              <wp:posOffset>635</wp:posOffset>
+              <wp:posOffset>153670</wp:posOffset>
             </wp:positionV>
             <wp:extent cx="5191760" cy="3804285"/>
             <wp:effectExtent l="0" t="0" r="0" b="0"/>
             <wp:wrapSquare wrapText="largest"/>
-            <wp:docPr id="8" name="Image8" descr=""/>
+            <wp:docPr id="10" name="Image8" descr=""/>
             <wp:cNvGraphicFramePr>
               <a:graphicFrameLocks xmlns:a="http://schemas.openxmlformats.org/drawingml/2006/main" noChangeAspect="1"/>
             </wp:cNvGraphicFramePr>
@@ -4242,7 +6583,7 @@
               <a:graphicData uri="http://schemas.openxmlformats.org/drawingml/2006/picture">
                 <pic:pic xmlns:pic="http://schemas.openxmlformats.org/drawingml/2006/picture">
                   <pic:nvPicPr>
-                    <pic:cNvPr id="8" name="Image8" descr=""/>
+                    <pic:cNvPr id="10" name="Image8" descr=""/>
                     <pic:cNvPicPr>
                       <a:picLocks noChangeAspect="1" noChangeArrowheads="1"/>
                     </pic:cNvPicPr>
@@ -4268,6 +6609,36 @@
           </wp:anchor>
         </w:drawing>
       </w:r>
+    </w:p>
+    <w:p>
+      <w:pPr>
+        <w:pStyle w:val="Normal"/>
+        <w:spacing w:before="0" w:after="200"/>
+        <w:ind w:hanging="0"/>
+        <w:rPr>
+          <w:b/>
+          <w:b/>
+          <w:bCs/>
+        </w:rPr>
+      </w:pPr>
+      <w:r>
+        <w:rPr>
+          <w:b/>
+          <w:bCs/>
+        </w:rPr>
+      </w:r>
+    </w:p>
+    <w:p>
+      <w:pPr>
+        <w:pStyle w:val="Normal"/>
+        <w:spacing w:before="0" w:after="200"/>
+        <w:ind w:hanging="0"/>
+        <w:rPr>
+          <w:b/>
+          <w:b/>
+          <w:bCs/>
+        </w:rPr>
+      </w:pPr>
       <w:r>
         <w:rPr>
           <w:b w:val="false"/>
@@ -4276,14 +6647,6 @@
           <w:iCs w:val="false"/>
         </w:rPr>
         <w:tab/>
-      </w:r>
-      <w:r>
-        <w:rPr>
-          <w:b w:val="false"/>
-          <w:bCs w:val="false"/>
-          <w:i w:val="false"/>
-          <w:iCs w:val="false"/>
-        </w:rPr>
         <w:tab/>
         <w:tab/>
         <w:tab/>
@@ -4312,190 +6675,222 @@
       </w:pPr>
       <w:r>
         <w:rPr>
+          <w:b/>
+          <w:bCs/>
+        </w:rPr>
+      </w:r>
+    </w:p>
+    <w:p>
+      <w:pPr>
+        <w:pStyle w:val="Normal"/>
+        <w:spacing w:before="0" w:after="200"/>
+        <w:ind w:hanging="0"/>
+        <w:rPr>
+          <w:b/>
+          <w:b/>
+          <w:bCs/>
+        </w:rPr>
+      </w:pPr>
+      <w:r>
+        <w:rPr>
+          <w:b/>
+          <w:bCs/>
+        </w:rPr>
+      </w:r>
+    </w:p>
+    <w:p>
+      <w:pPr>
+        <w:pStyle w:val="Normal"/>
+        <w:spacing w:before="0" w:after="200"/>
+        <w:ind w:hanging="0"/>
+        <w:rPr>
+          <w:b/>
+          <w:b/>
+          <w:bCs/>
+        </w:rPr>
+      </w:pPr>
+      <w:r>
+        <w:rPr>
+          <w:b/>
+          <w:bCs/>
+        </w:rPr>
+      </w:r>
+    </w:p>
+    <w:p>
+      <w:pPr>
+        <w:pStyle w:val="Normal"/>
+        <w:spacing w:before="0" w:after="200"/>
+        <w:ind w:hanging="0"/>
+        <w:rPr>
+          <w:b/>
+          <w:b/>
+          <w:bCs/>
+        </w:rPr>
+      </w:pPr>
+      <w:r>
+        <w:rPr>
+          <w:b/>
+          <w:bCs/>
+        </w:rPr>
+      </w:r>
+    </w:p>
+    <w:p>
+      <w:pPr>
+        <w:pStyle w:val="Normal"/>
+        <w:spacing w:before="0" w:after="200"/>
+        <w:ind w:hanging="0"/>
+        <w:rPr>
+          <w:b/>
+          <w:b/>
+          <w:bCs/>
+        </w:rPr>
+      </w:pPr>
+      <w:r>
+        <w:rPr>
+          <w:b/>
+          <w:bCs/>
+        </w:rPr>
+        <w:t xml:space="preserve"> </w:t>
+      </w:r>
+    </w:p>
+    <w:p>
+      <w:pPr>
+        <w:pStyle w:val="Normal"/>
+        <w:spacing w:before="0" w:after="200"/>
+        <w:ind w:hanging="0"/>
+        <w:rPr>
+          <w:b/>
+          <w:b/>
+          <w:bCs/>
+        </w:rPr>
+      </w:pPr>
+      <w:r>
+        <w:rPr>
+          <w:b/>
+          <w:bCs/>
+        </w:rPr>
+      </w:r>
+    </w:p>
+    <w:p>
+      <w:pPr>
+        <w:pStyle w:val="Normal"/>
+        <w:spacing w:before="0" w:after="200"/>
+        <w:ind w:hanging="0"/>
+        <w:rPr>
+          <w:b/>
+          <w:b/>
+          <w:bCs/>
+        </w:rPr>
+      </w:pPr>
+      <w:r>
+        <w:rPr>
+          <w:b/>
+          <w:bCs/>
+        </w:rPr>
+      </w:r>
+    </w:p>
+    <w:p>
+      <w:pPr>
+        <w:pStyle w:val="Normal"/>
+        <w:spacing w:before="0" w:after="200"/>
+        <w:ind w:hanging="0"/>
+        <w:rPr>
+          <w:b/>
+          <w:b/>
+          <w:bCs/>
+        </w:rPr>
+      </w:pPr>
+      <w:r>
+        <w:rPr>
+          <w:b/>
+          <w:bCs/>
+        </w:rPr>
+      </w:r>
+    </w:p>
+    <w:p>
+      <w:pPr>
+        <w:pStyle w:val="Normal"/>
+        <w:spacing w:before="0" w:after="200"/>
+        <w:ind w:hanging="0"/>
+        <w:rPr>
+          <w:b/>
+          <w:b/>
+          <w:bCs/>
+        </w:rPr>
+      </w:pPr>
+      <w:r>
+        <w:rPr>
+          <w:b/>
+          <w:bCs/>
+        </w:rPr>
+      </w:r>
+    </w:p>
+    <w:p>
+      <w:pPr>
+        <w:pStyle w:val="Normal"/>
+        <w:spacing w:before="0" w:after="200"/>
+        <w:ind w:hanging="0"/>
+        <w:rPr>
+          <w:b/>
+          <w:b/>
+          <w:bCs/>
+        </w:rPr>
+      </w:pPr>
+      <w:r>
+        <w:rPr>
+          <w:b/>
+          <w:bCs/>
+        </w:rPr>
+      </w:r>
+    </w:p>
+    <w:p>
+      <w:pPr>
+        <w:pStyle w:val="Normal"/>
+        <w:spacing w:before="0" w:after="200"/>
+        <w:ind w:hanging="0"/>
+        <w:rPr>
+          <w:b/>
+          <w:b/>
+          <w:bCs/>
+        </w:rPr>
+      </w:pPr>
+      <w:r>
+        <w:rPr>
+          <w:b/>
+          <w:bCs/>
+        </w:rPr>
+      </w:r>
+    </w:p>
+    <w:p>
+      <w:pPr>
+        <w:pStyle w:val="Normal"/>
+        <w:spacing w:before="0" w:after="200"/>
+        <w:ind w:hanging="0"/>
+        <w:rPr>
+          <w:b/>
+          <w:b/>
+          <w:bCs/>
+        </w:rPr>
+      </w:pPr>
+      <w:r>
+        <w:rPr>
+          <w:b w:val="false"/>
+          <w:bCs w:val="false"/>
+        </w:rPr>
+        <w:tab/>
+        <w:tab/>
+        <w:tab/>
+        <w:tab/>
+        <w:t xml:space="preserve">Slika 2.8 </w:t>
+      </w:r>
+      <w:r>
+        <w:rPr>
           <w:b w:val="false"/>
           <w:bCs w:val="false"/>
           <w:i/>
           <w:iCs/>
         </w:rPr>
-      </w:r>
-    </w:p>
-    <w:p>
-      <w:pPr>
-        <w:pStyle w:val="Normal"/>
-        <w:spacing w:before="0" w:after="200"/>
-        <w:ind w:hanging="0"/>
-        <w:rPr>
-          <w:b/>
-          <w:b/>
-          <w:bCs/>
-        </w:rPr>
-      </w:pPr>
-      <w:r>
-        <w:rPr>
-          <w:b w:val="false"/>
-          <w:bCs w:val="false"/>
-          <w:i/>
-          <w:iCs/>
-        </w:rPr>
-      </w:r>
-    </w:p>
-    <w:p>
-      <w:pPr>
-        <w:pStyle w:val="Normal"/>
-        <w:spacing w:before="0" w:after="200"/>
-        <w:ind w:hanging="0"/>
-        <w:rPr>
-          <w:b/>
-          <w:b/>
-          <w:bCs/>
-        </w:rPr>
-      </w:pPr>
-      <w:r>
-        <w:rPr>
-          <w:b w:val="false"/>
-          <w:bCs w:val="false"/>
-          <w:i/>
-          <w:iCs/>
-        </w:rPr>
-      </w:r>
-    </w:p>
-    <w:p>
-      <w:pPr>
-        <w:pStyle w:val="Normal"/>
-        <w:spacing w:before="0" w:after="200"/>
-        <w:ind w:hanging="0"/>
-        <w:rPr>
-          <w:b/>
-          <w:b/>
-          <w:bCs/>
-        </w:rPr>
-      </w:pPr>
-      <w:r>
-        <w:rPr/>
-      </w:r>
-    </w:p>
-    <w:p>
-      <w:pPr>
-        <w:pStyle w:val="Normal"/>
-        <w:spacing w:before="0" w:after="200"/>
-        <w:ind w:hanging="0"/>
-        <w:rPr>
-          <w:b/>
-          <w:b/>
-          <w:bCs/>
-        </w:rPr>
-      </w:pPr>
-      <w:r>
-        <w:rPr>
-          <w:b/>
-          <w:bCs/>
-        </w:rPr>
-        <w:t xml:space="preserve"> </w:t>
-      </w:r>
-    </w:p>
-    <w:p>
-      <w:pPr>
-        <w:pStyle w:val="Normal"/>
-        <w:spacing w:before="0" w:after="200"/>
-        <w:ind w:hanging="0"/>
-        <w:rPr>
-          <w:b/>
-          <w:b/>
-          <w:bCs/>
-        </w:rPr>
-      </w:pPr>
-      <w:r>
-        <w:rPr/>
-      </w:r>
-    </w:p>
-    <w:p>
-      <w:pPr>
-        <w:pStyle w:val="Normal"/>
-        <w:spacing w:before="0" w:after="200"/>
-        <w:ind w:hanging="0"/>
-        <w:rPr>
-          <w:b/>
-          <w:b/>
-          <w:bCs/>
-        </w:rPr>
-      </w:pPr>
-      <w:r>
-        <w:rPr/>
-      </w:r>
-    </w:p>
-    <w:p>
-      <w:pPr>
-        <w:pStyle w:val="Normal"/>
-        <w:spacing w:before="0" w:after="200"/>
-        <w:ind w:hanging="0"/>
-        <w:rPr>
-          <w:b/>
-          <w:b/>
-          <w:bCs/>
-        </w:rPr>
-      </w:pPr>
-      <w:r>
-        <w:rPr/>
-      </w:r>
-    </w:p>
-    <w:p>
-      <w:pPr>
-        <w:pStyle w:val="Normal"/>
-        <w:spacing w:before="0" w:after="200"/>
-        <w:ind w:hanging="0"/>
-        <w:rPr>
-          <w:b/>
-          <w:b/>
-          <w:bCs/>
-        </w:rPr>
-      </w:pPr>
-      <w:r>
-        <w:rPr/>
-      </w:r>
-    </w:p>
-    <w:p>
-      <w:pPr>
-        <w:pStyle w:val="Normal"/>
-        <w:spacing w:before="0" w:after="200"/>
-        <w:ind w:hanging="0"/>
-        <w:rPr>
-          <w:b/>
-          <w:b/>
-          <w:bCs/>
-        </w:rPr>
-      </w:pPr>
-      <w:r>
-        <w:rPr/>
-      </w:r>
-    </w:p>
-    <w:p>
-      <w:pPr>
-        <w:pStyle w:val="Normal"/>
-        <w:spacing w:before="0" w:after="200"/>
-        <w:ind w:hanging="0"/>
-        <w:rPr>
-          <w:b/>
-          <w:b/>
-          <w:bCs/>
-        </w:rPr>
-      </w:pPr>
-      <w:r>
-        <w:rPr/>
-      </w:r>
-    </w:p>
-    <w:p>
-      <w:pPr>
-        <w:pStyle w:val="Normal"/>
-        <w:spacing w:before="0" w:after="200"/>
-        <w:ind w:hanging="0"/>
-        <w:rPr>
-          <w:b/>
-          <w:b/>
-          <w:bCs/>
-        </w:rPr>
-      </w:pPr>
-      <w:r>
-        <w:rPr/>
+        <w:t>Prva generacija eksperimenta 5</w:t>
       </w:r>
     </w:p>
     <w:p>
@@ -4523,65 +6918,48 @@
         <w:t xml:space="preserve">      </w:t>
         <w:tab/>
         <w:tab/>
-        <w:t xml:space="preserve">                 </w:t>
-      </w:r>
-      <w:r>
-        <w:rPr>
-          <w:b/>
-          <w:bCs/>
-        </w:rPr>
-        <w:t xml:space="preserve">                     </w:t>
+        <w:t xml:space="preserve">                                      </w:t>
         <w:tab/>
         <w:tab/>
         <w:t xml:space="preserve">                                     </w:t>
       </w:r>
-      <w:r>
-        <w:rPr>
-          <w:b w:val="false"/>
-          <w:bCs w:val="false"/>
-        </w:rPr>
-        <w:t xml:space="preserve">Slika 2.8 </w:t>
-      </w:r>
-      <w:r>
-        <w:rPr>
-          <w:b w:val="false"/>
-          <w:bCs w:val="false"/>
-          <w:i/>
-          <w:iCs/>
-        </w:rPr>
-        <w:t>Prva generacija eksperimenta 5</w:t>
-      </w:r>
-    </w:p>
-    <w:p>
-      <w:pPr>
-        <w:pStyle w:val="Normal"/>
-        <w:spacing w:before="0" w:after="200"/>
-        <w:ind w:hanging="0"/>
-        <w:rPr>
-          <w:b/>
-          <w:b/>
-          <w:bCs/>
-        </w:rPr>
-      </w:pPr>
-      <w:r>
-        <w:rPr/>
-      </w:r>
-    </w:p>
-    <w:p>
-      <w:pPr>
-        <w:pStyle w:val="Normal"/>
-        <w:spacing w:before="0" w:after="200"/>
-        <w:ind w:hanging="0"/>
-        <w:rPr>
-          <w:b/>
-          <w:b/>
-          <w:bCs/>
-        </w:rPr>
-      </w:pPr>
-      <w:r>
-        <w:rPr/>
+    </w:p>
+    <w:p>
+      <w:pPr>
+        <w:pStyle w:val="Normal"/>
+        <w:spacing w:before="0" w:after="200"/>
+        <w:ind w:hanging="0"/>
+        <w:rPr>
+          <w:b/>
+          <w:b/>
+          <w:bCs/>
+        </w:rPr>
+      </w:pPr>
+      <w:r>
+        <w:rPr>
+          <w:b/>
+          <w:bCs/>
+        </w:rPr>
+      </w:r>
+    </w:p>
+    <w:p>
+      <w:pPr>
+        <w:pStyle w:val="Normal"/>
+        <w:spacing w:before="0" w:after="200"/>
+        <w:ind w:hanging="0"/>
+        <w:rPr>
+          <w:b/>
+          <w:b/>
+          <w:bCs/>
+        </w:rPr>
+      </w:pPr>
+      <w:r>
+        <w:rPr>
+          <w:b/>
+          <w:bCs/>
+        </w:rPr>
         <w:drawing>
-          <wp:anchor behindDoc="0" distT="0" distB="0" distL="0" distR="0" simplePos="0" locked="0" layoutInCell="0" allowOverlap="1" relativeHeight="12">
+          <wp:anchor behindDoc="0" distT="0" distB="0" distL="0" distR="0" simplePos="0" locked="0" layoutInCell="0" allowOverlap="1" relativeHeight="11">
             <wp:simplePos x="0" y="0"/>
             <wp:positionH relativeFrom="column">
               <wp:posOffset>409575</wp:posOffset>
@@ -4592,7 +6970,7 @@
             <wp:extent cx="5072380" cy="3590290"/>
             <wp:effectExtent l="0" t="0" r="0" b="0"/>
             <wp:wrapSquare wrapText="largest"/>
-            <wp:docPr id="9" name="Image9" descr=""/>
+            <wp:docPr id="11" name="Image9" descr=""/>
             <wp:cNvGraphicFramePr>
               <a:graphicFrameLocks xmlns:a="http://schemas.openxmlformats.org/drawingml/2006/main" noChangeAspect="1"/>
             </wp:cNvGraphicFramePr>
@@ -4600,7 +6978,7 @@
               <a:graphicData uri="http://schemas.openxmlformats.org/drawingml/2006/picture">
                 <pic:pic xmlns:pic="http://schemas.openxmlformats.org/drawingml/2006/picture">
                   <pic:nvPicPr>
-                    <pic:cNvPr id="9" name="Image9" descr=""/>
+                    <pic:cNvPr id="11" name="Image9" descr=""/>
                     <pic:cNvPicPr>
                       <a:picLocks noChangeAspect="1" noChangeArrowheads="1"/>
                     </pic:cNvPicPr>
@@ -4661,6 +7039,209 @@
         </w:rPr>
       </w:pPr>
       <w:r>
+        <w:rPr>
+          <w:b/>
+          <w:bCs/>
+        </w:rPr>
+      </w:r>
+    </w:p>
+    <w:p>
+      <w:pPr>
+        <w:pStyle w:val="Normal"/>
+        <w:spacing w:before="0" w:after="200"/>
+        <w:ind w:hanging="0"/>
+        <w:rPr>
+          <w:b/>
+          <w:b/>
+          <w:bCs/>
+        </w:rPr>
+      </w:pPr>
+      <w:r>
+        <w:rPr>
+          <w:b/>
+          <w:bCs/>
+        </w:rPr>
+      </w:r>
+    </w:p>
+    <w:p>
+      <w:pPr>
+        <w:pStyle w:val="Normal"/>
+        <w:spacing w:before="0" w:after="200"/>
+        <w:ind w:hanging="0"/>
+        <w:rPr>
+          <w:b/>
+          <w:b/>
+          <w:bCs/>
+        </w:rPr>
+      </w:pPr>
+      <w:r>
+        <w:rPr>
+          <w:b/>
+          <w:bCs/>
+        </w:rPr>
+      </w:r>
+    </w:p>
+    <w:p>
+      <w:pPr>
+        <w:pStyle w:val="Normal"/>
+        <w:spacing w:before="0" w:after="200"/>
+        <w:ind w:hanging="0"/>
+        <w:rPr>
+          <w:b/>
+          <w:b/>
+          <w:bCs/>
+        </w:rPr>
+      </w:pPr>
+      <w:r>
+        <w:rPr>
+          <w:b/>
+          <w:bCs/>
+        </w:rPr>
+      </w:r>
+    </w:p>
+    <w:p>
+      <w:pPr>
+        <w:pStyle w:val="Normal"/>
+        <w:spacing w:before="0" w:after="200"/>
+        <w:ind w:hanging="0"/>
+        <w:rPr>
+          <w:b/>
+          <w:b/>
+          <w:bCs/>
+        </w:rPr>
+      </w:pPr>
+      <w:r>
+        <w:rPr>
+          <w:b/>
+          <w:bCs/>
+        </w:rPr>
+      </w:r>
+    </w:p>
+    <w:p>
+      <w:pPr>
+        <w:pStyle w:val="Normal"/>
+        <w:spacing w:before="0" w:after="200"/>
+        <w:ind w:hanging="0"/>
+        <w:rPr>
+          <w:b/>
+          <w:b/>
+          <w:bCs/>
+        </w:rPr>
+      </w:pPr>
+      <w:r>
+        <w:rPr>
+          <w:b/>
+          <w:bCs/>
+        </w:rPr>
+      </w:r>
+    </w:p>
+    <w:p>
+      <w:pPr>
+        <w:pStyle w:val="Normal"/>
+        <w:spacing w:before="0" w:after="200"/>
+        <w:ind w:hanging="0"/>
+        <w:rPr>
+          <w:b/>
+          <w:b/>
+          <w:bCs/>
+        </w:rPr>
+      </w:pPr>
+      <w:r>
+        <w:rPr>
+          <w:b/>
+          <w:bCs/>
+        </w:rPr>
+      </w:r>
+    </w:p>
+    <w:p>
+      <w:pPr>
+        <w:pStyle w:val="Normal"/>
+        <w:spacing w:before="0" w:after="200"/>
+        <w:ind w:hanging="0"/>
+        <w:rPr>
+          <w:b/>
+          <w:b/>
+          <w:bCs/>
+        </w:rPr>
+      </w:pPr>
+      <w:r>
+        <w:rPr>
+          <w:b/>
+          <w:bCs/>
+        </w:rPr>
+      </w:r>
+    </w:p>
+    <w:p>
+      <w:pPr>
+        <w:pStyle w:val="Normal"/>
+        <w:spacing w:before="0" w:after="200"/>
+        <w:ind w:hanging="0"/>
+        <w:rPr>
+          <w:b/>
+          <w:b/>
+          <w:bCs/>
+        </w:rPr>
+      </w:pPr>
+      <w:r>
+        <w:rPr>
+          <w:b/>
+          <w:bCs/>
+        </w:rPr>
+      </w:r>
+    </w:p>
+    <w:p>
+      <w:pPr>
+        <w:pStyle w:val="Normal"/>
+        <w:spacing w:before="0" w:after="200"/>
+        <w:ind w:hanging="0"/>
+        <w:rPr>
+          <w:b/>
+          <w:b/>
+          <w:bCs/>
+        </w:rPr>
+      </w:pPr>
+      <w:r>
+        <w:rPr>
+          <w:b/>
+          <w:bCs/>
+        </w:rPr>
+        <w:tab/>
+        <w:tab/>
+        <w:tab/>
+        <w:t xml:space="preserve">  </w:t>
+      </w:r>
+      <w:r>
+        <w:rPr>
+          <w:b w:val="false"/>
+          <w:bCs w:val="false"/>
+        </w:rPr>
+        <w:t xml:space="preserve">Slika 2.9 </w:t>
+      </w:r>
+      <w:r>
+        <w:rPr>
+          <w:b w:val="false"/>
+          <w:bCs w:val="false"/>
+          <w:i/>
+          <w:iCs/>
+        </w:rPr>
+        <w:t>Posljednja generacija eksperimenta 5</w:t>
+      </w:r>
+    </w:p>
+    <w:p>
+      <w:pPr>
+        <w:pStyle w:val="Normal"/>
+        <w:spacing w:before="0" w:after="200"/>
+        <w:ind w:hanging="0"/>
+        <w:rPr>
+          <w:b w:val="false"/>
+          <w:b w:val="false"/>
+          <w:bCs w:val="false"/>
+          <w:i/>
+          <w:i/>
+          <w:iCs/>
+        </w:rPr>
+      </w:pPr>
+      <w:r>
         <w:rPr/>
       </w:r>
     </w:p>
@@ -4670,9 +7251,12 @@
         <w:spacing w:before="0" w:after="200"/>
         <w:ind w:hanging="0"/>
         <w:rPr>
-          <w:b/>
-          <w:b/>
-          <w:bCs/>
+          <w:b w:val="false"/>
+          <w:b w:val="false"/>
+          <w:bCs w:val="false"/>
+          <w:i/>
+          <w:i/>
+          <w:iCs/>
         </w:rPr>
       </w:pPr>
       <w:r>
@@ -4685,9 +7269,12 @@
         <w:spacing w:before="0" w:after="200"/>
         <w:ind w:hanging="0"/>
         <w:rPr>
-          <w:b/>
-          <w:b/>
-          <w:bCs/>
+          <w:b w:val="false"/>
+          <w:b w:val="false"/>
+          <w:bCs w:val="false"/>
+          <w:i/>
+          <w:i/>
+          <w:iCs/>
         </w:rPr>
       </w:pPr>
       <w:r>
@@ -4700,9 +7287,12 @@
         <w:spacing w:before="0" w:after="200"/>
         <w:ind w:hanging="0"/>
         <w:rPr>
-          <w:b/>
-          <w:b/>
-          <w:bCs/>
+          <w:b w:val="false"/>
+          <w:b w:val="false"/>
+          <w:bCs w:val="false"/>
+          <w:i/>
+          <w:i/>
+          <w:iCs/>
         </w:rPr>
       </w:pPr>
       <w:r>
@@ -4715,9 +7305,12 @@
         <w:spacing w:before="0" w:after="200"/>
         <w:ind w:hanging="0"/>
         <w:rPr>
-          <w:b/>
-          <w:b/>
-          <w:bCs/>
+          <w:b w:val="false"/>
+          <w:b w:val="false"/>
+          <w:bCs w:val="false"/>
+          <w:i/>
+          <w:i/>
+          <w:iCs/>
         </w:rPr>
       </w:pPr>
       <w:r>
@@ -4730,9 +7323,12 @@
         <w:spacing w:before="0" w:after="200"/>
         <w:ind w:hanging="0"/>
         <w:rPr>
-          <w:b/>
-          <w:b/>
-          <w:bCs/>
+          <w:b w:val="false"/>
+          <w:b w:val="false"/>
+          <w:bCs w:val="false"/>
+          <w:i/>
+          <w:i/>
+          <w:iCs/>
         </w:rPr>
       </w:pPr>
       <w:r>
@@ -4745,9 +7341,12 @@
         <w:spacing w:before="0" w:after="200"/>
         <w:ind w:hanging="0"/>
         <w:rPr>
-          <w:b/>
-          <w:b/>
-          <w:bCs/>
+          <w:b w:val="false"/>
+          <w:b w:val="false"/>
+          <w:bCs w:val="false"/>
+          <w:i/>
+          <w:i/>
+          <w:iCs/>
         </w:rPr>
       </w:pPr>
       <w:r>
@@ -4760,9 +7359,12 @@
         <w:spacing w:before="0" w:after="200"/>
         <w:ind w:hanging="0"/>
         <w:rPr>
-          <w:b/>
-          <w:b/>
-          <w:bCs/>
+          <w:b w:val="false"/>
+          <w:b w:val="false"/>
+          <w:bCs w:val="false"/>
+          <w:i/>
+          <w:i/>
+          <w:iCs/>
         </w:rPr>
       </w:pPr>
       <w:r>
@@ -4775,9 +7377,12 @@
         <w:spacing w:before="0" w:after="200"/>
         <w:ind w:hanging="0"/>
         <w:rPr>
-          <w:b/>
-          <w:b/>
-          <w:bCs/>
+          <w:b w:val="false"/>
+          <w:b w:val="false"/>
+          <w:bCs w:val="false"/>
+          <w:i/>
+          <w:i/>
+          <w:iCs/>
         </w:rPr>
       </w:pPr>
       <w:r>
@@ -4790,36 +7395,16 @@
         <w:spacing w:before="0" w:after="200"/>
         <w:ind w:hanging="0"/>
         <w:rPr>
-          <w:b/>
-          <w:b/>
-          <w:bCs/>
-        </w:rPr>
-      </w:pPr>
-      <w:r>
-        <w:rPr>
-          <w:b/>
-          <w:bCs/>
-        </w:rPr>
-        <w:tab/>
-        <w:tab/>
-        <w:tab/>
-        <w:t xml:space="preserve">  </w:t>
-      </w:r>
-      <w:r>
-        <w:rPr>
-          <w:b w:val="false"/>
-          <w:bCs w:val="false"/>
-        </w:rPr>
-        <w:t xml:space="preserve">Slika 2.9 </w:t>
-      </w:r>
-      <w:r>
-        <w:rPr>
-          <w:b w:val="false"/>
-          <w:bCs w:val="false"/>
+          <w:b w:val="false"/>
+          <w:b w:val="false"/>
+          <w:bCs w:val="false"/>
+          <w:i/>
           <w:i/>
           <w:iCs/>
         </w:rPr>
-        <w:t>Posljednja generacija eksperimenta 5</w:t>
+      </w:pPr>
+      <w:r>
+        <w:rPr/>
       </w:r>
     </w:p>
     <w:p>
@@ -4837,41 +7422,77 @@
         </w:rPr>
       </w:pPr>
       <w:r>
-        <w:rPr>
-          <w:b w:val="false"/>
-          <w:bCs w:val="false"/>
+        <w:rPr/>
+      </w:r>
+    </w:p>
+    <w:p>
+      <w:pPr>
+        <w:pStyle w:val="Normal"/>
+        <w:spacing w:before="0" w:after="200"/>
+        <w:ind w:hanging="0"/>
+        <w:rPr>
+          <w:b w:val="false"/>
+          <w:b w:val="false"/>
+          <w:bCs w:val="false"/>
+          <w:i/>
           <w:i/>
           <w:iCs/>
         </w:rPr>
-        <w:t>6</w:t>
-      </w:r>
-      <w:r>
-        <w:rPr>
-          <w:b w:val="false"/>
-          <w:bCs w:val="false"/>
+      </w:pPr>
+      <w:r>
+        <w:rPr/>
+      </w:r>
+    </w:p>
+    <w:p>
+      <w:pPr>
+        <w:pStyle w:val="Normal"/>
+        <w:spacing w:before="0" w:after="200"/>
+        <w:ind w:hanging="0"/>
+        <w:rPr>
+          <w:b w:val="false"/>
+          <w:b w:val="false"/>
+          <w:bCs w:val="false"/>
+          <w:i/>
           <w:i/>
           <w:iCs/>
         </w:rPr>
-        <w:t>.</w:t>
-      </w:r>
-      <w:r>
-        <w:rPr>
-          <w:b w:val="false"/>
-          <w:bCs w:val="false"/>
+      </w:pPr>
+      <w:r>
+        <w:rPr/>
+      </w:r>
+    </w:p>
+    <w:p>
+      <w:pPr>
+        <w:pStyle w:val="Normal"/>
+        <w:spacing w:before="0" w:after="200"/>
+        <w:ind w:hanging="0"/>
+        <w:rPr>
+          <w:b w:val="false"/>
+          <w:b w:val="false"/>
+          <w:bCs w:val="false"/>
+          <w:i/>
           <w:i/>
           <w:iCs/>
         </w:rPr>
-        <w:t xml:space="preserve"> Eksperiment – n = </w:t>
-      </w:r>
-      <w:r>
-        <w:rPr>
-          <w:b w:val="false"/>
-          <w:bCs w:val="false"/>
+      </w:pPr>
+      <w:r>
+        <w:rPr/>
+      </w:r>
+    </w:p>
+    <w:p>
+      <w:pPr>
+        <w:pStyle w:val="Normal"/>
+        <w:spacing w:before="0" w:after="200"/>
+        <w:ind w:hanging="0"/>
+        <w:rPr>
+          <w:b w:val="false"/>
+          <w:b w:val="false"/>
+          <w:bCs w:val="false"/>
+          <w:i/>
           <w:i/>
           <w:iCs/>
         </w:rPr>
-        <w:t>20</w:t>
-      </w:r>
+      </w:pPr>
       <w:r>
         <w:rPr>
           <w:b w:val="false"/>
@@ -4879,17 +7500,23 @@
           <w:i/>
           <w:iCs/>
         </w:rPr>
-        <w:t>0</w:t>
-      </w:r>
-      <w:r>
-        <w:rPr>
-          <w:b w:val="false"/>
-          <w:bCs w:val="false"/>
+        <w:t>6. Eksperiment – n = 200 c=0.7 m=0.8 it=90 t=80</w:t>
+      </w:r>
+    </w:p>
+    <w:p>
+      <w:pPr>
+        <w:pStyle w:val="Normal"/>
+        <w:spacing w:before="0" w:after="200"/>
+        <w:ind w:hanging="0"/>
+        <w:rPr>
+          <w:b w:val="false"/>
+          <w:b w:val="false"/>
+          <w:bCs w:val="false"/>
+          <w:i/>
           <w:i/>
           <w:iCs/>
         </w:rPr>
-        <w:t xml:space="preserve"> c=0.</w:t>
-      </w:r>
+      </w:pPr>
       <w:r>
         <w:rPr>
           <w:b w:val="false"/>
@@ -4897,77 +7524,35 @@
           <w:i/>
           <w:iCs/>
         </w:rPr>
-        <w:t>7</w:t>
-      </w:r>
-      <w:r>
-        <w:rPr>
-          <w:b w:val="false"/>
-          <w:bCs w:val="false"/>
+        <w:tab/>
+      </w:r>
+      <w:r>
+        <w:rPr>
+          <w:b w:val="false"/>
+          <w:bCs w:val="false"/>
+          <w:i w:val="false"/>
+          <w:iCs w:val="false"/>
+        </w:rPr>
+        <w:t>Ukoliko smo birali navedene vrijednosti parametara, vrijednost minimuma funkcije je prilikom svakog narednog izvođenja eksperimenta bila je približna -4.27. Preciznije, iako je početna generacija za vrijednosti x i y imala širok interval za vrijednost z od  -3.57 do 5.57, u posljednjoj generaciji je vrijednost z za svih 200 članova generacije bila -4.27, a razlika se pojavljuje na 5 decimali, što se može vidjeti na prikazu sa slike.</w:t>
+      </w:r>
+    </w:p>
+    <w:p>
+      <w:pPr>
+        <w:pStyle w:val="Normal"/>
+        <w:spacing w:before="0" w:after="200"/>
+        <w:ind w:hanging="0"/>
+        <w:rPr>
+          <w:b w:val="false"/>
+          <w:b w:val="false"/>
+          <w:bCs w:val="false"/>
+          <w:i/>
           <w:i/>
           <w:iCs/>
         </w:rPr>
-        <w:t xml:space="preserve"> m=0.8 it=90 t=80</w:t>
-      </w:r>
-    </w:p>
-    <w:p>
-      <w:pPr>
-        <w:pStyle w:val="Normal"/>
-        <w:spacing w:before="0" w:after="200"/>
-        <w:ind w:hanging="0"/>
-        <w:rPr>
-          <w:b w:val="false"/>
-          <w:b w:val="false"/>
-          <w:bCs w:val="false"/>
-          <w:i/>
-          <w:i/>
-          <w:iCs/>
-        </w:rPr>
-      </w:pPr>
-      <w:r>
-        <w:rPr>
-          <w:b w:val="false"/>
-          <w:bCs w:val="false"/>
-          <w:i/>
-          <w:iCs/>
-        </w:rPr>
-        <w:tab/>
-      </w:r>
-      <w:r>
-        <w:rPr>
-          <w:b w:val="false"/>
-          <w:bCs w:val="false"/>
-          <w:i w:val="false"/>
-          <w:iCs w:val="false"/>
-        </w:rPr>
-        <w:t xml:space="preserve">Ukoliko smo birali navedene vrijednosti parametara, vrijednost minimuma funkcije je prilikom svakog narednog izvođenja eksperimenta bila je približna -4.27. Preciznije, </w:t>
-      </w:r>
-      <w:r>
-        <w:rPr>
-          <w:b w:val="false"/>
-          <w:bCs w:val="false"/>
-          <w:i w:val="false"/>
-          <w:iCs w:val="false"/>
-        </w:rPr>
-        <w:t>iako je početna generacija za vrijednosti x i y imala širok interval za vrijednost z od  -3.57 do 5.57, u posljednjoj generaciji je vrijednost z za svih 200 članova generacije bila -4.27, a razlika se pojavljuje na 5 decimali, što se može vidjeti na prikazu sa slike.</w:t>
-      </w:r>
-    </w:p>
-    <w:p>
-      <w:pPr>
-        <w:pStyle w:val="Normal"/>
-        <w:spacing w:before="0" w:after="200"/>
-        <w:ind w:hanging="0"/>
-        <w:rPr>
-          <w:b w:val="false"/>
-          <w:b w:val="false"/>
-          <w:bCs w:val="false"/>
-          <w:i/>
-          <w:i/>
-          <w:iCs/>
-        </w:rPr>
       </w:pPr>
       <w:r>
         <w:drawing>
-          <wp:anchor behindDoc="0" distT="0" distB="0" distL="0" distR="0" simplePos="0" locked="0" layoutInCell="0" allowOverlap="1" relativeHeight="13">
+          <wp:anchor behindDoc="0" distT="0" distB="0" distL="0" distR="0" simplePos="0" locked="0" layoutInCell="0" allowOverlap="1" relativeHeight="12">
             <wp:simplePos x="0" y="0"/>
             <wp:positionH relativeFrom="column">
               <wp:align>center</wp:align>
@@ -4978,7 +7563,7 @@
             <wp:extent cx="5682615" cy="3655695"/>
             <wp:effectExtent l="0" t="0" r="0" b="0"/>
             <wp:wrapSquare wrapText="largest"/>
-            <wp:docPr id="10" name="Image10" descr=""/>
+            <wp:docPr id="12" name="Image10" descr=""/>
             <wp:cNvGraphicFramePr>
               <a:graphicFrameLocks xmlns:a="http://schemas.openxmlformats.org/drawingml/2006/main" noChangeAspect="1"/>
             </wp:cNvGraphicFramePr>
@@ -4986,7 +7571,7 @@
               <a:graphicData uri="http://schemas.openxmlformats.org/drawingml/2006/picture">
                 <pic:pic xmlns:pic="http://schemas.openxmlformats.org/drawingml/2006/picture">
                   <pic:nvPicPr>
-                    <pic:cNvPr id="10" name="Image10" descr=""/>
+                    <pic:cNvPr id="12" name="Image10" descr=""/>
                     <pic:cNvPicPr>
                       <a:picLocks noChangeAspect="1" noChangeArrowheads="1"/>
                     </pic:cNvPicPr>
@@ -5118,17 +7703,23 @@
           <w:i/>
           <w:iCs/>
         </w:rPr>
-        <w:t>7</w:t>
-      </w:r>
-      <w:r>
-        <w:rPr>
-          <w:b w:val="false"/>
-          <w:bCs w:val="false"/>
+        <w:t>7. Eksperiment – n = 50 c=0.3 m=0.7 it=30 t=10</w:t>
+      </w:r>
+    </w:p>
+    <w:p>
+      <w:pPr>
+        <w:pStyle w:val="Normal"/>
+        <w:spacing w:before="0" w:after="200"/>
+        <w:ind w:hanging="0"/>
+        <w:rPr>
+          <w:b w:val="false"/>
+          <w:b w:val="false"/>
+          <w:bCs w:val="false"/>
+          <w:i/>
           <w:i/>
           <w:iCs/>
         </w:rPr>
-        <w:t>.</w:t>
-      </w:r>
+      </w:pPr>
       <w:r>
         <w:rPr>
           <w:b w:val="false"/>
@@ -5136,17 +7727,23 @@
           <w:i/>
           <w:iCs/>
         </w:rPr>
-        <w:t xml:space="preserve"> Eksperiment – n = </w:t>
-      </w:r>
-      <w:r>
-        <w:rPr>
-          <w:b w:val="false"/>
-          <w:bCs w:val="false"/>
+        <w:t>8. Eksperiment – n = 50 c=0.3 m=0.2 it=30 t=10</w:t>
+      </w:r>
+    </w:p>
+    <w:p>
+      <w:pPr>
+        <w:pStyle w:val="Normal"/>
+        <w:spacing w:before="0" w:after="200"/>
+        <w:ind w:hanging="0"/>
+        <w:rPr>
+          <w:b w:val="false"/>
+          <w:b w:val="false"/>
+          <w:bCs w:val="false"/>
+          <w:i/>
           <w:i/>
           <w:iCs/>
         </w:rPr>
-        <w:t>5</w:t>
-      </w:r>
+      </w:pPr>
       <w:r>
         <w:rPr>
           <w:b w:val="false"/>
@@ -5154,234 +7751,6 @@
           <w:i/>
           <w:iCs/>
         </w:rPr>
-        <w:t>0</w:t>
-      </w:r>
-      <w:r>
-        <w:rPr>
-          <w:b w:val="false"/>
-          <w:bCs w:val="false"/>
-          <w:i/>
-          <w:iCs/>
-        </w:rPr>
-        <w:t xml:space="preserve"> c=0.</w:t>
-      </w:r>
-      <w:r>
-        <w:rPr>
-          <w:b w:val="false"/>
-          <w:bCs w:val="false"/>
-          <w:i/>
-          <w:iCs/>
-        </w:rPr>
-        <w:t>3</w:t>
-      </w:r>
-      <w:r>
-        <w:rPr>
-          <w:b w:val="false"/>
-          <w:bCs w:val="false"/>
-          <w:i/>
-          <w:iCs/>
-        </w:rPr>
-        <w:t xml:space="preserve"> m=0.</w:t>
-      </w:r>
-      <w:r>
-        <w:rPr>
-          <w:b w:val="false"/>
-          <w:bCs w:val="false"/>
-          <w:i/>
-          <w:iCs/>
-        </w:rPr>
-        <w:t>7</w:t>
-      </w:r>
-      <w:r>
-        <w:rPr>
-          <w:b w:val="false"/>
-          <w:bCs w:val="false"/>
-          <w:i/>
-          <w:iCs/>
-        </w:rPr>
-        <w:t xml:space="preserve"> it=</w:t>
-      </w:r>
-      <w:r>
-        <w:rPr>
-          <w:b w:val="false"/>
-          <w:bCs w:val="false"/>
-          <w:i/>
-          <w:iCs/>
-        </w:rPr>
-        <w:t>3</w:t>
-      </w:r>
-      <w:r>
-        <w:rPr>
-          <w:b w:val="false"/>
-          <w:bCs w:val="false"/>
-          <w:i/>
-          <w:iCs/>
-        </w:rPr>
-        <w:t>0 t=</w:t>
-      </w:r>
-      <w:r>
-        <w:rPr>
-          <w:b w:val="false"/>
-          <w:bCs w:val="false"/>
-          <w:i/>
-          <w:iCs/>
-        </w:rPr>
-        <w:t>10</w:t>
-      </w:r>
-    </w:p>
-    <w:p>
-      <w:pPr>
-        <w:pStyle w:val="Normal"/>
-        <w:spacing w:before="0" w:after="200"/>
-        <w:ind w:hanging="0"/>
-        <w:rPr>
-          <w:b w:val="false"/>
-          <w:b w:val="false"/>
-          <w:bCs w:val="false"/>
-          <w:i/>
-          <w:i/>
-          <w:iCs/>
-        </w:rPr>
-      </w:pPr>
-      <w:r>
-        <w:rPr>
-          <w:b w:val="false"/>
-          <w:bCs w:val="false"/>
-          <w:i/>
-          <w:iCs/>
-        </w:rPr>
-        <w:t>8</w:t>
-      </w:r>
-      <w:r>
-        <w:rPr>
-          <w:b w:val="false"/>
-          <w:bCs w:val="false"/>
-          <w:i/>
-          <w:iCs/>
-        </w:rPr>
-        <w:t>.</w:t>
-      </w:r>
-      <w:r>
-        <w:rPr>
-          <w:b w:val="false"/>
-          <w:bCs w:val="false"/>
-          <w:i/>
-          <w:iCs/>
-        </w:rPr>
-        <w:t xml:space="preserve"> Eksperiment – n = </w:t>
-      </w:r>
-      <w:r>
-        <w:rPr>
-          <w:b w:val="false"/>
-          <w:bCs w:val="false"/>
-          <w:i/>
-          <w:iCs/>
-        </w:rPr>
-        <w:t>5</w:t>
-      </w:r>
-      <w:r>
-        <w:rPr>
-          <w:b w:val="false"/>
-          <w:bCs w:val="false"/>
-          <w:i/>
-          <w:iCs/>
-        </w:rPr>
-        <w:t>0</w:t>
-      </w:r>
-      <w:r>
-        <w:rPr>
-          <w:b w:val="false"/>
-          <w:bCs w:val="false"/>
-          <w:i/>
-          <w:iCs/>
-        </w:rPr>
-        <w:t xml:space="preserve"> c=0.</w:t>
-      </w:r>
-      <w:r>
-        <w:rPr>
-          <w:b w:val="false"/>
-          <w:bCs w:val="false"/>
-          <w:i/>
-          <w:iCs/>
-        </w:rPr>
-        <w:t>3</w:t>
-      </w:r>
-      <w:r>
-        <w:rPr>
-          <w:b w:val="false"/>
-          <w:bCs w:val="false"/>
-          <w:i/>
-          <w:iCs/>
-        </w:rPr>
-        <w:t xml:space="preserve"> m=0.</w:t>
-      </w:r>
-      <w:r>
-        <w:rPr>
-          <w:b w:val="false"/>
-          <w:bCs w:val="false"/>
-          <w:i/>
-          <w:iCs/>
-        </w:rPr>
-        <w:t>2</w:t>
-      </w:r>
-      <w:r>
-        <w:rPr>
-          <w:b w:val="false"/>
-          <w:bCs w:val="false"/>
-          <w:i/>
-          <w:iCs/>
-        </w:rPr>
-        <w:t xml:space="preserve"> it=</w:t>
-      </w:r>
-      <w:r>
-        <w:rPr>
-          <w:b w:val="false"/>
-          <w:bCs w:val="false"/>
-          <w:i/>
-          <w:iCs/>
-        </w:rPr>
-        <w:t>3</w:t>
-      </w:r>
-      <w:r>
-        <w:rPr>
-          <w:b w:val="false"/>
-          <w:bCs w:val="false"/>
-          <w:i/>
-          <w:iCs/>
-        </w:rPr>
-        <w:t>0 t=</w:t>
-      </w:r>
-      <w:r>
-        <w:rPr>
-          <w:b w:val="false"/>
-          <w:bCs w:val="false"/>
-          <w:i/>
-          <w:iCs/>
-        </w:rPr>
-        <w:t>10</w:t>
-      </w:r>
-    </w:p>
-    <w:p>
-      <w:pPr>
-        <w:pStyle w:val="Normal"/>
-        <w:spacing w:before="0" w:after="200"/>
-        <w:ind w:hanging="0"/>
-        <w:rPr>
-          <w:b w:val="false"/>
-          <w:b w:val="false"/>
-          <w:bCs w:val="false"/>
-          <w:i/>
-          <w:i/>
-          <w:iCs/>
-        </w:rPr>
-      </w:pPr>
-      <w:r>
-        <w:rPr>
-          <w:b w:val="false"/>
-          <w:bCs w:val="false"/>
-          <w:i/>
-          <w:iCs/>
-        </w:rPr>
         <w:tab/>
       </w:r>
       <w:r>
@@ -5391,36 +7760,25 @@
           <w:i w:val="false"/>
           <w:iCs w:val="false"/>
         </w:rPr>
-        <w:t xml:space="preserve">Da bi smo dobili uvid u to kako utiče promjena šansi za mutaciju jedinke na konačno rješenje, dovoljno je da m postavimo na 0.7 </w:t>
-      </w:r>
-      <w:r>
-        <w:rPr>
-          <w:b w:val="false"/>
-          <w:bCs w:val="false"/>
+        <w:t>Da bi smo dobili uvid u to kako utiče promjena šansi za mutaciju jedinke na konačno rješenje, dovoljno je da m postavimo na 0.7 u 7 eksperimentu, a 0.2 u 8 ponavljanju eksperimenta. Primjećujemo da je tražena vrijednost bila znatno manja ukoliko je manja vrijednost mutacije čime je potvrđeno razmišljanje da mutacija može bitno da utiče na tačnost rješenja.</w:t>
+      </w:r>
+    </w:p>
+    <w:p>
+      <w:pPr>
+        <w:pStyle w:val="Normal"/>
+        <w:spacing w:before="0" w:after="200"/>
+        <w:ind w:hanging="0"/>
+        <w:rPr>
+          <w:i w:val="false"/>
           <w:i w:val="false"/>
           <w:iCs w:val="false"/>
         </w:rPr>
-        <w:t>u 7 eksperimentu, a 0.2 u 8 ponavljanju eksperimenta. Primjećujemo da je tražena vrijednost bila znatno manja ukoliko je manja vrijednost mutacije čime je potvrđeno razmišljanje da mutacija može bitno da utiče na tačnost rješenja.</w:t>
-      </w:r>
-    </w:p>
-    <w:p>
-      <w:pPr>
-        <w:pStyle w:val="Normal"/>
-        <w:spacing w:before="0" w:after="200"/>
-        <w:ind w:hanging="0"/>
-        <w:rPr>
-          <w:i w:val="false"/>
+      </w:pPr>
+      <w:r>
+        <w:rPr>
           <w:i w:val="false"/>
           <w:iCs w:val="false"/>
         </w:rPr>
-      </w:pPr>
-      <w:r>
-        <w:rPr>
-          <w:b w:val="false"/>
-          <w:bCs w:val="false"/>
-          <w:i/>
-          <w:iCs/>
-        </w:rPr>
       </w:r>
     </w:p>
     <w:p>
@@ -5436,43 +7794,47 @@
       </w:pPr>
       <w:r>
         <w:rPr>
-          <w:b w:val="false"/>
-          <w:bCs w:val="false"/>
-          <w:i/>
-          <w:iCs/>
-        </w:rPr>
-      </w:r>
-    </w:p>
-    <w:p>
-      <w:pPr>
-        <w:pStyle w:val="Normal"/>
-        <w:spacing w:before="0" w:after="200"/>
-        <w:ind w:hanging="0"/>
-        <w:rPr>
-          <w:b/>
-          <w:b/>
-          <w:bCs/>
-        </w:rPr>
-      </w:pPr>
-      <w:r>
-        <w:rPr/>
-      </w:r>
-    </w:p>
-    <w:p>
-      <w:pPr>
-        <w:pStyle w:val="Normal"/>
-        <w:spacing w:before="0" w:after="200"/>
-        <w:ind w:hanging="0"/>
-        <w:rPr>
-          <w:b/>
-          <w:b/>
-          <w:bCs/>
-        </w:rPr>
-      </w:pPr>
-      <w:r>
-        <w:rPr/>
+          <w:i w:val="false"/>
+          <w:iCs w:val="false"/>
+        </w:rPr>
+      </w:r>
+    </w:p>
+    <w:p>
+      <w:pPr>
+        <w:pStyle w:val="Normal"/>
+        <w:spacing w:before="0" w:after="200"/>
+        <w:ind w:hanging="0"/>
+        <w:rPr>
+          <w:b/>
+          <w:b/>
+          <w:bCs/>
+        </w:rPr>
+      </w:pPr>
+      <w:r>
+        <w:rPr>
+          <w:b/>
+          <w:bCs/>
+        </w:rPr>
+      </w:r>
+    </w:p>
+    <w:p>
+      <w:pPr>
+        <w:pStyle w:val="Normal"/>
+        <w:spacing w:before="0" w:after="200"/>
+        <w:ind w:hanging="0"/>
+        <w:rPr>
+          <w:b/>
+          <w:b/>
+          <w:bCs/>
+        </w:rPr>
+      </w:pPr>
+      <w:r>
+        <w:rPr>
+          <w:b/>
+          <w:bCs/>
+        </w:rPr>
         <w:drawing>
-          <wp:anchor behindDoc="0" distT="0" distB="0" distL="0" distR="0" simplePos="0" locked="0" layoutInCell="0" allowOverlap="1" relativeHeight="14">
+          <wp:anchor behindDoc="0" distT="0" distB="0" distL="0" distR="0" simplePos="0" locked="0" layoutInCell="0" allowOverlap="1" relativeHeight="13">
             <wp:simplePos x="0" y="0"/>
             <wp:positionH relativeFrom="column">
               <wp:align>center</wp:align>
@@ -5483,7 +7845,7 @@
             <wp:extent cx="3952240" cy="3105150"/>
             <wp:effectExtent l="0" t="0" r="0" b="0"/>
             <wp:wrapSquare wrapText="largest"/>
-            <wp:docPr id="11" name="Image11" descr=""/>
+            <wp:docPr id="13" name="Image11" descr=""/>
             <wp:cNvGraphicFramePr>
               <a:graphicFrameLocks xmlns:a="http://schemas.openxmlformats.org/drawingml/2006/main" noChangeAspect="1"/>
             </wp:cNvGraphicFramePr>
@@ -5491,7 +7853,7 @@
               <a:graphicData uri="http://schemas.openxmlformats.org/drawingml/2006/picture">
                 <pic:pic xmlns:pic="http://schemas.openxmlformats.org/drawingml/2006/picture">
                   <pic:nvPicPr>
-                    <pic:cNvPr id="11" name="Image11" descr=""/>
+                    <pic:cNvPr id="13" name="Image11" descr=""/>
                     <pic:cNvPicPr>
                       <a:picLocks noChangeAspect="1" noChangeArrowheads="1"/>
                     </pic:cNvPicPr>
@@ -5530,144 +7892,174 @@
         </w:rPr>
       </w:pPr>
       <w:r>
-        <w:rPr/>
-      </w:r>
-    </w:p>
-    <w:p>
-      <w:pPr>
-        <w:pStyle w:val="Normal"/>
-        <w:spacing w:before="0" w:after="200"/>
-        <w:ind w:hanging="0"/>
-        <w:rPr>
-          <w:b/>
-          <w:b/>
-          <w:bCs/>
-        </w:rPr>
-      </w:pPr>
-      <w:r>
-        <w:rPr/>
-      </w:r>
-    </w:p>
-    <w:p>
-      <w:pPr>
-        <w:pStyle w:val="Normal"/>
-        <w:spacing w:before="0" w:after="200"/>
-        <w:ind w:hanging="0"/>
-        <w:rPr>
-          <w:b/>
-          <w:b/>
-          <w:bCs/>
-        </w:rPr>
-      </w:pPr>
-      <w:r>
-        <w:rPr/>
-      </w:r>
-    </w:p>
-    <w:p>
-      <w:pPr>
-        <w:pStyle w:val="Normal"/>
-        <w:spacing w:before="0" w:after="200"/>
-        <w:ind w:hanging="0"/>
-        <w:rPr>
-          <w:b/>
-          <w:b/>
-          <w:bCs/>
-        </w:rPr>
-      </w:pPr>
-      <w:r>
-        <w:rPr/>
-      </w:r>
-    </w:p>
-    <w:p>
-      <w:pPr>
-        <w:pStyle w:val="Normal"/>
-        <w:spacing w:before="0" w:after="200"/>
-        <w:ind w:hanging="0"/>
-        <w:rPr>
-          <w:b/>
-          <w:b/>
-          <w:bCs/>
-        </w:rPr>
-      </w:pPr>
-      <w:r>
-        <w:rPr/>
-      </w:r>
-    </w:p>
-    <w:p>
-      <w:pPr>
-        <w:pStyle w:val="Normal"/>
-        <w:spacing w:before="0" w:after="200"/>
-        <w:ind w:hanging="0"/>
-        <w:rPr>
-          <w:b/>
-          <w:b/>
-          <w:bCs/>
-        </w:rPr>
-      </w:pPr>
-      <w:r>
-        <w:rPr/>
-      </w:r>
-    </w:p>
-    <w:p>
-      <w:pPr>
-        <w:pStyle w:val="Normal"/>
-        <w:spacing w:before="0" w:after="200"/>
-        <w:ind w:hanging="0"/>
-        <w:rPr>
-          <w:b/>
-          <w:b/>
-          <w:bCs/>
-        </w:rPr>
-      </w:pPr>
-      <w:r>
-        <w:rPr/>
-      </w:r>
-    </w:p>
-    <w:p>
-      <w:pPr>
-        <w:pStyle w:val="Normal"/>
-        <w:spacing w:before="0" w:after="200"/>
-        <w:ind w:hanging="0"/>
-        <w:rPr>
-          <w:b/>
-          <w:b/>
-          <w:bCs/>
-        </w:rPr>
-      </w:pPr>
-      <w:r>
-        <w:rPr/>
-      </w:r>
-    </w:p>
-    <w:p>
-      <w:pPr>
-        <w:pStyle w:val="Normal"/>
-        <w:spacing w:before="0" w:after="200"/>
-        <w:ind w:hanging="0"/>
-        <w:rPr>
-          <w:b/>
-          <w:b/>
-          <w:bCs/>
-        </w:rPr>
-      </w:pPr>
-      <w:r>
-        <w:rPr/>
-      </w:r>
-    </w:p>
-    <w:p>
-      <w:pPr>
-        <w:pStyle w:val="Normal"/>
-        <w:spacing w:before="0" w:after="200"/>
-        <w:ind w:hanging="0"/>
-        <w:rPr>
-          <w:b/>
-          <w:b/>
-          <w:bCs/>
-        </w:rPr>
-      </w:pPr>
-      <w:r>
-        <w:rPr/>
+        <w:rPr>
+          <w:b/>
+          <w:bCs/>
+        </w:rPr>
+      </w:r>
+    </w:p>
+    <w:p>
+      <w:pPr>
+        <w:pStyle w:val="Normal"/>
+        <w:spacing w:before="0" w:after="200"/>
+        <w:ind w:hanging="0"/>
+        <w:rPr>
+          <w:b/>
+          <w:b/>
+          <w:bCs/>
+        </w:rPr>
+      </w:pPr>
+      <w:r>
+        <w:rPr>
+          <w:b/>
+          <w:bCs/>
+        </w:rPr>
+      </w:r>
+    </w:p>
+    <w:p>
+      <w:pPr>
+        <w:pStyle w:val="Normal"/>
+        <w:spacing w:before="0" w:after="200"/>
+        <w:ind w:hanging="0"/>
+        <w:rPr>
+          <w:b/>
+          <w:b/>
+          <w:bCs/>
+        </w:rPr>
+      </w:pPr>
+      <w:r>
+        <w:rPr>
+          <w:b/>
+          <w:bCs/>
+        </w:rPr>
+      </w:r>
+    </w:p>
+    <w:p>
+      <w:pPr>
+        <w:pStyle w:val="Normal"/>
+        <w:spacing w:before="0" w:after="200"/>
+        <w:ind w:hanging="0"/>
+        <w:rPr>
+          <w:b/>
+          <w:b/>
+          <w:bCs/>
+        </w:rPr>
+      </w:pPr>
+      <w:r>
+        <w:rPr>
+          <w:b/>
+          <w:bCs/>
+        </w:rPr>
+      </w:r>
+    </w:p>
+    <w:p>
+      <w:pPr>
+        <w:pStyle w:val="Normal"/>
+        <w:spacing w:before="0" w:after="200"/>
+        <w:ind w:hanging="0"/>
+        <w:rPr>
+          <w:b/>
+          <w:b/>
+          <w:bCs/>
+        </w:rPr>
+      </w:pPr>
+      <w:r>
+        <w:rPr>
+          <w:b/>
+          <w:bCs/>
+        </w:rPr>
+      </w:r>
+    </w:p>
+    <w:p>
+      <w:pPr>
+        <w:pStyle w:val="Normal"/>
+        <w:spacing w:before="0" w:after="200"/>
+        <w:ind w:hanging="0"/>
+        <w:rPr>
+          <w:b/>
+          <w:b/>
+          <w:bCs/>
+        </w:rPr>
+      </w:pPr>
+      <w:r>
+        <w:rPr>
+          <w:b/>
+          <w:bCs/>
+        </w:rPr>
+      </w:r>
+    </w:p>
+    <w:p>
+      <w:pPr>
+        <w:pStyle w:val="Normal"/>
+        <w:spacing w:before="0" w:after="200"/>
+        <w:ind w:hanging="0"/>
+        <w:rPr>
+          <w:b/>
+          <w:b/>
+          <w:bCs/>
+        </w:rPr>
+      </w:pPr>
+      <w:r>
+        <w:rPr>
+          <w:b/>
+          <w:bCs/>
+        </w:rPr>
+      </w:r>
+    </w:p>
+    <w:p>
+      <w:pPr>
+        <w:pStyle w:val="Normal"/>
+        <w:spacing w:before="0" w:after="200"/>
+        <w:ind w:hanging="0"/>
+        <w:rPr>
+          <w:b/>
+          <w:b/>
+          <w:bCs/>
+        </w:rPr>
+      </w:pPr>
+      <w:r>
+        <w:rPr>
+          <w:b/>
+          <w:bCs/>
+        </w:rPr>
+      </w:r>
+    </w:p>
+    <w:p>
+      <w:pPr>
+        <w:pStyle w:val="Normal"/>
+        <w:spacing w:before="0" w:after="200"/>
+        <w:ind w:hanging="0"/>
+        <w:rPr>
+          <w:b/>
+          <w:b/>
+          <w:bCs/>
+        </w:rPr>
+      </w:pPr>
+      <w:r>
+        <w:rPr>
+          <w:b/>
+          <w:bCs/>
+        </w:rPr>
+      </w:r>
+    </w:p>
+    <w:p>
+      <w:pPr>
+        <w:pStyle w:val="Normal"/>
+        <w:spacing w:before="0" w:after="200"/>
+        <w:ind w:hanging="0"/>
+        <w:rPr>
+          <w:b/>
+          <w:b/>
+          <w:bCs/>
+        </w:rPr>
+      </w:pPr>
+      <w:r>
+        <w:rPr>
+          <w:b/>
+          <w:bCs/>
+        </w:rPr>
         <w:drawing>
-          <wp:anchor behindDoc="0" distT="0" distB="0" distL="0" distR="0" simplePos="0" locked="0" layoutInCell="0" allowOverlap="1" relativeHeight="15">
+          <wp:anchor behindDoc="0" distT="0" distB="0" distL="0" distR="0" simplePos="0" locked="0" layoutInCell="0" allowOverlap="1" relativeHeight="14">
             <wp:simplePos x="0" y="0"/>
             <wp:positionH relativeFrom="column">
               <wp:posOffset>1024255</wp:posOffset>
@@ -5678,7 +8070,7 @@
             <wp:extent cx="3922395" cy="3105150"/>
             <wp:effectExtent l="0" t="0" r="0" b="0"/>
             <wp:wrapSquare wrapText="largest"/>
-            <wp:docPr id="12" name="Image12" descr=""/>
+            <wp:docPr id="14" name="Image12" descr=""/>
             <wp:cNvGraphicFramePr>
               <a:graphicFrameLocks xmlns:a="http://schemas.openxmlformats.org/drawingml/2006/main" noChangeAspect="1"/>
             </wp:cNvGraphicFramePr>
@@ -5686,7 +8078,7 @@
               <a:graphicData uri="http://schemas.openxmlformats.org/drawingml/2006/picture">
                 <pic:pic xmlns:pic="http://schemas.openxmlformats.org/drawingml/2006/picture">
                   <pic:nvPicPr>
-                    <pic:cNvPr id="12" name="Image12" descr=""/>
+                    <pic:cNvPr id="14" name="Image12" descr=""/>
                     <pic:cNvPicPr>
                       <a:picLocks noChangeAspect="1" noChangeArrowheads="1"/>
                     </pic:cNvPicPr>
@@ -5725,147 +8117,174 @@
         </w:rPr>
       </w:pPr>
       <w:r>
-        <w:rPr/>
-      </w:r>
-    </w:p>
-    <w:p>
-      <w:pPr>
-        <w:pStyle w:val="Normal"/>
-        <w:spacing w:before="0" w:after="200"/>
-        <w:ind w:hanging="0"/>
-        <w:rPr>
-          <w:b/>
-          <w:b/>
-          <w:bCs/>
-        </w:rPr>
-      </w:pPr>
-      <w:r>
-        <w:rPr>
-          <w:b/>
-          <w:bCs/>
-          <w:lang w:val="sr-Latn-BA"/>
-        </w:rPr>
-        <w:tab/>
-      </w:r>
-    </w:p>
-    <w:p>
-      <w:pPr>
-        <w:pStyle w:val="Normal"/>
-        <w:spacing w:before="0" w:after="200"/>
-        <w:ind w:hanging="0"/>
-        <w:rPr>
-          <w:b/>
-          <w:b/>
-          <w:bCs/>
-        </w:rPr>
-      </w:pPr>
-      <w:r>
-        <w:rPr/>
-      </w:r>
-    </w:p>
-    <w:p>
-      <w:pPr>
-        <w:pStyle w:val="Normal"/>
-        <w:spacing w:before="0" w:after="200"/>
-        <w:ind w:hanging="0"/>
-        <w:rPr>
-          <w:b/>
-          <w:b/>
-          <w:bCs/>
-        </w:rPr>
-      </w:pPr>
-      <w:r>
-        <w:rPr/>
-      </w:r>
-    </w:p>
-    <w:p>
-      <w:pPr>
-        <w:pStyle w:val="Normal"/>
-        <w:spacing w:before="0" w:after="200"/>
-        <w:ind w:hanging="0"/>
-        <w:rPr>
-          <w:b/>
-          <w:b/>
-          <w:bCs/>
-        </w:rPr>
-      </w:pPr>
-      <w:r>
-        <w:rPr/>
-      </w:r>
-    </w:p>
-    <w:p>
-      <w:pPr>
-        <w:pStyle w:val="Normal"/>
-        <w:spacing w:before="0" w:after="200"/>
-        <w:ind w:hanging="0"/>
-        <w:rPr>
-          <w:b/>
-          <w:b/>
-          <w:bCs/>
-        </w:rPr>
-      </w:pPr>
-      <w:r>
-        <w:rPr/>
-      </w:r>
-    </w:p>
-    <w:p>
-      <w:pPr>
-        <w:pStyle w:val="Normal"/>
-        <w:spacing w:before="0" w:after="200"/>
-        <w:ind w:hanging="0"/>
-        <w:rPr>
-          <w:b/>
-          <w:b/>
-          <w:bCs/>
-        </w:rPr>
-      </w:pPr>
-      <w:r>
-        <w:rPr/>
-      </w:r>
-    </w:p>
-    <w:p>
-      <w:pPr>
-        <w:pStyle w:val="Normal"/>
-        <w:spacing w:before="0" w:after="200"/>
-        <w:ind w:hanging="0"/>
-        <w:rPr>
-          <w:b/>
-          <w:b/>
-          <w:bCs/>
-        </w:rPr>
-      </w:pPr>
-      <w:r>
-        <w:rPr/>
-      </w:r>
-    </w:p>
-    <w:p>
-      <w:pPr>
-        <w:pStyle w:val="Normal"/>
-        <w:spacing w:before="0" w:after="200"/>
-        <w:ind w:hanging="0"/>
-        <w:rPr>
-          <w:b/>
-          <w:b/>
-          <w:bCs/>
-        </w:rPr>
-      </w:pPr>
-      <w:r>
-        <w:rPr/>
-      </w:r>
-    </w:p>
-    <w:p>
-      <w:pPr>
-        <w:pStyle w:val="Normal"/>
-        <w:spacing w:before="0" w:after="200"/>
-        <w:ind w:hanging="0"/>
-        <w:rPr>
-          <w:b/>
-          <w:b/>
-          <w:bCs/>
-        </w:rPr>
-      </w:pPr>
-      <w:r>
-        <w:rPr/>
+        <w:rPr>
+          <w:b/>
+          <w:bCs/>
+        </w:rPr>
+      </w:r>
+    </w:p>
+    <w:p>
+      <w:pPr>
+        <w:pStyle w:val="Normal"/>
+        <w:spacing w:before="0" w:after="200"/>
+        <w:ind w:hanging="0"/>
+        <w:rPr>
+          <w:b/>
+          <w:b/>
+          <w:bCs/>
+        </w:rPr>
+      </w:pPr>
+      <w:r>
+        <w:rPr>
+          <w:b/>
+          <w:bCs/>
+          <w:lang w:val="sr-Latn-BA"/>
+        </w:rPr>
+        <w:tab/>
+      </w:r>
+    </w:p>
+    <w:p>
+      <w:pPr>
+        <w:pStyle w:val="Normal"/>
+        <w:spacing w:before="0" w:after="200"/>
+        <w:ind w:hanging="0"/>
+        <w:rPr>
+          <w:b/>
+          <w:b/>
+          <w:bCs/>
+        </w:rPr>
+      </w:pPr>
+      <w:r>
+        <w:rPr>
+          <w:b/>
+          <w:bCs/>
+        </w:rPr>
+      </w:r>
+    </w:p>
+    <w:p>
+      <w:pPr>
+        <w:pStyle w:val="Normal"/>
+        <w:spacing w:before="0" w:after="200"/>
+        <w:ind w:hanging="0"/>
+        <w:rPr>
+          <w:b/>
+          <w:b/>
+          <w:bCs/>
+        </w:rPr>
+      </w:pPr>
+      <w:r>
+        <w:rPr>
+          <w:b/>
+          <w:bCs/>
+        </w:rPr>
+      </w:r>
+    </w:p>
+    <w:p>
+      <w:pPr>
+        <w:pStyle w:val="Normal"/>
+        <w:spacing w:before="0" w:after="200"/>
+        <w:ind w:hanging="0"/>
+        <w:rPr>
+          <w:b/>
+          <w:b/>
+          <w:bCs/>
+        </w:rPr>
+      </w:pPr>
+      <w:r>
+        <w:rPr>
+          <w:b/>
+          <w:bCs/>
+        </w:rPr>
+      </w:r>
+    </w:p>
+    <w:p>
+      <w:pPr>
+        <w:pStyle w:val="Normal"/>
+        <w:spacing w:before="0" w:after="200"/>
+        <w:ind w:hanging="0"/>
+        <w:rPr>
+          <w:b/>
+          <w:b/>
+          <w:bCs/>
+        </w:rPr>
+      </w:pPr>
+      <w:r>
+        <w:rPr>
+          <w:b/>
+          <w:bCs/>
+        </w:rPr>
+      </w:r>
+    </w:p>
+    <w:p>
+      <w:pPr>
+        <w:pStyle w:val="Normal"/>
+        <w:spacing w:before="0" w:after="200"/>
+        <w:ind w:hanging="0"/>
+        <w:rPr>
+          <w:b/>
+          <w:b/>
+          <w:bCs/>
+        </w:rPr>
+      </w:pPr>
+      <w:r>
+        <w:rPr>
+          <w:b/>
+          <w:bCs/>
+        </w:rPr>
+      </w:r>
+    </w:p>
+    <w:p>
+      <w:pPr>
+        <w:pStyle w:val="Normal"/>
+        <w:spacing w:before="0" w:after="200"/>
+        <w:ind w:hanging="0"/>
+        <w:rPr>
+          <w:b/>
+          <w:b/>
+          <w:bCs/>
+        </w:rPr>
+      </w:pPr>
+      <w:r>
+        <w:rPr>
+          <w:b/>
+          <w:bCs/>
+        </w:rPr>
+      </w:r>
+    </w:p>
+    <w:p>
+      <w:pPr>
+        <w:pStyle w:val="Normal"/>
+        <w:spacing w:before="0" w:after="200"/>
+        <w:ind w:hanging="0"/>
+        <w:rPr>
+          <w:b/>
+          <w:b/>
+          <w:bCs/>
+        </w:rPr>
+      </w:pPr>
+      <w:r>
+        <w:rPr>
+          <w:b/>
+          <w:bCs/>
+        </w:rPr>
+      </w:r>
+    </w:p>
+    <w:p>
+      <w:pPr>
+        <w:pStyle w:val="Normal"/>
+        <w:spacing w:before="0" w:after="200"/>
+        <w:ind w:hanging="0"/>
+        <w:rPr>
+          <w:b/>
+          <w:b/>
+          <w:bCs/>
+        </w:rPr>
+      </w:pPr>
+      <w:r>
+        <w:rPr>
+          <w:b/>
+          <w:bCs/>
+        </w:rPr>
       </w:r>
     </w:p>
     <w:p>
@@ -5921,7 +8340,10 @@
         </w:rPr>
       </w:pPr>
       <w:r>
-        <w:rPr/>
+        <w:rPr>
+          <w:b/>
+          <w:bCs/>
+        </w:rPr>
       </w:r>
     </w:p>
     <w:p>
@@ -5943,8 +8365,20 @@
           <w:iCs/>
           <w:lang w:val="sr-Latn-BA"/>
         </w:rPr>
-        <w:t>9</w:t>
-      </w:r>
+        <w:t>9. Eksperiment – n = 70 c=0.6 m=0.8 it=90 t= 50</w:t>
+      </w:r>
+    </w:p>
+    <w:p>
+      <w:pPr>
+        <w:pStyle w:val="Normal"/>
+        <w:spacing w:before="0" w:after="200"/>
+        <w:ind w:hanging="0"/>
+        <w:rPr>
+          <w:b/>
+          <w:b/>
+          <w:bCs/>
+        </w:rPr>
+      </w:pPr>
       <w:r>
         <w:rPr>
           <w:b w:val="false"/>
@@ -5953,18 +8387,69 @@
           <w:iCs/>
           <w:lang w:val="sr-Latn-BA"/>
         </w:rPr>
-        <w:t>.</w:t>
-      </w:r>
-      <w:r>
-        <w:rPr>
-          <w:b w:val="false"/>
-          <w:bCs w:val="false"/>
+        <w:tab/>
+      </w:r>
+      <w:r>
+        <w:rPr>
+          <w:b w:val="false"/>
+          <w:bCs w:val="false"/>
+          <w:i w:val="false"/>
+          <w:iCs w:val="false"/>
+          <w:lang w:val="sr-Latn-BA"/>
+        </w:rPr>
+        <w:t xml:space="preserve">Ako posmatramo 4. ponavljanje simulacije, možemo doći do zaključka da se povećanjem parametra tolerancije, algoritam izvršava duži vremenski period, ali dobijamo bolje rješenje problema. Za razliku od 4. ponavljanja, kada je t parametar bio značajno manji, kao i vrijeme izvršavanja, za veću vrijednost parametra t, dobili smo odgovarajuće rješenje. </w:t>
+      </w:r>
+    </w:p>
+    <w:p>
+      <w:pPr>
+        <w:pStyle w:val="Normal"/>
+        <w:spacing w:before="0" w:after="200"/>
+        <w:ind w:hanging="0"/>
+        <w:rPr>
+          <w:b/>
+          <w:b/>
+          <w:bCs/>
+        </w:rPr>
+      </w:pPr>
+      <w:r>
+        <w:rPr>
+          <w:b/>
+          <w:bCs/>
+        </w:rPr>
+      </w:r>
+    </w:p>
+    <w:p>
+      <w:pPr>
+        <w:pStyle w:val="Normal"/>
+        <w:spacing w:before="0" w:after="200"/>
+        <w:ind w:hanging="0"/>
+        <w:rPr>
+          <w:b/>
+          <w:b/>
+          <w:bCs/>
+        </w:rPr>
+      </w:pPr>
+      <w:r>
+        <w:rPr>
+          <w:b/>
+          <w:bCs/>
+        </w:rPr>
+      </w:r>
+    </w:p>
+    <w:p>
+      <w:pPr>
+        <w:pStyle w:val="Normal"/>
+        <w:spacing w:before="0" w:after="200"/>
+        <w:ind w:hanging="0"/>
+        <w:rPr>
+          <w:b w:val="false"/>
+          <w:b w:val="false"/>
+          <w:bCs w:val="false"/>
+          <w:i/>
           <w:i/>
           <w:iCs/>
-          <w:lang w:val="sr-Latn-BA"/>
-        </w:rPr>
-        <w:t xml:space="preserve"> Eksperiment – n = 7</w:t>
-      </w:r>
+        </w:rPr>
+      </w:pPr>
       <w:r>
         <w:rPr>
           <w:b w:val="false"/>
@@ -5973,194 +8458,7 @@
           <w:iCs/>
           <w:lang w:val="sr-Latn-BA"/>
         </w:rPr>
-        <w:t>0</w:t>
-      </w:r>
-      <w:r>
-        <w:rPr>
-          <w:b w:val="false"/>
-          <w:bCs w:val="false"/>
-          <w:i/>
-          <w:iCs/>
-          <w:lang w:val="sr-Latn-BA"/>
-        </w:rPr>
-        <w:t xml:space="preserve"> c=0.</w:t>
-      </w:r>
-      <w:r>
-        <w:rPr>
-          <w:b w:val="false"/>
-          <w:bCs w:val="false"/>
-          <w:i/>
-          <w:iCs/>
-          <w:lang w:val="sr-Latn-BA"/>
-        </w:rPr>
-        <w:t>6</w:t>
-      </w:r>
-      <w:r>
-        <w:rPr>
-          <w:b w:val="false"/>
-          <w:bCs w:val="false"/>
-          <w:i/>
-          <w:iCs/>
-          <w:lang w:val="sr-Latn-BA"/>
-        </w:rPr>
-        <w:t xml:space="preserve"> m=0.</w:t>
-      </w:r>
-      <w:r>
-        <w:rPr>
-          <w:b w:val="false"/>
-          <w:bCs w:val="false"/>
-          <w:i/>
-          <w:iCs/>
-          <w:lang w:val="sr-Latn-BA"/>
-        </w:rPr>
-        <w:t>8</w:t>
-      </w:r>
-      <w:r>
-        <w:rPr>
-          <w:b w:val="false"/>
-          <w:bCs w:val="false"/>
-          <w:i/>
-          <w:iCs/>
-          <w:lang w:val="sr-Latn-BA"/>
-        </w:rPr>
-        <w:t xml:space="preserve"> it=</w:t>
-      </w:r>
-      <w:r>
-        <w:rPr>
-          <w:b w:val="false"/>
-          <w:bCs w:val="false"/>
-          <w:i/>
-          <w:iCs/>
-          <w:lang w:val="sr-Latn-BA"/>
-        </w:rPr>
-        <w:t>9</w:t>
-      </w:r>
-      <w:r>
-        <w:rPr>
-          <w:b w:val="false"/>
-          <w:bCs w:val="false"/>
-          <w:i/>
-          <w:iCs/>
-          <w:lang w:val="sr-Latn-BA"/>
-        </w:rPr>
-        <w:t>0 t= 50</w:t>
-      </w:r>
-    </w:p>
-    <w:p>
-      <w:pPr>
-        <w:pStyle w:val="Normal"/>
-        <w:spacing w:before="0" w:after="200"/>
-        <w:ind w:hanging="0"/>
-        <w:rPr>
-          <w:b/>
-          <w:b/>
-          <w:bCs/>
-        </w:rPr>
-      </w:pPr>
-      <w:r>
-        <w:rPr>
-          <w:b w:val="false"/>
-          <w:bCs w:val="false"/>
-          <w:i/>
-          <w:iCs/>
-          <w:lang w:val="sr-Latn-BA"/>
-        </w:rPr>
-        <w:tab/>
-      </w:r>
-      <w:r>
-        <w:rPr>
-          <w:b w:val="false"/>
-          <w:bCs w:val="false"/>
-          <w:i w:val="false"/>
-          <w:iCs w:val="false"/>
-          <w:lang w:val="sr-Latn-BA"/>
-        </w:rPr>
-        <w:t xml:space="preserve">Ako posmatramo 4. ponavljanje simulacije, možemo doći do zaključka da se povećanjem parametra tolerancije, algoritam izvršava duži vremenski period, ali dobijamo bolje rješenje problema. Za razliku od 4. ponavljanja, kada je t parametar bio značajno manji, kao i vrijeme izvršavanja, za veću vrijednost parametra t, dobili smo odgovarajuće rješenje. </w:t>
-      </w:r>
-    </w:p>
-    <w:p>
-      <w:pPr>
-        <w:pStyle w:val="Normal"/>
-        <w:spacing w:before="0" w:after="200"/>
-        <w:ind w:hanging="0"/>
-        <w:rPr>
-          <w:b/>
-          <w:b/>
-          <w:bCs/>
-        </w:rPr>
-      </w:pPr>
-      <w:r>
-        <w:rPr>
-          <w:b w:val="false"/>
-          <w:bCs w:val="false"/>
-          <w:i/>
-          <w:iCs/>
-        </w:rPr>
-      </w:r>
-    </w:p>
-    <w:p>
-      <w:pPr>
-        <w:pStyle w:val="Normal"/>
-        <w:spacing w:before="0" w:after="200"/>
-        <w:ind w:hanging="0"/>
-        <w:rPr>
-          <w:b/>
-          <w:b/>
-          <w:bCs/>
-        </w:rPr>
-      </w:pPr>
-      <w:r>
-        <w:rPr>
-          <w:b w:val="false"/>
-          <w:bCs w:val="false"/>
-          <w:i/>
-          <w:iCs/>
-        </w:rPr>
-      </w:r>
-    </w:p>
-    <w:p>
-      <w:pPr>
-        <w:pStyle w:val="Normal"/>
-        <w:spacing w:before="0" w:after="200"/>
-        <w:ind w:hanging="0"/>
-        <w:rPr>
-          <w:b w:val="false"/>
-          <w:b w:val="false"/>
-          <w:bCs w:val="false"/>
-          <w:i/>
-          <w:i/>
-          <w:iCs/>
-        </w:rPr>
-      </w:pPr>
-      <w:r>
-        <w:rPr>
-          <w:b w:val="false"/>
-          <w:bCs w:val="false"/>
-          <w:i/>
-          <w:iCs/>
-          <w:lang w:val="sr-Latn-BA"/>
-        </w:rPr>
-        <w:t>10</w:t>
-      </w:r>
-      <w:r>
-        <w:rPr>
-          <w:b w:val="false"/>
-          <w:bCs w:val="false"/>
-          <w:i/>
-          <w:iCs/>
-          <w:lang w:val="sr-Latn-BA"/>
-        </w:rPr>
-        <w:t>.</w:t>
-      </w:r>
-      <w:r>
-        <w:rPr>
-          <w:b w:val="false"/>
-          <w:bCs w:val="false"/>
-          <w:i/>
-          <w:iCs/>
-          <w:lang w:val="sr-Latn-BA"/>
-        </w:rPr>
-        <w:t xml:space="preserve"> Eksperiment – </w:t>
+        <w:t xml:space="preserve">10. Eksperiment – </w:t>
       </w:r>
       <w:r>
         <w:rPr>
@@ -6220,13 +8518,17 @@
           <w:szCs w:val="22"/>
           <w:lang w:val="sr-Latn-BA" w:eastAsia="en-US" w:bidi="ar-SA"/>
         </w:rPr>
-        <w:t xml:space="preserve">Da bi smo dobili optimalne vrijednosti parametara, potrebno je da postignemo što kraće vrijeme izvršavanja uz što veću preciznost. Ukoliko posmatramo predhodna izračunavanja, zaključujemo da je traženo rješenje približno -4.27. Kompleksnost algoritma će biti najbolja ukoliko imamo što manje vrijednosti parametara. Uzastopnim ponavljanjem eksperimenta te korigovanja datih parametara, nameće se zaključak da se najbolja rješenja dobijaju ukoliko je n = 30. c = 0.3, m=0.3, it=30,  </w:t>
-      </w:r>
-      <w:r>
-        <w:rPr>
-          <w:rFonts w:eastAsia="Calibri" w:cs="" w:cstheme="minorBidi" w:eastAsiaTheme="minorHAnsi"/>
-          <w:b w:val="false"/>
-          <w:bCs w:val="false"/>
+        <w:t>Da bi smo dobili optimalne vrijednosti parametara, potrebno je da postignemo što kraće vrijeme izvršavanja uz što veću preciznost. Ukoliko posmatramo predhodna izračunavanja, zaključujemo da je traženo rješenje približno -4.27. Kompleksnost algoritma će biti najbolja ukoliko imamo što manje vrijednosti parametara. Uzastopnim ponavljanjem eksperimenta te korigovanja datih parametara, nameće se zaključak da se najbolja rješenja dobijaju ukoliko je n = 30. c = 0.3, m=0.3, it=30,  t=18. Ukoliko su parametri bili približno jednakih vrijednosti datima, rješenje je konstantno bilo oko -4.20. Pri tome, ovi parametri su dali odličnu kolektivnu vrijednost krajnje populacije koja je bila konstantno ispod 0,1.  Zanimljivo je da je u većini slučajeva, poprilično precizna vrijednost sa sobom donosila i manji broj generacija od maksimalnih 30 čime je izvršavanje simulacije bilo ubrzano.</w:t>
+      </w:r>
+    </w:p>
+    <w:p>
+      <w:pPr>
+        <w:pStyle w:val="Normal"/>
+        <w:spacing w:before="0" w:after="200"/>
+        <w:ind w:hanging="0"/>
+        <w:rPr>
+          <w:rFonts w:ascii="Cambria" w:hAnsi="Cambria" w:eastAsia="Calibri" w:cs="" w:cstheme="minorBidi" w:eastAsiaTheme="minorHAnsi"/>
+          <w:i w:val="false"/>
           <w:i w:val="false"/>
           <w:iCs w:val="false"/>
           <w:color w:val="auto"/>
@@ -6235,17 +8537,10 @@
           <w:szCs w:val="22"/>
           <w:lang w:val="sr-Latn-BA" w:eastAsia="en-US" w:bidi="ar-SA"/>
         </w:rPr>
-        <w:t>t=18. Ukoliko su parametri bili približno jednakih vrijednosti datima, rješenje je konstantno bilo oko -4.20. Pri tome, ovi parametri su dali odličnu kolektivnu vrijednost krajnje populacije koja je bila konstantno ispod 0,1.  Zanimljivo je da je u većini slučajeva, poprilično precizna vrijednost sa sobom donosila i manji broj generacija od maksimalnih 30 čime je izvršavanje simulacije bilo ubrzano.</w:t>
-      </w:r>
-    </w:p>
-    <w:p>
-      <w:pPr>
-        <w:pStyle w:val="Normal"/>
-        <w:spacing w:before="0" w:after="200"/>
-        <w:ind w:hanging="0"/>
-        <w:rPr>
-          <w:rFonts w:ascii="Cambria" w:hAnsi="Cambria" w:eastAsia="Calibri" w:cs="" w:cstheme="minorBidi" w:eastAsiaTheme="minorHAnsi"/>
-          <w:i w:val="false"/>
+      </w:pPr>
+      <w:r>
+        <w:rPr>
+          <w:rFonts w:eastAsia="Calibri" w:cs="" w:cstheme="minorBidi" w:eastAsiaTheme="minorHAnsi"/>
           <w:i w:val="false"/>
           <w:iCs w:val="false"/>
           <w:color w:val="auto"/>
@@ -6254,14 +8549,6 @@
           <w:szCs w:val="22"/>
           <w:lang w:val="sr-Latn-BA" w:eastAsia="en-US" w:bidi="ar-SA"/>
         </w:rPr>
-      </w:pPr>
-      <w:r>
-        <w:rPr>
-          <w:b w:val="false"/>
-          <w:bCs w:val="false"/>
-          <w:i/>
-          <w:iCs/>
-        </w:rPr>
       </w:r>
     </w:p>
     <w:p>
@@ -6307,22 +8594,28 @@
         </w:rPr>
       </w:pPr>
       <w:r>
-        <w:rPr/>
-      </w:r>
-    </w:p>
-    <w:p>
-      <w:pPr>
-        <w:pStyle w:val="Normal"/>
-        <w:spacing w:before="0" w:after="200"/>
-        <w:ind w:hanging="0"/>
-        <w:rPr>
-          <w:b/>
-          <w:b/>
-          <w:bCs/>
-        </w:rPr>
-      </w:pPr>
-      <w:r>
-        <w:rPr/>
+        <w:rPr>
+          <w:b/>
+          <w:bCs/>
+        </w:rPr>
+      </w:r>
+    </w:p>
+    <w:p>
+      <w:pPr>
+        <w:pStyle w:val="Normal"/>
+        <w:spacing w:before="0" w:after="200"/>
+        <w:ind w:hanging="0"/>
+        <w:rPr>
+          <w:b/>
+          <w:b/>
+          <w:bCs/>
+        </w:rPr>
+      </w:pPr>
+      <w:r>
+        <w:rPr>
+          <w:b/>
+          <w:bCs/>
+        </w:rPr>
       </w:r>
     </w:p>
     <w:p>
@@ -6361,9 +8654,6 @@
         <w:tab/>
         <w:t>4.</w:t>
         <w:tab/>
-      </w:r>
-      <w:r>
-        <w:rPr/>
         <w:t>Zaključak</w:t>
       </w:r>
     </w:p>
@@ -6384,19 +8674,7 @@
       </w:pPr>
       <w:r>
         <w:rPr/>
-        <w:t xml:space="preserve">Nakon urađenih eksperimenata, zaključak je da genetički algoritam daje nepogrešivo tačne rezultate za veći broj iteracija i veći broj jedinki. Ukolliko bi smo problem rješavali nekim od klasičnih algoritama, gdje bi smo provjeravali sve kombinacije, trebalo bi znatno više vremena nego korištenjem genetičkog algoritma. Pravilnom implementacijom funkcije za ukrštanje i mutiranje, broj iteracija i broj jedinki bi mogao biti znatno manji, ali uz veće šanse za ukrštanje i mutiranje novih jedinki. Obzirom da vrijednosti početne populacije zavise od slučajno generisanih tački iz intervala, bolji rezultati bi se dobijali ukoliko ponavljamo eksperiment sa istim vrijednostima parametara. </w:t>
-      </w:r>
-      <w:r>
-        <w:rPr/>
-        <w:t xml:space="preserve">Bolja ukupna ocjena populacije se dobijala u slučaju da je broj iteracija veći od broja jedinki u populaciji. </w:t>
-      </w:r>
-      <w:r>
-        <w:rPr/>
-        <w:t xml:space="preserve">Za optimalne vrijednosti, pored veoma brzog izvršavanja algoritma, ukupna ocjena populacije je odlična. Sa druge strane, pogrešnim izborom parametara, </w:t>
-      </w:r>
-      <w:r>
-        <w:rPr/>
-        <w:t xml:space="preserve">što se vidi u prvih nekoliko izvođenja eksperimenata, rezultati su znatno lošiji. </w:t>
+        <w:t xml:space="preserve">Nakon urađenih eksperimenata, zaključak je da genetički algoritam daje nepogrešivo tačne rezultate za veći broj iteracija i veći broj jedinki. Ukolliko bi smo problem rješavali nekim od klasičnih algoritama, gdje bi smo provjeravali sve kombinacije, trebalo bi znatno više vremena nego korištenjem genetičkog algoritma. Pravilnom implementacijom funkcije za ukrštanje i mutiranje, broj iteracija i broj jedinki bi mogao biti znatno manji, ali uz veće šanse za ukrštanje i mutiranje novih jedinki. Obzirom da vrijednosti početne populacije zavise od slučajno generisanih tački iz intervala, bolji rezultati bi se dobijali ukoliko ponavljamo eksperiment sa istim vrijednostima parametara. Bolja ukupna ocjena populacije se dobijala u slučaju da je broj iteracija veći od broja jedinki u populaciji. Za optimalne vrijednosti, pored veoma brzog izvršavanja algoritma, ukupna ocjena populacije je odlična. Sa druge strane, pogrešnim izborom parametara, što se vidi u prvih nekoliko izvođenja eksperimenata, rezultati su znatno lošiji. </w:t>
       </w:r>
     </w:p>
     <w:p>
@@ -6444,7 +8722,7 @@
         <w:docPartGallery w:val="Page Numbers (Bottom of Page)"/>
         <w:docPartUnique w:val="true"/>
       </w:docPartObj>
-      <w:id w:val="729438358"/>
+      <w:id w:val="142407267"/>
     </w:sdtPr>
     <w:sdtContent>
       <w:p>
@@ -6467,7 +8745,7 @@
         </w:r>
         <w:r>
           <w:rPr/>
-          <w:t>11</w:t>
+          <w:t>5</w:t>
         </w:r>
         <w:r>
           <w:rPr/>
